--- a/RESUMEN TEMA1.docx
+++ b/RESUMEN TEMA1.docx
@@ -1685,6 +1685,7 @@
       <w:r>
         <w:rPr>
           <w:rFonts w:ascii="Roboto" w:hAnsi="Roboto"/>
+          <w:noProof/>
         </w:rPr>
         <w:drawing>
           <wp:anchor distT="0" distB="0" distL="114300" distR="114300" simplePos="0" relativeHeight="251661312" behindDoc="0" locked="0" layoutInCell="1" allowOverlap="1" wp14:anchorId="27F3A946" wp14:editId="1BA93BE4">
@@ -1760,6 +1761,7 @@
       <w:r>
         <w:rPr>
           <w:rFonts w:ascii="Roboto" w:hAnsi="Roboto"/>
+          <w:noProof/>
         </w:rPr>
         <w:drawing>
           <wp:anchor distT="0" distB="0" distL="114300" distR="114300" simplePos="0" relativeHeight="251662336" behindDoc="0" locked="0" layoutInCell="1" allowOverlap="1" wp14:anchorId="2FB5FCEE" wp14:editId="4F65A6F7">
@@ -1861,6 +1863,7 @@
       <w:r>
         <w:rPr>
           <w:rFonts w:ascii="Roboto" w:hAnsi="Roboto"/>
+          <w:noProof/>
         </w:rPr>
         <w:drawing>
           <wp:anchor distT="0" distB="0" distL="114300" distR="114300" simplePos="0" relativeHeight="251663360" behindDoc="0" locked="0" layoutInCell="1" allowOverlap="1" wp14:anchorId="51A121BA" wp14:editId="4BA0006F">
@@ -1948,6 +1951,7 @@
       <w:r>
         <w:rPr>
           <w:rFonts w:ascii="Roboto" w:hAnsi="Roboto"/>
+          <w:noProof/>
         </w:rPr>
         <w:drawing>
           <wp:anchor distT="0" distB="0" distL="114300" distR="114300" simplePos="0" relativeHeight="251664384" behindDoc="0" locked="0" layoutInCell="1" allowOverlap="1" wp14:anchorId="72A9F60C" wp14:editId="3C0329DB">
@@ -2136,6 +2140,7 @@
       <w:r>
         <w:rPr>
           <w:rFonts w:ascii="Roboto" w:hAnsi="Roboto"/>
+          <w:noProof/>
         </w:rPr>
         <w:drawing>
           <wp:anchor distT="0" distB="0" distL="114300" distR="114300" simplePos="0" relativeHeight="251665408" behindDoc="0" locked="0" layoutInCell="1" allowOverlap="1" wp14:anchorId="6ED84089" wp14:editId="6017F233">
@@ -2209,6 +2214,7 @@
       <w:r>
         <w:rPr>
           <w:rFonts w:ascii="Roboto" w:hAnsi="Roboto"/>
+          <w:noProof/>
         </w:rPr>
         <w:drawing>
           <wp:anchor distT="0" distB="0" distL="114300" distR="114300" simplePos="0" relativeHeight="251666432" behindDoc="0" locked="0" layoutInCell="1" allowOverlap="1" wp14:anchorId="0B795C51" wp14:editId="623071F5">
@@ -2308,6 +2314,7 @@
       <w:r>
         <w:rPr>
           <w:rFonts w:ascii="Roboto" w:hAnsi="Roboto"/>
+          <w:noProof/>
         </w:rPr>
         <w:drawing>
           <wp:anchor distT="0" distB="0" distL="114300" distR="114300" simplePos="0" relativeHeight="251667456" behindDoc="0" locked="0" layoutInCell="1" allowOverlap="1" wp14:anchorId="6EC32F1A" wp14:editId="0E75354E">
@@ -2404,6 +2411,7 @@
       <w:r>
         <w:rPr>
           <w:rFonts w:ascii="Roboto" w:hAnsi="Roboto"/>
+          <w:noProof/>
         </w:rPr>
         <w:drawing>
           <wp:anchor distT="0" distB="0" distL="114300" distR="114300" simplePos="0" relativeHeight="251668480" behindDoc="0" locked="0" layoutInCell="1" allowOverlap="1" wp14:anchorId="79D73ABB" wp14:editId="6E340F8F">
@@ -2492,6 +2500,7 @@
       <w:r>
         <w:rPr>
           <w:rFonts w:ascii="Roboto" w:hAnsi="Roboto"/>
+          <w:noProof/>
         </w:rPr>
         <w:drawing>
           <wp:anchor distT="0" distB="0" distL="114300" distR="114300" simplePos="0" relativeHeight="251669504" behindDoc="0" locked="0" layoutInCell="1" allowOverlap="1" wp14:anchorId="635796E2" wp14:editId="5B9778EB">
@@ -2594,6 +2603,7 @@
       <w:r>
         <w:rPr>
           <w:rFonts w:ascii="Roboto" w:hAnsi="Roboto"/>
+          <w:noProof/>
         </w:rPr>
         <w:lastRenderedPageBreak/>
         <w:drawing>
@@ -2730,6 +2740,3185 @@
         <w:br/>
         <w:t>Herramienta gráfica</w:t>
       </w:r>
+      <w:r>
+        <w:rPr>
+          <w:rFonts w:ascii="Roboto" w:hAnsi="Roboto"/>
+        </w:rPr>
+        <w:t xml:space="preserve"> </w:t>
+      </w:r>
+      <w:r>
+        <w:rPr>
+          <w:rFonts w:ascii="Roboto" w:hAnsi="Roboto"/>
+        </w:rPr>
+        <w:t>que nos muestra una lista de opciones.</w:t>
+      </w:r>
+    </w:p>
+    <w:p>
+      <w:pPr>
+        <w:spacing w:after="0"/>
+        <w:rPr>
+          <w:rFonts w:ascii="Roboto" w:hAnsi="Roboto"/>
+        </w:rPr>
+      </w:pPr>
+      <w:r>
+        <w:rPr>
+          <w:rFonts w:ascii="Roboto" w:hAnsi="Roboto"/>
+        </w:rPr>
+        <w:drawing>
+          <wp:anchor distT="0" distB="0" distL="114300" distR="114300" simplePos="0" relativeHeight="251671552" behindDoc="0" locked="0" layoutInCell="1" allowOverlap="1" wp14:anchorId="35CACEA4" wp14:editId="4EE52CC7">
+            <wp:simplePos x="0" y="0"/>
+            <wp:positionH relativeFrom="column">
+              <wp:posOffset>1605915</wp:posOffset>
+            </wp:positionH>
+            <wp:positionV relativeFrom="paragraph">
+              <wp:posOffset>182245</wp:posOffset>
+            </wp:positionV>
+            <wp:extent cx="2410161" cy="1190791"/>
+            <wp:effectExtent l="0" t="0" r="9525" b="9525"/>
+            <wp:wrapTopAndBottom/>
+            <wp:docPr id="4" name="Imagen 4"/>
+            <wp:cNvGraphicFramePr>
+              <a:graphicFrameLocks xmlns:a="http://schemas.openxmlformats.org/drawingml/2006/main" noChangeAspect="1"/>
+            </wp:cNvGraphicFramePr>
+            <a:graphic xmlns:a="http://schemas.openxmlformats.org/drawingml/2006/main">
+              <a:graphicData uri="http://schemas.openxmlformats.org/drawingml/2006/picture">
+                <pic:pic xmlns:pic="http://schemas.openxmlformats.org/drawingml/2006/picture">
+                  <pic:nvPicPr>
+                    <pic:cNvPr id="1" name=""/>
+                    <pic:cNvPicPr/>
+                  </pic:nvPicPr>
+                  <pic:blipFill>
+                    <a:blip r:embed="rId18">
+                      <a:extLst>
+                        <a:ext uri="{28A0092B-C50C-407E-A947-70E740481C1C}">
+                          <a14:useLocalDpi xmlns:a14="http://schemas.microsoft.com/office/drawing/2010/main" val="0"/>
+                        </a:ext>
+                      </a:extLst>
+                    </a:blip>
+                    <a:stretch>
+                      <a:fillRect/>
+                    </a:stretch>
+                  </pic:blipFill>
+                  <pic:spPr>
+                    <a:xfrm>
+                      <a:off x="0" y="0"/>
+                      <a:ext cx="2410161" cy="1190791"/>
+                    </a:xfrm>
+                    <a:prstGeom prst="rect">
+                      <a:avLst/>
+                    </a:prstGeom>
+                  </pic:spPr>
+                </pic:pic>
+              </a:graphicData>
+            </a:graphic>
+          </wp:anchor>
+        </w:drawing>
+      </w:r>
+    </w:p>
+    <w:p>
+      <w:pPr>
+        <w:spacing w:after="0"/>
+        <w:rPr>
+          <w:rFonts w:ascii="Roboto" w:hAnsi="Roboto"/>
+        </w:rPr>
+      </w:pPr>
+      <w:r>
+        <w:rPr>
+          <w:rFonts w:ascii="Roboto" w:hAnsi="Roboto"/>
+        </w:rPr>
+        <w:br/>
+      </w:r>
+    </w:p>
+    <w:p>
+      <w:pPr>
+        <w:pStyle w:val="Prrafodelista"/>
+        <w:numPr>
+          <w:ilvl w:val="0"/>
+          <w:numId w:val="2"/>
+        </w:numPr>
+        <w:spacing w:after="0"/>
+        <w:rPr>
+          <w:rFonts w:ascii="Roboto" w:hAnsi="Roboto"/>
+        </w:rPr>
+      </w:pPr>
+      <w:r>
+        <w:rPr>
+          <w:rFonts w:ascii="Roboto" w:hAnsi="Roboto"/>
+        </w:rPr>
+        <w:t>Menú contextual:</w:t>
+      </w:r>
+    </w:p>
+    <w:p>
+      <w:pPr>
+        <w:pStyle w:val="Prrafodelista"/>
+        <w:spacing w:after="0"/>
+        <w:rPr>
+          <w:rFonts w:ascii="Roboto" w:hAnsi="Roboto"/>
+        </w:rPr>
+      </w:pPr>
+      <w:r>
+        <w:rPr>
+          <w:rFonts w:ascii="Roboto" w:hAnsi="Roboto"/>
+        </w:rPr>
+        <w:drawing>
+          <wp:anchor distT="0" distB="0" distL="114300" distR="114300" simplePos="0" relativeHeight="251672576" behindDoc="0" locked="0" layoutInCell="1" allowOverlap="1" wp14:anchorId="6628CB5E" wp14:editId="38B18C30">
+            <wp:simplePos x="0" y="0"/>
+            <wp:positionH relativeFrom="column">
+              <wp:posOffset>1767840</wp:posOffset>
+            </wp:positionH>
+            <wp:positionV relativeFrom="paragraph">
+              <wp:posOffset>285750</wp:posOffset>
+            </wp:positionV>
+            <wp:extent cx="2076450" cy="1619250"/>
+            <wp:effectExtent l="0" t="0" r="0" b="0"/>
+            <wp:wrapTopAndBottom/>
+            <wp:docPr id="5" name="Imagen 5"/>
+            <wp:cNvGraphicFramePr>
+              <a:graphicFrameLocks xmlns:a="http://schemas.openxmlformats.org/drawingml/2006/main" noChangeAspect="1"/>
+            </wp:cNvGraphicFramePr>
+            <a:graphic xmlns:a="http://schemas.openxmlformats.org/drawingml/2006/main">
+              <a:graphicData uri="http://schemas.openxmlformats.org/drawingml/2006/picture">
+                <pic:pic xmlns:pic="http://schemas.openxmlformats.org/drawingml/2006/picture">
+                  <pic:nvPicPr>
+                    <pic:cNvPr id="1" name=""/>
+                    <pic:cNvPicPr/>
+                  </pic:nvPicPr>
+                  <pic:blipFill>
+                    <a:blip r:embed="rId19">
+                      <a:extLst>
+                        <a:ext uri="{28A0092B-C50C-407E-A947-70E740481C1C}">
+                          <a14:useLocalDpi xmlns:a14="http://schemas.microsoft.com/office/drawing/2010/main" val="0"/>
+                        </a:ext>
+                      </a:extLst>
+                    </a:blip>
+                    <a:stretch>
+                      <a:fillRect/>
+                    </a:stretch>
+                  </pic:blipFill>
+                  <pic:spPr>
+                    <a:xfrm>
+                      <a:off x="0" y="0"/>
+                      <a:ext cx="2076450" cy="1619250"/>
+                    </a:xfrm>
+                    <a:prstGeom prst="rect">
+                      <a:avLst/>
+                    </a:prstGeom>
+                  </pic:spPr>
+                </pic:pic>
+              </a:graphicData>
+            </a:graphic>
+          </wp:anchor>
+        </w:drawing>
+      </w:r>
+      <w:r>
+        <w:rPr>
+          <w:rFonts w:ascii="Roboto" w:hAnsi="Roboto"/>
+        </w:rPr>
+        <w:t>Tipo de menú que se adapta al contexto desde donde se accede.</w:t>
+      </w:r>
+    </w:p>
+    <w:p>
+      <w:pPr>
+        <w:pStyle w:val="Prrafodelista"/>
+        <w:spacing w:after="0"/>
+        <w:rPr>
+          <w:rFonts w:ascii="Roboto" w:hAnsi="Roboto"/>
+        </w:rPr>
+      </w:pPr>
+      <w:r>
+        <w:rPr>
+          <w:rFonts w:ascii="Roboto" w:hAnsi="Roboto"/>
+        </w:rPr>
+        <w:br/>
+      </w:r>
+    </w:p>
+    <w:p>
+      <w:pPr>
+        <w:pStyle w:val="Prrafodelista"/>
+        <w:numPr>
+          <w:ilvl w:val="0"/>
+          <w:numId w:val="2"/>
+        </w:numPr>
+        <w:spacing w:after="0"/>
+        <w:rPr>
+          <w:rFonts w:ascii="Roboto" w:hAnsi="Roboto"/>
+        </w:rPr>
+      </w:pPr>
+      <w:r>
+        <w:rPr>
+          <w:rFonts w:ascii="Roboto" w:hAnsi="Roboto"/>
+        </w:rPr>
+        <w:t>Panel (panel de pestañas):</w:t>
+      </w:r>
+    </w:p>
+    <w:p>
+      <w:pPr>
+        <w:pStyle w:val="Prrafodelista"/>
+        <w:spacing w:after="0"/>
+        <w:rPr>
+          <w:rFonts w:ascii="Roboto" w:hAnsi="Roboto"/>
+        </w:rPr>
+      </w:pPr>
+      <w:r>
+        <w:rPr>
+          <w:rFonts w:ascii="Roboto" w:hAnsi="Roboto"/>
+        </w:rPr>
+        <w:drawing>
+          <wp:anchor distT="0" distB="0" distL="114300" distR="114300" simplePos="0" relativeHeight="251673600" behindDoc="0" locked="0" layoutInCell="1" allowOverlap="1" wp14:anchorId="5B9A904C" wp14:editId="5C5DFB42">
+            <wp:simplePos x="0" y="0"/>
+            <wp:positionH relativeFrom="column">
+              <wp:posOffset>1701165</wp:posOffset>
+            </wp:positionH>
+            <wp:positionV relativeFrom="paragraph">
+              <wp:posOffset>323850</wp:posOffset>
+            </wp:positionV>
+            <wp:extent cx="2314575" cy="1152525"/>
+            <wp:effectExtent l="0" t="0" r="9525" b="9525"/>
+            <wp:wrapTopAndBottom/>
+            <wp:docPr id="6" name="Imagen 6"/>
+            <wp:cNvGraphicFramePr>
+              <a:graphicFrameLocks xmlns:a="http://schemas.openxmlformats.org/drawingml/2006/main" noChangeAspect="1"/>
+            </wp:cNvGraphicFramePr>
+            <a:graphic xmlns:a="http://schemas.openxmlformats.org/drawingml/2006/main">
+              <a:graphicData uri="http://schemas.openxmlformats.org/drawingml/2006/picture">
+                <pic:pic xmlns:pic="http://schemas.openxmlformats.org/drawingml/2006/picture">
+                  <pic:nvPicPr>
+                    <pic:cNvPr id="1" name=""/>
+                    <pic:cNvPicPr/>
+                  </pic:nvPicPr>
+                  <pic:blipFill>
+                    <a:blip r:embed="rId20">
+                      <a:extLst>
+                        <a:ext uri="{28A0092B-C50C-407E-A947-70E740481C1C}">
+                          <a14:useLocalDpi xmlns:a14="http://schemas.microsoft.com/office/drawing/2010/main" val="0"/>
+                        </a:ext>
+                      </a:extLst>
+                    </a:blip>
+                    <a:stretch>
+                      <a:fillRect/>
+                    </a:stretch>
+                  </pic:blipFill>
+                  <pic:spPr>
+                    <a:xfrm>
+                      <a:off x="0" y="0"/>
+                      <a:ext cx="2314575" cy="1152525"/>
+                    </a:xfrm>
+                    <a:prstGeom prst="rect">
+                      <a:avLst/>
+                    </a:prstGeom>
+                  </pic:spPr>
+                </pic:pic>
+              </a:graphicData>
+            </a:graphic>
+          </wp:anchor>
+        </w:drawing>
+      </w:r>
+      <w:r>
+        <w:rPr>
+          <w:rFonts w:ascii="Roboto" w:hAnsi="Roboto"/>
+        </w:rPr>
+        <w:t>Permite cambiar entre distintos documentos o secciones.</w:t>
+      </w:r>
+      <w:r>
+        <w:rPr>
+          <w:rFonts w:ascii="Roboto" w:hAnsi="Roboto"/>
+        </w:rPr>
+        <w:br/>
+      </w:r>
+      <w:r>
+        <w:rPr>
+          <w:rFonts w:ascii="Roboto" w:hAnsi="Roboto"/>
+        </w:rPr>
+        <w:br/>
+      </w:r>
+    </w:p>
+    <w:p>
+      <w:pPr>
+        <w:pStyle w:val="Prrafodelista"/>
+        <w:numPr>
+          <w:ilvl w:val="0"/>
+          <w:numId w:val="2"/>
+        </w:numPr>
+        <w:spacing w:after="0"/>
+        <w:rPr>
+          <w:rFonts w:ascii="Roboto" w:hAnsi="Roboto"/>
+        </w:rPr>
+      </w:pPr>
+      <w:r>
+        <w:rPr>
+          <w:rFonts w:ascii="Roboto" w:hAnsi="Roboto"/>
+        </w:rPr>
+        <w:lastRenderedPageBreak/>
+        <w:drawing>
+          <wp:anchor distT="0" distB="0" distL="114300" distR="114300" simplePos="0" relativeHeight="251675648" behindDoc="0" locked="0" layoutInCell="1" allowOverlap="1" wp14:anchorId="0BE283A3" wp14:editId="181D57BA">
+            <wp:simplePos x="0" y="0"/>
+            <wp:positionH relativeFrom="column">
+              <wp:posOffset>2139315</wp:posOffset>
+            </wp:positionH>
+            <wp:positionV relativeFrom="paragraph">
+              <wp:posOffset>509905</wp:posOffset>
+            </wp:positionV>
+            <wp:extent cx="1590675" cy="666750"/>
+            <wp:effectExtent l="0" t="0" r="9525" b="0"/>
+            <wp:wrapTopAndBottom/>
+            <wp:docPr id="7" name="Imagen 7"/>
+            <wp:cNvGraphicFramePr>
+              <a:graphicFrameLocks xmlns:a="http://schemas.openxmlformats.org/drawingml/2006/main" noChangeAspect="1"/>
+            </wp:cNvGraphicFramePr>
+            <a:graphic xmlns:a="http://schemas.openxmlformats.org/drawingml/2006/main">
+              <a:graphicData uri="http://schemas.openxmlformats.org/drawingml/2006/picture">
+                <pic:pic xmlns:pic="http://schemas.openxmlformats.org/drawingml/2006/picture">
+                  <pic:nvPicPr>
+                    <pic:cNvPr id="1" name=""/>
+                    <pic:cNvPicPr/>
+                  </pic:nvPicPr>
+                  <pic:blipFill>
+                    <a:blip r:embed="rId21">
+                      <a:extLst>
+                        <a:ext uri="{28A0092B-C50C-407E-A947-70E740481C1C}">
+                          <a14:useLocalDpi xmlns:a14="http://schemas.microsoft.com/office/drawing/2010/main" val="0"/>
+                        </a:ext>
+                      </a:extLst>
+                    </a:blip>
+                    <a:stretch>
+                      <a:fillRect/>
+                    </a:stretch>
+                  </pic:blipFill>
+                  <pic:spPr>
+                    <a:xfrm>
+                      <a:off x="0" y="0"/>
+                      <a:ext cx="1590675" cy="666750"/>
+                    </a:xfrm>
+                    <a:prstGeom prst="rect">
+                      <a:avLst/>
+                    </a:prstGeom>
+                  </pic:spPr>
+                </pic:pic>
+              </a:graphicData>
+            </a:graphic>
+          </wp:anchor>
+        </w:drawing>
+      </w:r>
+      <w:r>
+        <w:rPr>
+          <w:rFonts w:ascii="Roboto" w:hAnsi="Roboto"/>
+        </w:rPr>
+        <w:t>Slider:</w:t>
+      </w:r>
+      <w:r>
+        <w:rPr>
+          <w:rFonts w:ascii="Roboto" w:hAnsi="Roboto"/>
+        </w:rPr>
+        <w:br/>
+      </w:r>
+      <w:r>
+        <w:rPr>
+          <w:rFonts w:ascii="Roboto" w:hAnsi="Roboto"/>
+        </w:rPr>
+        <w:t>Elemento que permite seleccionar un valor moviendo un indicador</w:t>
+      </w:r>
+      <w:r>
+        <w:rPr>
+          <w:rFonts w:ascii="Roboto" w:hAnsi="Roboto"/>
+        </w:rPr>
+        <w:t>.</w:t>
+      </w:r>
+    </w:p>
+    <w:p>
+      <w:pPr>
+        <w:spacing w:after="0"/>
+        <w:rPr>
+          <w:rFonts w:ascii="Roboto" w:hAnsi="Roboto"/>
+        </w:rPr>
+      </w:pPr>
+    </w:p>
+    <w:p>
+      <w:pPr>
+        <w:spacing w:after="0"/>
+        <w:rPr>
+          <w:rFonts w:ascii="Roboto" w:hAnsi="Roboto"/>
+        </w:rPr>
+      </w:pPr>
+    </w:p>
+    <w:p>
+      <w:pPr>
+        <w:pStyle w:val="Prrafodelista"/>
+        <w:numPr>
+          <w:ilvl w:val="0"/>
+          <w:numId w:val="2"/>
+        </w:numPr>
+        <w:spacing w:after="0"/>
+        <w:rPr>
+          <w:rFonts w:ascii="Roboto" w:hAnsi="Roboto"/>
+        </w:rPr>
+      </w:pPr>
+      <w:r>
+        <w:rPr>
+          <w:rFonts w:ascii="Roboto" w:hAnsi="Roboto"/>
+        </w:rPr>
+        <w:drawing>
+          <wp:anchor distT="0" distB="0" distL="114300" distR="114300" simplePos="0" relativeHeight="251676672" behindDoc="0" locked="0" layoutInCell="1" allowOverlap="1" wp14:anchorId="412C8291" wp14:editId="0C47B348">
+            <wp:simplePos x="0" y="0"/>
+            <wp:positionH relativeFrom="column">
+              <wp:posOffset>2567940</wp:posOffset>
+            </wp:positionH>
+            <wp:positionV relativeFrom="paragraph">
+              <wp:posOffset>666750</wp:posOffset>
+            </wp:positionV>
+            <wp:extent cx="1028844" cy="1724266"/>
+            <wp:effectExtent l="0" t="0" r="0" b="9525"/>
+            <wp:wrapTopAndBottom/>
+            <wp:docPr id="10" name="Imagen 10"/>
+            <wp:cNvGraphicFramePr>
+              <a:graphicFrameLocks xmlns:a="http://schemas.openxmlformats.org/drawingml/2006/main" noChangeAspect="1"/>
+            </wp:cNvGraphicFramePr>
+            <a:graphic xmlns:a="http://schemas.openxmlformats.org/drawingml/2006/main">
+              <a:graphicData uri="http://schemas.openxmlformats.org/drawingml/2006/picture">
+                <pic:pic xmlns:pic="http://schemas.openxmlformats.org/drawingml/2006/picture">
+                  <pic:nvPicPr>
+                    <pic:cNvPr id="1" name=""/>
+                    <pic:cNvPicPr/>
+                  </pic:nvPicPr>
+                  <pic:blipFill>
+                    <a:blip r:embed="rId22">
+                      <a:extLst>
+                        <a:ext uri="{28A0092B-C50C-407E-A947-70E740481C1C}">
+                          <a14:useLocalDpi xmlns:a14="http://schemas.microsoft.com/office/drawing/2010/main" val="0"/>
+                        </a:ext>
+                      </a:extLst>
+                    </a:blip>
+                    <a:stretch>
+                      <a:fillRect/>
+                    </a:stretch>
+                  </pic:blipFill>
+                  <pic:spPr>
+                    <a:xfrm>
+                      <a:off x="0" y="0"/>
+                      <a:ext cx="1028844" cy="1724266"/>
+                    </a:xfrm>
+                    <a:prstGeom prst="rect">
+                      <a:avLst/>
+                    </a:prstGeom>
+                  </pic:spPr>
+                </pic:pic>
+              </a:graphicData>
+            </a:graphic>
+          </wp:anchor>
+        </w:drawing>
+      </w:r>
+      <w:r>
+        <w:rPr>
+          <w:rFonts w:ascii="Roboto" w:hAnsi="Roboto"/>
+        </w:rPr>
+        <w:t>Spinner</w:t>
+      </w:r>
+      <w:r>
+        <w:rPr>
+          <w:rFonts w:ascii="Roboto" w:hAnsi="Roboto"/>
+        </w:rPr>
+        <w:t>:</w:t>
+      </w:r>
+      <w:r>
+        <w:rPr>
+          <w:rFonts w:ascii="Roboto" w:hAnsi="Roboto"/>
+        </w:rPr>
+        <w:br/>
+        <w:t>Elemento que permite al usuario ajustar un valor dentro de un cuadro de texto con dos flechas en direcciones opuestas.</w:t>
+      </w:r>
+    </w:p>
+    <w:p>
+      <w:pPr>
+        <w:spacing w:after="0"/>
+        <w:rPr>
+          <w:rFonts w:ascii="Roboto" w:hAnsi="Roboto"/>
+        </w:rPr>
+      </w:pPr>
+    </w:p>
+    <w:p>
+      <w:pPr>
+        <w:pStyle w:val="Prrafodelista"/>
+        <w:numPr>
+          <w:ilvl w:val="0"/>
+          <w:numId w:val="2"/>
+        </w:numPr>
+        <w:spacing w:after="0"/>
+        <w:rPr>
+          <w:rFonts w:ascii="Roboto" w:hAnsi="Roboto"/>
+        </w:rPr>
+      </w:pPr>
+      <w:r>
+        <w:rPr>
+          <w:rFonts w:ascii="Roboto" w:hAnsi="Roboto"/>
+        </w:rPr>
+        <w:drawing>
+          <wp:anchor distT="0" distB="0" distL="114300" distR="114300" simplePos="0" relativeHeight="251677696" behindDoc="0" locked="0" layoutInCell="1" allowOverlap="1" wp14:anchorId="07F3817B" wp14:editId="5D031C78">
+            <wp:simplePos x="0" y="0"/>
+            <wp:positionH relativeFrom="column">
+              <wp:posOffset>2091690</wp:posOffset>
+            </wp:positionH>
+            <wp:positionV relativeFrom="paragraph">
+              <wp:posOffset>657225</wp:posOffset>
+            </wp:positionV>
+            <wp:extent cx="1952898" cy="905001"/>
+            <wp:effectExtent l="0" t="0" r="9525" b="0"/>
+            <wp:wrapTopAndBottom/>
+            <wp:docPr id="11" name="Imagen 11"/>
+            <wp:cNvGraphicFramePr>
+              <a:graphicFrameLocks xmlns:a="http://schemas.openxmlformats.org/drawingml/2006/main" noChangeAspect="1"/>
+            </wp:cNvGraphicFramePr>
+            <a:graphic xmlns:a="http://schemas.openxmlformats.org/drawingml/2006/main">
+              <a:graphicData uri="http://schemas.openxmlformats.org/drawingml/2006/picture">
+                <pic:pic xmlns:pic="http://schemas.openxmlformats.org/drawingml/2006/picture">
+                  <pic:nvPicPr>
+                    <pic:cNvPr id="1" name=""/>
+                    <pic:cNvPicPr/>
+                  </pic:nvPicPr>
+                  <pic:blipFill>
+                    <a:blip r:embed="rId23">
+                      <a:extLst>
+                        <a:ext uri="{28A0092B-C50C-407E-A947-70E740481C1C}">
+                          <a14:useLocalDpi xmlns:a14="http://schemas.microsoft.com/office/drawing/2010/main" val="0"/>
+                        </a:ext>
+                      </a:extLst>
+                    </a:blip>
+                    <a:stretch>
+                      <a:fillRect/>
+                    </a:stretch>
+                  </pic:blipFill>
+                  <pic:spPr>
+                    <a:xfrm>
+                      <a:off x="0" y="0"/>
+                      <a:ext cx="1952898" cy="905001"/>
+                    </a:xfrm>
+                    <a:prstGeom prst="rect">
+                      <a:avLst/>
+                    </a:prstGeom>
+                  </pic:spPr>
+                </pic:pic>
+              </a:graphicData>
+            </a:graphic>
+          </wp:anchor>
+        </w:drawing>
+      </w:r>
+      <w:r>
+        <w:rPr>
+          <w:rFonts w:ascii="Roboto" w:hAnsi="Roboto"/>
+        </w:rPr>
+        <w:t>Tooltip:</w:t>
+      </w:r>
+      <w:r>
+        <w:rPr>
+          <w:rFonts w:ascii="Roboto" w:hAnsi="Roboto"/>
+        </w:rPr>
+        <w:br/>
+        <w:t xml:space="preserve">Elemento del GUI (Interfaz Grafica) que se usa para mostrar una descripcion cuando el usuario deja </w:t>
+      </w:r>
+      <w:r>
+        <w:rPr>
+          <w:rFonts w:ascii="Roboto" w:hAnsi="Roboto"/>
+        </w:rPr>
+        <w:t>encima el cursor.</w:t>
+      </w:r>
+    </w:p>
+    <w:p>
+      <w:pPr>
+        <w:spacing w:after="0"/>
+        <w:rPr>
+          <w:rFonts w:ascii="Roboto" w:hAnsi="Roboto"/>
+        </w:rPr>
+      </w:pPr>
+    </w:p>
+    <w:p>
+      <w:pPr>
+        <w:pStyle w:val="Prrafodelista"/>
+        <w:numPr>
+          <w:ilvl w:val="0"/>
+          <w:numId w:val="2"/>
+        </w:numPr>
+        <w:spacing w:after="0"/>
+        <w:rPr>
+          <w:rFonts w:ascii="Roboto" w:hAnsi="Roboto"/>
+        </w:rPr>
+      </w:pPr>
+      <w:r>
+        <w:rPr>
+          <w:rFonts w:ascii="Roboto" w:hAnsi="Roboto"/>
+        </w:rPr>
+        <w:drawing>
+          <wp:anchor distT="0" distB="0" distL="114300" distR="114300" simplePos="0" relativeHeight="251678720" behindDoc="0" locked="0" layoutInCell="1" allowOverlap="1" wp14:anchorId="7B28FDD0" wp14:editId="726AD1C5">
+            <wp:simplePos x="0" y="0"/>
+            <wp:positionH relativeFrom="column">
+              <wp:posOffset>2282190</wp:posOffset>
+            </wp:positionH>
+            <wp:positionV relativeFrom="paragraph">
+              <wp:posOffset>638175</wp:posOffset>
+            </wp:positionV>
+            <wp:extent cx="1762371" cy="1066949"/>
+            <wp:effectExtent l="0" t="0" r="9525" b="0"/>
+            <wp:wrapTopAndBottom/>
+            <wp:docPr id="13" name="Imagen 13"/>
+            <wp:cNvGraphicFramePr>
+              <a:graphicFrameLocks xmlns:a="http://schemas.openxmlformats.org/drawingml/2006/main" noChangeAspect="1"/>
+            </wp:cNvGraphicFramePr>
+            <a:graphic xmlns:a="http://schemas.openxmlformats.org/drawingml/2006/main">
+              <a:graphicData uri="http://schemas.openxmlformats.org/drawingml/2006/picture">
+                <pic:pic xmlns:pic="http://schemas.openxmlformats.org/drawingml/2006/picture">
+                  <pic:nvPicPr>
+                    <pic:cNvPr id="1" name=""/>
+                    <pic:cNvPicPr/>
+                  </pic:nvPicPr>
+                  <pic:blipFill>
+                    <a:blip r:embed="rId24">
+                      <a:extLst>
+                        <a:ext uri="{28A0092B-C50C-407E-A947-70E740481C1C}">
+                          <a14:useLocalDpi xmlns:a14="http://schemas.microsoft.com/office/drawing/2010/main" val="0"/>
+                        </a:ext>
+                      </a:extLst>
+                    </a:blip>
+                    <a:stretch>
+                      <a:fillRect/>
+                    </a:stretch>
+                  </pic:blipFill>
+                  <pic:spPr>
+                    <a:xfrm>
+                      <a:off x="0" y="0"/>
+                      <a:ext cx="1762371" cy="1066949"/>
+                    </a:xfrm>
+                    <a:prstGeom prst="rect">
+                      <a:avLst/>
+                    </a:prstGeom>
+                  </pic:spPr>
+                </pic:pic>
+              </a:graphicData>
+            </a:graphic>
+          </wp:anchor>
+        </w:drawing>
+      </w:r>
+      <w:r>
+        <w:rPr>
+          <w:rFonts w:ascii="Roboto" w:hAnsi="Roboto"/>
+        </w:rPr>
+        <w:t>Ventana:</w:t>
+      </w:r>
+      <w:r>
+        <w:rPr>
+          <w:rFonts w:ascii="Roboto" w:hAnsi="Roboto"/>
+        </w:rPr>
+        <w:br/>
+        <w:t>Parte delimitada de la pantalla en un SO grafico y que contiene elementos afines a ella.</w:t>
+      </w:r>
+      <w:r>
+        <w:rPr>
+          <w:rFonts w:ascii="Roboto" w:hAnsi="Roboto"/>
+        </w:rPr>
+        <w:br/>
+      </w:r>
+    </w:p>
+    <w:p>
+      <w:pPr>
+        <w:spacing w:after="0"/>
+        <w:rPr>
+          <w:rFonts w:ascii="Roboto" w:hAnsi="Roboto"/>
+        </w:rPr>
+      </w:pPr>
+    </w:p>
+    <w:p>
+      <w:pPr>
+        <w:spacing w:after="0"/>
+        <w:rPr>
+          <w:rFonts w:ascii="Roboto" w:hAnsi="Roboto"/>
+        </w:rPr>
+      </w:pPr>
+    </w:p>
+    <w:p>
+      <w:pPr>
+        <w:spacing w:after="0"/>
+        <w:rPr>
+          <w:rFonts w:ascii="Roboto" w:hAnsi="Roboto"/>
+        </w:rPr>
+      </w:pPr>
+    </w:p>
+    <w:p>
+      <w:pPr>
+        <w:spacing w:after="0"/>
+        <w:rPr>
+          <w:rFonts w:ascii="Roboto" w:hAnsi="Roboto"/>
+        </w:rPr>
+      </w:pPr>
+    </w:p>
+    <w:p>
+      <w:pPr>
+        <w:spacing w:after="0"/>
+        <w:rPr>
+          <w:rFonts w:ascii="Roboto" w:hAnsi="Roboto"/>
+        </w:rPr>
+      </w:pPr>
+    </w:p>
+    <w:p>
+      <w:pPr>
+        <w:spacing w:after="0"/>
+        <w:rPr>
+          <w:rFonts w:ascii="Roboto" w:hAnsi="Roboto"/>
+        </w:rPr>
+      </w:pPr>
+    </w:p>
+    <w:p>
+      <w:pPr>
+        <w:pStyle w:val="Prrafodelista"/>
+        <w:numPr>
+          <w:ilvl w:val="0"/>
+          <w:numId w:val="2"/>
+        </w:numPr>
+        <w:spacing w:after="0"/>
+        <w:rPr>
+          <w:rFonts w:ascii="Roboto" w:hAnsi="Roboto"/>
+        </w:rPr>
+      </w:pPr>
+      <w:r>
+        <w:rPr>
+          <w:rFonts w:ascii="Roboto" w:hAnsi="Roboto"/>
+        </w:rPr>
+        <w:lastRenderedPageBreak/>
+        <w:drawing>
+          <wp:anchor distT="0" distB="0" distL="114300" distR="114300" simplePos="0" relativeHeight="251679744" behindDoc="0" locked="0" layoutInCell="1" allowOverlap="1" wp14:anchorId="0EF8E2C6" wp14:editId="5A4AFB22">
+            <wp:simplePos x="0" y="0"/>
+            <wp:positionH relativeFrom="column">
+              <wp:posOffset>1452880</wp:posOffset>
+            </wp:positionH>
+            <wp:positionV relativeFrom="paragraph">
+              <wp:posOffset>586105</wp:posOffset>
+            </wp:positionV>
+            <wp:extent cx="2733675" cy="1910080"/>
+            <wp:effectExtent l="0" t="0" r="9525" b="0"/>
+            <wp:wrapTopAndBottom/>
+            <wp:docPr id="15" name="Imagen 15"/>
+            <wp:cNvGraphicFramePr>
+              <a:graphicFrameLocks xmlns:a="http://schemas.openxmlformats.org/drawingml/2006/main" noChangeAspect="1"/>
+            </wp:cNvGraphicFramePr>
+            <a:graphic xmlns:a="http://schemas.openxmlformats.org/drawingml/2006/main">
+              <a:graphicData uri="http://schemas.openxmlformats.org/drawingml/2006/picture">
+                <pic:pic xmlns:pic="http://schemas.openxmlformats.org/drawingml/2006/picture">
+                  <pic:nvPicPr>
+                    <pic:cNvPr id="1" name=""/>
+                    <pic:cNvPicPr/>
+                  </pic:nvPicPr>
+                  <pic:blipFill>
+                    <a:blip r:embed="rId25">
+                      <a:extLst>
+                        <a:ext uri="{28A0092B-C50C-407E-A947-70E740481C1C}">
+                          <a14:useLocalDpi xmlns:a14="http://schemas.microsoft.com/office/drawing/2010/main" val="0"/>
+                        </a:ext>
+                      </a:extLst>
+                    </a:blip>
+                    <a:stretch>
+                      <a:fillRect/>
+                    </a:stretch>
+                  </pic:blipFill>
+                  <pic:spPr>
+                    <a:xfrm>
+                      <a:off x="0" y="0"/>
+                      <a:ext cx="2733675" cy="1910080"/>
+                    </a:xfrm>
+                    <a:prstGeom prst="rect">
+                      <a:avLst/>
+                    </a:prstGeom>
+                  </pic:spPr>
+                </pic:pic>
+              </a:graphicData>
+            </a:graphic>
+            <wp14:sizeRelH relativeFrom="margin">
+              <wp14:pctWidth>0</wp14:pctWidth>
+            </wp14:sizeRelH>
+            <wp14:sizeRelV relativeFrom="margin">
+              <wp14:pctHeight>0</wp14:pctHeight>
+            </wp14:sizeRelV>
+          </wp:anchor>
+        </w:drawing>
+      </w:r>
+      <w:r>
+        <w:rPr>
+          <w:rFonts w:ascii="Roboto" w:hAnsi="Roboto"/>
+        </w:rPr>
+        <w:t>Contenedor:</w:t>
+      </w:r>
+      <w:r>
+        <w:rPr>
+          <w:rFonts w:ascii="Roboto" w:hAnsi="Roboto"/>
+        </w:rPr>
+        <w:br/>
+        <w:t>Elemento que sirve para almacenar diferentes widgets y manejarlos de forma conjunta.</w:t>
+      </w:r>
+      <w:r>
+        <w:rPr>
+          <w:rFonts w:ascii="Roboto" w:hAnsi="Roboto"/>
+        </w:rPr>
+        <w:br/>
+      </w:r>
+    </w:p>
+    <w:p>
+      <w:pPr>
+        <w:pStyle w:val="Prrafodelista"/>
+        <w:spacing w:after="0"/>
+        <w:rPr>
+          <w:rFonts w:ascii="Roboto" w:hAnsi="Roboto"/>
+        </w:rPr>
+      </w:pPr>
+    </w:p>
+    <w:p>
+      <w:pPr>
+        <w:pStyle w:val="Prrafodelista"/>
+        <w:numPr>
+          <w:ilvl w:val="0"/>
+          <w:numId w:val="2"/>
+        </w:numPr>
+        <w:spacing w:after="0"/>
+        <w:rPr>
+          <w:rFonts w:ascii="Roboto" w:hAnsi="Roboto"/>
+        </w:rPr>
+      </w:pPr>
+      <w:r>
+        <w:rPr>
+          <w:rFonts w:ascii="Roboto" w:hAnsi="Roboto"/>
+        </w:rPr>
+        <w:drawing>
+          <wp:anchor distT="0" distB="0" distL="114300" distR="114300" simplePos="0" relativeHeight="251680768" behindDoc="0" locked="0" layoutInCell="1" allowOverlap="1" wp14:anchorId="34B809D4" wp14:editId="5110D7ED">
+            <wp:simplePos x="0" y="0"/>
+            <wp:positionH relativeFrom="column">
+              <wp:posOffset>2282190</wp:posOffset>
+            </wp:positionH>
+            <wp:positionV relativeFrom="paragraph">
+              <wp:posOffset>495300</wp:posOffset>
+            </wp:positionV>
+            <wp:extent cx="1095375" cy="742315"/>
+            <wp:effectExtent l="0" t="0" r="9525" b="635"/>
+            <wp:wrapTopAndBottom/>
+            <wp:docPr id="16" name="Imagen 16"/>
+            <wp:cNvGraphicFramePr>
+              <a:graphicFrameLocks xmlns:a="http://schemas.openxmlformats.org/drawingml/2006/main" noChangeAspect="1"/>
+            </wp:cNvGraphicFramePr>
+            <a:graphic xmlns:a="http://schemas.openxmlformats.org/drawingml/2006/main">
+              <a:graphicData uri="http://schemas.openxmlformats.org/drawingml/2006/picture">
+                <pic:pic xmlns:pic="http://schemas.openxmlformats.org/drawingml/2006/picture">
+                  <pic:nvPicPr>
+                    <pic:cNvPr id="1" name=""/>
+                    <pic:cNvPicPr/>
+                  </pic:nvPicPr>
+                  <pic:blipFill>
+                    <a:blip r:embed="rId26">
+                      <a:extLst>
+                        <a:ext uri="{28A0092B-C50C-407E-A947-70E740481C1C}">
+                          <a14:useLocalDpi xmlns:a14="http://schemas.microsoft.com/office/drawing/2010/main" val="0"/>
+                        </a:ext>
+                      </a:extLst>
+                    </a:blip>
+                    <a:stretch>
+                      <a:fillRect/>
+                    </a:stretch>
+                  </pic:blipFill>
+                  <pic:spPr>
+                    <a:xfrm>
+                      <a:off x="0" y="0"/>
+                      <a:ext cx="1095375" cy="742315"/>
+                    </a:xfrm>
+                    <a:prstGeom prst="rect">
+                      <a:avLst/>
+                    </a:prstGeom>
+                  </pic:spPr>
+                </pic:pic>
+              </a:graphicData>
+            </a:graphic>
+            <wp14:sizeRelH relativeFrom="margin">
+              <wp14:pctWidth>0</wp14:pctWidth>
+            </wp14:sizeRelH>
+            <wp14:sizeRelV relativeFrom="margin">
+              <wp14:pctHeight>0</wp14:pctHeight>
+            </wp14:sizeRelV>
+          </wp:anchor>
+        </w:drawing>
+      </w:r>
+      <w:r>
+        <w:rPr>
+          <w:rFonts w:ascii="Roboto" w:hAnsi="Roboto"/>
+        </w:rPr>
+        <w:t>Label (etiqueta):</w:t>
+      </w:r>
+      <w:r>
+        <w:rPr>
+          <w:rFonts w:ascii="Roboto" w:hAnsi="Roboto"/>
+        </w:rPr>
+        <w:br/>
+        <w:t>Mensajes cortos de carácter informativo acerca de otros widgets.</w:t>
+      </w:r>
+      <w:r>
+        <w:rPr>
+          <w:rFonts w:ascii="Roboto" w:hAnsi="Roboto"/>
+        </w:rPr>
+        <w:br/>
+      </w:r>
+      <w:r>
+        <w:rPr>
+          <w:rFonts w:ascii="Roboto" w:hAnsi="Roboto"/>
+        </w:rPr>
+        <w:br/>
+      </w:r>
+    </w:p>
+    <w:p>
+      <w:pPr>
+        <w:pStyle w:val="Prrafodelista"/>
+        <w:numPr>
+          <w:ilvl w:val="0"/>
+          <w:numId w:val="2"/>
+        </w:numPr>
+        <w:spacing w:after="0"/>
+        <w:rPr>
+          <w:rFonts w:ascii="Roboto" w:hAnsi="Roboto"/>
+        </w:rPr>
+      </w:pPr>
+      <w:r>
+        <w:rPr>
+          <w:rFonts w:ascii="Roboto" w:hAnsi="Roboto"/>
+        </w:rPr>
+        <w:t>Textbox</w:t>
+      </w:r>
+      <w:r>
+        <w:rPr>
+          <w:rFonts w:ascii="Roboto" w:hAnsi="Roboto"/>
+        </w:rPr>
+        <w:t xml:space="preserve"> </w:t>
+      </w:r>
+      <w:r>
+        <w:rPr>
+          <w:rFonts w:ascii="Roboto" w:hAnsi="Roboto"/>
+        </w:rPr>
+        <w:t>(cajas de texto</w:t>
+      </w:r>
+      <w:r>
+        <w:rPr>
+          <w:rFonts w:ascii="Roboto" w:hAnsi="Roboto"/>
+        </w:rPr>
+        <w:t>):</w:t>
+      </w:r>
+      <w:r>
+        <w:rPr>
+          <w:rFonts w:ascii="Roboto" w:hAnsi="Roboto"/>
+        </w:rPr>
+        <w:br/>
+        <w:t xml:space="preserve">Permite </w:t>
+      </w:r>
+      <w:r>
+        <w:rPr>
+          <w:rFonts w:ascii="Roboto" w:hAnsi="Roboto"/>
+        </w:rPr>
+        <w:t>la introduccion de datos que luego se van a procesar</w:t>
+      </w:r>
+      <w:r>
+        <w:rPr>
+          <w:rFonts w:ascii="Roboto" w:hAnsi="Roboto"/>
+        </w:rPr>
+        <w:t>.</w:t>
+      </w:r>
+    </w:p>
+    <w:p>
+      <w:pPr>
+        <w:pStyle w:val="Prrafodelista"/>
+        <w:spacing w:after="0"/>
+        <w:rPr>
+          <w:rFonts w:ascii="Roboto" w:hAnsi="Roboto"/>
+        </w:rPr>
+      </w:pPr>
+      <w:r>
+        <w:rPr>
+          <w:rFonts w:ascii="Roboto" w:hAnsi="Roboto"/>
+        </w:rPr>
+        <w:drawing>
+          <wp:anchor distT="0" distB="0" distL="114300" distR="114300" simplePos="0" relativeHeight="251681792" behindDoc="0" locked="0" layoutInCell="1" allowOverlap="1" wp14:anchorId="7BD6ED9A" wp14:editId="665553A7">
+            <wp:simplePos x="0" y="0"/>
+            <wp:positionH relativeFrom="column">
+              <wp:posOffset>1720215</wp:posOffset>
+            </wp:positionH>
+            <wp:positionV relativeFrom="paragraph">
+              <wp:posOffset>137795</wp:posOffset>
+            </wp:positionV>
+            <wp:extent cx="2305050" cy="514350"/>
+            <wp:effectExtent l="0" t="0" r="0" b="0"/>
+            <wp:wrapTopAndBottom/>
+            <wp:docPr id="17" name="Imagen 17"/>
+            <wp:cNvGraphicFramePr>
+              <a:graphicFrameLocks xmlns:a="http://schemas.openxmlformats.org/drawingml/2006/main" noChangeAspect="1"/>
+            </wp:cNvGraphicFramePr>
+            <a:graphic xmlns:a="http://schemas.openxmlformats.org/drawingml/2006/main">
+              <a:graphicData uri="http://schemas.openxmlformats.org/drawingml/2006/picture">
+                <pic:pic xmlns:pic="http://schemas.openxmlformats.org/drawingml/2006/picture">
+                  <pic:nvPicPr>
+                    <pic:cNvPr id="1" name=""/>
+                    <pic:cNvPicPr/>
+                  </pic:nvPicPr>
+                  <pic:blipFill>
+                    <a:blip r:embed="rId27">
+                      <a:extLst>
+                        <a:ext uri="{28A0092B-C50C-407E-A947-70E740481C1C}">
+                          <a14:useLocalDpi xmlns:a14="http://schemas.microsoft.com/office/drawing/2010/main" val="0"/>
+                        </a:ext>
+                      </a:extLst>
+                    </a:blip>
+                    <a:stretch>
+                      <a:fillRect/>
+                    </a:stretch>
+                  </pic:blipFill>
+                  <pic:spPr>
+                    <a:xfrm>
+                      <a:off x="0" y="0"/>
+                      <a:ext cx="2305050" cy="514350"/>
+                    </a:xfrm>
+                    <a:prstGeom prst="rect">
+                      <a:avLst/>
+                    </a:prstGeom>
+                  </pic:spPr>
+                </pic:pic>
+              </a:graphicData>
+            </a:graphic>
+          </wp:anchor>
+        </w:drawing>
+      </w:r>
+    </w:p>
+    <w:p>
+      <w:pPr>
+        <w:pStyle w:val="Prrafodelista"/>
+        <w:numPr>
+          <w:ilvl w:val="0"/>
+          <w:numId w:val="2"/>
+        </w:numPr>
+        <w:spacing w:after="0"/>
+        <w:rPr>
+          <w:rFonts w:ascii="Roboto" w:hAnsi="Roboto"/>
+        </w:rPr>
+      </w:pPr>
+      <w:r>
+        <w:rPr>
+          <w:rFonts w:ascii="Roboto" w:hAnsi="Roboto"/>
+        </w:rPr>
+        <w:drawing>
+          <wp:anchor distT="0" distB="0" distL="114300" distR="114300" simplePos="0" relativeHeight="251682816" behindDoc="0" locked="0" layoutInCell="1" allowOverlap="1" wp14:anchorId="4814ACD2" wp14:editId="585F6963">
+            <wp:simplePos x="0" y="0"/>
+            <wp:positionH relativeFrom="column">
+              <wp:posOffset>1996440</wp:posOffset>
+            </wp:positionH>
+            <wp:positionV relativeFrom="paragraph">
+              <wp:posOffset>476250</wp:posOffset>
+            </wp:positionV>
+            <wp:extent cx="1743318" cy="1381318"/>
+            <wp:effectExtent l="0" t="0" r="0" b="9525"/>
+            <wp:wrapTopAndBottom/>
+            <wp:docPr id="18" name="Imagen 18"/>
+            <wp:cNvGraphicFramePr>
+              <a:graphicFrameLocks xmlns:a="http://schemas.openxmlformats.org/drawingml/2006/main" noChangeAspect="1"/>
+            </wp:cNvGraphicFramePr>
+            <a:graphic xmlns:a="http://schemas.openxmlformats.org/drawingml/2006/main">
+              <a:graphicData uri="http://schemas.openxmlformats.org/drawingml/2006/picture">
+                <pic:pic xmlns:pic="http://schemas.openxmlformats.org/drawingml/2006/picture">
+                  <pic:nvPicPr>
+                    <pic:cNvPr id="1" name=""/>
+                    <pic:cNvPicPr/>
+                  </pic:nvPicPr>
+                  <pic:blipFill>
+                    <a:blip r:embed="rId28">
+                      <a:extLst>
+                        <a:ext uri="{28A0092B-C50C-407E-A947-70E740481C1C}">
+                          <a14:useLocalDpi xmlns:a14="http://schemas.microsoft.com/office/drawing/2010/main" val="0"/>
+                        </a:ext>
+                      </a:extLst>
+                    </a:blip>
+                    <a:stretch>
+                      <a:fillRect/>
+                    </a:stretch>
+                  </pic:blipFill>
+                  <pic:spPr>
+                    <a:xfrm>
+                      <a:off x="0" y="0"/>
+                      <a:ext cx="1743318" cy="1381318"/>
+                    </a:xfrm>
+                    <a:prstGeom prst="rect">
+                      <a:avLst/>
+                    </a:prstGeom>
+                  </pic:spPr>
+                </pic:pic>
+              </a:graphicData>
+            </a:graphic>
+          </wp:anchor>
+        </w:drawing>
+      </w:r>
+      <w:r>
+        <w:rPr>
+          <w:rFonts w:ascii="Roboto" w:hAnsi="Roboto"/>
+        </w:rPr>
+        <w:t>Calendar (calendario):</w:t>
+      </w:r>
+      <w:r>
+        <w:rPr>
+          <w:rFonts w:ascii="Roboto" w:hAnsi="Roboto"/>
+        </w:rPr>
+        <w:br/>
+        <w:t>Permite introducir /examinar fechas.</w:t>
+      </w:r>
+    </w:p>
+    <w:p>
+      <w:pPr>
+        <w:pStyle w:val="Prrafodelista"/>
+        <w:spacing w:after="0"/>
+        <w:rPr>
+          <w:rFonts w:ascii="Roboto" w:hAnsi="Roboto"/>
+        </w:rPr>
+      </w:pPr>
+    </w:p>
+    <w:p>
+      <w:pPr>
+        <w:spacing w:after="0"/>
+        <w:rPr>
+          <w:rFonts w:ascii="Roboto" w:hAnsi="Roboto"/>
+        </w:rPr>
+      </w:pPr>
+    </w:p>
+    <w:p>
+      <w:pPr>
+        <w:spacing w:after="0"/>
+        <w:rPr>
+          <w:rFonts w:ascii="Roboto" w:hAnsi="Roboto"/>
+        </w:rPr>
+      </w:pPr>
+    </w:p>
+    <w:p>
+      <w:pPr>
+        <w:spacing w:after="0"/>
+        <w:rPr>
+          <w:rFonts w:ascii="Roboto" w:hAnsi="Roboto"/>
+        </w:rPr>
+      </w:pPr>
+    </w:p>
+    <w:p>
+      <w:pPr>
+        <w:spacing w:after="0"/>
+        <w:rPr>
+          <w:rFonts w:ascii="Roboto" w:hAnsi="Roboto"/>
+        </w:rPr>
+      </w:pPr>
+    </w:p>
+    <w:p>
+      <w:pPr>
+        <w:spacing w:after="0"/>
+        <w:rPr>
+          <w:rFonts w:ascii="Roboto" w:hAnsi="Roboto"/>
+        </w:rPr>
+      </w:pPr>
+    </w:p>
+    <w:p>
+      <w:pPr>
+        <w:spacing w:after="0"/>
+        <w:rPr>
+          <w:rFonts w:ascii="Roboto" w:hAnsi="Roboto"/>
+        </w:rPr>
+      </w:pPr>
+    </w:p>
+    <w:p>
+      <w:pPr>
+        <w:pBdr>
+          <w:top w:val="single" w:sz="4" w:space="1" w:color="auto"/>
+          <w:left w:val="single" w:sz="4" w:space="4" w:color="auto"/>
+          <w:bottom w:val="single" w:sz="4" w:space="1" w:color="auto"/>
+          <w:right w:val="single" w:sz="4" w:space="4" w:color="auto"/>
+        </w:pBdr>
+        <w:shd w:val="clear" w:color="auto" w:fill="FFE599" w:themeFill="accent4" w:themeFillTint="66"/>
+        <w:spacing w:after="0"/>
+        <w:jc w:val="center"/>
+        <w:rPr>
+          <w:rFonts w:ascii="Roboto" w:hAnsi="Roboto"/>
+          <w:b/>
+          <w:bCs/>
+          <w:sz w:val="44"/>
+          <w:szCs w:val="44"/>
+        </w:rPr>
+      </w:pPr>
+      <w:r>
+        <w:rPr>
+          <w:rFonts w:ascii="Roboto" w:hAnsi="Roboto"/>
+          <w:b/>
+          <w:bCs/>
+          <w:sz w:val="28"/>
+          <w:szCs w:val="28"/>
+        </w:rPr>
+        <w:lastRenderedPageBreak/>
+        <w:t>SVG</w:t>
+      </w:r>
+    </w:p>
+    <w:p>
+      <w:pPr>
+        <w:spacing w:after="0"/>
+        <w:rPr>
+          <w:rFonts w:ascii="Roboto" w:hAnsi="Roboto"/>
+        </w:rPr>
+      </w:pPr>
+    </w:p>
+    <w:p>
+      <w:pPr>
+        <w:spacing w:after="0"/>
+        <w:rPr>
+          <w:rFonts w:ascii="Roboto" w:hAnsi="Roboto"/>
+        </w:rPr>
+      </w:pPr>
+      <w:r>
+        <w:rPr>
+          <w:rFonts w:ascii="Roboto" w:hAnsi="Roboto"/>
+        </w:rPr>
+        <w:t>Formato de gráficos vectoriales bidimensionales tanto estaticos como animados.</w:t>
+      </w:r>
+    </w:p>
+    <w:p>
+      <w:pPr>
+        <w:spacing w:after="0"/>
+        <w:rPr>
+          <w:rFonts w:ascii="Roboto" w:hAnsi="Roboto"/>
+        </w:rPr>
+      </w:pPr>
+    </w:p>
+    <w:p>
+      <w:pPr>
+        <w:spacing w:after="0"/>
+        <w:rPr>
+          <w:rFonts w:ascii="Roboto" w:hAnsi="Roboto"/>
+        </w:rPr>
+      </w:pPr>
+      <w:r>
+        <w:rPr>
+          <w:rFonts w:ascii="Roboto" w:hAnsi="Roboto"/>
+        </w:rPr>
+        <w:t>Una imagen vectorial es una imagen formada por objetos geometricos dependientes, definidos por atributos matematicos (forma, posicion,…).</w:t>
+      </w:r>
+    </w:p>
+    <w:p>
+      <w:pPr>
+        <w:spacing w:after="0"/>
+        <w:rPr>
+          <w:rFonts w:ascii="Roboto" w:hAnsi="Roboto"/>
+        </w:rPr>
+      </w:pPr>
+    </w:p>
+    <w:p>
+      <w:pPr>
+        <w:spacing w:after="0"/>
+        <w:rPr>
+          <w:rFonts w:ascii="Roboto" w:hAnsi="Roboto"/>
+        </w:rPr>
+      </w:pPr>
+      <w:r>
+        <w:rPr>
+          <w:rFonts w:ascii="Roboto" w:hAnsi="Roboto"/>
+        </w:rPr>
+        <w:t>Hay tres tipos de objetos graficos:</w:t>
+      </w:r>
+    </w:p>
+    <w:p>
+      <w:pPr>
+        <w:pStyle w:val="Prrafodelista"/>
+        <w:numPr>
+          <w:ilvl w:val="0"/>
+          <w:numId w:val="4"/>
+        </w:numPr>
+        <w:spacing w:after="0"/>
+        <w:rPr>
+          <w:rFonts w:ascii="Roboto" w:hAnsi="Roboto"/>
+        </w:rPr>
+      </w:pPr>
+      <w:r>
+        <w:rPr>
+          <w:rFonts w:ascii="Roboto" w:hAnsi="Roboto"/>
+        </w:rPr>
+        <w:t>Elementos geometricos vectoriales (curvas, rectas y areas limitadas por ellos).</w:t>
+      </w:r>
+    </w:p>
+    <w:p>
+      <w:pPr>
+        <w:pStyle w:val="Prrafodelista"/>
+        <w:numPr>
+          <w:ilvl w:val="0"/>
+          <w:numId w:val="4"/>
+        </w:numPr>
+        <w:spacing w:after="0"/>
+        <w:rPr>
+          <w:rFonts w:ascii="Roboto" w:hAnsi="Roboto"/>
+        </w:rPr>
+      </w:pPr>
+      <w:r>
+        <w:rPr>
+          <w:rFonts w:ascii="Roboto" w:hAnsi="Roboto"/>
+        </w:rPr>
+        <w:t>Imágenes de mapas digitales.</w:t>
+      </w:r>
+    </w:p>
+    <w:p>
+      <w:pPr>
+        <w:pStyle w:val="Prrafodelista"/>
+        <w:numPr>
+          <w:ilvl w:val="0"/>
+          <w:numId w:val="4"/>
+        </w:numPr>
+        <w:spacing w:after="0"/>
+        <w:rPr>
+          <w:rFonts w:ascii="Roboto" w:hAnsi="Roboto"/>
+        </w:rPr>
+      </w:pPr>
+      <w:r>
+        <w:rPr>
+          <w:rFonts w:ascii="Roboto" w:hAnsi="Roboto"/>
+        </w:rPr>
+        <w:t>Texto.</w:t>
+      </w:r>
+    </w:p>
+    <w:p>
+      <w:pPr>
+        <w:spacing w:after="0"/>
+        <w:rPr>
+          <w:rFonts w:ascii="Roboto" w:hAnsi="Roboto"/>
+        </w:rPr>
+      </w:pPr>
+    </w:p>
+    <w:p>
+      <w:pPr>
+        <w:spacing w:after="0"/>
+        <w:rPr>
+          <w:rFonts w:ascii="Roboto" w:hAnsi="Roboto"/>
+        </w:rPr>
+      </w:pPr>
+    </w:p>
+    <w:p>
+      <w:pPr>
+        <w:pBdr>
+          <w:top w:val="single" w:sz="4" w:space="1" w:color="auto"/>
+          <w:left w:val="single" w:sz="4" w:space="4" w:color="auto"/>
+          <w:bottom w:val="single" w:sz="4" w:space="1" w:color="auto"/>
+          <w:right w:val="single" w:sz="4" w:space="4" w:color="auto"/>
+        </w:pBdr>
+        <w:shd w:val="clear" w:color="auto" w:fill="BDD6EE" w:themeFill="accent5" w:themeFillTint="66"/>
+        <w:spacing w:after="0"/>
+        <w:jc w:val="center"/>
+        <w:rPr>
+          <w:rFonts w:ascii="Roboto" w:hAnsi="Roboto"/>
+          <w:b/>
+          <w:bCs/>
+          <w:sz w:val="44"/>
+          <w:szCs w:val="44"/>
+        </w:rPr>
+      </w:pPr>
+      <w:r>
+        <w:rPr>
+          <w:rFonts w:ascii="Roboto" w:hAnsi="Roboto"/>
+          <w:b/>
+          <w:bCs/>
+          <w:sz w:val="28"/>
+          <w:szCs w:val="28"/>
+        </w:rPr>
+        <w:t>Acceso a datos</w:t>
+      </w:r>
+    </w:p>
+    <w:p>
+      <w:pPr>
+        <w:spacing w:after="0"/>
+        <w:rPr>
+          <w:rFonts w:ascii="Roboto" w:hAnsi="Roboto"/>
+        </w:rPr>
+      </w:pPr>
+    </w:p>
+    <w:p>
+      <w:pPr>
+        <w:spacing w:after="0"/>
+        <w:rPr>
+          <w:rFonts w:ascii="Roboto" w:hAnsi="Roboto"/>
+          <w:b/>
+          <w:bCs/>
+          <w:u w:val="single"/>
+        </w:rPr>
+      </w:pPr>
+      <w:r>
+        <w:rPr>
+          <w:rFonts w:ascii="Roboto" w:hAnsi="Roboto"/>
+          <w:b/>
+          <w:bCs/>
+          <w:u w:val="single"/>
+        </w:rPr>
+        <w:t>API:</w:t>
+      </w:r>
+    </w:p>
+    <w:p>
+      <w:pPr>
+        <w:spacing w:after="0"/>
+        <w:rPr>
+          <w:rFonts w:ascii="Roboto" w:hAnsi="Roboto"/>
+        </w:rPr>
+      </w:pPr>
+      <w:r>
+        <w:rPr>
+          <w:rFonts w:ascii="Roboto" w:hAnsi="Roboto"/>
+        </w:rPr>
+        <w:t>Conjuntos de herramientas, definiciones y protocolo</w:t>
+      </w:r>
+      <w:r>
+        <w:rPr>
+          <w:rFonts w:ascii="Roboto" w:hAnsi="Roboto"/>
+        </w:rPr>
+        <w:t>s</w:t>
+      </w:r>
+      <w:r>
+        <w:rPr>
+          <w:rFonts w:ascii="Roboto" w:hAnsi="Roboto"/>
+        </w:rPr>
+        <w:t xml:space="preserve"> que se usa para diseñar e integrar software de aplicaciones.</w:t>
+      </w:r>
+    </w:p>
+    <w:p>
+      <w:pPr>
+        <w:spacing w:after="0"/>
+        <w:rPr>
+          <w:rFonts w:ascii="Roboto" w:hAnsi="Roboto"/>
+        </w:rPr>
+      </w:pPr>
+    </w:p>
+    <w:p>
+      <w:pPr>
+        <w:spacing w:after="0"/>
+        <w:rPr>
+          <w:rFonts w:ascii="Roboto" w:hAnsi="Roboto"/>
+        </w:rPr>
+      </w:pPr>
+      <w:r>
+        <w:rPr>
+          <w:rFonts w:ascii="Roboto" w:hAnsi="Roboto"/>
+        </w:rPr>
+        <w:t>Permite que su producto o servicio se comunique</w:t>
+      </w:r>
+      <w:r>
+        <w:rPr>
+          <w:rFonts w:ascii="Roboto" w:hAnsi="Roboto"/>
+        </w:rPr>
+        <w:t xml:space="preserve"> </w:t>
+      </w:r>
+      <w:r>
+        <w:rPr>
+          <w:rFonts w:ascii="Roboto" w:hAnsi="Roboto"/>
+        </w:rPr>
+        <w:t>con otros productos y servicios, en nuestro caso con una base de datos, sin la necesidad de saber cómo se</w:t>
+      </w:r>
+      <w:r>
+        <w:rPr>
+          <w:rFonts w:ascii="Roboto" w:hAnsi="Roboto"/>
+        </w:rPr>
+        <w:t xml:space="preserve"> </w:t>
+      </w:r>
+      <w:r>
+        <w:rPr>
+          <w:rFonts w:ascii="Roboto" w:hAnsi="Roboto"/>
+        </w:rPr>
+        <w:t>implementan.</w:t>
+      </w:r>
+    </w:p>
+    <w:p>
+      <w:pPr>
+        <w:spacing w:after="0"/>
+        <w:rPr>
+          <w:rFonts w:ascii="Roboto" w:hAnsi="Roboto"/>
+        </w:rPr>
+      </w:pPr>
+    </w:p>
+    <w:p>
+      <w:pPr>
+        <w:spacing w:after="0"/>
+        <w:rPr>
+          <w:rFonts w:ascii="Roboto" w:hAnsi="Roboto"/>
+        </w:rPr>
+      </w:pPr>
+      <w:r>
+        <w:rPr>
+          <w:rFonts w:ascii="Roboto" w:hAnsi="Roboto"/>
+        </w:rPr>
+        <w:t>Ejemplos de API para BBDD:</w:t>
+      </w:r>
+    </w:p>
+    <w:p>
+      <w:pPr>
+        <w:pStyle w:val="Prrafodelista"/>
+        <w:numPr>
+          <w:ilvl w:val="0"/>
+          <w:numId w:val="2"/>
+        </w:numPr>
+        <w:spacing w:after="0"/>
+        <w:rPr>
+          <w:rFonts w:ascii="Roboto" w:hAnsi="Roboto"/>
+        </w:rPr>
+      </w:pPr>
+      <w:r>
+        <w:rPr>
+          <w:rFonts w:ascii="Roboto" w:hAnsi="Roboto"/>
+        </w:rPr>
+        <w:t>JDBC (java database connectivity):</w:t>
+      </w:r>
+      <w:r>
+        <w:rPr>
+          <w:rFonts w:ascii="Roboto" w:hAnsi="Roboto"/>
+        </w:rPr>
+        <w:br/>
+        <w:t>Ejecucion de operaciones sobre bases de datos desde el lenguaje Java, utilizando el dialecto SQL del modelo de la BD que se utilice.</w:t>
+      </w:r>
+    </w:p>
+    <w:p>
+      <w:pPr>
+        <w:pStyle w:val="Prrafodelista"/>
+        <w:numPr>
+          <w:ilvl w:val="0"/>
+          <w:numId w:val="2"/>
+        </w:numPr>
+        <w:spacing w:after="0"/>
+        <w:rPr>
+          <w:rFonts w:ascii="Roboto" w:hAnsi="Roboto"/>
+        </w:rPr>
+      </w:pPr>
+      <w:r>
+        <w:rPr>
+          <w:rFonts w:ascii="Roboto" w:hAnsi="Roboto"/>
+        </w:rPr>
+        <w:t>ODBC:</w:t>
+      </w:r>
+      <w:r>
+        <w:rPr>
+          <w:rFonts w:ascii="Roboto" w:hAnsi="Roboto"/>
+        </w:rPr>
+        <w:br/>
+        <w:t>Estandar de acceso a bases de datos</w:t>
+      </w:r>
+    </w:p>
+    <w:p>
+      <w:pPr>
+        <w:spacing w:after="0"/>
+        <w:rPr>
+          <w:rFonts w:ascii="Roboto" w:hAnsi="Roboto"/>
+        </w:rPr>
+      </w:pPr>
+    </w:p>
+    <w:p>
+      <w:pPr>
+        <w:spacing w:after="0"/>
+        <w:rPr>
+          <w:rFonts w:ascii="Roboto" w:hAnsi="Roboto"/>
+        </w:rPr>
+      </w:pPr>
+    </w:p>
+    <w:p>
+      <w:pPr>
+        <w:pBdr>
+          <w:top w:val="single" w:sz="4" w:space="1" w:color="auto"/>
+          <w:left w:val="single" w:sz="4" w:space="4" w:color="auto"/>
+          <w:bottom w:val="single" w:sz="4" w:space="1" w:color="auto"/>
+          <w:right w:val="single" w:sz="4" w:space="4" w:color="auto"/>
+        </w:pBdr>
+        <w:shd w:val="clear" w:color="auto" w:fill="FF0000"/>
+        <w:spacing w:after="0"/>
+        <w:jc w:val="center"/>
+        <w:rPr>
+          <w:rFonts w:ascii="Roboto" w:hAnsi="Roboto"/>
+          <w:b/>
+          <w:bCs/>
+          <w:sz w:val="44"/>
+          <w:szCs w:val="44"/>
+        </w:rPr>
+      </w:pPr>
+      <w:r>
+        <w:rPr>
+          <w:rFonts w:ascii="Roboto" w:hAnsi="Roboto"/>
+          <w:b/>
+          <w:bCs/>
+          <w:sz w:val="28"/>
+          <w:szCs w:val="28"/>
+        </w:rPr>
+        <w:t>Usabilidad</w:t>
+      </w:r>
+    </w:p>
+    <w:p>
+      <w:pPr>
+        <w:spacing w:after="0"/>
+        <w:rPr>
+          <w:rFonts w:ascii="Roboto" w:hAnsi="Roboto"/>
+        </w:rPr>
+      </w:pPr>
+    </w:p>
+    <w:p>
+      <w:pPr>
+        <w:spacing w:after="0"/>
+        <w:rPr>
+          <w:rFonts w:ascii="Roboto" w:hAnsi="Roboto"/>
+        </w:rPr>
+      </w:pPr>
+      <w:r>
+        <w:rPr>
+          <w:rFonts w:ascii="Roboto" w:hAnsi="Roboto"/>
+        </w:rPr>
+        <w:t>Es la medida de la calidad de la experiencia que tiene un usuario cuando interactua con un producto o sistema.</w:t>
+      </w:r>
+    </w:p>
+    <w:p>
+      <w:pPr>
+        <w:spacing w:after="0"/>
+        <w:rPr>
+          <w:rFonts w:ascii="Roboto" w:hAnsi="Roboto"/>
+        </w:rPr>
+      </w:pPr>
+    </w:p>
+    <w:p>
+      <w:pPr>
+        <w:spacing w:after="0"/>
+        <w:rPr>
+          <w:rFonts w:ascii="Roboto" w:hAnsi="Roboto"/>
+        </w:rPr>
+      </w:pPr>
+      <w:r>
+        <w:rPr>
+          <w:rFonts w:ascii="Roboto" w:hAnsi="Roboto"/>
+        </w:rPr>
+        <w:t>Los diez principios de usabilidad heuristica:</w:t>
+      </w:r>
+    </w:p>
+    <w:p>
+      <w:pPr>
+        <w:pStyle w:val="Prrafodelista"/>
+        <w:numPr>
+          <w:ilvl w:val="0"/>
+          <w:numId w:val="5"/>
+        </w:numPr>
+        <w:spacing w:after="0"/>
+        <w:rPr>
+          <w:rFonts w:ascii="Roboto" w:hAnsi="Roboto"/>
+        </w:rPr>
+      </w:pPr>
+      <w:r>
+        <w:rPr>
+          <w:rFonts w:ascii="Roboto" w:hAnsi="Roboto"/>
+        </w:rPr>
+        <w:t>Visibilidad del estado de alarma.</w:t>
+      </w:r>
+    </w:p>
+    <w:p>
+      <w:pPr>
+        <w:pStyle w:val="Prrafodelista"/>
+        <w:numPr>
+          <w:ilvl w:val="0"/>
+          <w:numId w:val="5"/>
+        </w:numPr>
+        <w:spacing w:after="0"/>
+        <w:rPr>
+          <w:rFonts w:ascii="Roboto" w:hAnsi="Roboto"/>
+        </w:rPr>
+      </w:pPr>
+      <w:r>
+        <w:rPr>
+          <w:rFonts w:ascii="Roboto" w:hAnsi="Roboto"/>
+        </w:rPr>
+        <w:t>Correspondencia entre el sistema y el mundo real.</w:t>
+      </w:r>
+    </w:p>
+    <w:p>
+      <w:pPr>
+        <w:pStyle w:val="Prrafodelista"/>
+        <w:numPr>
+          <w:ilvl w:val="0"/>
+          <w:numId w:val="5"/>
+        </w:numPr>
+        <w:spacing w:after="0"/>
+        <w:rPr>
+          <w:rFonts w:ascii="Roboto" w:hAnsi="Roboto"/>
+        </w:rPr>
+      </w:pPr>
+      <w:r>
+        <w:rPr>
+          <w:rFonts w:ascii="Roboto" w:hAnsi="Roboto"/>
+        </w:rPr>
+        <w:t>Control de usuario y libertad.</w:t>
+      </w:r>
+    </w:p>
+    <w:p>
+      <w:pPr>
+        <w:pStyle w:val="Prrafodelista"/>
+        <w:numPr>
+          <w:ilvl w:val="0"/>
+          <w:numId w:val="5"/>
+        </w:numPr>
+        <w:spacing w:after="0"/>
+        <w:rPr>
+          <w:rFonts w:ascii="Roboto" w:hAnsi="Roboto"/>
+        </w:rPr>
+      </w:pPr>
+      <w:r>
+        <w:rPr>
+          <w:rFonts w:ascii="Roboto" w:hAnsi="Roboto"/>
+        </w:rPr>
+        <w:t>Prevencion de errores.</w:t>
+      </w:r>
+    </w:p>
+    <w:p>
+      <w:pPr>
+        <w:pStyle w:val="Prrafodelista"/>
+        <w:numPr>
+          <w:ilvl w:val="0"/>
+          <w:numId w:val="5"/>
+        </w:numPr>
+        <w:spacing w:after="0"/>
+        <w:rPr>
+          <w:rFonts w:ascii="Roboto" w:hAnsi="Roboto"/>
+        </w:rPr>
+      </w:pPr>
+      <w:r>
+        <w:rPr>
+          <w:rFonts w:ascii="Roboto" w:hAnsi="Roboto"/>
+        </w:rPr>
+        <w:t>Coherencia y estandares.</w:t>
+      </w:r>
+    </w:p>
+    <w:p>
+      <w:pPr>
+        <w:pStyle w:val="Prrafodelista"/>
+        <w:numPr>
+          <w:ilvl w:val="0"/>
+          <w:numId w:val="5"/>
+        </w:numPr>
+        <w:spacing w:after="0"/>
+        <w:rPr>
+          <w:rFonts w:ascii="Roboto" w:hAnsi="Roboto"/>
+        </w:rPr>
+      </w:pPr>
+      <w:r>
+        <w:rPr>
+          <w:rFonts w:ascii="Roboto" w:hAnsi="Roboto"/>
+        </w:rPr>
+        <w:t>Reconocimiento en vez de recordar.</w:t>
+      </w:r>
+    </w:p>
+    <w:p>
+      <w:pPr>
+        <w:pStyle w:val="Prrafodelista"/>
+        <w:numPr>
+          <w:ilvl w:val="0"/>
+          <w:numId w:val="5"/>
+        </w:numPr>
+        <w:spacing w:after="0"/>
+        <w:rPr>
+          <w:rFonts w:ascii="Roboto" w:hAnsi="Roboto"/>
+        </w:rPr>
+      </w:pPr>
+      <w:r>
+        <w:rPr>
+          <w:rFonts w:ascii="Roboto" w:hAnsi="Roboto"/>
+        </w:rPr>
+        <w:t>Flexibilidad y eficiencia de uso.</w:t>
+      </w:r>
+    </w:p>
+    <w:p>
+      <w:pPr>
+        <w:pStyle w:val="Prrafodelista"/>
+        <w:numPr>
+          <w:ilvl w:val="0"/>
+          <w:numId w:val="5"/>
+        </w:numPr>
+        <w:spacing w:after="0"/>
+        <w:rPr>
+          <w:rFonts w:ascii="Roboto" w:hAnsi="Roboto"/>
+        </w:rPr>
+      </w:pPr>
+      <w:r>
+        <w:rPr>
+          <w:rFonts w:ascii="Roboto" w:hAnsi="Roboto"/>
+        </w:rPr>
+        <w:t>Diseño estetico y minimalista.</w:t>
+      </w:r>
+    </w:p>
+    <w:p>
+      <w:pPr>
+        <w:pStyle w:val="Prrafodelista"/>
+        <w:numPr>
+          <w:ilvl w:val="0"/>
+          <w:numId w:val="5"/>
+        </w:numPr>
+        <w:spacing w:after="0"/>
+        <w:rPr>
+          <w:rFonts w:ascii="Roboto" w:hAnsi="Roboto"/>
+        </w:rPr>
+      </w:pPr>
+      <w:r>
+        <w:rPr>
+          <w:rFonts w:ascii="Roboto" w:hAnsi="Roboto"/>
+        </w:rPr>
+        <w:t>Ayuda y documentacion.</w:t>
+      </w:r>
+    </w:p>
+    <w:p>
+      <w:pPr>
+        <w:pStyle w:val="Prrafodelista"/>
+        <w:numPr>
+          <w:ilvl w:val="0"/>
+          <w:numId w:val="5"/>
+        </w:numPr>
+        <w:spacing w:after="0"/>
+        <w:rPr>
+          <w:rFonts w:ascii="Roboto" w:hAnsi="Roboto"/>
+        </w:rPr>
+      </w:pPr>
+      <w:r>
+        <w:rPr>
+          <w:rFonts w:ascii="Roboto" w:hAnsi="Roboto"/>
+        </w:rPr>
+        <w:t>Ayuda a los usuarios a reconocer, diagnosticar y recuperarse de errores.</w:t>
+      </w:r>
+    </w:p>
+    <w:p>
+      <w:pPr>
+        <w:spacing w:after="0"/>
+        <w:rPr>
+          <w:rFonts w:ascii="Roboto" w:hAnsi="Roboto"/>
+        </w:rPr>
+      </w:pPr>
+    </w:p>
+    <w:p>
+      <w:pPr>
+        <w:spacing w:after="0"/>
+        <w:rPr>
+          <w:rFonts w:ascii="Roboto" w:hAnsi="Roboto"/>
+        </w:rPr>
+      </w:pPr>
+    </w:p>
+    <w:p>
+      <w:pPr>
+        <w:spacing w:after="0"/>
+        <w:rPr>
+          <w:rFonts w:ascii="Roboto" w:hAnsi="Roboto"/>
+        </w:rPr>
+      </w:pPr>
+    </w:p>
+    <w:p>
+      <w:pPr>
+        <w:spacing w:after="0"/>
+        <w:rPr>
+          <w:rFonts w:ascii="Roboto" w:hAnsi="Roboto"/>
+        </w:rPr>
+      </w:pPr>
+    </w:p>
+    <w:p>
+      <w:pPr>
+        <w:spacing w:after="0"/>
+        <w:jc w:val="center"/>
+        <w:rPr>
+          <w:rFonts w:ascii="Roboto" w:hAnsi="Roboto"/>
+          <w:b/>
+          <w:bCs/>
+          <w:color w:val="00B0F0"/>
+          <w:sz w:val="24"/>
+          <w:szCs w:val="24"/>
+          <w:u w:val="single"/>
+        </w:rPr>
+      </w:pPr>
+      <w:r>
+        <w:rPr>
+          <w:rFonts w:ascii="Roboto" w:hAnsi="Roboto"/>
+          <w:b/>
+          <w:bCs/>
+          <w:color w:val="00B0F0"/>
+          <w:sz w:val="24"/>
+          <w:szCs w:val="24"/>
+          <w:u w:val="single"/>
+        </w:rPr>
+        <w:t>IPO (interaccion persona ordenador):</w:t>
+      </w:r>
+    </w:p>
+    <w:p>
+      <w:pPr>
+        <w:spacing w:after="0"/>
+        <w:rPr>
+          <w:rFonts w:ascii="Roboto" w:hAnsi="Roboto"/>
+        </w:rPr>
+      </w:pPr>
+      <w:r>
+        <w:rPr>
+          <w:rFonts w:ascii="Roboto" w:hAnsi="Roboto"/>
+        </w:rPr>
+        <w:t>D</w:t>
+      </w:r>
+      <w:r>
+        <w:rPr>
+          <w:rFonts w:ascii="Roboto" w:hAnsi="Roboto"/>
+        </w:rPr>
+        <w:t>isciplina dedicada al diseño, evaluación e</w:t>
+      </w:r>
+      <w:r>
+        <w:rPr>
+          <w:rFonts w:ascii="Roboto" w:hAnsi="Roboto"/>
+        </w:rPr>
+        <w:t xml:space="preserve"> </w:t>
+      </w:r>
+      <w:r>
+        <w:rPr>
+          <w:rFonts w:ascii="Roboto" w:hAnsi="Roboto"/>
+        </w:rPr>
+        <w:t>implementación de sistemas informáticos interactivos para el uso humano.</w:t>
+      </w:r>
+    </w:p>
+    <w:p>
+      <w:pPr>
+        <w:spacing w:after="0"/>
+        <w:rPr>
+          <w:rFonts w:ascii="Roboto" w:hAnsi="Roboto"/>
+        </w:rPr>
+      </w:pPr>
+    </w:p>
+    <w:p>
+      <w:pPr>
+        <w:spacing w:after="0"/>
+        <w:rPr>
+          <w:rFonts w:ascii="Roboto" w:hAnsi="Roboto"/>
+        </w:rPr>
+      </w:pPr>
+      <w:r>
+        <w:rPr>
+          <w:rFonts w:ascii="Roboto" w:hAnsi="Roboto"/>
+        </w:rPr>
+        <w:t>El prototipado dinamico es considerada la mejor tecnica de desarrollo y consiste en:</w:t>
+      </w:r>
+    </w:p>
+    <w:p>
+      <w:pPr>
+        <w:spacing w:after="0"/>
+        <w:rPr>
+          <w:rFonts w:ascii="Roboto" w:hAnsi="Roboto"/>
+        </w:rPr>
+      </w:pPr>
+      <w:r>
+        <w:rPr>
+          <w:rFonts w:ascii="Roboto" w:hAnsi="Roboto"/>
+        </w:rPr>
+        <w:t>Diseñar, testar y volver a diseñar (así sucesivamente).</w:t>
+      </w:r>
+    </w:p>
+    <w:p>
+      <w:pPr>
+        <w:spacing w:after="0"/>
+        <w:rPr>
+          <w:rFonts w:ascii="Roboto" w:hAnsi="Roboto"/>
+        </w:rPr>
+      </w:pPr>
+    </w:p>
+    <w:p>
+      <w:pPr>
+        <w:spacing w:after="0"/>
+        <w:rPr>
+          <w:rFonts w:ascii="Roboto" w:hAnsi="Roboto"/>
+        </w:rPr>
+      </w:pPr>
+      <w:r>
+        <w:rPr>
+          <w:rFonts w:ascii="Roboto" w:hAnsi="Roboto"/>
+        </w:rPr>
+        <w:t>Los sentidos mas importantes en IPO son:</w:t>
+      </w:r>
+    </w:p>
+    <w:p>
+      <w:pPr>
+        <w:pStyle w:val="Prrafodelista"/>
+        <w:numPr>
+          <w:ilvl w:val="0"/>
+          <w:numId w:val="2"/>
+        </w:numPr>
+        <w:spacing w:after="0"/>
+        <w:rPr>
+          <w:rFonts w:ascii="Roboto" w:hAnsi="Roboto"/>
+        </w:rPr>
+      </w:pPr>
+      <w:r>
+        <w:rPr>
+          <w:rFonts w:ascii="Roboto" w:hAnsi="Roboto"/>
+        </w:rPr>
+        <w:t>Vista</w:t>
+      </w:r>
+      <w:r>
+        <w:rPr>
+          <w:rFonts w:ascii="Roboto" w:hAnsi="Roboto"/>
+        </w:rPr>
+        <w:t>.</w:t>
+      </w:r>
+    </w:p>
+    <w:p>
+      <w:pPr>
+        <w:pStyle w:val="Prrafodelista"/>
+        <w:numPr>
+          <w:ilvl w:val="0"/>
+          <w:numId w:val="2"/>
+        </w:numPr>
+        <w:spacing w:after="0"/>
+        <w:rPr>
+          <w:rFonts w:ascii="Roboto" w:hAnsi="Roboto"/>
+        </w:rPr>
+      </w:pPr>
+      <w:r>
+        <w:rPr>
+          <w:rFonts w:ascii="Roboto" w:hAnsi="Roboto"/>
+        </w:rPr>
+        <w:t>Oido.</w:t>
+      </w:r>
+    </w:p>
+    <w:p>
+      <w:pPr>
+        <w:pStyle w:val="Prrafodelista"/>
+        <w:numPr>
+          <w:ilvl w:val="0"/>
+          <w:numId w:val="2"/>
+        </w:numPr>
+        <w:spacing w:after="0"/>
+        <w:rPr>
+          <w:rFonts w:ascii="Roboto" w:hAnsi="Roboto"/>
+        </w:rPr>
+      </w:pPr>
+      <w:r>
+        <w:rPr>
+          <w:rFonts w:ascii="Roboto" w:hAnsi="Roboto"/>
+        </w:rPr>
+        <w:t>Tacto.</w:t>
+      </w:r>
+    </w:p>
+    <w:p>
+      <w:pPr>
+        <w:spacing w:after="0"/>
+        <w:rPr>
+          <w:rFonts w:ascii="Roboto" w:hAnsi="Roboto"/>
+        </w:rPr>
+      </w:pPr>
+      <w:r>
+        <w:rPr>
+          <w:rFonts w:ascii="Roboto" w:hAnsi="Roboto"/>
+        </w:rPr>
+        <w:t xml:space="preserve"> </w:t>
+      </w:r>
+    </w:p>
+    <w:p>
+      <w:pPr>
+        <w:spacing w:after="0"/>
+        <w:rPr>
+          <w:rFonts w:ascii="Roboto" w:hAnsi="Roboto"/>
+          <w:b/>
+          <w:u w:val="single"/>
+        </w:rPr>
+      </w:pPr>
+      <w:r>
+        <w:rPr>
+          <w:rFonts w:ascii="Roboto" w:hAnsi="Roboto"/>
+          <w:b/>
+          <w:u w:val="single"/>
+        </w:rPr>
+        <w:t>El color.</w:t>
+      </w:r>
+    </w:p>
+    <w:p>
+      <w:pPr>
+        <w:spacing w:after="0"/>
+        <w:rPr>
+          <w:rFonts w:ascii="Roboto" w:hAnsi="Roboto"/>
+        </w:rPr>
+      </w:pPr>
+    </w:p>
+    <w:p>
+      <w:pPr>
+        <w:spacing w:after="0"/>
+        <w:rPr>
+          <w:rFonts w:ascii="Roboto" w:hAnsi="Roboto"/>
+          <w:b/>
+          <w:bCs/>
+          <w:u w:val="single"/>
+        </w:rPr>
+      </w:pPr>
+      <w:r>
+        <w:rPr>
+          <w:rFonts w:ascii="Roboto" w:hAnsi="Roboto"/>
+          <w:b/>
+          <w:bCs/>
+          <w:u w:val="single"/>
+        </w:rPr>
+        <w:t>Las fuentes:</w:t>
+      </w:r>
+    </w:p>
+    <w:p>
+      <w:pPr>
+        <w:spacing w:after="0"/>
+        <w:rPr>
+          <w:rFonts w:ascii="Roboto" w:hAnsi="Roboto"/>
+        </w:rPr>
+      </w:pPr>
+      <w:r>
+        <w:rPr>
+          <w:rFonts w:ascii="Roboto" w:hAnsi="Roboto"/>
+        </w:rPr>
+        <w:t>La recomendación general es no utilizar más de 2 fuentes (y en algunos casos con 1 es suficiente).</w:t>
+      </w:r>
+    </w:p>
+    <w:p>
+      <w:pPr>
+        <w:spacing w:after="0"/>
+        <w:rPr>
+          <w:rFonts w:ascii="Roboto" w:hAnsi="Roboto"/>
+        </w:rPr>
+      </w:pPr>
+    </w:p>
+    <w:p>
+      <w:pPr>
+        <w:pStyle w:val="Prrafodelista"/>
+        <w:numPr>
+          <w:ilvl w:val="0"/>
+          <w:numId w:val="2"/>
+        </w:numPr>
+        <w:spacing w:after="0"/>
+        <w:rPr>
+          <w:rFonts w:ascii="Roboto" w:hAnsi="Roboto"/>
+        </w:rPr>
+      </w:pPr>
+      <w:r>
+        <w:rPr>
+          <w:rFonts w:ascii="Roboto" w:hAnsi="Roboto"/>
+        </w:rPr>
+        <w:t>La regla del 8</w:t>
+      </w:r>
+      <w:r>
+        <w:rPr>
+          <w:rFonts w:ascii="Roboto" w:hAnsi="Roboto"/>
+        </w:rPr>
+        <w:t>:</w:t>
+      </w:r>
+      <w:r>
+        <w:rPr>
+          <w:rFonts w:ascii="Roboto" w:hAnsi="Roboto"/>
+        </w:rPr>
+        <w:br/>
+        <w:t>Consiste en que si tu fuente básica es de 10px, si necesitas otros tamaños aumentar en 18px, 26px, etc…</w:t>
+      </w:r>
+    </w:p>
+    <w:p>
+      <w:pPr>
+        <w:spacing w:after="0"/>
+        <w:rPr>
+          <w:rFonts w:ascii="Roboto" w:hAnsi="Roboto"/>
+        </w:rPr>
+      </w:pPr>
+    </w:p>
+    <w:p>
+      <w:pPr>
+        <w:spacing w:after="0"/>
+        <w:rPr>
+          <w:rFonts w:ascii="Roboto" w:hAnsi="Roboto"/>
+        </w:rPr>
+      </w:pPr>
+      <w:r>
+        <w:rPr>
+          <w:noProof/>
+        </w:rPr>
+        <w:drawing>
+          <wp:anchor distT="0" distB="0" distL="114300" distR="114300" simplePos="0" relativeHeight="251684864" behindDoc="0" locked="0" layoutInCell="1" allowOverlap="1" wp14:anchorId="44593905" wp14:editId="2F49D278">
+            <wp:simplePos x="0" y="0"/>
+            <wp:positionH relativeFrom="column">
+              <wp:posOffset>1543354</wp:posOffset>
+            </wp:positionH>
+            <wp:positionV relativeFrom="paragraph">
+              <wp:posOffset>944880</wp:posOffset>
+            </wp:positionV>
+            <wp:extent cx="1677670" cy="920750"/>
+            <wp:effectExtent l="19050" t="19050" r="17780" b="12700"/>
+            <wp:wrapNone/>
+            <wp:docPr id="20" name="Imagen 20" descr="Los Distintos Tipos de Tipografías con Serifas con Ejemplos | Envato Tuts+"/>
+            <wp:cNvGraphicFramePr>
+              <a:graphicFrameLocks xmlns:a="http://schemas.openxmlformats.org/drawingml/2006/main" noChangeAspect="1"/>
+            </wp:cNvGraphicFramePr>
+            <a:graphic xmlns:a="http://schemas.openxmlformats.org/drawingml/2006/main">
+              <a:graphicData uri="http://schemas.openxmlformats.org/drawingml/2006/picture">
+                <pic:pic xmlns:pic="http://schemas.openxmlformats.org/drawingml/2006/picture">
+                  <pic:nvPicPr>
+                    <pic:cNvPr id="0" name="Picture 1" descr="Los Distintos Tipos de Tipografías con Serifas con Ejemplos | Envato Tuts+"/>
+                    <pic:cNvPicPr>
+                      <a:picLocks noChangeAspect="1" noChangeArrowheads="1"/>
+                    </pic:cNvPicPr>
+                  </pic:nvPicPr>
+                  <pic:blipFill>
+                    <a:blip r:embed="rId29" cstate="print">
+                      <a:extLst>
+                        <a:ext uri="{28A0092B-C50C-407E-A947-70E740481C1C}">
+                          <a14:useLocalDpi xmlns:a14="http://schemas.microsoft.com/office/drawing/2010/main" val="0"/>
+                        </a:ext>
+                      </a:extLst>
+                    </a:blip>
+                    <a:srcRect/>
+                    <a:stretch>
+                      <a:fillRect/>
+                    </a:stretch>
+                  </pic:blipFill>
+                  <pic:spPr bwMode="auto">
+                    <a:xfrm>
+                      <a:off x="0" y="0"/>
+                      <a:ext cx="1677670" cy="920750"/>
+                    </a:xfrm>
+                    <a:prstGeom prst="rect">
+                      <a:avLst/>
+                    </a:prstGeom>
+                    <a:noFill/>
+                    <a:ln>
+                      <a:solidFill>
+                        <a:schemeClr val="tx1"/>
+                      </a:solidFill>
+                    </a:ln>
+                  </pic:spPr>
+                </pic:pic>
+              </a:graphicData>
+            </a:graphic>
+            <wp14:sizeRelH relativeFrom="margin">
+              <wp14:pctWidth>0</wp14:pctWidth>
+            </wp14:sizeRelH>
+            <wp14:sizeRelV relativeFrom="margin">
+              <wp14:pctHeight>0</wp14:pctHeight>
+            </wp14:sizeRelV>
+          </wp:anchor>
+        </w:drawing>
+      </w:r>
+      <w:r>
+        <w:rPr>
+          <w:rFonts w:ascii="Roboto" w:hAnsi="Roboto"/>
+        </w:rPr>
+        <w:drawing>
+          <wp:anchor distT="0" distB="0" distL="114300" distR="114300" simplePos="0" relativeHeight="251683840" behindDoc="0" locked="0" layoutInCell="1" allowOverlap="1" wp14:anchorId="6209E20C" wp14:editId="7BFEBD7E">
+            <wp:simplePos x="0" y="0"/>
+            <wp:positionH relativeFrom="column">
+              <wp:posOffset>-3810</wp:posOffset>
+            </wp:positionH>
+            <wp:positionV relativeFrom="paragraph">
+              <wp:posOffset>-3810</wp:posOffset>
+            </wp:positionV>
+            <wp:extent cx="5400040" cy="771525"/>
+            <wp:effectExtent l="0" t="0" r="0" b="9525"/>
+            <wp:wrapTopAndBottom/>
+            <wp:docPr id="19" name="Imagen 19"/>
+            <wp:cNvGraphicFramePr>
+              <a:graphicFrameLocks xmlns:a="http://schemas.openxmlformats.org/drawingml/2006/main" noChangeAspect="1"/>
+            </wp:cNvGraphicFramePr>
+            <a:graphic xmlns:a="http://schemas.openxmlformats.org/drawingml/2006/main">
+              <a:graphicData uri="http://schemas.openxmlformats.org/drawingml/2006/picture">
+                <pic:pic xmlns:pic="http://schemas.openxmlformats.org/drawingml/2006/picture">
+                  <pic:nvPicPr>
+                    <pic:cNvPr id="1" name=""/>
+                    <pic:cNvPicPr/>
+                  </pic:nvPicPr>
+                  <pic:blipFill>
+                    <a:blip r:embed="rId30">
+                      <a:extLst>
+                        <a:ext uri="{28A0092B-C50C-407E-A947-70E740481C1C}">
+                          <a14:useLocalDpi xmlns:a14="http://schemas.microsoft.com/office/drawing/2010/main" val="0"/>
+                        </a:ext>
+                      </a:extLst>
+                    </a:blip>
+                    <a:stretch>
+                      <a:fillRect/>
+                    </a:stretch>
+                  </pic:blipFill>
+                  <pic:spPr>
+                    <a:xfrm>
+                      <a:off x="0" y="0"/>
+                      <a:ext cx="5400040" cy="771525"/>
+                    </a:xfrm>
+                    <a:prstGeom prst="rect">
+                      <a:avLst/>
+                    </a:prstGeom>
+                  </pic:spPr>
+                </pic:pic>
+              </a:graphicData>
+            </a:graphic>
+          </wp:anchor>
+        </w:drawing>
+      </w:r>
+    </w:p>
+    <w:p>
+      <w:pPr>
+        <w:spacing w:after="0"/>
+        <w:rPr>
+          <w:rFonts w:ascii="Roboto" w:hAnsi="Roboto"/>
+        </w:rPr>
+      </w:pPr>
+    </w:p>
+    <w:p>
+      <w:pPr>
+        <w:spacing w:after="0"/>
+        <w:rPr>
+          <w:rFonts w:ascii="Roboto" w:hAnsi="Roboto"/>
+        </w:rPr>
+      </w:pPr>
+    </w:p>
+    <w:p>
+      <w:pPr>
+        <w:pStyle w:val="Prrafodelista"/>
+        <w:numPr>
+          <w:ilvl w:val="0"/>
+          <w:numId w:val="2"/>
+        </w:numPr>
+        <w:spacing w:after="0"/>
+        <w:rPr>
+          <w:rFonts w:ascii="Roboto" w:hAnsi="Roboto"/>
+        </w:rPr>
+      </w:pPr>
+      <w:r>
+        <w:rPr>
+          <w:rFonts w:ascii="Roboto" w:hAnsi="Roboto"/>
+        </w:rPr>
+        <w:t>Fuentes serif:</w:t>
+      </w:r>
+    </w:p>
+    <w:p>
+      <w:pPr>
+        <w:spacing w:after="0"/>
+        <w:rPr>
+          <w:rFonts w:ascii="Roboto" w:hAnsi="Roboto"/>
+        </w:rPr>
+      </w:pPr>
+    </w:p>
+    <w:p>
+      <w:pPr>
+        <w:spacing w:after="0"/>
+        <w:rPr>
+          <w:rFonts w:ascii="Roboto" w:hAnsi="Roboto"/>
+        </w:rPr>
+      </w:pPr>
+    </w:p>
+    <w:p>
+      <w:pPr>
+        <w:spacing w:after="0"/>
+        <w:rPr>
+          <w:rFonts w:ascii="Roboto" w:hAnsi="Roboto"/>
+        </w:rPr>
+      </w:pPr>
+    </w:p>
+    <w:p>
+      <w:pPr>
+        <w:pStyle w:val="Prrafodelista"/>
+        <w:numPr>
+          <w:ilvl w:val="0"/>
+          <w:numId w:val="2"/>
+        </w:numPr>
+        <w:spacing w:after="0"/>
+        <w:rPr>
+          <w:rFonts w:ascii="Roboto" w:hAnsi="Roboto"/>
+        </w:rPr>
+      </w:pPr>
+      <w:r>
+        <w:rPr>
+          <w:rFonts w:ascii="Roboto" w:hAnsi="Roboto"/>
+        </w:rPr>
+        <w:t>Interlineado:</w:t>
+      </w:r>
+      <w:r>
+        <w:rPr>
+          <w:rFonts w:ascii="Roboto" w:hAnsi="Roboto"/>
+        </w:rPr>
+        <w:br/>
+        <w:t>Recomendable utilizar alrededor de 1,5.</w:t>
+      </w:r>
+      <w:r>
+        <w:rPr>
+          <w:rFonts w:ascii="Roboto" w:hAnsi="Roboto"/>
+        </w:rPr>
+        <w:br/>
+      </w:r>
+    </w:p>
+    <w:p>
+      <w:pPr>
+        <w:pStyle w:val="Prrafodelista"/>
+        <w:numPr>
+          <w:ilvl w:val="0"/>
+          <w:numId w:val="2"/>
+        </w:numPr>
+        <w:spacing w:after="0"/>
+        <w:rPr>
+          <w:rFonts w:ascii="Roboto" w:hAnsi="Roboto"/>
+        </w:rPr>
+      </w:pPr>
+      <w:r>
+        <w:rPr>
+          <w:rFonts w:ascii="Roboto" w:hAnsi="Roboto"/>
+        </w:rPr>
+        <w:t>Ancho de linea:</w:t>
+      </w:r>
+      <w:r>
+        <w:rPr>
+          <w:rFonts w:ascii="Roboto" w:hAnsi="Roboto"/>
+        </w:rPr>
+        <w:br/>
+        <w:t>Entre 50 y 70 caracteres por linea es el ideal.</w:t>
+      </w:r>
+    </w:p>
+    <w:p>
+      <w:pPr>
+        <w:spacing w:after="0"/>
+        <w:rPr>
+          <w:rFonts w:ascii="Roboto" w:hAnsi="Roboto"/>
+        </w:rPr>
+      </w:pPr>
+    </w:p>
+    <w:p>
+      <w:pPr>
+        <w:spacing w:after="0"/>
+        <w:rPr>
+          <w:rFonts w:ascii="Roboto" w:hAnsi="Roboto"/>
+        </w:rPr>
+      </w:pPr>
+      <w:r>
+        <w:rPr>
+          <w:rFonts w:ascii="Roboto" w:hAnsi="Roboto"/>
+        </w:rPr>
+        <w:drawing>
+          <wp:anchor distT="0" distB="0" distL="114300" distR="114300" simplePos="0" relativeHeight="251685888" behindDoc="0" locked="0" layoutInCell="1" allowOverlap="1" wp14:anchorId="25490250" wp14:editId="3C66BD83">
+            <wp:simplePos x="0" y="0"/>
+            <wp:positionH relativeFrom="column">
+              <wp:posOffset>3072358</wp:posOffset>
+            </wp:positionH>
+            <wp:positionV relativeFrom="paragraph">
+              <wp:posOffset>133782</wp:posOffset>
+            </wp:positionV>
+            <wp:extent cx="824879" cy="683962"/>
+            <wp:effectExtent l="19050" t="19050" r="13335" b="20955"/>
+            <wp:wrapNone/>
+            <wp:docPr id="21" name="Imagen 21"/>
+            <wp:cNvGraphicFramePr>
+              <a:graphicFrameLocks xmlns:a="http://schemas.openxmlformats.org/drawingml/2006/main" noChangeAspect="1"/>
+            </wp:cNvGraphicFramePr>
+            <a:graphic xmlns:a="http://schemas.openxmlformats.org/drawingml/2006/main">
+              <a:graphicData uri="http://schemas.openxmlformats.org/drawingml/2006/picture">
+                <pic:pic xmlns:pic="http://schemas.openxmlformats.org/drawingml/2006/picture">
+                  <pic:nvPicPr>
+                    <pic:cNvPr id="1" name=""/>
+                    <pic:cNvPicPr/>
+                  </pic:nvPicPr>
+                  <pic:blipFill>
+                    <a:blip r:embed="rId31" cstate="print">
+                      <a:extLst>
+                        <a:ext uri="{28A0092B-C50C-407E-A947-70E740481C1C}">
+                          <a14:useLocalDpi xmlns:a14="http://schemas.microsoft.com/office/drawing/2010/main" val="0"/>
+                        </a:ext>
+                      </a:extLst>
+                    </a:blip>
+                    <a:stretch>
+                      <a:fillRect/>
+                    </a:stretch>
+                  </pic:blipFill>
+                  <pic:spPr>
+                    <a:xfrm>
+                      <a:off x="0" y="0"/>
+                      <a:ext cx="824879" cy="683962"/>
+                    </a:xfrm>
+                    <a:prstGeom prst="rect">
+                      <a:avLst/>
+                    </a:prstGeom>
+                    <a:ln>
+                      <a:solidFill>
+                        <a:schemeClr val="tx1"/>
+                      </a:solidFill>
+                    </a:ln>
+                  </pic:spPr>
+                </pic:pic>
+              </a:graphicData>
+            </a:graphic>
+            <wp14:sizeRelH relativeFrom="margin">
+              <wp14:pctWidth>0</wp14:pctWidth>
+            </wp14:sizeRelH>
+            <wp14:sizeRelV relativeFrom="margin">
+              <wp14:pctHeight>0</wp14:pctHeight>
+            </wp14:sizeRelV>
+          </wp:anchor>
+        </w:drawing>
+      </w:r>
+    </w:p>
+    <w:p>
+      <w:pPr>
+        <w:spacing w:after="0"/>
+        <w:rPr>
+          <w:rFonts w:ascii="Roboto" w:hAnsi="Roboto"/>
+          <w:b/>
+          <w:u w:val="single"/>
+        </w:rPr>
+      </w:pPr>
+      <w:r>
+        <w:rPr>
+          <w:rFonts w:ascii="Roboto" w:hAnsi="Roboto"/>
+          <w:b/>
+          <w:u w:val="single"/>
+        </w:rPr>
+        <w:t>Los iconos:</w:t>
+      </w:r>
+    </w:p>
+    <w:p>
+      <w:pPr>
+        <w:spacing w:after="0"/>
+        <w:rPr>
+          <w:rFonts w:ascii="Roboto" w:hAnsi="Roboto"/>
+        </w:rPr>
+      </w:pPr>
+      <w:r>
+        <w:rPr>
+          <w:rFonts w:ascii="Roboto" w:hAnsi="Roboto"/>
+        </w:rPr>
+        <w:t>Las indicaciones de un boton deben ser claras.</w:t>
+      </w:r>
+    </w:p>
+    <w:p>
+      <w:pPr>
+        <w:spacing w:after="0"/>
+        <w:rPr>
+          <w:rFonts w:ascii="Roboto" w:hAnsi="Roboto"/>
+        </w:rPr>
+      </w:pPr>
+    </w:p>
+    <w:p>
+      <w:pPr>
+        <w:spacing w:after="0"/>
+        <w:rPr>
+          <w:rFonts w:ascii="Roboto" w:hAnsi="Roboto"/>
+        </w:rPr>
+      </w:pPr>
+    </w:p>
+    <w:p>
+      <w:pPr>
+        <w:spacing w:after="0"/>
+        <w:rPr>
+          <w:rFonts w:ascii="Roboto" w:hAnsi="Roboto"/>
+        </w:rPr>
+      </w:pPr>
+    </w:p>
+    <w:p>
+      <w:pPr>
+        <w:spacing w:after="0"/>
+        <w:rPr>
+          <w:rFonts w:ascii="Roboto" w:hAnsi="Roboto"/>
+          <w:bCs/>
+        </w:rPr>
+      </w:pPr>
+      <w:r>
+        <w:rPr>
+          <w:rFonts w:ascii="Roboto" w:hAnsi="Roboto"/>
+          <w:b/>
+          <w:u w:val="single"/>
+        </w:rPr>
+        <w:lastRenderedPageBreak/>
+        <w:t xml:space="preserve">El </w:t>
+      </w:r>
+      <w:r>
+        <w:rPr>
+          <w:rFonts w:ascii="Roboto" w:hAnsi="Roboto"/>
+          <w:b/>
+          <w:u w:val="single"/>
+        </w:rPr>
+        <w:t>L</w:t>
+      </w:r>
+      <w:r>
+        <w:rPr>
+          <w:rFonts w:ascii="Roboto" w:hAnsi="Roboto"/>
+          <w:b/>
+          <w:u w:val="single"/>
+        </w:rPr>
+        <w:t>ayout</w:t>
+      </w:r>
+      <w:r>
+        <w:rPr>
+          <w:rFonts w:ascii="Roboto" w:hAnsi="Roboto"/>
+          <w:b/>
+          <w:u w:val="single"/>
+        </w:rPr>
+        <w:t xml:space="preserve"> /disposición</w:t>
+      </w:r>
+      <w:r>
+        <w:rPr>
+          <w:rFonts w:ascii="Roboto" w:hAnsi="Roboto"/>
+          <w:b/>
+          <w:u w:val="single"/>
+        </w:rPr>
+        <w:t>:</w:t>
+      </w:r>
+      <w:r>
+        <w:rPr>
+          <w:rFonts w:ascii="Roboto" w:hAnsi="Roboto"/>
+          <w:b/>
+          <w:u w:val="single"/>
+        </w:rPr>
+        <w:br/>
+      </w:r>
+      <w:r>
+        <w:rPr>
+          <w:rFonts w:ascii="Roboto" w:hAnsi="Roboto"/>
+          <w:bCs/>
+        </w:rPr>
+        <w:t>La disposicion de los diferentes widgets</w:t>
+      </w:r>
+      <w:r>
+        <w:rPr>
+          <w:rFonts w:ascii="Roboto" w:hAnsi="Roboto"/>
+          <w:bCs/>
+        </w:rPr>
+        <w:t xml:space="preserve"> es lo más importante en las interfaces de usuario</w:t>
+      </w:r>
+      <w:r>
+        <w:rPr>
+          <w:rFonts w:ascii="Roboto" w:hAnsi="Roboto"/>
+          <w:bCs/>
+        </w:rPr>
+        <w:t>.</w:t>
+      </w:r>
+    </w:p>
+    <w:p>
+      <w:pPr>
+        <w:pStyle w:val="Prrafodelista"/>
+        <w:numPr>
+          <w:ilvl w:val="0"/>
+          <w:numId w:val="2"/>
+        </w:numPr>
+        <w:spacing w:after="0"/>
+        <w:rPr>
+          <w:rFonts w:ascii="Roboto" w:hAnsi="Roboto"/>
+          <w:bCs/>
+        </w:rPr>
+      </w:pPr>
+      <w:r>
+        <w:rPr>
+          <w:rFonts w:ascii="Roboto" w:hAnsi="Roboto"/>
+          <w:bCs/>
+        </w:rPr>
+        <w:t>Menos es más.</w:t>
+      </w:r>
+    </w:p>
+    <w:p>
+      <w:pPr>
+        <w:pStyle w:val="Prrafodelista"/>
+        <w:numPr>
+          <w:ilvl w:val="0"/>
+          <w:numId w:val="2"/>
+        </w:numPr>
+        <w:spacing w:after="0"/>
+        <w:rPr>
+          <w:rFonts w:ascii="Roboto" w:hAnsi="Roboto"/>
+          <w:bCs/>
+        </w:rPr>
+      </w:pPr>
+      <w:r>
+        <w:rPr>
+          <w:rFonts w:ascii="Roboto" w:hAnsi="Roboto"/>
+          <w:bCs/>
+        </w:rPr>
+        <w:t xml:space="preserve">Los widgets deben de ser familiares (ej. icono de una impresora antigua estandar, mejor que una nueva creada por ti). </w:t>
+      </w:r>
+    </w:p>
+    <w:p>
+      <w:pPr>
+        <w:spacing w:after="0"/>
+        <w:rPr>
+          <w:rFonts w:ascii="Roboto" w:hAnsi="Roboto"/>
+        </w:rPr>
+      </w:pPr>
+    </w:p>
+    <w:p>
+      <w:pPr>
+        <w:spacing w:after="0"/>
+        <w:rPr>
+          <w:rFonts w:ascii="Roboto" w:hAnsi="Roboto"/>
+        </w:rPr>
+      </w:pPr>
+    </w:p>
+    <w:p>
+      <w:pPr>
+        <w:pBdr>
+          <w:top w:val="single" w:sz="4" w:space="1" w:color="auto"/>
+          <w:left w:val="single" w:sz="4" w:space="4" w:color="auto"/>
+          <w:bottom w:val="single" w:sz="4" w:space="1" w:color="auto"/>
+          <w:right w:val="single" w:sz="4" w:space="4" w:color="auto"/>
+        </w:pBdr>
+        <w:shd w:val="clear" w:color="auto" w:fill="FBE4D5" w:themeFill="accent2" w:themeFillTint="33"/>
+        <w:spacing w:after="0"/>
+        <w:jc w:val="center"/>
+        <w:rPr>
+          <w:rFonts w:ascii="Roboto" w:hAnsi="Roboto"/>
+          <w:b/>
+          <w:bCs/>
+          <w:sz w:val="44"/>
+          <w:szCs w:val="44"/>
+        </w:rPr>
+      </w:pPr>
+      <w:r>
+        <w:rPr>
+          <w:rFonts w:ascii="Roboto" w:hAnsi="Roboto"/>
+          <w:b/>
+          <w:bCs/>
+          <w:sz w:val="28"/>
+          <w:szCs w:val="28"/>
+        </w:rPr>
+        <w:t>Medidas de la usabilidad</w:t>
+      </w:r>
+    </w:p>
+    <w:p>
+      <w:pPr>
+        <w:spacing w:after="0"/>
+        <w:rPr>
+          <w:rFonts w:ascii="Roboto" w:hAnsi="Roboto"/>
+        </w:rPr>
+      </w:pPr>
+    </w:p>
+    <w:p>
+      <w:pPr>
+        <w:spacing w:after="0"/>
+        <w:rPr>
+          <w:rFonts w:ascii="Roboto" w:hAnsi="Roboto"/>
+        </w:rPr>
+      </w:pPr>
+      <w:r>
+        <w:rPr>
+          <w:rFonts w:ascii="Roboto" w:hAnsi="Roboto"/>
+        </w:rPr>
+        <w:t>Medidas para determinar el grado y calidad de una interfaz gráfica:</w:t>
+      </w:r>
+    </w:p>
+    <w:p>
+      <w:pPr>
+        <w:pStyle w:val="Prrafodelista"/>
+        <w:numPr>
+          <w:ilvl w:val="0"/>
+          <w:numId w:val="6"/>
+        </w:numPr>
+        <w:spacing w:after="0"/>
+        <w:rPr>
+          <w:rFonts w:ascii="Roboto" w:hAnsi="Roboto"/>
+          <w:b/>
+          <w:bCs/>
+          <w:u w:val="single"/>
+        </w:rPr>
+      </w:pPr>
+      <w:r>
+        <w:rPr>
+          <w:rFonts w:ascii="Roboto" w:hAnsi="Roboto"/>
+          <w:b/>
+          <w:bCs/>
+          <w:u w:val="single"/>
+        </w:rPr>
+        <w:t>Metricas de la eficiencia:</w:t>
+      </w:r>
+    </w:p>
+    <w:p>
+      <w:pPr>
+        <w:pStyle w:val="Prrafodelista"/>
+        <w:numPr>
+          <w:ilvl w:val="1"/>
+          <w:numId w:val="6"/>
+        </w:numPr>
+        <w:spacing w:after="0"/>
+        <w:rPr>
+          <w:rFonts w:ascii="Roboto" w:hAnsi="Roboto"/>
+        </w:rPr>
+      </w:pPr>
+      <w:r>
+        <w:rPr>
+          <w:rFonts w:ascii="Roboto" w:hAnsi="Roboto"/>
+        </w:rPr>
+        <w:t>Hacen referencia al tiempo media que es necesario invertir en cada tarea</w:t>
+      </w:r>
+      <w:r>
+        <w:rPr>
+          <w:rFonts w:ascii="Roboto" w:hAnsi="Roboto"/>
+        </w:rPr>
+        <w:t>, hay diferentes parametros:</w:t>
+      </w:r>
+    </w:p>
+    <w:p>
+      <w:pPr>
+        <w:pStyle w:val="Prrafodelista"/>
+        <w:numPr>
+          <w:ilvl w:val="1"/>
+          <w:numId w:val="6"/>
+        </w:numPr>
+        <w:spacing w:after="0"/>
+        <w:rPr>
+          <w:rFonts w:ascii="Roboto" w:hAnsi="Roboto"/>
+        </w:rPr>
+      </w:pPr>
+      <w:r>
+        <w:rPr>
+          <w:rFonts w:ascii="Roboto" w:hAnsi="Roboto"/>
+        </w:rPr>
+        <w:t>Tiempo invertido en primer intento.</w:t>
+      </w:r>
+    </w:p>
+    <w:p>
+      <w:pPr>
+        <w:pStyle w:val="Prrafodelista"/>
+        <w:numPr>
+          <w:ilvl w:val="1"/>
+          <w:numId w:val="6"/>
+        </w:numPr>
+        <w:spacing w:after="0"/>
+        <w:rPr>
+          <w:rFonts w:ascii="Roboto" w:hAnsi="Roboto"/>
+        </w:rPr>
+      </w:pPr>
+      <w:r>
+        <w:rPr>
+          <w:rFonts w:ascii="Roboto" w:hAnsi="Roboto"/>
+        </w:rPr>
+        <w:t>Tiempo completar tarea comparado con el que necesitaria un experto.</w:t>
+      </w:r>
+    </w:p>
+    <w:p>
+      <w:pPr>
+        <w:pStyle w:val="Prrafodelista"/>
+        <w:numPr>
+          <w:ilvl w:val="1"/>
+          <w:numId w:val="6"/>
+        </w:numPr>
+        <w:spacing w:after="0"/>
+        <w:rPr>
+          <w:rFonts w:ascii="Roboto" w:hAnsi="Roboto"/>
+        </w:rPr>
+      </w:pPr>
+      <w:r>
+        <w:rPr>
+          <w:rFonts w:ascii="Roboto" w:hAnsi="Roboto"/>
+        </w:rPr>
+        <w:t>Tiempo en subsanar errores cometidos.</w:t>
+      </w:r>
+    </w:p>
+    <w:p>
+      <w:pPr>
+        <w:spacing w:after="0"/>
+        <w:rPr>
+          <w:rFonts w:ascii="Roboto" w:hAnsi="Roboto"/>
+        </w:rPr>
+      </w:pPr>
+    </w:p>
+    <w:p>
+      <w:pPr>
+        <w:pStyle w:val="Prrafodelista"/>
+        <w:numPr>
+          <w:ilvl w:val="0"/>
+          <w:numId w:val="6"/>
+        </w:numPr>
+        <w:spacing w:after="0"/>
+        <w:rPr>
+          <w:rFonts w:ascii="Roboto" w:hAnsi="Roboto"/>
+          <w:b/>
+          <w:bCs/>
+          <w:u w:val="single"/>
+        </w:rPr>
+      </w:pPr>
+      <w:r>
+        <w:rPr>
+          <w:rFonts w:ascii="Roboto" w:hAnsi="Roboto"/>
+          <w:b/>
+          <w:bCs/>
+          <w:u w:val="single"/>
+        </w:rPr>
+        <w:t>Metricas de la efectividad:</w:t>
+      </w:r>
+    </w:p>
+    <w:p>
+      <w:pPr>
+        <w:pStyle w:val="Prrafodelista"/>
+        <w:numPr>
+          <w:ilvl w:val="1"/>
+          <w:numId w:val="6"/>
+        </w:numPr>
+        <w:spacing w:after="0"/>
+        <w:rPr>
+          <w:rFonts w:ascii="Roboto" w:hAnsi="Roboto"/>
+        </w:rPr>
+      </w:pPr>
+      <w:r>
+        <w:rPr>
+          <w:rFonts w:ascii="Roboto" w:hAnsi="Roboto"/>
+        </w:rPr>
+        <w:t>Miden el porcentaje de éxito (por encima de 75 es aceptable).</w:t>
+      </w:r>
+    </w:p>
+    <w:p>
+      <w:pPr>
+        <w:spacing w:after="0"/>
+        <w:rPr>
+          <w:rFonts w:ascii="Roboto" w:hAnsi="Roboto"/>
+        </w:rPr>
+      </w:pPr>
+    </w:p>
+    <w:p>
+      <w:pPr>
+        <w:pStyle w:val="Prrafodelista"/>
+        <w:numPr>
+          <w:ilvl w:val="0"/>
+          <w:numId w:val="6"/>
+        </w:numPr>
+        <w:spacing w:after="0"/>
+        <w:rPr>
+          <w:rFonts w:ascii="Roboto" w:hAnsi="Roboto"/>
+          <w:b/>
+          <w:bCs/>
+          <w:u w:val="single"/>
+        </w:rPr>
+      </w:pPr>
+      <w:r>
+        <w:rPr>
+          <w:rFonts w:ascii="Roboto" w:hAnsi="Roboto"/>
+          <w:b/>
+          <w:bCs/>
+          <w:u w:val="single"/>
+        </w:rPr>
+        <w:t>Encuestas de satisfaccion.</w:t>
+      </w:r>
+    </w:p>
+    <w:p>
+      <w:pPr>
+        <w:spacing w:after="0"/>
+        <w:rPr>
+          <w:rFonts w:ascii="Roboto" w:hAnsi="Roboto"/>
+        </w:rPr>
+      </w:pPr>
+    </w:p>
+    <w:p>
+      <w:pPr>
+        <w:spacing w:after="0"/>
+        <w:rPr>
+          <w:rFonts w:ascii="Roboto" w:hAnsi="Roboto"/>
+        </w:rPr>
+      </w:pPr>
+    </w:p>
+    <w:p>
+      <w:pPr>
+        <w:spacing w:after="0"/>
+        <w:rPr>
+          <w:rFonts w:ascii="Roboto" w:hAnsi="Roboto"/>
+        </w:rPr>
+      </w:pPr>
+      <w:r>
+        <w:rPr>
+          <w:rFonts w:ascii="Roboto" w:hAnsi="Roboto"/>
+        </w:rPr>
+        <w:t>Metodos para medir el grado de usabilidad:</w:t>
+      </w:r>
+    </w:p>
+    <w:p>
+      <w:pPr>
+        <w:pStyle w:val="Prrafodelista"/>
+        <w:numPr>
+          <w:ilvl w:val="0"/>
+          <w:numId w:val="6"/>
+        </w:numPr>
+        <w:spacing w:after="0"/>
+        <w:rPr>
+          <w:rFonts w:ascii="Roboto" w:hAnsi="Roboto"/>
+        </w:rPr>
+      </w:pPr>
+      <w:r>
+        <w:rPr>
+          <w:rFonts w:ascii="Roboto" w:hAnsi="Roboto"/>
+        </w:rPr>
+        <w:t>User testing.</w:t>
+      </w:r>
+    </w:p>
+    <w:p>
+      <w:pPr>
+        <w:pStyle w:val="Prrafodelista"/>
+        <w:numPr>
+          <w:ilvl w:val="0"/>
+          <w:numId w:val="6"/>
+        </w:numPr>
+        <w:spacing w:after="0"/>
+        <w:rPr>
+          <w:rFonts w:ascii="Roboto" w:hAnsi="Roboto"/>
+        </w:rPr>
+      </w:pPr>
+      <w:r>
+        <w:rPr>
+          <w:rFonts w:ascii="Roboto" w:hAnsi="Roboto"/>
+        </w:rPr>
+        <w:t>Usability inspection.</w:t>
+      </w:r>
+    </w:p>
+    <w:p>
+      <w:pPr>
+        <w:spacing w:after="0"/>
+        <w:rPr>
+          <w:rFonts w:ascii="Roboto" w:hAnsi="Roboto"/>
+        </w:rPr>
+      </w:pPr>
+    </w:p>
+    <w:p>
+      <w:pPr>
+        <w:spacing w:after="0"/>
+        <w:rPr>
+          <w:rFonts w:ascii="Roboto" w:hAnsi="Roboto"/>
+        </w:rPr>
+      </w:pPr>
+      <w:r>
+        <w:rPr>
+          <w:rFonts w:ascii="Roboto" w:hAnsi="Roboto"/>
+          <w:highlight w:val="green"/>
+        </w:rPr>
+        <w:t xml:space="preserve">SEGUIR PAGINA </w:t>
+      </w:r>
+      <w:r>
+        <w:rPr>
+          <w:rFonts w:ascii="Roboto" w:hAnsi="Roboto"/>
+          <w:highlight w:val="green"/>
+        </w:rPr>
+        <w:t>42</w:t>
+      </w:r>
+    </w:p>
+    <w:p>
+      <w:pPr>
+        <w:spacing w:after="0"/>
+        <w:rPr>
+          <w:rFonts w:ascii="Roboto" w:hAnsi="Roboto"/>
+        </w:rPr>
+      </w:pPr>
+      <w:r>
+        <w:rPr>
+          <w:rFonts w:ascii="Roboto" w:hAnsi="Roboto"/>
+        </w:rPr>
+        <w:t>file:///D:/..DAM/..DAM2/DI/Teor%C3%ADa%20de%20DI(resumen.pdf</w:t>
+      </w:r>
+    </w:p>
+    <w:p>
+      <w:pPr>
+        <w:spacing w:after="0"/>
+        <w:rPr>
+          <w:rFonts w:ascii="Roboto" w:hAnsi="Roboto"/>
+        </w:rPr>
+      </w:pPr>
+    </w:p>
+    <w:p>
+      <w:pPr>
+        <w:spacing w:after="0"/>
+        <w:rPr>
+          <w:rFonts w:ascii="Roboto" w:hAnsi="Roboto"/>
+        </w:rPr>
+      </w:pPr>
+    </w:p>
+    <w:p>
+      <w:pPr>
+        <w:spacing w:after="0"/>
+        <w:rPr>
+          <w:rFonts w:ascii="Roboto" w:hAnsi="Roboto"/>
+        </w:rPr>
+      </w:pPr>
+    </w:p>
+    <w:p>
+      <w:pPr>
+        <w:spacing w:after="0"/>
+        <w:rPr>
+          <w:rFonts w:ascii="Roboto" w:hAnsi="Roboto"/>
+        </w:rPr>
+      </w:pPr>
+    </w:p>
+    <w:p>
+      <w:pPr>
+        <w:spacing w:after="0"/>
+        <w:rPr>
+          <w:rFonts w:ascii="Roboto" w:hAnsi="Roboto"/>
+        </w:rPr>
+      </w:pPr>
+    </w:p>
+    <w:p>
+      <w:pPr>
+        <w:spacing w:after="0"/>
+        <w:rPr>
+          <w:rFonts w:ascii="Roboto" w:hAnsi="Roboto"/>
+        </w:rPr>
+      </w:pPr>
+    </w:p>
+    <w:p>
+      <w:pPr>
+        <w:spacing w:after="0"/>
+        <w:rPr>
+          <w:rFonts w:ascii="Roboto" w:hAnsi="Roboto"/>
+        </w:rPr>
+      </w:pPr>
+    </w:p>
+    <w:p>
+      <w:pPr>
+        <w:spacing w:after="0"/>
+        <w:rPr>
+          <w:rFonts w:ascii="Roboto" w:hAnsi="Roboto"/>
+        </w:rPr>
+      </w:pPr>
+    </w:p>
+    <w:p>
+      <w:pPr>
+        <w:spacing w:after="0"/>
+        <w:rPr>
+          <w:rFonts w:ascii="Roboto" w:hAnsi="Roboto"/>
+        </w:rPr>
+      </w:pPr>
+    </w:p>
+    <w:p>
+      <w:pPr>
+        <w:spacing w:after="0"/>
+        <w:rPr>
+          <w:rFonts w:ascii="Roboto" w:hAnsi="Roboto"/>
+        </w:rPr>
+      </w:pPr>
+    </w:p>
+    <w:p>
+      <w:pPr>
+        <w:spacing w:after="0"/>
+        <w:rPr>
+          <w:rFonts w:ascii="Roboto" w:hAnsi="Roboto"/>
+        </w:rPr>
+      </w:pPr>
+    </w:p>
+    <w:p>
+      <w:pPr>
+        <w:spacing w:after="0"/>
+        <w:rPr>
+          <w:rFonts w:ascii="Roboto" w:hAnsi="Roboto"/>
+        </w:rPr>
+      </w:pPr>
+    </w:p>
+    <w:p>
+      <w:pPr>
+        <w:spacing w:after="0"/>
+        <w:rPr>
+          <w:rFonts w:ascii="Roboto" w:hAnsi="Roboto"/>
+        </w:rPr>
+      </w:pPr>
+    </w:p>
+    <w:p>
+      <w:pPr>
+        <w:spacing w:after="0"/>
+        <w:rPr>
+          <w:rFonts w:ascii="Roboto" w:hAnsi="Roboto"/>
+        </w:rPr>
+      </w:pPr>
+    </w:p>
+    <w:p>
+      <w:pPr>
+        <w:spacing w:after="0"/>
+        <w:rPr>
+          <w:rFonts w:ascii="Roboto" w:hAnsi="Roboto"/>
+        </w:rPr>
+      </w:pPr>
+    </w:p>
+    <w:p>
+      <w:pPr>
+        <w:spacing w:after="0"/>
+        <w:rPr>
+          <w:rFonts w:ascii="Roboto" w:hAnsi="Roboto"/>
+        </w:rPr>
+      </w:pPr>
+    </w:p>
+    <w:p>
+      <w:pPr>
+        <w:spacing w:after="0"/>
+        <w:rPr>
+          <w:rFonts w:ascii="Roboto" w:hAnsi="Roboto"/>
+        </w:rPr>
+      </w:pPr>
     </w:p>
     <w:p>
       <w:pPr>
@@ -3566,6 +6755,204 @@
     </w:lvl>
   </w:abstractNum>
   <w:abstractNum w:abstractNumId="2" w15:restartNumberingAfterBreak="0">
+    <w:nsid w:val="3B5907E8"/>
+    <w:multiLevelType w:val="hybridMultilevel"/>
+    <w:tmpl w:val="FB1034A8"/>
+    <w:lvl w:ilvl="0" w:tplc="3AB46EC8">
+      <w:numFmt w:val="bullet"/>
+      <w:lvlText w:val="-"/>
+      <w:lvlJc w:val="left"/>
+      <w:pPr>
+        <w:ind w:left="720" w:hanging="360"/>
+      </w:pPr>
+      <w:rPr>
+        <w:rFonts w:ascii="Roboto" w:eastAsiaTheme="minorHAnsi" w:hAnsi="Roboto" w:cstheme="minorBidi" w:hint="default"/>
+      </w:rPr>
+    </w:lvl>
+    <w:lvl w:ilvl="1" w:tplc="0C0A0003">
+      <w:start w:val="1"/>
+      <w:numFmt w:val="bullet"/>
+      <w:lvlText w:val="o"/>
+      <w:lvlJc w:val="left"/>
+      <w:pPr>
+        <w:ind w:left="1440" w:hanging="360"/>
+      </w:pPr>
+      <w:rPr>
+        <w:rFonts w:ascii="Courier New" w:hAnsi="Courier New" w:cs="Courier New" w:hint="default"/>
+      </w:rPr>
+    </w:lvl>
+    <w:lvl w:ilvl="2" w:tplc="0C0A0005" w:tentative="1">
+      <w:start w:val="1"/>
+      <w:numFmt w:val="bullet"/>
+      <w:lvlText w:val=""/>
+      <w:lvlJc w:val="left"/>
+      <w:pPr>
+        <w:ind w:left="2160" w:hanging="360"/>
+      </w:pPr>
+      <w:rPr>
+        <w:rFonts w:ascii="Wingdings" w:hAnsi="Wingdings" w:hint="default"/>
+      </w:rPr>
+    </w:lvl>
+    <w:lvl w:ilvl="3" w:tplc="0C0A0001" w:tentative="1">
+      <w:start w:val="1"/>
+      <w:numFmt w:val="bullet"/>
+      <w:lvlText w:val=""/>
+      <w:lvlJc w:val="left"/>
+      <w:pPr>
+        <w:ind w:left="2880" w:hanging="360"/>
+      </w:pPr>
+      <w:rPr>
+        <w:rFonts w:ascii="Symbol" w:hAnsi="Symbol" w:hint="default"/>
+      </w:rPr>
+    </w:lvl>
+    <w:lvl w:ilvl="4" w:tplc="0C0A0003" w:tentative="1">
+      <w:start w:val="1"/>
+      <w:numFmt w:val="bullet"/>
+      <w:lvlText w:val="o"/>
+      <w:lvlJc w:val="left"/>
+      <w:pPr>
+        <w:ind w:left="3600" w:hanging="360"/>
+      </w:pPr>
+      <w:rPr>
+        <w:rFonts w:ascii="Courier New" w:hAnsi="Courier New" w:cs="Courier New" w:hint="default"/>
+      </w:rPr>
+    </w:lvl>
+    <w:lvl w:ilvl="5" w:tplc="0C0A0005" w:tentative="1">
+      <w:start w:val="1"/>
+      <w:numFmt w:val="bullet"/>
+      <w:lvlText w:val=""/>
+      <w:lvlJc w:val="left"/>
+      <w:pPr>
+        <w:ind w:left="4320" w:hanging="360"/>
+      </w:pPr>
+      <w:rPr>
+        <w:rFonts w:ascii="Wingdings" w:hAnsi="Wingdings" w:hint="default"/>
+      </w:rPr>
+    </w:lvl>
+    <w:lvl w:ilvl="6" w:tplc="0C0A0001" w:tentative="1">
+      <w:start w:val="1"/>
+      <w:numFmt w:val="bullet"/>
+      <w:lvlText w:val=""/>
+      <w:lvlJc w:val="left"/>
+      <w:pPr>
+        <w:ind w:left="5040" w:hanging="360"/>
+      </w:pPr>
+      <w:rPr>
+        <w:rFonts w:ascii="Symbol" w:hAnsi="Symbol" w:hint="default"/>
+      </w:rPr>
+    </w:lvl>
+    <w:lvl w:ilvl="7" w:tplc="0C0A0003" w:tentative="1">
+      <w:start w:val="1"/>
+      <w:numFmt w:val="bullet"/>
+      <w:lvlText w:val="o"/>
+      <w:lvlJc w:val="left"/>
+      <w:pPr>
+        <w:ind w:left="5760" w:hanging="360"/>
+      </w:pPr>
+      <w:rPr>
+        <w:rFonts w:ascii="Courier New" w:hAnsi="Courier New" w:cs="Courier New" w:hint="default"/>
+      </w:rPr>
+    </w:lvl>
+    <w:lvl w:ilvl="8" w:tplc="0C0A0005" w:tentative="1">
+      <w:start w:val="1"/>
+      <w:numFmt w:val="bullet"/>
+      <w:lvlText w:val=""/>
+      <w:lvlJc w:val="left"/>
+      <w:pPr>
+        <w:ind w:left="6480" w:hanging="360"/>
+      </w:pPr>
+      <w:rPr>
+        <w:rFonts w:ascii="Wingdings" w:hAnsi="Wingdings" w:hint="default"/>
+      </w:rPr>
+    </w:lvl>
+  </w:abstractNum>
+  <w:abstractNum w:abstractNumId="3" w15:restartNumberingAfterBreak="0">
+    <w:nsid w:val="45504151"/>
+    <w:multiLevelType w:val="hybridMultilevel"/>
+    <w:tmpl w:val="091E202A"/>
+    <w:lvl w:ilvl="0" w:tplc="0C0A000F">
+      <w:start w:val="1"/>
+      <w:numFmt w:val="decimal"/>
+      <w:lvlText w:val="%1."/>
+      <w:lvlJc w:val="left"/>
+      <w:pPr>
+        <w:ind w:left="720" w:hanging="360"/>
+      </w:pPr>
+    </w:lvl>
+    <w:lvl w:ilvl="1" w:tplc="0C0A0019" w:tentative="1">
+      <w:start w:val="1"/>
+      <w:numFmt w:val="lowerLetter"/>
+      <w:lvlText w:val="%2."/>
+      <w:lvlJc w:val="left"/>
+      <w:pPr>
+        <w:ind w:left="1440" w:hanging="360"/>
+      </w:pPr>
+    </w:lvl>
+    <w:lvl w:ilvl="2" w:tplc="0C0A001B" w:tentative="1">
+      <w:start w:val="1"/>
+      <w:numFmt w:val="lowerRoman"/>
+      <w:lvlText w:val="%3."/>
+      <w:lvlJc w:val="right"/>
+      <w:pPr>
+        <w:ind w:left="2160" w:hanging="180"/>
+      </w:pPr>
+    </w:lvl>
+    <w:lvl w:ilvl="3" w:tplc="0C0A000F" w:tentative="1">
+      <w:start w:val="1"/>
+      <w:numFmt w:val="decimal"/>
+      <w:lvlText w:val="%4."/>
+      <w:lvlJc w:val="left"/>
+      <w:pPr>
+        <w:ind w:left="2880" w:hanging="360"/>
+      </w:pPr>
+    </w:lvl>
+    <w:lvl w:ilvl="4" w:tplc="0C0A0019" w:tentative="1">
+      <w:start w:val="1"/>
+      <w:numFmt w:val="lowerLetter"/>
+      <w:lvlText w:val="%5."/>
+      <w:lvlJc w:val="left"/>
+      <w:pPr>
+        <w:ind w:left="3600" w:hanging="360"/>
+      </w:pPr>
+    </w:lvl>
+    <w:lvl w:ilvl="5" w:tplc="0C0A001B" w:tentative="1">
+      <w:start w:val="1"/>
+      <w:numFmt w:val="lowerRoman"/>
+      <w:lvlText w:val="%6."/>
+      <w:lvlJc w:val="right"/>
+      <w:pPr>
+        <w:ind w:left="4320" w:hanging="180"/>
+      </w:pPr>
+    </w:lvl>
+    <w:lvl w:ilvl="6" w:tplc="0C0A000F" w:tentative="1">
+      <w:start w:val="1"/>
+      <w:numFmt w:val="decimal"/>
+      <w:lvlText w:val="%7."/>
+      <w:lvlJc w:val="left"/>
+      <w:pPr>
+        <w:ind w:left="5040" w:hanging="360"/>
+      </w:pPr>
+    </w:lvl>
+    <w:lvl w:ilvl="7" w:tplc="0C0A0019" w:tentative="1">
+      <w:start w:val="1"/>
+      <w:numFmt w:val="lowerLetter"/>
+      <w:lvlText w:val="%8."/>
+      <w:lvlJc w:val="left"/>
+      <w:pPr>
+        <w:ind w:left="5760" w:hanging="360"/>
+      </w:pPr>
+    </w:lvl>
+    <w:lvl w:ilvl="8" w:tplc="0C0A001B" w:tentative="1">
+      <w:start w:val="1"/>
+      <w:numFmt w:val="lowerRoman"/>
+      <w:lvlText w:val="%9."/>
+      <w:lvlJc w:val="right"/>
+      <w:pPr>
+        <w:ind w:left="6480" w:hanging="180"/>
+      </w:pPr>
+    </w:lvl>
+  </w:abstractNum>
+  <w:abstractNum w:abstractNumId="4" w15:restartNumberingAfterBreak="0">
     <w:nsid w:val="54DF3C3B"/>
     <w:multiLevelType w:val="hybridMultilevel"/>
     <w:tmpl w:val="E8C8F1DA"/>
@@ -3651,14 +7038,109 @@
       </w:pPr>
     </w:lvl>
   </w:abstractNum>
+  <w:abstractNum w:abstractNumId="5" w15:restartNumberingAfterBreak="0">
+    <w:nsid w:val="5B0A4506"/>
+    <w:multiLevelType w:val="hybridMultilevel"/>
+    <w:tmpl w:val="74A452C8"/>
+    <w:lvl w:ilvl="0" w:tplc="0C0A000F">
+      <w:start w:val="1"/>
+      <w:numFmt w:val="decimal"/>
+      <w:lvlText w:val="%1."/>
+      <w:lvlJc w:val="left"/>
+      <w:pPr>
+        <w:ind w:left="720" w:hanging="360"/>
+      </w:pPr>
+    </w:lvl>
+    <w:lvl w:ilvl="1" w:tplc="0C0A0019" w:tentative="1">
+      <w:start w:val="1"/>
+      <w:numFmt w:val="lowerLetter"/>
+      <w:lvlText w:val="%2."/>
+      <w:lvlJc w:val="left"/>
+      <w:pPr>
+        <w:ind w:left="1440" w:hanging="360"/>
+      </w:pPr>
+    </w:lvl>
+    <w:lvl w:ilvl="2" w:tplc="0C0A001B" w:tentative="1">
+      <w:start w:val="1"/>
+      <w:numFmt w:val="lowerRoman"/>
+      <w:lvlText w:val="%3."/>
+      <w:lvlJc w:val="right"/>
+      <w:pPr>
+        <w:ind w:left="2160" w:hanging="180"/>
+      </w:pPr>
+    </w:lvl>
+    <w:lvl w:ilvl="3" w:tplc="0C0A000F" w:tentative="1">
+      <w:start w:val="1"/>
+      <w:numFmt w:val="decimal"/>
+      <w:lvlText w:val="%4."/>
+      <w:lvlJc w:val="left"/>
+      <w:pPr>
+        <w:ind w:left="2880" w:hanging="360"/>
+      </w:pPr>
+    </w:lvl>
+    <w:lvl w:ilvl="4" w:tplc="0C0A0019" w:tentative="1">
+      <w:start w:val="1"/>
+      <w:numFmt w:val="lowerLetter"/>
+      <w:lvlText w:val="%5."/>
+      <w:lvlJc w:val="left"/>
+      <w:pPr>
+        <w:ind w:left="3600" w:hanging="360"/>
+      </w:pPr>
+    </w:lvl>
+    <w:lvl w:ilvl="5" w:tplc="0C0A001B" w:tentative="1">
+      <w:start w:val="1"/>
+      <w:numFmt w:val="lowerRoman"/>
+      <w:lvlText w:val="%6."/>
+      <w:lvlJc w:val="right"/>
+      <w:pPr>
+        <w:ind w:left="4320" w:hanging="180"/>
+      </w:pPr>
+    </w:lvl>
+    <w:lvl w:ilvl="6" w:tplc="0C0A000F" w:tentative="1">
+      <w:start w:val="1"/>
+      <w:numFmt w:val="decimal"/>
+      <w:lvlText w:val="%7."/>
+      <w:lvlJc w:val="left"/>
+      <w:pPr>
+        <w:ind w:left="5040" w:hanging="360"/>
+      </w:pPr>
+    </w:lvl>
+    <w:lvl w:ilvl="7" w:tplc="0C0A0019" w:tentative="1">
+      <w:start w:val="1"/>
+      <w:numFmt w:val="lowerLetter"/>
+      <w:lvlText w:val="%8."/>
+      <w:lvlJc w:val="left"/>
+      <w:pPr>
+        <w:ind w:left="5760" w:hanging="360"/>
+      </w:pPr>
+    </w:lvl>
+    <w:lvl w:ilvl="8" w:tplc="0C0A001B" w:tentative="1">
+      <w:start w:val="1"/>
+      <w:numFmt w:val="lowerRoman"/>
+      <w:lvlText w:val="%9."/>
+      <w:lvlJc w:val="right"/>
+      <w:pPr>
+        <w:ind w:left="6480" w:hanging="180"/>
+      </w:pPr>
+    </w:lvl>
+  </w:abstractNum>
   <w:num w:numId="1" w16cid:durableId="2130513942">
-    <w:abstractNumId w:val="2"/>
+    <w:abstractNumId w:val="4"/>
   </w:num>
   <w:num w:numId="2" w16cid:durableId="1887721161">
     <w:abstractNumId w:val="0"/>
   </w:num>
   <w:num w:numId="3" w16cid:durableId="276185596">
     <w:abstractNumId w:val="1"/>
+  </w:num>
+  <w:num w:numId="4" w16cid:durableId="937375112">
+    <w:abstractNumId w:val="5"/>
+  </w:num>
+  <w:num w:numId="5" w16cid:durableId="1554852167">
+    <w:abstractNumId w:val="3"/>
+  </w:num>
+  <w:num w:numId="6" w16cid:durableId="880559419">
+    <w:abstractNumId w:val="2"/>
   </w:num>
 </w:numbering>
 </file>
@@ -4100,6 +7582,11 @@
       <w:contextualSpacing/>
     </w:pPr>
   </w:style>
+  <w:style w:type="character" w:customStyle="1" w:styleId="markedcontent">
+    <w:name w:val="markedcontent"/>
+    <w:basedOn w:val="Fuentedeprrafopredeter"/>
+    <w:rsid w:val="002B733E"/>
+  </w:style>
 </w:styles>
 </file>
 

--- a/RESUMEN TEMA1.docx
+++ b/RESUMEN TEMA1.docx
@@ -101,7 +101,40 @@
         <w:rPr>
           <w:rFonts w:ascii="Roboto" w:hAnsi="Roboto"/>
         </w:rPr>
-        <w:t>Al principio las primeras interfaces graficas eran simples CLI (Interfaces Command Line).</w:t>
+        <w:t xml:space="preserve">Al principio las primeras </w:t>
+      </w:r>
+      <w:r>
+        <w:rPr>
+          <w:rFonts w:ascii="Roboto" w:hAnsi="Roboto"/>
+          <w:color w:val="FF0000"/>
+        </w:rPr>
+        <w:t xml:space="preserve">interfaces graficas </w:t>
+      </w:r>
+      <w:r>
+        <w:rPr>
+          <w:rFonts w:ascii="Roboto" w:hAnsi="Roboto"/>
+        </w:rPr>
+        <w:t xml:space="preserve">eran simples </w:t>
+      </w:r>
+      <w:r>
+        <w:rPr>
+          <w:rFonts w:ascii="Roboto" w:hAnsi="Roboto"/>
+          <w:color w:val="FF0000"/>
+        </w:rPr>
+        <w:t xml:space="preserve">CLI </w:t>
+      </w:r>
+      <w:r>
+        <w:rPr>
+          <w:rFonts w:ascii="Roboto" w:hAnsi="Roboto"/>
+          <w:color w:val="A6A6A6" w:themeColor="background1" w:themeShade="A6"/>
+        </w:rPr>
+        <w:t>(Interfaces Command Line)</w:t>
+      </w:r>
+      <w:r>
+        <w:rPr>
+          <w:rFonts w:ascii="Roboto" w:hAnsi="Roboto"/>
+        </w:rPr>
+        <w:t>.</w:t>
       </w:r>
     </w:p>
     <w:p>
@@ -154,7 +187,14 @@
         <w:rPr>
           <w:rFonts w:ascii="Roboto" w:hAnsi="Roboto"/>
         </w:rPr>
-        <w:t>LI (Interfaces Command Line)</w:t>
+        <w:t xml:space="preserve">LI </w:t>
+      </w:r>
+      <w:r>
+        <w:rPr>
+          <w:rFonts w:ascii="Roboto" w:hAnsi="Roboto"/>
+          <w:color w:val="A6A6A6" w:themeColor="background1" w:themeShade="A6"/>
+        </w:rPr>
+        <w:t>(Interfaces Command Line)</w:t>
       </w:r>
     </w:p>
     <w:p>
@@ -173,7 +213,14 @@
         <w:rPr>
           <w:rFonts w:ascii="Roboto" w:hAnsi="Roboto"/>
         </w:rPr>
-        <w:t>WIMP (Windows, icons, menus…)</w:t>
+        <w:t xml:space="preserve">WIMP </w:t>
+      </w:r>
+      <w:r>
+        <w:rPr>
+          <w:rFonts w:ascii="Roboto" w:hAnsi="Roboto"/>
+          <w:color w:val="A6A6A6" w:themeColor="background1" w:themeShade="A6"/>
+        </w:rPr>
+        <w:t>(Windows, icons, menus…)</w:t>
       </w:r>
     </w:p>
     <w:p>
@@ -198,7 +245,13 @@
         <w:rPr>
           <w:rFonts w:ascii="Roboto" w:hAnsi="Roboto"/>
         </w:rPr>
-        <w:t>imulacion 3d</w:t>
+        <w:t>imulacion 3</w:t>
+      </w:r>
+      <w:r>
+        <w:rPr>
+          <w:rFonts w:ascii="Roboto" w:hAnsi="Roboto"/>
+        </w:rPr>
+        <w:t>D</w:t>
       </w:r>
     </w:p>
     <w:p>
@@ -348,7 +401,20 @@
         <w:rPr>
           <w:rFonts w:ascii="Roboto" w:hAnsi="Roboto"/>
         </w:rPr>
-        <w:t>Conjunto de implementaciones o subprogramas que son utilizados para desarrollar software.</w:t>
+        <w:t xml:space="preserve">Conjunto de implementaciones o subprogramas que son utilizados para </w:t>
+      </w:r>
+      <w:r>
+        <w:rPr>
+          <w:rFonts w:ascii="Roboto" w:hAnsi="Roboto"/>
+          <w:color w:val="FF0000"/>
+        </w:rPr>
+        <w:t>desarrollar software</w:t>
+      </w:r>
+      <w:r>
+        <w:rPr>
+          <w:rFonts w:ascii="Roboto" w:hAnsi="Roboto"/>
+        </w:rPr>
+        <w:t>.</w:t>
       </w:r>
     </w:p>
     <w:p>
@@ -367,7 +433,20 @@
         <w:rPr>
           <w:rFonts w:ascii="Roboto" w:hAnsi="Roboto"/>
         </w:rPr>
-        <w:t xml:space="preserve">Contienen codigo y datos de forma modular, que en la ejecutacion de un programa se accede a estos mediante un software denominado </w:t>
+        <w:t xml:space="preserve">Contienen codigo y datos de forma </w:t>
+      </w:r>
+      <w:r>
+        <w:rPr>
+          <w:rFonts w:ascii="Roboto" w:hAnsi="Roboto"/>
+          <w:color w:val="FF0000"/>
+        </w:rPr>
+        <w:t>modular</w:t>
+      </w:r>
+      <w:r>
+        <w:rPr>
+          <w:rFonts w:ascii="Roboto" w:hAnsi="Roboto"/>
+        </w:rPr>
+        <w:t xml:space="preserve">, que en la ejecutacion de un programa se accede a estos mediante un software denominado </w:t>
       </w:r>
       <w:r>
         <w:rPr>
@@ -435,7 +514,33 @@
         <w:rPr>
           <w:rFonts w:ascii="Roboto" w:hAnsi="Roboto"/>
         </w:rPr>
-        <w:t xml:space="preserve"> frameworks proporcionan herramientas, bibliotecas y convenciones que facilitan la creación de aplicaciones web robustas y escalables siguiendo el </w:t>
+        <w:t xml:space="preserve"> </w:t>
+      </w:r>
+      <w:r>
+        <w:rPr>
+          <w:rFonts w:ascii="Roboto" w:hAnsi="Roboto"/>
+          <w:color w:val="FF0000"/>
+        </w:rPr>
+        <w:t xml:space="preserve">frameworks </w:t>
+      </w:r>
+      <w:r>
+        <w:rPr>
+          <w:rFonts w:ascii="Roboto" w:hAnsi="Roboto"/>
+        </w:rPr>
+        <w:t xml:space="preserve">proporcionan </w:t>
+      </w:r>
+      <w:r>
+        <w:rPr>
+          <w:rFonts w:ascii="Roboto" w:hAnsi="Roboto"/>
+          <w:color w:val="FF0000"/>
+        </w:rPr>
+        <w:t>herramientas</w:t>
+      </w:r>
+      <w:r>
+        <w:rPr>
+          <w:rFonts w:ascii="Roboto" w:hAnsi="Roboto"/>
+        </w:rPr>
+        <w:t xml:space="preserve">, bibliotecas y convenciones que facilitan la creación de aplicaciones web robustas y escalables siguiendo el </w:t>
       </w:r>
       <w:r>
         <w:rPr>
@@ -491,7 +596,14 @@
           <w:rFonts w:ascii="Roboto" w:hAnsi="Roboto"/>
         </w:rPr>
         <w:br/>
-        <w:t>Operaciones lógicas</w:t>
+        <w:t xml:space="preserve">Operaciones </w:t>
+      </w:r>
+      <w:r>
+        <w:rPr>
+          <w:rFonts w:ascii="Roboto" w:hAnsi="Roboto"/>
+          <w:color w:val="FF0000"/>
+        </w:rPr>
+        <w:t>lógicas</w:t>
       </w:r>
       <w:r>
         <w:rPr>
@@ -537,7 +649,14 @@
           <w:rFonts w:ascii="Roboto" w:hAnsi="Roboto"/>
         </w:rPr>
         <w:br/>
-        <w:t>Muestra los datos</w:t>
+        <w:t xml:space="preserve">Muestra los </w:t>
+      </w:r>
+      <w:r>
+        <w:rPr>
+          <w:rFonts w:ascii="Roboto" w:hAnsi="Roboto"/>
+          <w:color w:val="FF0000"/>
+        </w:rPr>
+        <w:t>datos</w:t>
       </w:r>
       <w:r>
         <w:rPr>
@@ -585,8 +704,37 @@
           <w:rFonts w:ascii="Roboto" w:hAnsi="Roboto"/>
         </w:rPr>
         <w:br/>
-        <w:t>Controla el acceso a nuestra app.</w:t>
-      </w:r>
+        <w:t xml:space="preserve">Controla el </w:t>
+      </w:r>
+      <w:r>
+        <w:rPr>
+          <w:rFonts w:ascii="Roboto" w:hAnsi="Roboto"/>
+          <w:color w:val="FF0000"/>
+        </w:rPr>
+        <w:t xml:space="preserve">acceso </w:t>
+      </w:r>
+      <w:r>
+        <w:rPr>
+          <w:rFonts w:ascii="Roboto" w:hAnsi="Roboto"/>
+        </w:rPr>
+        <w:t>a nuestra app.</w:t>
+      </w:r>
+    </w:p>
+    <w:p>
+      <w:pPr>
+        <w:spacing w:after="0"/>
+        <w:rPr>
+          <w:rFonts w:ascii="Roboto" w:hAnsi="Roboto"/>
+        </w:rPr>
+      </w:pPr>
+    </w:p>
+    <w:p>
+      <w:pPr>
+        <w:spacing w:after="0"/>
+        <w:rPr>
+          <w:rFonts w:ascii="Roboto" w:hAnsi="Roboto"/>
+        </w:rPr>
+      </w:pPr>
     </w:p>
     <w:p>
       <w:pPr>
@@ -653,7 +801,72 @@
         <w:rPr>
           <w:rFonts w:ascii="Roboto" w:hAnsi="Roboto"/>
         </w:rPr>
-        <w:t>Conjunto de elementos hardware y software de un ordenador que presentan información al usuario y le permite interactuar con esta.</w:t>
+        <w:t xml:space="preserve">Conjunto de </w:t>
+      </w:r>
+      <w:r>
+        <w:rPr>
+          <w:rFonts w:ascii="Roboto" w:hAnsi="Roboto"/>
+          <w:color w:val="FF0000"/>
+        </w:rPr>
+        <w:t xml:space="preserve">elementos hardware </w:t>
+      </w:r>
+      <w:r>
+        <w:rPr>
+          <w:rFonts w:ascii="Roboto" w:hAnsi="Roboto"/>
+        </w:rPr>
+        <w:t xml:space="preserve">y </w:t>
+      </w:r>
+      <w:r>
+        <w:rPr>
+          <w:rFonts w:ascii="Roboto" w:hAnsi="Roboto"/>
+          <w:color w:val="FF0000"/>
+        </w:rPr>
+        <w:t xml:space="preserve">software </w:t>
+      </w:r>
+      <w:r>
+        <w:rPr>
+          <w:rFonts w:ascii="Roboto" w:hAnsi="Roboto"/>
+        </w:rPr>
+        <w:t xml:space="preserve">de un ordenador que presentan </w:t>
+      </w:r>
+      <w:r>
+        <w:rPr>
+          <w:rFonts w:ascii="Roboto" w:hAnsi="Roboto"/>
+          <w:color w:val="FF0000"/>
+        </w:rPr>
+        <w:t xml:space="preserve">información </w:t>
+      </w:r>
+      <w:r>
+        <w:rPr>
+          <w:rFonts w:ascii="Roboto" w:hAnsi="Roboto"/>
+        </w:rPr>
+        <w:t xml:space="preserve">al </w:t>
+      </w:r>
+      <w:r>
+        <w:rPr>
+          <w:rFonts w:ascii="Roboto" w:hAnsi="Roboto"/>
+          <w:color w:val="FF0000"/>
+        </w:rPr>
+        <w:t xml:space="preserve">usuario </w:t>
+      </w:r>
+      <w:r>
+        <w:rPr>
+          <w:rFonts w:ascii="Roboto" w:hAnsi="Roboto"/>
+        </w:rPr>
+        <w:t xml:space="preserve">y le permite </w:t>
+      </w:r>
+      <w:r>
+        <w:rPr>
+          <w:rFonts w:ascii="Roboto" w:hAnsi="Roboto"/>
+          <w:color w:val="FF0000"/>
+        </w:rPr>
+        <w:t xml:space="preserve">interactuar </w:t>
+      </w:r>
+      <w:r>
+        <w:rPr>
+          <w:rFonts w:ascii="Roboto" w:hAnsi="Roboto"/>
+        </w:rPr>
+        <w:t>con esta.</w:t>
       </w:r>
     </w:p>
     <w:p>
@@ -681,6 +894,7 @@
           <w:bCs/>
           <w:u w:val="single"/>
         </w:rPr>
+        <w:lastRenderedPageBreak/>
         <w:t>Principios generales en una interfaz gráfica:</w:t>
       </w:r>
     </w:p>
@@ -719,7 +933,6 @@
         <w:rPr>
           <w:rFonts w:ascii="Roboto" w:hAnsi="Roboto"/>
         </w:rPr>
-        <w:lastRenderedPageBreak/>
         <w:t>Intuitiva</w:t>
       </w:r>
     </w:p>
@@ -872,15 +1085,37 @@
       <w:r>
         <w:rPr>
           <w:rFonts w:ascii="Roboto" w:hAnsi="Roboto"/>
+          <w:b/>
+          <w:bCs/>
         </w:rPr>
         <w:t>Widgets:</w:t>
       </w:r>
       <w:r>
         <w:rPr>
           <w:rFonts w:ascii="Roboto" w:hAnsi="Roboto"/>
+          <w:b/>
+          <w:bCs/>
         </w:rPr>
         <w:br/>
-        <w:t>Objetos visuales del interfaz (ventanas, botones, campos de texto,…).</w:t>
+      </w:r>
+      <w:r>
+        <w:rPr>
+          <w:rFonts w:ascii="Roboto" w:hAnsi="Roboto"/>
+        </w:rPr>
+        <w:t xml:space="preserve">Objetos visuales del interfaz </w:t>
+      </w:r>
+      <w:r>
+        <w:rPr>
+          <w:rFonts w:ascii="Roboto" w:hAnsi="Roboto"/>
+          <w:color w:val="BFBFBF" w:themeColor="background1" w:themeShade="BF"/>
+        </w:rPr>
+        <w:t>(ventanas, botones, campos de texto,…)</w:t>
+      </w:r>
+      <w:r>
+        <w:rPr>
+          <w:rFonts w:ascii="Roboto" w:hAnsi="Roboto"/>
+        </w:rPr>
+        <w:t>.</w:t>
       </w:r>
       <w:r>
         <w:rPr>
@@ -904,14 +1139,23 @@
       <w:r>
         <w:rPr>
           <w:rFonts w:ascii="Roboto" w:hAnsi="Roboto"/>
+          <w:b/>
+          <w:bCs/>
         </w:rPr>
         <w:t>Layout:</w:t>
       </w:r>
       <w:r>
         <w:rPr>
           <w:rFonts w:ascii="Roboto" w:hAnsi="Roboto"/>
+          <w:b/>
+          <w:bCs/>
         </w:rPr>
         <w:br/>
+      </w:r>
+      <w:r>
+        <w:rPr>
+          <w:rFonts w:ascii="Roboto" w:hAnsi="Roboto"/>
+        </w:rPr>
         <w:t>Disposicion de los componentes del GUI.</w:t>
       </w:r>
     </w:p>
@@ -1011,17 +1255,23 @@
         <w:spacing w:after="0"/>
         <w:rPr>
           <w:rFonts w:ascii="Roboto" w:hAnsi="Roboto"/>
-        </w:rPr>
-      </w:pPr>
-      <w:r>
-        <w:rPr>
-          <w:rFonts w:ascii="Roboto" w:hAnsi="Roboto"/>
+          <w:b/>
+          <w:bCs/>
+        </w:rPr>
+      </w:pPr>
+      <w:r>
+        <w:rPr>
+          <w:rFonts w:ascii="Roboto" w:hAnsi="Roboto"/>
+          <w:b/>
+          <w:bCs/>
         </w:rPr>
         <w:t>Eventos</w:t>
       </w:r>
       <w:r>
         <w:rPr>
           <w:rFonts w:ascii="Roboto" w:hAnsi="Roboto"/>
+          <w:b/>
+          <w:bCs/>
         </w:rPr>
         <w:t>:</w:t>
       </w:r>
@@ -1058,7 +1308,33 @@
         <w:rPr>
           <w:rFonts w:ascii="Roboto" w:hAnsi="Roboto"/>
         </w:rPr>
-        <w:t>Son los que se generan en respuesta a los cambios de una ventana, frame o dialogo.</w:t>
+        <w:t xml:space="preserve">Son los que se generan en </w:t>
+      </w:r>
+      <w:r>
+        <w:rPr>
+          <w:rFonts w:ascii="Roboto" w:hAnsi="Roboto"/>
+          <w:color w:val="FF0000"/>
+        </w:rPr>
+        <w:t xml:space="preserve">respuesta </w:t>
+      </w:r>
+      <w:r>
+        <w:rPr>
+          <w:rFonts w:ascii="Roboto" w:hAnsi="Roboto"/>
+        </w:rPr>
+        <w:t xml:space="preserve">a los </w:t>
+      </w:r>
+      <w:r>
+        <w:rPr>
+          <w:rFonts w:ascii="Roboto" w:hAnsi="Roboto"/>
+          <w:color w:val="FF0000"/>
+        </w:rPr>
+        <w:t xml:space="preserve">cambios </w:t>
+      </w:r>
+      <w:r>
+        <w:rPr>
+          <w:rFonts w:ascii="Roboto" w:hAnsi="Roboto"/>
+        </w:rPr>
+        <w:t>de una ventana, frame o dialogo.</w:t>
       </w:r>
     </w:p>
     <w:p>
@@ -1071,35 +1347,47 @@
         <w:spacing w:after="0"/>
         <w:rPr>
           <w:rFonts w:ascii="Roboto" w:hAnsi="Roboto"/>
-        </w:rPr>
-      </w:pPr>
-      <w:r>
-        <w:rPr>
-          <w:rFonts w:ascii="Roboto" w:hAnsi="Roboto"/>
-        </w:rPr>
-        <w:t xml:space="preserve">WINDOW_DESTROY </w:t>
-      </w:r>
-      <w:r>
-        <w:rPr>
-          <w:rFonts w:ascii="Roboto" w:hAnsi="Roboto"/>
+          <w:color w:val="BFBFBF" w:themeColor="background1" w:themeShade="BF"/>
+        </w:rPr>
+      </w:pPr>
+      <w:r>
+        <w:rPr>
+          <w:rFonts w:ascii="Roboto" w:hAnsi="Roboto"/>
+        </w:rPr>
+        <w:t>WINDOW_DESTROY</w:t>
+      </w:r>
+      <w:r>
+        <w:rPr>
+          <w:rFonts w:ascii="Roboto" w:hAnsi="Roboto"/>
+          <w:color w:val="BFBFBF" w:themeColor="background1" w:themeShade="BF"/>
+        </w:rPr>
+        <w:t xml:space="preserve"> </w:t>
+      </w:r>
+      <w:r>
+        <w:rPr>
+          <w:rFonts w:ascii="Roboto" w:hAnsi="Roboto"/>
+          <w:color w:val="BFBFBF" w:themeColor="background1" w:themeShade="BF"/>
         </w:rPr>
         <w:t>(</w:t>
       </w:r>
       <w:r>
         <w:rPr>
           <w:rFonts w:ascii="Roboto" w:hAnsi="Roboto"/>
+          <w:color w:val="BFBFBF" w:themeColor="background1" w:themeShade="BF"/>
         </w:rPr>
         <w:t xml:space="preserve">al </w:t>
       </w:r>
       <w:r>
         <w:rPr>
           <w:rFonts w:ascii="Roboto" w:hAnsi="Roboto"/>
+          <w:color w:val="BFBFBF" w:themeColor="background1" w:themeShade="BF"/>
         </w:rPr>
         <w:t>cerrar</w:t>
       </w:r>
       <w:r>
         <w:rPr>
           <w:rFonts w:ascii="Roboto" w:hAnsi="Roboto"/>
+          <w:color w:val="BFBFBF" w:themeColor="background1" w:themeShade="BF"/>
         </w:rPr>
         <w:t>)</w:t>
       </w:r>
@@ -1114,6 +1402,7 @@
         <w:spacing w:after="0"/>
         <w:rPr>
           <w:rFonts w:ascii="Roboto" w:hAnsi="Roboto"/>
+          <w:color w:val="BFBFBF" w:themeColor="background1" w:themeShade="BF"/>
         </w:rPr>
       </w:pPr>
       <w:r>
@@ -1125,24 +1414,28 @@
       <w:r>
         <w:rPr>
           <w:rFonts w:ascii="Roboto" w:hAnsi="Roboto"/>
+          <w:color w:val="BFBFBF" w:themeColor="background1" w:themeShade="BF"/>
         </w:rPr>
         <w:t>(</w:t>
       </w:r>
       <w:r>
         <w:rPr>
           <w:rFonts w:ascii="Roboto" w:hAnsi="Roboto"/>
+          <w:color w:val="BFBFBF" w:themeColor="background1" w:themeShade="BF"/>
         </w:rPr>
         <w:t xml:space="preserve">al </w:t>
       </w:r>
       <w:r>
         <w:rPr>
           <w:rFonts w:ascii="Roboto" w:hAnsi="Roboto"/>
+          <w:color w:val="BFBFBF" w:themeColor="background1" w:themeShade="BF"/>
         </w:rPr>
         <w:t>abrir ventana</w:t>
       </w:r>
       <w:r>
         <w:rPr>
           <w:rFonts w:ascii="Roboto" w:hAnsi="Roboto"/>
+          <w:color w:val="BFBFBF" w:themeColor="background1" w:themeShade="BF"/>
         </w:rPr>
         <w:t>)</w:t>
       </w:r>
@@ -1157,6 +1450,7 @@
         <w:spacing w:after="0"/>
         <w:rPr>
           <w:rFonts w:ascii="Roboto" w:hAnsi="Roboto"/>
+          <w:color w:val="BFBFBF" w:themeColor="background1" w:themeShade="BF"/>
         </w:rPr>
       </w:pPr>
       <w:r>
@@ -1168,24 +1462,28 @@
       <w:r>
         <w:rPr>
           <w:rFonts w:ascii="Roboto" w:hAnsi="Roboto"/>
+          <w:color w:val="BFBFBF" w:themeColor="background1" w:themeShade="BF"/>
         </w:rPr>
         <w:t>(</w:t>
       </w:r>
       <w:r>
         <w:rPr>
           <w:rFonts w:ascii="Roboto" w:hAnsi="Roboto"/>
+          <w:color w:val="BFBFBF" w:themeColor="background1" w:themeShade="BF"/>
         </w:rPr>
         <w:t xml:space="preserve">al </w:t>
       </w:r>
       <w:r>
         <w:rPr>
           <w:rFonts w:ascii="Roboto" w:hAnsi="Roboto"/>
+          <w:color w:val="BFBFBF" w:themeColor="background1" w:themeShade="BF"/>
         </w:rPr>
         <w:t>minimizar</w:t>
       </w:r>
       <w:r>
         <w:rPr>
           <w:rFonts w:ascii="Roboto" w:hAnsi="Roboto"/>
+          <w:color w:val="BFBFBF" w:themeColor="background1" w:themeShade="BF"/>
         </w:rPr>
         <w:t>)</w:t>
       </w:r>
@@ -1211,24 +1509,28 @@
       <w:r>
         <w:rPr>
           <w:rFonts w:ascii="Roboto" w:hAnsi="Roboto"/>
+          <w:color w:val="BFBFBF" w:themeColor="background1" w:themeShade="BF"/>
         </w:rPr>
         <w:t>(</w:t>
       </w:r>
       <w:r>
         <w:rPr>
           <w:rFonts w:ascii="Roboto" w:hAnsi="Roboto"/>
+          <w:color w:val="BFBFBF" w:themeColor="background1" w:themeShade="BF"/>
         </w:rPr>
         <w:t xml:space="preserve">al </w:t>
       </w:r>
       <w:r>
         <w:rPr>
           <w:rFonts w:ascii="Roboto" w:hAnsi="Roboto"/>
+          <w:color w:val="BFBFBF" w:themeColor="background1" w:themeShade="BF"/>
         </w:rPr>
         <w:t>restaurar la ventana</w:t>
       </w:r>
       <w:r>
         <w:rPr>
           <w:rFonts w:ascii="Roboto" w:hAnsi="Roboto"/>
+          <w:color w:val="BFBFBF" w:themeColor="background1" w:themeShade="BF"/>
         </w:rPr>
         <w:t>)</w:t>
       </w:r>
@@ -1254,24 +1556,28 @@
       <w:r>
         <w:rPr>
           <w:rFonts w:ascii="Roboto" w:hAnsi="Roboto"/>
+          <w:color w:val="BFBFBF" w:themeColor="background1" w:themeShade="BF"/>
         </w:rPr>
         <w:t>(</w:t>
       </w:r>
       <w:r>
         <w:rPr>
           <w:rFonts w:ascii="Roboto" w:hAnsi="Roboto"/>
+          <w:color w:val="BFBFBF" w:themeColor="background1" w:themeShade="BF"/>
         </w:rPr>
         <w:t xml:space="preserve">al </w:t>
       </w:r>
       <w:r>
         <w:rPr>
           <w:rFonts w:ascii="Roboto" w:hAnsi="Roboto"/>
+          <w:color w:val="BFBFBF" w:themeColor="background1" w:themeShade="BF"/>
         </w:rPr>
         <w:t>mover la ventana</w:t>
       </w:r>
       <w:r>
         <w:rPr>
           <w:rFonts w:ascii="Roboto" w:hAnsi="Roboto"/>
+          <w:color w:val="BFBFBF" w:themeColor="background1" w:themeShade="BF"/>
         </w:rPr>
         <w:t>)</w:t>
       </w:r>
@@ -1314,7 +1620,46 @@
         <w:rPr>
           <w:rFonts w:ascii="Roboto" w:hAnsi="Roboto"/>
         </w:rPr>
-        <w:t>Al producirse un error se suelen detectar y corregir por medio de las excepciones.</w:t>
+        <w:t xml:space="preserve">Al producirse un error se suelen </w:t>
+      </w:r>
+      <w:r>
+        <w:rPr>
+          <w:rFonts w:ascii="Roboto" w:hAnsi="Roboto"/>
+          <w:color w:val="FF0000"/>
+        </w:rPr>
+        <w:t xml:space="preserve">detectar </w:t>
+      </w:r>
+      <w:r>
+        <w:rPr>
+          <w:rFonts w:ascii="Roboto" w:hAnsi="Roboto"/>
+        </w:rPr>
+        <w:t xml:space="preserve">y </w:t>
+      </w:r>
+      <w:r>
+        <w:rPr>
+          <w:rFonts w:ascii="Roboto" w:hAnsi="Roboto"/>
+          <w:color w:val="FF0000"/>
+        </w:rPr>
+        <w:t xml:space="preserve">corregir </w:t>
+      </w:r>
+      <w:r>
+        <w:rPr>
+          <w:rFonts w:ascii="Roboto" w:hAnsi="Roboto"/>
+        </w:rPr>
+        <w:t xml:space="preserve">por medio de las </w:t>
+      </w:r>
+      <w:r>
+        <w:rPr>
+          <w:rFonts w:ascii="Roboto" w:hAnsi="Roboto"/>
+          <w:color w:val="FF0000"/>
+        </w:rPr>
+        <w:t>excepciones</w:t>
+      </w:r>
+      <w:r>
+        <w:rPr>
+          <w:rFonts w:ascii="Roboto" w:hAnsi="Roboto"/>
+        </w:rPr>
+        <w:t>.</w:t>
       </w:r>
     </w:p>
     <w:p>
@@ -1429,7 +1774,20 @@
           <w:rFonts w:ascii="Roboto" w:hAnsi="Roboto"/>
         </w:rPr>
         <w:br/>
-        <w:t>Indican el estado de avance de una tarea o proceso.</w:t>
+        <w:t xml:space="preserve">Indican el </w:t>
+      </w:r>
+      <w:r>
+        <w:rPr>
+          <w:rFonts w:ascii="Roboto" w:hAnsi="Roboto"/>
+          <w:color w:val="FF0000"/>
+        </w:rPr>
+        <w:t xml:space="preserve">estado de avance </w:t>
+      </w:r>
+      <w:r>
+        <w:rPr>
+          <w:rFonts w:ascii="Roboto" w:hAnsi="Roboto"/>
+        </w:rPr>
+        <w:t>de una tarea o proceso.</w:t>
       </w:r>
     </w:p>
     <w:p>
@@ -1463,7 +1821,20 @@
           <w:rFonts w:ascii="Roboto" w:hAnsi="Roboto"/>
         </w:rPr>
         <w:br/>
-        <w:t>Para elegir una unica opciones del conjunto de opciones.</w:t>
+        <w:t xml:space="preserve">Para elegir una </w:t>
+      </w:r>
+      <w:r>
+        <w:rPr>
+          <w:rFonts w:ascii="Roboto" w:hAnsi="Roboto"/>
+          <w:color w:val="FF0000"/>
+        </w:rPr>
+        <w:t xml:space="preserve">unica opcion </w:t>
+      </w:r>
+      <w:r>
+        <w:rPr>
+          <w:rFonts w:ascii="Roboto" w:hAnsi="Roboto"/>
+        </w:rPr>
+        <w:t>del conjunto de opciones.</w:t>
       </w:r>
     </w:p>
     <w:p>
@@ -1479,17 +1850,17 @@
           <w:noProof/>
         </w:rPr>
         <w:drawing>
-          <wp:anchor distT="0" distB="0" distL="114300" distR="114300" simplePos="0" relativeHeight="251659264" behindDoc="0" locked="0" layoutInCell="1" allowOverlap="1" wp14:anchorId="7D113626" wp14:editId="64CA32D9">
+          <wp:anchor distT="0" distB="0" distL="114300" distR="114300" simplePos="0" relativeHeight="251659264" behindDoc="0" locked="0" layoutInCell="1" allowOverlap="1" wp14:anchorId="7D113626" wp14:editId="224D3AFE">
             <wp:simplePos x="0" y="0"/>
             <wp:positionH relativeFrom="column">
-              <wp:posOffset>1746885</wp:posOffset>
+              <wp:posOffset>1697355</wp:posOffset>
             </wp:positionH>
             <wp:positionV relativeFrom="paragraph">
-              <wp:posOffset>182245</wp:posOffset>
+              <wp:posOffset>118409</wp:posOffset>
             </wp:positionV>
             <wp:extent cx="1600200" cy="853440"/>
             <wp:effectExtent l="0" t="0" r="0" b="3810"/>
-            <wp:wrapTopAndBottom/>
+            <wp:wrapNone/>
             <wp:docPr id="2" name="Imagen 2"/>
             <wp:cNvGraphicFramePr>
               <a:graphicFrameLocks xmlns:a="http://schemas.openxmlformats.org/drawingml/2006/main" noChangeAspect="1"/>
@@ -1554,7 +1925,7 @@
         </w:rPr>
         <w:lastRenderedPageBreak/>
         <w:drawing>
-          <wp:anchor distT="0" distB="0" distL="114300" distR="114300" simplePos="0" relativeHeight="251660288" behindDoc="0" locked="0" layoutInCell="1" allowOverlap="1" wp14:anchorId="6038B3EF" wp14:editId="0C461EAE">
+          <wp:anchor distT="0" distB="0" distL="114300" distR="114300" simplePos="0" relativeHeight="251660288" behindDoc="0" locked="0" layoutInCell="1" allowOverlap="1" wp14:anchorId="6038B3EF" wp14:editId="1380B928">
             <wp:simplePos x="0" y="0"/>
             <wp:positionH relativeFrom="column">
               <wp:posOffset>1510665</wp:posOffset>
@@ -1620,8 +1991,38 @@
           <w:rFonts w:ascii="Roboto" w:hAnsi="Roboto"/>
         </w:rPr>
         <w:br/>
-        <w:t>Verticales y horizontales que permiten el desplazamiento en la pagina.</w:t>
-      </w:r>
+        <w:t xml:space="preserve">Verticales y horizontales que permiten el </w:t>
+      </w:r>
+      <w:r>
+        <w:rPr>
+          <w:rFonts w:ascii="Roboto" w:hAnsi="Roboto"/>
+          <w:color w:val="FF0000"/>
+        </w:rPr>
+        <w:t xml:space="preserve">desplazamiento </w:t>
+      </w:r>
+      <w:r>
+        <w:rPr>
+          <w:rFonts w:ascii="Roboto" w:hAnsi="Roboto"/>
+        </w:rPr>
+        <w:t>en la pagina.</w:t>
+      </w:r>
+    </w:p>
+    <w:p>
+      <w:pPr>
+        <w:pStyle w:val="Prrafodelista"/>
+        <w:rPr>
+          <w:rFonts w:ascii="Roboto" w:hAnsi="Roboto"/>
+        </w:rPr>
+      </w:pPr>
+    </w:p>
+    <w:p>
+      <w:pPr>
+        <w:pStyle w:val="Prrafodelista"/>
+        <w:spacing w:after="0"/>
+        <w:rPr>
+          <w:rFonts w:ascii="Roboto" w:hAnsi="Roboto"/>
+        </w:rPr>
+      </w:pPr>
     </w:p>
     <w:p>
       <w:pPr>
@@ -1672,7 +2073,46 @@
           <w:rFonts w:ascii="Roboto" w:hAnsi="Roboto"/>
         </w:rPr>
         <w:br/>
-        <w:t>Muestra información acerca del estado actual de la ventana.</w:t>
+        <w:t xml:space="preserve">Muestra </w:t>
+      </w:r>
+      <w:r>
+        <w:rPr>
+          <w:rFonts w:ascii="Roboto" w:hAnsi="Roboto"/>
+          <w:color w:val="FF0000"/>
+        </w:rPr>
+        <w:t xml:space="preserve">información </w:t>
+      </w:r>
+      <w:r>
+        <w:rPr>
+          <w:rFonts w:ascii="Roboto" w:hAnsi="Roboto"/>
+        </w:rPr>
+        <w:t xml:space="preserve">acerca del </w:t>
+      </w:r>
+      <w:r>
+        <w:rPr>
+          <w:rFonts w:ascii="Roboto" w:hAnsi="Roboto"/>
+          <w:color w:val="FF0000"/>
+        </w:rPr>
+        <w:t xml:space="preserve">estado </w:t>
+      </w:r>
+      <w:r>
+        <w:rPr>
+          <w:rFonts w:ascii="Roboto" w:hAnsi="Roboto"/>
+        </w:rPr>
+        <w:t xml:space="preserve">actual de la </w:t>
+      </w:r>
+      <w:r>
+        <w:rPr>
+          <w:rFonts w:ascii="Roboto" w:hAnsi="Roboto"/>
+          <w:color w:val="FF0000"/>
+        </w:rPr>
+        <w:t>ventana</w:t>
+      </w:r>
+      <w:r>
+        <w:rPr>
+          <w:rFonts w:ascii="Roboto" w:hAnsi="Roboto"/>
+        </w:rPr>
+        <w:t>.</w:t>
       </w:r>
     </w:p>
     <w:p>
@@ -1829,7 +2269,20 @@
         <w:rPr>
           <w:rFonts w:ascii="Roboto" w:hAnsi="Roboto"/>
         </w:rPr>
-        <w:t>Agrupación de iconos.</w:t>
+        <w:t xml:space="preserve">Agrupación de </w:t>
+      </w:r>
+      <w:r>
+        <w:rPr>
+          <w:rFonts w:ascii="Roboto" w:hAnsi="Roboto"/>
+          <w:color w:val="FF0000"/>
+        </w:rPr>
+        <w:t>iconos</w:t>
+      </w:r>
+      <w:r>
+        <w:rPr>
+          <w:rFonts w:ascii="Roboto" w:hAnsi="Roboto"/>
+        </w:rPr>
+        <w:t>.</w:t>
       </w:r>
     </w:p>
     <w:p>
@@ -2020,7 +2473,33 @@
           <w:rFonts w:ascii="Roboto" w:hAnsi="Roboto"/>
         </w:rPr>
         <w:br/>
-        <w:t>Son tipos de widget que permiten al usuario comenzar un evento.</w:t>
+        <w:t xml:space="preserve">Son tipos de </w:t>
+      </w:r>
+      <w:r>
+        <w:rPr>
+          <w:rFonts w:ascii="Roboto" w:hAnsi="Roboto"/>
+          <w:color w:val="FF0000"/>
+        </w:rPr>
+        <w:t xml:space="preserve">widget </w:t>
+      </w:r>
+      <w:r>
+        <w:rPr>
+          <w:rFonts w:ascii="Roboto" w:hAnsi="Roboto"/>
+        </w:rPr>
+        <w:t xml:space="preserve">que permiten al usuario comenzar un </w:t>
+      </w:r>
+      <w:r>
+        <w:rPr>
+          <w:rFonts w:ascii="Roboto" w:hAnsi="Roboto"/>
+          <w:color w:val="FF0000"/>
+        </w:rPr>
+        <w:t>evento</w:t>
+      </w:r>
+      <w:r>
+        <w:rPr>
+          <w:rFonts w:ascii="Roboto" w:hAnsi="Roboto"/>
+        </w:rPr>
+        <w:t>.</w:t>
       </w:r>
     </w:p>
     <w:p>
@@ -2095,7 +2574,6 @@
         <w:rPr>
           <w:rFonts w:ascii="Roboto" w:hAnsi="Roboto"/>
         </w:rPr>
-        <w:lastRenderedPageBreak/>
         <w:t>Checkbox (casillas verificacion):</w:t>
       </w:r>
       <w:r>
@@ -2103,7 +2581,20 @@
           <w:rFonts w:ascii="Roboto" w:hAnsi="Roboto"/>
         </w:rPr>
         <w:br/>
-        <w:t>Permite al usuario marcar multiples selecciones.</w:t>
+        <w:t xml:space="preserve">Permite al usuario marcar </w:t>
+      </w:r>
+      <w:r>
+        <w:rPr>
+          <w:rFonts w:ascii="Roboto" w:hAnsi="Roboto"/>
+          <w:color w:val="FF0000"/>
+        </w:rPr>
+        <w:t>multiples selecciones</w:t>
+      </w:r>
+      <w:r>
+        <w:rPr>
+          <w:rFonts w:ascii="Roboto" w:hAnsi="Roboto"/>
+        </w:rPr>
+        <w:t>.</w:t>
       </w:r>
     </w:p>
     <w:p>
@@ -2280,7 +2771,32 @@
           <w:rFonts w:ascii="Roboto" w:hAnsi="Roboto"/>
         </w:rPr>
         <w:br/>
-        <w:t>Ventana para mostrar informacion.</w:t>
+      </w:r>
+      <w:r>
+        <w:rPr>
+          <w:rFonts w:ascii="Roboto" w:hAnsi="Roboto"/>
+          <w:color w:val="FF0000"/>
+        </w:rPr>
+        <w:t xml:space="preserve">Ventana </w:t>
+      </w:r>
+      <w:r>
+        <w:rPr>
+          <w:rFonts w:ascii="Roboto" w:hAnsi="Roboto"/>
+        </w:rPr>
+        <w:t xml:space="preserve">para mostrar </w:t>
+      </w:r>
+      <w:r>
+        <w:rPr>
+          <w:rFonts w:ascii="Roboto" w:hAnsi="Roboto"/>
+          <w:color w:val="FF0000"/>
+        </w:rPr>
+        <w:t>informacion</w:t>
+      </w:r>
+      <w:r>
+        <w:rPr>
+          <w:rFonts w:ascii="Roboto" w:hAnsi="Roboto"/>
+        </w:rPr>
+        <w:t>.</w:t>
       </w:r>
     </w:p>
     <w:p>
@@ -2377,7 +2893,32 @@
           <w:rFonts w:ascii="Roboto" w:hAnsi="Roboto"/>
         </w:rPr>
         <w:br/>
-        <w:t>Cuadro donde se puede escribir texto.</w:t>
+      </w:r>
+      <w:r>
+        <w:rPr>
+          <w:rFonts w:ascii="Roboto" w:hAnsi="Roboto"/>
+          <w:color w:val="FF0000"/>
+        </w:rPr>
+        <w:t xml:space="preserve">Cuadro </w:t>
+      </w:r>
+      <w:r>
+        <w:rPr>
+          <w:rFonts w:ascii="Roboto" w:hAnsi="Roboto"/>
+        </w:rPr>
+        <w:t xml:space="preserve">donde se puede </w:t>
+      </w:r>
+      <w:r>
+        <w:rPr>
+          <w:rFonts w:ascii="Roboto" w:hAnsi="Roboto"/>
+          <w:color w:val="FF0000"/>
+        </w:rPr>
+        <w:t>escribir texto</w:t>
+      </w:r>
+      <w:r>
+        <w:rPr>
+          <w:rFonts w:ascii="Roboto" w:hAnsi="Roboto"/>
+        </w:rPr>
+        <w:t>.</w:t>
       </w:r>
     </w:p>
     <w:p>
@@ -2474,7 +3015,20 @@
           <w:rFonts w:ascii="Roboto" w:hAnsi="Roboto"/>
         </w:rPr>
         <w:br/>
-        <w:t>Usados para identificar archivos, etc…</w:t>
+        <w:t xml:space="preserve">Usados para </w:t>
+      </w:r>
+      <w:r>
+        <w:rPr>
+          <w:rFonts w:ascii="Roboto" w:hAnsi="Roboto"/>
+          <w:color w:val="FF0000"/>
+        </w:rPr>
+        <w:t>identificar archivos</w:t>
+      </w:r>
+      <w:r>
+        <w:rPr>
+          <w:rFonts w:ascii="Roboto" w:hAnsi="Roboto"/>
+        </w:rPr>
+        <w:t>, etc…</w:t>
       </w:r>
     </w:p>
     <w:p>
@@ -2569,7 +3123,33 @@
           <w:rFonts w:ascii="Roboto" w:hAnsi="Roboto"/>
         </w:rPr>
         <w:br/>
-        <w:t>Relacion de datos ordenados según su tipo.</w:t>
+        <w:t xml:space="preserve">Relacion de </w:t>
+      </w:r>
+      <w:r>
+        <w:rPr>
+          <w:rFonts w:ascii="Roboto" w:hAnsi="Roboto"/>
+          <w:color w:val="FF0000"/>
+        </w:rPr>
+        <w:t xml:space="preserve">datos ordenados </w:t>
+      </w:r>
+      <w:r>
+        <w:rPr>
+          <w:rFonts w:ascii="Roboto" w:hAnsi="Roboto"/>
+        </w:rPr>
+        <w:t xml:space="preserve">según su </w:t>
+      </w:r>
+      <w:r>
+        <w:rPr>
+          <w:rFonts w:ascii="Roboto" w:hAnsi="Roboto"/>
+          <w:color w:val="FF0000"/>
+        </w:rPr>
+        <w:t>tipo</w:t>
+      </w:r>
+      <w:r>
+        <w:rPr>
+          <w:rFonts w:ascii="Roboto" w:hAnsi="Roboto"/>
+        </w:rPr>
+        <w:t>.</w:t>
       </w:r>
     </w:p>
     <w:p>
@@ -2605,7 +3185,6 @@
           <w:rFonts w:ascii="Roboto" w:hAnsi="Roboto"/>
           <w:noProof/>
         </w:rPr>
-        <w:lastRenderedPageBreak/>
         <w:drawing>
           <wp:anchor distT="0" distB="0" distL="114300" distR="114300" simplePos="0" relativeHeight="251670528" behindDoc="0" locked="0" layoutInCell="1" allowOverlap="1" wp14:anchorId="7247D8E9" wp14:editId="5D24C0EA">
             <wp:simplePos x="0" y="0"/>
@@ -2684,13 +3263,40 @@
         <w:rPr>
           <w:rFonts w:ascii="Roboto" w:hAnsi="Roboto"/>
         </w:rPr>
-        <w:t xml:space="preserve">Lista de opciones </w:t>
-      </w:r>
-      <w:r>
-        <w:rPr>
-          <w:rFonts w:ascii="Roboto" w:hAnsi="Roboto"/>
-        </w:rPr>
-        <w:t>que se muestra al usuario cuando escribe en un cuadro de texto</w:t>
+        <w:t xml:space="preserve">Lista de </w:t>
+      </w:r>
+      <w:r>
+        <w:rPr>
+          <w:rFonts w:ascii="Roboto" w:hAnsi="Roboto"/>
+          <w:color w:val="FF0000"/>
+        </w:rPr>
+        <w:t xml:space="preserve">opciones </w:t>
+      </w:r>
+      <w:r>
+        <w:rPr>
+          <w:rFonts w:ascii="Roboto" w:hAnsi="Roboto"/>
+        </w:rPr>
+        <w:t xml:space="preserve">que se muestra al usuario cuando </w:t>
+      </w:r>
+      <w:r>
+        <w:rPr>
+          <w:rFonts w:ascii="Roboto" w:hAnsi="Roboto"/>
+          <w:color w:val="FF0000"/>
+        </w:rPr>
+        <w:t xml:space="preserve">escribe </w:t>
+      </w:r>
+      <w:r>
+        <w:rPr>
+          <w:rFonts w:ascii="Roboto" w:hAnsi="Roboto"/>
+        </w:rPr>
+        <w:t xml:space="preserve">en un </w:t>
+      </w:r>
+      <w:r>
+        <w:rPr>
+          <w:rFonts w:ascii="Roboto" w:hAnsi="Roboto"/>
+          <w:color w:val="FF0000"/>
+        </w:rPr>
+        <w:t>cuadro de texto</w:t>
       </w:r>
       <w:r>
         <w:rPr>
@@ -2750,19 +3356,33 @@
         <w:rPr>
           <w:rFonts w:ascii="Roboto" w:hAnsi="Roboto"/>
         </w:rPr>
-        <w:t>que nos muestra una lista de opciones.</w:t>
-      </w:r>
-    </w:p>
-    <w:p>
-      <w:pPr>
-        <w:spacing w:after="0"/>
-        <w:rPr>
-          <w:rFonts w:ascii="Roboto" w:hAnsi="Roboto"/>
-        </w:rPr>
-      </w:pPr>
-      <w:r>
-        <w:rPr>
-          <w:rFonts w:ascii="Roboto" w:hAnsi="Roboto"/>
+        <w:t xml:space="preserve">que nos muestra una </w:t>
+      </w:r>
+      <w:r>
+        <w:rPr>
+          <w:rFonts w:ascii="Roboto" w:hAnsi="Roboto"/>
+          <w:color w:val="FF0000"/>
+        </w:rPr>
+        <w:t>lista de opciones</w:t>
+      </w:r>
+      <w:r>
+        <w:rPr>
+          <w:rFonts w:ascii="Roboto" w:hAnsi="Roboto"/>
+        </w:rPr>
+        <w:t>.</w:t>
+      </w:r>
+    </w:p>
+    <w:p>
+      <w:pPr>
+        <w:spacing w:after="0"/>
+        <w:rPr>
+          <w:rFonts w:ascii="Roboto" w:hAnsi="Roboto"/>
+        </w:rPr>
+      </w:pPr>
+      <w:r>
+        <w:rPr>
+          <w:rFonts w:ascii="Roboto" w:hAnsi="Roboto"/>
+          <w:noProof/>
         </w:rPr>
         <w:drawing>
           <wp:anchor distT="0" distB="0" distL="114300" distR="114300" simplePos="0" relativeHeight="251671552" behindDoc="0" locked="0" layoutInCell="1" allowOverlap="1" wp14:anchorId="35CACEA4" wp14:editId="4EE52CC7">
@@ -2859,15 +3479,16 @@
       <w:r>
         <w:rPr>
           <w:rFonts w:ascii="Roboto" w:hAnsi="Roboto"/>
+          <w:noProof/>
         </w:rPr>
         <w:drawing>
-          <wp:anchor distT="0" distB="0" distL="114300" distR="114300" simplePos="0" relativeHeight="251672576" behindDoc="0" locked="0" layoutInCell="1" allowOverlap="1" wp14:anchorId="6628CB5E" wp14:editId="38B18C30">
+          <wp:anchor distT="0" distB="0" distL="114300" distR="114300" simplePos="0" relativeHeight="251672576" behindDoc="0" locked="0" layoutInCell="1" allowOverlap="1" wp14:anchorId="6628CB5E" wp14:editId="25C6E504">
             <wp:simplePos x="0" y="0"/>
             <wp:positionH relativeFrom="column">
               <wp:posOffset>1767840</wp:posOffset>
             </wp:positionH>
             <wp:positionV relativeFrom="paragraph">
-              <wp:posOffset>285750</wp:posOffset>
+              <wp:posOffset>406520</wp:posOffset>
             </wp:positionV>
             <wp:extent cx="2076450" cy="1619250"/>
             <wp:effectExtent l="0" t="0" r="0" b="0"/>
@@ -2914,7 +3535,45 @@
         <w:rPr>
           <w:rFonts w:ascii="Roboto" w:hAnsi="Roboto"/>
         </w:rPr>
-        <w:t>Tipo de menú que se adapta al contexto desde donde se accede.</w:t>
+        <w:t xml:space="preserve">Tipo de </w:t>
+      </w:r>
+      <w:r>
+        <w:rPr>
+          <w:rFonts w:ascii="Roboto" w:hAnsi="Roboto"/>
+          <w:color w:val="FF0000"/>
+        </w:rPr>
+        <w:t xml:space="preserve">menú </w:t>
+      </w:r>
+      <w:r>
+        <w:rPr>
+          <w:rFonts w:ascii="Roboto" w:hAnsi="Roboto"/>
+        </w:rPr>
+        <w:t xml:space="preserve">que se adapta al </w:t>
+      </w:r>
+      <w:r>
+        <w:rPr>
+          <w:rFonts w:ascii="Roboto" w:hAnsi="Roboto"/>
+          <w:color w:val="FF0000"/>
+        </w:rPr>
+        <w:t xml:space="preserve">contexto </w:t>
+      </w:r>
+      <w:r>
+        <w:rPr>
+          <w:rFonts w:ascii="Roboto" w:hAnsi="Roboto"/>
+        </w:rPr>
+        <w:t>desde donde se accede</w:t>
+      </w:r>
+      <w:r>
+        <w:rPr>
+          <w:rFonts w:ascii="Roboto" w:hAnsi="Roboto"/>
+        </w:rPr>
+        <w:t xml:space="preserve"> (usando click derecho)</w:t>
+      </w:r>
+      <w:r>
+        <w:rPr>
+          <w:rFonts w:ascii="Roboto" w:hAnsi="Roboto"/>
+        </w:rPr>
+        <w:t>.</w:t>
       </w:r>
     </w:p>
     <w:p>
@@ -2947,33 +3606,19 @@
       <w:r>
         <w:rPr>
           <w:rFonts w:ascii="Roboto" w:hAnsi="Roboto"/>
-        </w:rPr>
-        <w:t>Panel (panel de pestañas):</w:t>
-      </w:r>
-    </w:p>
-    <w:p>
-      <w:pPr>
-        <w:pStyle w:val="Prrafodelista"/>
-        <w:spacing w:after="0"/>
-        <w:rPr>
-          <w:rFonts w:ascii="Roboto" w:hAnsi="Roboto"/>
-        </w:rPr>
-      </w:pPr>
-      <w:r>
-        <w:rPr>
-          <w:rFonts w:ascii="Roboto" w:hAnsi="Roboto"/>
+          <w:noProof/>
         </w:rPr>
         <w:drawing>
-          <wp:anchor distT="0" distB="0" distL="114300" distR="114300" simplePos="0" relativeHeight="251673600" behindDoc="0" locked="0" layoutInCell="1" allowOverlap="1" wp14:anchorId="5B9A904C" wp14:editId="5C5DFB42">
+          <wp:anchor distT="0" distB="0" distL="114300" distR="114300" simplePos="0" relativeHeight="251673600" behindDoc="0" locked="0" layoutInCell="1" allowOverlap="1" wp14:anchorId="5B9A904C" wp14:editId="0E44D44A">
             <wp:simplePos x="0" y="0"/>
             <wp:positionH relativeFrom="column">
-              <wp:posOffset>1701165</wp:posOffset>
+              <wp:posOffset>1735455</wp:posOffset>
             </wp:positionH>
             <wp:positionV relativeFrom="paragraph">
-              <wp:posOffset>323850</wp:posOffset>
+              <wp:posOffset>590718</wp:posOffset>
             </wp:positionV>
             <wp:extent cx="2314575" cy="1152525"/>
-            <wp:effectExtent l="0" t="0" r="9525" b="9525"/>
+            <wp:effectExtent l="19050" t="19050" r="28575" b="28575"/>
             <wp:wrapTopAndBottom/>
             <wp:docPr id="6" name="Imagen 6"/>
             <wp:cNvGraphicFramePr>
@@ -3006,6 +3651,11 @@
                     <a:prstGeom prst="rect">
                       <a:avLst/>
                     </a:prstGeom>
+                    <a:ln>
+                      <a:solidFill>
+                        <a:schemeClr val="tx1"/>
+                      </a:solidFill>
+                    </a:ln>
                   </pic:spPr>
                 </pic:pic>
               </a:graphicData>
@@ -3017,6 +3667,18 @@
         <w:rPr>
           <w:rFonts w:ascii="Roboto" w:hAnsi="Roboto"/>
         </w:rPr>
+        <w:t>Panel (panel de pestañas):</w:t>
+      </w:r>
+      <w:r>
+        <w:rPr>
+          <w:rFonts w:ascii="Roboto" w:hAnsi="Roboto"/>
+        </w:rPr>
+        <w:br/>
+      </w:r>
+      <w:r>
+        <w:rPr>
+          <w:rFonts w:ascii="Roboto" w:hAnsi="Roboto"/>
+        </w:rPr>
         <w:t>Permite cambiar entre distintos documentos o secciones.</w:t>
       </w:r>
       <w:r>
@@ -3029,6 +3691,7 @@
         <w:rPr>
           <w:rFonts w:ascii="Roboto" w:hAnsi="Roboto"/>
         </w:rPr>
+        <w:lastRenderedPageBreak/>
         <w:br/>
       </w:r>
     </w:p>
@@ -3047,8 +3710,8 @@
       <w:r>
         <w:rPr>
           <w:rFonts w:ascii="Roboto" w:hAnsi="Roboto"/>
-        </w:rPr>
-        <w:lastRenderedPageBreak/>
+          <w:noProof/>
+        </w:rPr>
         <w:drawing>
           <wp:anchor distT="0" distB="0" distL="114300" distR="114300" simplePos="0" relativeHeight="251675648" behindDoc="0" locked="0" layoutInCell="1" allowOverlap="1" wp14:anchorId="0BE283A3" wp14:editId="181D57BA">
             <wp:simplePos x="0" y="0"/>
@@ -3110,12 +3773,14 @@
           <w:rFonts w:ascii="Roboto" w:hAnsi="Roboto"/>
         </w:rPr>
         <w:br/>
-      </w:r>
-      <w:r>
-        <w:rPr>
-          <w:rFonts w:ascii="Roboto" w:hAnsi="Roboto"/>
-        </w:rPr>
-        <w:t>Elemento que permite seleccionar un valor moviendo un indicador</w:t>
+        <w:t xml:space="preserve">Elemento que permite seleccionar un valor moviendo un </w:t>
+      </w:r>
+      <w:r>
+        <w:rPr>
+          <w:rFonts w:ascii="Roboto" w:hAnsi="Roboto"/>
+          <w:color w:val="FF0000"/>
+        </w:rPr>
+        <w:t>indicador</w:t>
       </w:r>
       <w:r>
         <w:rPr>
@@ -3155,6 +3820,7 @@
       <w:r>
         <w:rPr>
           <w:rFonts w:ascii="Roboto" w:hAnsi="Roboto"/>
+          <w:noProof/>
         </w:rPr>
         <w:drawing>
           <wp:anchor distT="0" distB="0" distL="114300" distR="114300" simplePos="0" relativeHeight="251676672" behindDoc="0" locked="0" layoutInCell="1" allowOverlap="1" wp14:anchorId="412C8291" wp14:editId="0C47B348">
@@ -3210,20 +3876,27 @@
         <w:rPr>
           <w:rFonts w:ascii="Roboto" w:hAnsi="Roboto"/>
         </w:rPr>
-        <w:t>Spinner</w:t>
-      </w:r>
-      <w:r>
-        <w:rPr>
-          <w:rFonts w:ascii="Roboto" w:hAnsi="Roboto"/>
-        </w:rPr>
-        <w:t>:</w:t>
+        <w:t>Spinner:</w:t>
       </w:r>
       <w:r>
         <w:rPr>
           <w:rFonts w:ascii="Roboto" w:hAnsi="Roboto"/>
         </w:rPr>
         <w:br/>
-        <w:t>Elemento que permite al usuario ajustar un valor dentro de un cuadro de texto con dos flechas en direcciones opuestas.</w:t>
+        <w:t xml:space="preserve">Elemento que permite al usuario ajustar un valor dentro de un cuadro de texto con dos </w:t>
+      </w:r>
+      <w:r>
+        <w:rPr>
+          <w:rFonts w:ascii="Roboto" w:hAnsi="Roboto"/>
+          <w:color w:val="FF0000"/>
+        </w:rPr>
+        <w:t>flechas en direcciones opuestas</w:t>
+      </w:r>
+      <w:r>
+        <w:rPr>
+          <w:rFonts w:ascii="Roboto" w:hAnsi="Roboto"/>
+        </w:rPr>
+        <w:t>.</w:t>
       </w:r>
     </w:p>
     <w:p>
@@ -3249,6 +3922,7 @@
       <w:r>
         <w:rPr>
           <w:rFonts w:ascii="Roboto" w:hAnsi="Roboto"/>
+          <w:noProof/>
         </w:rPr>
         <w:drawing>
           <wp:anchor distT="0" distB="0" distL="114300" distR="114300" simplePos="0" relativeHeight="251677696" behindDoc="0" locked="0" layoutInCell="1" allowOverlap="1" wp14:anchorId="07F3817B" wp14:editId="5D031C78">
@@ -3311,13 +3985,40 @@
           <w:rFonts w:ascii="Roboto" w:hAnsi="Roboto"/>
         </w:rPr>
         <w:br/>
-        <w:t xml:space="preserve">Elemento del GUI (Interfaz Grafica) que se usa para mostrar una descripcion cuando el usuario deja </w:t>
-      </w:r>
-      <w:r>
-        <w:rPr>
-          <w:rFonts w:ascii="Roboto" w:hAnsi="Roboto"/>
-        </w:rPr>
-        <w:t>encima el cursor.</w:t>
+        <w:t xml:space="preserve">Elemento del GUI (Interfaz Grafica) que se usa para mostrar una </w:t>
+      </w:r>
+      <w:r>
+        <w:rPr>
+          <w:rFonts w:ascii="Roboto" w:hAnsi="Roboto"/>
+          <w:color w:val="FF0000"/>
+        </w:rPr>
+        <w:t xml:space="preserve">descripcion </w:t>
+      </w:r>
+      <w:r>
+        <w:rPr>
+          <w:rFonts w:ascii="Roboto" w:hAnsi="Roboto"/>
+        </w:rPr>
+        <w:t xml:space="preserve">cuando el </w:t>
+      </w:r>
+      <w:r>
+        <w:rPr>
+          <w:rFonts w:ascii="Roboto" w:hAnsi="Roboto"/>
+          <w:color w:val="FF0000"/>
+        </w:rPr>
+        <w:t xml:space="preserve">usuario deja </w:t>
+      </w:r>
+      <w:r>
+        <w:rPr>
+          <w:rFonts w:ascii="Roboto" w:hAnsi="Roboto"/>
+          <w:color w:val="FF0000"/>
+        </w:rPr>
+        <w:t>encima el cursor</w:t>
+      </w:r>
+      <w:r>
+        <w:rPr>
+          <w:rFonts w:ascii="Roboto" w:hAnsi="Roboto"/>
+        </w:rPr>
+        <w:t>.</w:t>
       </w:r>
     </w:p>
     <w:p>
@@ -3343,6 +4044,7 @@
       <w:r>
         <w:rPr>
           <w:rFonts w:ascii="Roboto" w:hAnsi="Roboto"/>
+          <w:noProof/>
         </w:rPr>
         <w:drawing>
           <wp:anchor distT="0" distB="0" distL="114300" distR="114300" simplePos="0" relativeHeight="251678720" behindDoc="0" locked="0" layoutInCell="1" allowOverlap="1" wp14:anchorId="7B28FDD0" wp14:editId="726AD1C5">
@@ -3405,7 +4107,33 @@
           <w:rFonts w:ascii="Roboto" w:hAnsi="Roboto"/>
         </w:rPr>
         <w:br/>
-        <w:t>Parte delimitada de la pantalla en un SO grafico y que contiene elementos afines a ella.</w:t>
+        <w:t xml:space="preserve">Parte </w:t>
+      </w:r>
+      <w:r>
+        <w:rPr>
+          <w:rFonts w:ascii="Roboto" w:hAnsi="Roboto"/>
+          <w:color w:val="FF0000"/>
+        </w:rPr>
+        <w:t xml:space="preserve">delimitada de la pantalla en un SO grafico </w:t>
+      </w:r>
+      <w:r>
+        <w:rPr>
+          <w:rFonts w:ascii="Roboto" w:hAnsi="Roboto"/>
+        </w:rPr>
+        <w:t xml:space="preserve">y que contiene </w:t>
+      </w:r>
+      <w:r>
+        <w:rPr>
+          <w:rFonts w:ascii="Roboto" w:hAnsi="Roboto"/>
+          <w:color w:val="FF0000"/>
+        </w:rPr>
+        <w:t xml:space="preserve">elementos </w:t>
+      </w:r>
+      <w:r>
+        <w:rPr>
+          <w:rFonts w:ascii="Roboto" w:hAnsi="Roboto"/>
+        </w:rPr>
+        <w:t>afines a ella.</w:t>
       </w:r>
       <w:r>
         <w:rPr>
@@ -3477,8 +4205,8 @@
       <w:r>
         <w:rPr>
           <w:rFonts w:ascii="Roboto" w:hAnsi="Roboto"/>
-        </w:rPr>
-        <w:lastRenderedPageBreak/>
+          <w:noProof/>
+        </w:rPr>
         <w:drawing>
           <wp:anchor distT="0" distB="0" distL="114300" distR="114300" simplePos="0" relativeHeight="251679744" behindDoc="0" locked="0" layoutInCell="1" allowOverlap="1" wp14:anchorId="0EF8E2C6" wp14:editId="5A4AFB22">
             <wp:simplePos x="0" y="0"/>
@@ -3546,7 +4274,33 @@
           <w:rFonts w:ascii="Roboto" w:hAnsi="Roboto"/>
         </w:rPr>
         <w:br/>
-        <w:t>Elemento que sirve para almacenar diferentes widgets y manejarlos de forma conjunta.</w:t>
+        <w:t xml:space="preserve">Elemento que sirve para </w:t>
+      </w:r>
+      <w:r>
+        <w:rPr>
+          <w:rFonts w:ascii="Roboto" w:hAnsi="Roboto"/>
+          <w:color w:val="FF0000"/>
+        </w:rPr>
+        <w:t xml:space="preserve">almacenar diferentes widgets </w:t>
+      </w:r>
+      <w:r>
+        <w:rPr>
+          <w:rFonts w:ascii="Roboto" w:hAnsi="Roboto"/>
+        </w:rPr>
+        <w:t xml:space="preserve">y manejarlos de forma </w:t>
+      </w:r>
+      <w:r>
+        <w:rPr>
+          <w:rFonts w:ascii="Roboto" w:hAnsi="Roboto"/>
+          <w:color w:val="FF0000"/>
+        </w:rPr>
+        <w:t>conjunta</w:t>
+      </w:r>
+      <w:r>
+        <w:rPr>
+          <w:rFonts w:ascii="Roboto" w:hAnsi="Roboto"/>
+        </w:rPr>
+        <w:t>.</w:t>
       </w:r>
       <w:r>
         <w:rPr>
@@ -3579,6 +4333,7 @@
       <w:r>
         <w:rPr>
           <w:rFonts w:ascii="Roboto" w:hAnsi="Roboto"/>
+          <w:noProof/>
         </w:rPr>
         <w:drawing>
           <wp:anchor distT="0" distB="0" distL="114300" distR="114300" simplePos="0" relativeHeight="251680768" behindDoc="0" locked="0" layoutInCell="1" allowOverlap="1" wp14:anchorId="34B809D4" wp14:editId="5110D7ED">
@@ -3647,7 +4402,32 @@
           <w:rFonts w:ascii="Roboto" w:hAnsi="Roboto"/>
         </w:rPr>
         <w:br/>
-        <w:t>Mensajes cortos de carácter informativo acerca de otros widgets.</w:t>
+      </w:r>
+      <w:r>
+        <w:rPr>
+          <w:rFonts w:ascii="Roboto" w:hAnsi="Roboto"/>
+          <w:color w:val="FF0000"/>
+        </w:rPr>
+        <w:t xml:space="preserve">Mensajes cortos </w:t>
+      </w:r>
+      <w:r>
+        <w:rPr>
+          <w:rFonts w:ascii="Roboto" w:hAnsi="Roboto"/>
+        </w:rPr>
+        <w:t xml:space="preserve">de carácter informativo acerca de otros </w:t>
+      </w:r>
+      <w:r>
+        <w:rPr>
+          <w:rFonts w:ascii="Roboto" w:hAnsi="Roboto"/>
+          <w:color w:val="FF0000"/>
+        </w:rPr>
+        <w:t>widgets</w:t>
+      </w:r>
+      <w:r>
+        <w:rPr>
+          <w:rFonts w:ascii="Roboto" w:hAnsi="Roboto"/>
+        </w:rPr>
+        <w:t>.</w:t>
       </w:r>
       <w:r>
         <w:rPr>
@@ -3678,57 +4458,28 @@
         <w:rPr>
           <w:rFonts w:ascii="Roboto" w:hAnsi="Roboto"/>
         </w:rPr>
-        <w:t>Textbox</w:t>
-      </w:r>
-      <w:r>
-        <w:rPr>
-          <w:rFonts w:ascii="Roboto" w:hAnsi="Roboto"/>
-        </w:rPr>
-        <w:t xml:space="preserve"> </w:t>
-      </w:r>
-      <w:r>
-        <w:rPr>
-          <w:rFonts w:ascii="Roboto" w:hAnsi="Roboto"/>
-        </w:rPr>
-        <w:t>(cajas de texto</w:t>
-      </w:r>
-      <w:r>
-        <w:rPr>
-          <w:rFonts w:ascii="Roboto" w:hAnsi="Roboto"/>
-        </w:rPr>
-        <w:t>):</w:t>
+        <w:t>Textbox (cajas de texto):</w:t>
       </w:r>
       <w:r>
         <w:rPr>
           <w:rFonts w:ascii="Roboto" w:hAnsi="Roboto"/>
         </w:rPr>
         <w:br/>
-        <w:t xml:space="preserve">Permite </w:t>
-      </w:r>
-      <w:r>
-        <w:rPr>
-          <w:rFonts w:ascii="Roboto" w:hAnsi="Roboto"/>
-        </w:rPr>
-        <w:t>la introduccion de datos que luego se van a procesar</w:t>
-      </w:r>
-      <w:r>
-        <w:rPr>
-          <w:rFonts w:ascii="Roboto" w:hAnsi="Roboto"/>
-        </w:rPr>
-        <w:t>.</w:t>
-      </w:r>
-    </w:p>
-    <w:p>
-      <w:pPr>
-        <w:pStyle w:val="Prrafodelista"/>
-        <w:spacing w:after="0"/>
-        <w:rPr>
-          <w:rFonts w:ascii="Roboto" w:hAnsi="Roboto"/>
-        </w:rPr>
-      </w:pPr>
-      <w:r>
-        <w:rPr>
-          <w:rFonts w:ascii="Roboto" w:hAnsi="Roboto"/>
+        <w:t>Permite la introduccion de datos que luego se van a procesar.</w:t>
+      </w:r>
+    </w:p>
+    <w:p>
+      <w:pPr>
+        <w:pStyle w:val="Prrafodelista"/>
+        <w:spacing w:after="0"/>
+        <w:rPr>
+          <w:rFonts w:ascii="Roboto" w:hAnsi="Roboto"/>
+        </w:rPr>
+      </w:pPr>
+      <w:r>
+        <w:rPr>
+          <w:rFonts w:ascii="Roboto" w:hAnsi="Roboto"/>
+          <w:noProof/>
         </w:rPr>
         <w:drawing>
           <wp:anchor distT="0" distB="0" distL="114300" distR="114300" simplePos="0" relativeHeight="251681792" behindDoc="0" locked="0" layoutInCell="1" allowOverlap="1" wp14:anchorId="7BD6ED9A" wp14:editId="665553A7">
@@ -3796,6 +4547,7 @@
       <w:r>
         <w:rPr>
           <w:rFonts w:ascii="Roboto" w:hAnsi="Roboto"/>
+          <w:noProof/>
         </w:rPr>
         <w:drawing>
           <wp:anchor distT="0" distB="0" distL="114300" distR="114300" simplePos="0" relativeHeight="251682816" behindDoc="0" locked="0" layoutInCell="1" allowOverlap="1" wp14:anchorId="4814ACD2" wp14:editId="585F6963">
@@ -3912,14 +4664,6 @@
     </w:p>
     <w:p>
       <w:pPr>
-        <w:spacing w:after="0"/>
-        <w:rPr>
-          <w:rFonts w:ascii="Roboto" w:hAnsi="Roboto"/>
-        </w:rPr>
-      </w:pPr>
-    </w:p>
-    <w:p>
-      <w:pPr>
         <w:pBdr>
           <w:top w:val="single" w:sz="4" w:space="1" w:color="auto"/>
           <w:left w:val="single" w:sz="4" w:space="4" w:color="auto"/>
@@ -3945,7 +4689,6 @@
           <w:sz w:val="28"/>
           <w:szCs w:val="28"/>
         </w:rPr>
-        <w:lastRenderedPageBreak/>
         <w:t>SVG</w:t>
       </w:r>
     </w:p>
@@ -3968,29 +4711,115 @@
         <w:rPr>
           <w:rFonts w:ascii="Roboto" w:hAnsi="Roboto"/>
         </w:rPr>
-        <w:t>Formato de gráficos vectoriales bidimensionales tanto estaticos como animados.</w:t>
-      </w:r>
-    </w:p>
-    <w:p>
-      <w:pPr>
-        <w:spacing w:after="0"/>
-        <w:rPr>
-          <w:rFonts w:ascii="Roboto" w:hAnsi="Roboto"/>
-        </w:rPr>
-      </w:pPr>
-    </w:p>
-    <w:p>
-      <w:pPr>
-        <w:spacing w:after="0"/>
-        <w:rPr>
-          <w:rFonts w:ascii="Roboto" w:hAnsi="Roboto"/>
-        </w:rPr>
-      </w:pPr>
-      <w:r>
-        <w:rPr>
-          <w:rFonts w:ascii="Roboto" w:hAnsi="Roboto"/>
-        </w:rPr>
-        <w:t>Una imagen vectorial es una imagen formada por objetos geometricos dependientes, definidos por atributos matematicos (forma, posicion,…).</w:t>
+        <w:t xml:space="preserve">Formato de </w:t>
+      </w:r>
+      <w:r>
+        <w:rPr>
+          <w:rFonts w:ascii="Roboto" w:hAnsi="Roboto"/>
+          <w:color w:val="FF0000"/>
+        </w:rPr>
+        <w:t xml:space="preserve">gráficos vectoriales </w:t>
+      </w:r>
+      <w:r>
+        <w:rPr>
+          <w:rFonts w:ascii="Roboto" w:hAnsi="Roboto"/>
+        </w:rPr>
+        <w:t xml:space="preserve">bidimensionales tanto </w:t>
+      </w:r>
+      <w:r>
+        <w:rPr>
+          <w:rFonts w:ascii="Roboto" w:hAnsi="Roboto"/>
+          <w:color w:val="FF0000"/>
+        </w:rPr>
+        <w:t xml:space="preserve">estaticos </w:t>
+      </w:r>
+      <w:r>
+        <w:rPr>
+          <w:rFonts w:ascii="Roboto" w:hAnsi="Roboto"/>
+        </w:rPr>
+        <w:t xml:space="preserve">como </w:t>
+      </w:r>
+      <w:r>
+        <w:rPr>
+          <w:rFonts w:ascii="Roboto" w:hAnsi="Roboto"/>
+          <w:color w:val="FF0000"/>
+        </w:rPr>
+        <w:t>animados</w:t>
+      </w:r>
+      <w:r>
+        <w:rPr>
+          <w:rFonts w:ascii="Roboto" w:hAnsi="Roboto"/>
+        </w:rPr>
+        <w:t>.</w:t>
+      </w:r>
+    </w:p>
+    <w:p>
+      <w:pPr>
+        <w:spacing w:after="0"/>
+        <w:rPr>
+          <w:rFonts w:ascii="Roboto" w:hAnsi="Roboto"/>
+        </w:rPr>
+      </w:pPr>
+    </w:p>
+    <w:p>
+      <w:pPr>
+        <w:spacing w:after="0"/>
+        <w:rPr>
+          <w:rFonts w:ascii="Roboto" w:hAnsi="Roboto"/>
+        </w:rPr>
+      </w:pPr>
+      <w:r>
+        <w:rPr>
+          <w:rFonts w:ascii="Roboto" w:hAnsi="Roboto"/>
+        </w:rPr>
+        <w:t xml:space="preserve">Una imagen vectorial es una imagen formada por </w:t>
+      </w:r>
+      <w:r>
+        <w:rPr>
+          <w:rFonts w:ascii="Roboto" w:hAnsi="Roboto"/>
+          <w:color w:val="FF0000"/>
+        </w:rPr>
+        <w:t xml:space="preserve">objetos geometricos </w:t>
+      </w:r>
+      <w:r>
+        <w:rPr>
+          <w:rFonts w:ascii="Roboto" w:hAnsi="Roboto"/>
+        </w:rPr>
+        <w:t xml:space="preserve">dependientes, definidos por </w:t>
+      </w:r>
+      <w:r>
+        <w:rPr>
+          <w:rFonts w:ascii="Roboto" w:hAnsi="Roboto"/>
+          <w:color w:val="FF0000"/>
+        </w:rPr>
+        <w:t>atributos matem</w:t>
+      </w:r>
+      <w:r>
+        <w:rPr>
+          <w:rFonts w:ascii="Roboto" w:hAnsi="Roboto"/>
+          <w:color w:val="FF0000"/>
+        </w:rPr>
+        <w:t>á</w:t>
+      </w:r>
+      <w:r>
+        <w:rPr>
+          <w:rFonts w:ascii="Roboto" w:hAnsi="Roboto"/>
+          <w:color w:val="FF0000"/>
+        </w:rPr>
+        <w:t xml:space="preserve">ticos </w:t>
+      </w:r>
+      <w:r>
+        <w:rPr>
+          <w:rFonts w:ascii="Roboto" w:hAnsi="Roboto"/>
+          <w:color w:val="BFBFBF" w:themeColor="background1" w:themeShade="BF"/>
+        </w:rPr>
+        <w:t>(forma, posicion,…)</w:t>
+      </w:r>
+      <w:r>
+        <w:rPr>
+          <w:rFonts w:ascii="Roboto" w:hAnsi="Roboto"/>
+        </w:rPr>
+        <w:t>.</w:t>
       </w:r>
     </w:p>
     <w:p>
@@ -4030,8 +4859,28 @@
       <w:r>
         <w:rPr>
           <w:rFonts w:ascii="Roboto" w:hAnsi="Roboto"/>
-        </w:rPr>
-        <w:t>Elementos geometricos vectoriales (curvas, rectas y areas limitadas por ellos).</w:t>
+          <w:color w:val="FF0000"/>
+        </w:rPr>
+        <w:t xml:space="preserve">Elementos geometricos </w:t>
+      </w:r>
+      <w:r>
+        <w:rPr>
+          <w:rFonts w:ascii="Roboto" w:hAnsi="Roboto"/>
+        </w:rPr>
+        <w:t xml:space="preserve">vectoriales </w:t>
+      </w:r>
+      <w:r>
+        <w:rPr>
+          <w:rFonts w:ascii="Roboto" w:hAnsi="Roboto"/>
+          <w:color w:val="BFBFBF" w:themeColor="background1" w:themeShade="BF"/>
+        </w:rPr>
+        <w:t>(curvas, rectas y areas limitadas por ellos)</w:t>
+      </w:r>
+      <w:r>
+        <w:rPr>
+          <w:rFonts w:ascii="Roboto" w:hAnsi="Roboto"/>
+        </w:rPr>
+        <w:t>.</w:t>
       </w:r>
     </w:p>
     <w:p>
@@ -4049,8 +4898,15 @@
       <w:r>
         <w:rPr>
           <w:rFonts w:ascii="Roboto" w:hAnsi="Roboto"/>
-        </w:rPr>
-        <w:t>Imágenes de mapas digitales.</w:t>
+          <w:color w:val="FF0000"/>
+        </w:rPr>
+        <w:t xml:space="preserve">Imágenes </w:t>
+      </w:r>
+      <w:r>
+        <w:rPr>
+          <w:rFonts w:ascii="Roboto" w:hAnsi="Roboto"/>
+        </w:rPr>
+        <w:t>de mapas digitales.</w:t>
       </w:r>
     </w:p>
     <w:p>
@@ -4068,8 +4924,15 @@
       <w:r>
         <w:rPr>
           <w:rFonts w:ascii="Roboto" w:hAnsi="Roboto"/>
-        </w:rPr>
-        <w:t>Texto.</w:t>
+          <w:color w:val="FF0000"/>
+        </w:rPr>
+        <w:t>Texto</w:t>
+      </w:r>
+      <w:r>
+        <w:rPr>
+          <w:rFonts w:ascii="Roboto" w:hAnsi="Roboto"/>
+        </w:rPr>
+        <w:t>.</w:t>
       </w:r>
     </w:p>
     <w:p>
@@ -4156,20 +5019,46 @@
       <w:r>
         <w:rPr>
           <w:rFonts w:ascii="Roboto" w:hAnsi="Roboto"/>
-        </w:rPr>
-        <w:t>Conjuntos de herramientas, definiciones y protocolo</w:t>
-      </w:r>
-      <w:r>
-        <w:rPr>
-          <w:rFonts w:ascii="Roboto" w:hAnsi="Roboto"/>
+          <w:color w:val="FF0000"/>
+        </w:rPr>
+        <w:t xml:space="preserve">Conjuntos </w:t>
+      </w:r>
+      <w:r>
+        <w:rPr>
+          <w:rFonts w:ascii="Roboto" w:hAnsi="Roboto"/>
+        </w:rPr>
+        <w:t xml:space="preserve">de </w:t>
+      </w:r>
+      <w:r>
+        <w:rPr>
+          <w:rFonts w:ascii="Roboto" w:hAnsi="Roboto"/>
+          <w:b/>
+          <w:bCs/>
+          <w:color w:val="FF0000"/>
+        </w:rPr>
+        <w:t>herramientas, definiciones y protocolo</w:t>
+      </w:r>
+      <w:r>
+        <w:rPr>
+          <w:rFonts w:ascii="Roboto" w:hAnsi="Roboto"/>
+          <w:b/>
+          <w:bCs/>
+          <w:color w:val="FF0000"/>
         </w:rPr>
         <w:t>s</w:t>
       </w:r>
       <w:r>
         <w:rPr>
           <w:rFonts w:ascii="Roboto" w:hAnsi="Roboto"/>
-        </w:rPr>
-        <w:t xml:space="preserve"> que se usa para diseñar e integrar software de aplicaciones.</w:t>
+          <w:color w:val="FF0000"/>
+        </w:rPr>
+        <w:t xml:space="preserve"> </w:t>
+      </w:r>
+      <w:r>
+        <w:rPr>
+          <w:rFonts w:ascii="Roboto" w:hAnsi="Roboto"/>
+        </w:rPr>
+        <w:t>que se usa para diseñar e integrar software de aplicaciones.</w:t>
       </w:r>
     </w:p>
     <w:p>
@@ -4203,39 +5092,42 @@
         <w:rPr>
           <w:rFonts w:ascii="Roboto" w:hAnsi="Roboto"/>
         </w:rPr>
-        <w:t>con otros productos y servicios, en nuestro caso con una base de datos, sin la necesidad de saber cómo se</w:t>
-      </w:r>
-      <w:r>
-        <w:rPr>
-          <w:rFonts w:ascii="Roboto" w:hAnsi="Roboto"/>
-        </w:rPr>
-        <w:t xml:space="preserve"> </w:t>
-      </w:r>
-      <w:r>
-        <w:rPr>
-          <w:rFonts w:ascii="Roboto" w:hAnsi="Roboto"/>
-        </w:rPr>
-        <w:t>implementan.</w:t>
-      </w:r>
-    </w:p>
-    <w:p>
-      <w:pPr>
-        <w:spacing w:after="0"/>
-        <w:rPr>
-          <w:rFonts w:ascii="Roboto" w:hAnsi="Roboto"/>
-        </w:rPr>
-      </w:pPr>
-    </w:p>
-    <w:p>
-      <w:pPr>
-        <w:spacing w:after="0"/>
-        <w:rPr>
-          <w:rFonts w:ascii="Roboto" w:hAnsi="Roboto"/>
-        </w:rPr>
-      </w:pPr>
-      <w:r>
-        <w:rPr>
-          <w:rFonts w:ascii="Roboto" w:hAnsi="Roboto"/>
+        <w:t xml:space="preserve">con otros productos y servicios, en nuestro caso con una base de datos, </w:t>
+      </w:r>
+      <w:r>
+        <w:rPr>
+          <w:rFonts w:ascii="Roboto" w:hAnsi="Roboto"/>
+          <w:color w:val="FF0000"/>
+        </w:rPr>
+        <w:t>sin la necesidad de saber cómo se implementan</w:t>
+      </w:r>
+      <w:r>
+        <w:rPr>
+          <w:rFonts w:ascii="Roboto" w:hAnsi="Roboto"/>
+        </w:rPr>
+        <w:t>.</w:t>
+      </w:r>
+    </w:p>
+    <w:p>
+      <w:pPr>
+        <w:spacing w:after="0"/>
+        <w:rPr>
+          <w:rFonts w:ascii="Roboto" w:hAnsi="Roboto"/>
+        </w:rPr>
+      </w:pPr>
+    </w:p>
+    <w:p>
+      <w:pPr>
+        <w:spacing w:after="0"/>
+        <w:rPr>
+          <w:rFonts w:ascii="Roboto" w:hAnsi="Roboto"/>
+          <w:u w:val="single"/>
+        </w:rPr>
+      </w:pPr>
+      <w:r>
+        <w:rPr>
+          <w:rFonts w:ascii="Roboto" w:hAnsi="Roboto"/>
+          <w:u w:val="single"/>
         </w:rPr>
         <w:t>Ejemplos de API para BBDD:</w:t>
       </w:r>
@@ -4255,15 +5147,68 @@
       <w:r>
         <w:rPr>
           <w:rFonts w:ascii="Roboto" w:hAnsi="Roboto"/>
-        </w:rPr>
-        <w:t>JDBC (java database connectivity):</w:t>
+          <w:color w:val="FF0000"/>
+        </w:rPr>
+        <w:t xml:space="preserve">JDBC </w:t>
+      </w:r>
+      <w:r>
+        <w:rPr>
+          <w:rFonts w:ascii="Roboto" w:hAnsi="Roboto"/>
+          <w:color w:val="BFBFBF" w:themeColor="background1" w:themeShade="BF"/>
+        </w:rPr>
+        <w:t>(java database connectivity)</w:t>
+      </w:r>
+      <w:r>
+        <w:rPr>
+          <w:rFonts w:ascii="Roboto" w:hAnsi="Roboto"/>
+        </w:rPr>
+        <w:t>:</w:t>
       </w:r>
       <w:r>
         <w:rPr>
           <w:rFonts w:ascii="Roboto" w:hAnsi="Roboto"/>
         </w:rPr>
         <w:br/>
-        <w:t>Ejecucion de operaciones sobre bases de datos desde el lenguaje Java, utilizando el dialecto SQL del modelo de la BD que se utilice.</w:t>
+        <w:t xml:space="preserve">Ejecucion de operaciones sobre </w:t>
+      </w:r>
+      <w:r>
+        <w:rPr>
+          <w:rFonts w:ascii="Roboto" w:hAnsi="Roboto"/>
+          <w:color w:val="FF0000"/>
+        </w:rPr>
+        <w:t xml:space="preserve">bases de datos </w:t>
+      </w:r>
+      <w:r>
+        <w:rPr>
+          <w:rFonts w:ascii="Roboto" w:hAnsi="Roboto"/>
+        </w:rPr>
+        <w:t xml:space="preserve">desde el lenguaje </w:t>
+      </w:r>
+      <w:r>
+        <w:rPr>
+          <w:rFonts w:ascii="Roboto" w:hAnsi="Roboto"/>
+          <w:color w:val="FF0000"/>
+        </w:rPr>
+        <w:t>Java</w:t>
+      </w:r>
+      <w:r>
+        <w:rPr>
+          <w:rFonts w:ascii="Roboto" w:hAnsi="Roboto"/>
+        </w:rPr>
+        <w:t xml:space="preserve">, utilizando el dialecto </w:t>
+      </w:r>
+      <w:r>
+        <w:rPr>
+          <w:rFonts w:ascii="Roboto" w:hAnsi="Roboto"/>
+          <w:color w:val="FF0000"/>
+        </w:rPr>
+        <w:t xml:space="preserve">SQL </w:t>
+      </w:r>
+      <w:r>
+        <w:rPr>
+          <w:rFonts w:ascii="Roboto" w:hAnsi="Roboto"/>
+        </w:rPr>
+        <w:t>del modelo de la BD que se utilice.</w:t>
       </w:r>
     </w:p>
     <w:p>
@@ -4281,8 +5226,15 @@
       <w:r>
         <w:rPr>
           <w:rFonts w:ascii="Roboto" w:hAnsi="Roboto"/>
-        </w:rPr>
-        <w:t>ODBC:</w:t>
+          <w:color w:val="FF0000"/>
+        </w:rPr>
+        <w:t>ODBC</w:t>
+      </w:r>
+      <w:r>
+        <w:rPr>
+          <w:rFonts w:ascii="Roboto" w:hAnsi="Roboto"/>
+        </w:rPr>
+        <w:t>:</w:t>
       </w:r>
       <w:r>
         <w:rPr>
@@ -4357,27 +5309,83 @@
         <w:rPr>
           <w:rFonts w:ascii="Roboto" w:hAnsi="Roboto"/>
         </w:rPr>
-        <w:t>Es la medida de la calidad de la experiencia que tiene un usuario cuando interactua con un producto o sistema.</w:t>
-      </w:r>
-    </w:p>
-    <w:p>
-      <w:pPr>
-        <w:spacing w:after="0"/>
-        <w:rPr>
-          <w:rFonts w:ascii="Roboto" w:hAnsi="Roboto"/>
-        </w:rPr>
-      </w:pPr>
-    </w:p>
-    <w:p>
-      <w:pPr>
-        <w:spacing w:after="0"/>
-        <w:rPr>
-          <w:rFonts w:ascii="Roboto" w:hAnsi="Roboto"/>
-        </w:rPr>
-      </w:pPr>
-      <w:r>
-        <w:rPr>
-          <w:rFonts w:ascii="Roboto" w:hAnsi="Roboto"/>
+        <w:t xml:space="preserve">Es la </w:t>
+      </w:r>
+      <w:r>
+        <w:rPr>
+          <w:rFonts w:ascii="Roboto" w:hAnsi="Roboto"/>
+          <w:color w:val="FF0000"/>
+        </w:rPr>
+        <w:t xml:space="preserve">medida </w:t>
+      </w:r>
+      <w:r>
+        <w:rPr>
+          <w:rFonts w:ascii="Roboto" w:hAnsi="Roboto"/>
+        </w:rPr>
+        <w:t xml:space="preserve">de la </w:t>
+      </w:r>
+      <w:r>
+        <w:rPr>
+          <w:rFonts w:ascii="Roboto" w:hAnsi="Roboto"/>
+          <w:color w:val="FF0000"/>
+        </w:rPr>
+        <w:t xml:space="preserve">calidad </w:t>
+      </w:r>
+      <w:r>
+        <w:rPr>
+          <w:rFonts w:ascii="Roboto" w:hAnsi="Roboto"/>
+        </w:rPr>
+        <w:t xml:space="preserve">de la </w:t>
+      </w:r>
+      <w:r>
+        <w:rPr>
+          <w:rFonts w:ascii="Roboto" w:hAnsi="Roboto"/>
+          <w:color w:val="FF0000"/>
+        </w:rPr>
+        <w:t xml:space="preserve">experiencia </w:t>
+      </w:r>
+      <w:r>
+        <w:rPr>
+          <w:rFonts w:ascii="Roboto" w:hAnsi="Roboto"/>
+        </w:rPr>
+        <w:t xml:space="preserve">que tiene un </w:t>
+      </w:r>
+      <w:r>
+        <w:rPr>
+          <w:rFonts w:ascii="Roboto" w:hAnsi="Roboto"/>
+          <w:color w:val="FF0000"/>
+        </w:rPr>
+        <w:t xml:space="preserve">usuario </w:t>
+      </w:r>
+      <w:r>
+        <w:rPr>
+          <w:rFonts w:ascii="Roboto" w:hAnsi="Roboto"/>
+        </w:rPr>
+        <w:t>cuando interactua con un producto o sistema.</w:t>
+      </w:r>
+    </w:p>
+    <w:p>
+      <w:pPr>
+        <w:spacing w:after="0"/>
+        <w:rPr>
+          <w:rFonts w:ascii="Roboto" w:hAnsi="Roboto"/>
+        </w:rPr>
+      </w:pPr>
+    </w:p>
+    <w:p>
+      <w:pPr>
+        <w:spacing w:after="0"/>
+        <w:rPr>
+          <w:rFonts w:ascii="Roboto" w:hAnsi="Roboto"/>
+          <w:b/>
+          <w:bCs/>
+        </w:rPr>
+      </w:pPr>
+      <w:r>
+        <w:rPr>
+          <w:rFonts w:ascii="Roboto" w:hAnsi="Roboto"/>
+          <w:b/>
+          <w:bCs/>
         </w:rPr>
         <w:t>Los diez principios de usabilidad heuristica:</w:t>
       </w:r>
@@ -4397,8 +5405,28 @@
       <w:r>
         <w:rPr>
           <w:rFonts w:ascii="Roboto" w:hAnsi="Roboto"/>
-        </w:rPr>
-        <w:t>Visibilidad del estado de alarma.</w:t>
+          <w:color w:val="FF0000"/>
+        </w:rPr>
+        <w:t xml:space="preserve">Visibilidad </w:t>
+      </w:r>
+      <w:r>
+        <w:rPr>
+          <w:rFonts w:ascii="Roboto" w:hAnsi="Roboto"/>
+        </w:rPr>
+        <w:t xml:space="preserve">del estado de </w:t>
+      </w:r>
+      <w:r>
+        <w:rPr>
+          <w:rFonts w:ascii="Roboto" w:hAnsi="Roboto"/>
+          <w:color w:val="FF0000"/>
+        </w:rPr>
+        <w:t>alarma</w:t>
+      </w:r>
+      <w:r>
+        <w:rPr>
+          <w:rFonts w:ascii="Roboto" w:hAnsi="Roboto"/>
+        </w:rPr>
+        <w:t>.</w:t>
       </w:r>
     </w:p>
     <w:p>
@@ -4435,8 +5463,15 @@
       <w:r>
         <w:rPr>
           <w:rFonts w:ascii="Roboto" w:hAnsi="Roboto"/>
-        </w:rPr>
-        <w:t>Control de usuario y libertad.</w:t>
+          <w:color w:val="FF0000"/>
+        </w:rPr>
+        <w:t xml:space="preserve">Control </w:t>
+      </w:r>
+      <w:r>
+        <w:rPr>
+          <w:rFonts w:ascii="Roboto" w:hAnsi="Roboto"/>
+        </w:rPr>
+        <w:t>de usuario y libertad.</w:t>
       </w:r>
     </w:p>
     <w:p>
@@ -4454,8 +5489,28 @@
       <w:r>
         <w:rPr>
           <w:rFonts w:ascii="Roboto" w:hAnsi="Roboto"/>
-        </w:rPr>
-        <w:t>Prevencion de errores.</w:t>
+          <w:color w:val="FF0000"/>
+        </w:rPr>
+        <w:t xml:space="preserve">Prevencion </w:t>
+      </w:r>
+      <w:r>
+        <w:rPr>
+          <w:rFonts w:ascii="Roboto" w:hAnsi="Roboto"/>
+        </w:rPr>
+        <w:t xml:space="preserve">de </w:t>
+      </w:r>
+      <w:r>
+        <w:rPr>
+          <w:rFonts w:ascii="Roboto" w:hAnsi="Roboto"/>
+          <w:color w:val="FF0000"/>
+        </w:rPr>
+        <w:t>errores</w:t>
+      </w:r>
+      <w:r>
+        <w:rPr>
+          <w:rFonts w:ascii="Roboto" w:hAnsi="Roboto"/>
+        </w:rPr>
+        <w:t>.</w:t>
       </w:r>
     </w:p>
     <w:p>
@@ -4473,8 +5528,28 @@
       <w:r>
         <w:rPr>
           <w:rFonts w:ascii="Roboto" w:hAnsi="Roboto"/>
-        </w:rPr>
-        <w:t>Coherencia y estandares.</w:t>
+          <w:color w:val="FF0000"/>
+        </w:rPr>
+        <w:t xml:space="preserve">Coherencia </w:t>
+      </w:r>
+      <w:r>
+        <w:rPr>
+          <w:rFonts w:ascii="Roboto" w:hAnsi="Roboto"/>
+        </w:rPr>
+        <w:t xml:space="preserve">y </w:t>
+      </w:r>
+      <w:r>
+        <w:rPr>
+          <w:rFonts w:ascii="Roboto" w:hAnsi="Roboto"/>
+          <w:color w:val="FF0000"/>
+        </w:rPr>
+        <w:t>estandares</w:t>
+      </w:r>
+      <w:r>
+        <w:rPr>
+          <w:rFonts w:ascii="Roboto" w:hAnsi="Roboto"/>
+        </w:rPr>
+        <w:t>.</w:t>
       </w:r>
     </w:p>
     <w:p>
@@ -4492,8 +5567,15 @@
       <w:r>
         <w:rPr>
           <w:rFonts w:ascii="Roboto" w:hAnsi="Roboto"/>
-        </w:rPr>
-        <w:t>Reconocimiento en vez de recordar.</w:t>
+          <w:color w:val="FF0000"/>
+        </w:rPr>
+        <w:t xml:space="preserve">Reconocimiento </w:t>
+      </w:r>
+      <w:r>
+        <w:rPr>
+          <w:rFonts w:ascii="Roboto" w:hAnsi="Roboto"/>
+        </w:rPr>
+        <w:t>en vez de recordar.</w:t>
       </w:r>
     </w:p>
     <w:p>
@@ -4511,8 +5593,28 @@
       <w:r>
         <w:rPr>
           <w:rFonts w:ascii="Roboto" w:hAnsi="Roboto"/>
-        </w:rPr>
-        <w:t>Flexibilidad y eficiencia de uso.</w:t>
+          <w:color w:val="FF0000"/>
+        </w:rPr>
+        <w:t xml:space="preserve">Flexibilidad </w:t>
+      </w:r>
+      <w:r>
+        <w:rPr>
+          <w:rFonts w:ascii="Roboto" w:hAnsi="Roboto"/>
+        </w:rPr>
+        <w:t xml:space="preserve">y </w:t>
+      </w:r>
+      <w:r>
+        <w:rPr>
+          <w:rFonts w:ascii="Roboto" w:hAnsi="Roboto"/>
+          <w:color w:val="FF0000"/>
+        </w:rPr>
+        <w:t xml:space="preserve">eficiencia </w:t>
+      </w:r>
+      <w:r>
+        <w:rPr>
+          <w:rFonts w:ascii="Roboto" w:hAnsi="Roboto"/>
+        </w:rPr>
+        <w:t>de uso.</w:t>
       </w:r>
     </w:p>
     <w:p>
@@ -4531,7 +5633,33 @@
         <w:rPr>
           <w:rFonts w:ascii="Roboto" w:hAnsi="Roboto"/>
         </w:rPr>
-        <w:t>Diseño estetico y minimalista.</w:t>
+        <w:t xml:space="preserve">Diseño </w:t>
+      </w:r>
+      <w:r>
+        <w:rPr>
+          <w:rFonts w:ascii="Roboto" w:hAnsi="Roboto"/>
+          <w:color w:val="FF0000"/>
+        </w:rPr>
+        <w:t xml:space="preserve">estetico </w:t>
+      </w:r>
+      <w:r>
+        <w:rPr>
+          <w:rFonts w:ascii="Roboto" w:hAnsi="Roboto"/>
+        </w:rPr>
+        <w:t xml:space="preserve">y </w:t>
+      </w:r>
+      <w:r>
+        <w:rPr>
+          <w:rFonts w:ascii="Roboto" w:hAnsi="Roboto"/>
+          <w:color w:val="FF0000"/>
+        </w:rPr>
+        <w:t>minimalista</w:t>
+      </w:r>
+      <w:r>
+        <w:rPr>
+          <w:rFonts w:ascii="Roboto" w:hAnsi="Roboto"/>
+        </w:rPr>
+        <w:t>.</w:t>
       </w:r>
     </w:p>
     <w:p>
@@ -4549,8 +5677,28 @@
       <w:r>
         <w:rPr>
           <w:rFonts w:ascii="Roboto" w:hAnsi="Roboto"/>
-        </w:rPr>
-        <w:t>Ayuda y documentacion.</w:t>
+          <w:color w:val="FF0000"/>
+        </w:rPr>
+        <w:t xml:space="preserve">Ayuda </w:t>
+      </w:r>
+      <w:r>
+        <w:rPr>
+          <w:rFonts w:ascii="Roboto" w:hAnsi="Roboto"/>
+        </w:rPr>
+        <w:t xml:space="preserve">y </w:t>
+      </w:r>
+      <w:r>
+        <w:rPr>
+          <w:rFonts w:ascii="Roboto" w:hAnsi="Roboto"/>
+          <w:color w:val="FF0000"/>
+        </w:rPr>
+        <w:t>documentacion</w:t>
+      </w:r>
+      <w:r>
+        <w:rPr>
+          <w:rFonts w:ascii="Roboto" w:hAnsi="Roboto"/>
+        </w:rPr>
+        <w:t>.</w:t>
       </w:r>
     </w:p>
     <w:p>
@@ -4568,41 +5716,16 @@
       <w:r>
         <w:rPr>
           <w:rFonts w:ascii="Roboto" w:hAnsi="Roboto"/>
-        </w:rPr>
-        <w:t>Ayuda a los usuarios a reconocer, diagnosticar y recuperarse de errores.</w:t>
-      </w:r>
-    </w:p>
-    <w:p>
-      <w:pPr>
-        <w:spacing w:after="0"/>
-        <w:rPr>
-          <w:rFonts w:ascii="Roboto" w:hAnsi="Roboto"/>
-        </w:rPr>
-      </w:pPr>
-    </w:p>
-    <w:p>
-      <w:pPr>
-        <w:spacing w:after="0"/>
-        <w:rPr>
-          <w:rFonts w:ascii="Roboto" w:hAnsi="Roboto"/>
-        </w:rPr>
-      </w:pPr>
-    </w:p>
-    <w:p>
-      <w:pPr>
-        <w:spacing w:after="0"/>
-        <w:rPr>
-          <w:rFonts w:ascii="Roboto" w:hAnsi="Roboto"/>
-        </w:rPr>
-      </w:pPr>
-    </w:p>
-    <w:p>
-      <w:pPr>
-        <w:spacing w:after="0"/>
-        <w:rPr>
-          <w:rFonts w:ascii="Roboto" w:hAnsi="Roboto"/>
-        </w:rPr>
-      </w:pPr>
+          <w:color w:val="FF0000"/>
+        </w:rPr>
+        <w:t xml:space="preserve">Ayuda </w:t>
+      </w:r>
+      <w:r>
+        <w:rPr>
+          <w:rFonts w:ascii="Roboto" w:hAnsi="Roboto"/>
+        </w:rPr>
+        <w:t>a los usuarios a reconocer, diagnosticar y recuperarse de errores.</w:t>
+      </w:r>
     </w:p>
     <w:p>
       <w:pPr>
@@ -4628,75 +5751,127 @@
           <w:szCs w:val="24"/>
           <w:u w:val="single"/>
         </w:rPr>
+        <w:lastRenderedPageBreak/>
         <w:t>IPO (interaccion persona ordenador):</w:t>
       </w:r>
     </w:p>
     <w:p>
       <w:pPr>
         <w:spacing w:after="0"/>
-        <w:rPr>
-          <w:rFonts w:ascii="Roboto" w:hAnsi="Roboto"/>
-        </w:rPr>
-      </w:pPr>
-      <w:r>
-        <w:rPr>
-          <w:rFonts w:ascii="Roboto" w:hAnsi="Roboto"/>
-        </w:rPr>
-        <w:t>D</w:t>
-      </w:r>
-      <w:r>
-        <w:rPr>
-          <w:rFonts w:ascii="Roboto" w:hAnsi="Roboto"/>
-        </w:rPr>
-        <w:t>isciplina dedicada al diseño, evaluación e</w:t>
-      </w:r>
-      <w:r>
-        <w:rPr>
-          <w:rFonts w:ascii="Roboto" w:hAnsi="Roboto"/>
-        </w:rPr>
-        <w:t xml:space="preserve"> </w:t>
-      </w:r>
-      <w:r>
-        <w:rPr>
-          <w:rFonts w:ascii="Roboto" w:hAnsi="Roboto"/>
-        </w:rPr>
-        <w:t>implementación de sistemas informáticos interactivos para el uso humano.</w:t>
-      </w:r>
-    </w:p>
-    <w:p>
-      <w:pPr>
-        <w:spacing w:after="0"/>
-        <w:rPr>
-          <w:rFonts w:ascii="Roboto" w:hAnsi="Roboto"/>
-        </w:rPr>
-      </w:pPr>
-    </w:p>
-    <w:p>
-      <w:pPr>
-        <w:spacing w:after="0"/>
-        <w:rPr>
-          <w:rFonts w:ascii="Roboto" w:hAnsi="Roboto"/>
-        </w:rPr>
-      </w:pPr>
-      <w:r>
-        <w:rPr>
-          <w:rFonts w:ascii="Roboto" w:hAnsi="Roboto"/>
-        </w:rPr>
-        <w:t>El prototipado dinamico es considerada la mejor tecnica de desarrollo y consiste en:</w:t>
-      </w:r>
-    </w:p>
-    <w:p>
-      <w:pPr>
-        <w:spacing w:after="0"/>
-        <w:rPr>
-          <w:rFonts w:ascii="Roboto" w:hAnsi="Roboto"/>
-        </w:rPr>
-      </w:pPr>
-      <w:r>
-        <w:rPr>
-          <w:rFonts w:ascii="Roboto" w:hAnsi="Roboto"/>
-        </w:rPr>
-        <w:t>Diseñar, testar y volver a diseñar (así sucesivamente).</w:t>
+        <w:jc w:val="center"/>
+        <w:rPr>
+          <w:rFonts w:ascii="Roboto" w:hAnsi="Roboto"/>
+          <w:b/>
+          <w:bCs/>
+          <w:color w:val="00B0F0"/>
+          <w:sz w:val="24"/>
+          <w:szCs w:val="24"/>
+          <w:u w:val="single"/>
+        </w:rPr>
+      </w:pPr>
+    </w:p>
+    <w:p>
+      <w:pPr>
+        <w:spacing w:after="0"/>
+        <w:rPr>
+          <w:rFonts w:ascii="Roboto" w:hAnsi="Roboto"/>
+        </w:rPr>
+      </w:pPr>
+      <w:r>
+        <w:rPr>
+          <w:rFonts w:ascii="Roboto" w:hAnsi="Roboto"/>
+          <w:color w:val="FF0000"/>
+        </w:rPr>
+        <w:t xml:space="preserve">Disciplina </w:t>
+      </w:r>
+      <w:r>
+        <w:rPr>
+          <w:rFonts w:ascii="Roboto" w:hAnsi="Roboto"/>
+        </w:rPr>
+        <w:t xml:space="preserve">dedicada al </w:t>
+      </w:r>
+      <w:r>
+        <w:rPr>
+          <w:rFonts w:ascii="Roboto" w:hAnsi="Roboto"/>
+          <w:color w:val="FF0000"/>
+        </w:rPr>
+        <w:t xml:space="preserve">diseño, evaluación e implementación </w:t>
+      </w:r>
+      <w:r>
+        <w:rPr>
+          <w:rFonts w:ascii="Roboto" w:hAnsi="Roboto"/>
+        </w:rPr>
+        <w:t>de sistemas informáticos interactivos para el uso humano.</w:t>
+      </w:r>
+    </w:p>
+    <w:p>
+      <w:pPr>
+        <w:spacing w:after="0"/>
+        <w:rPr>
+          <w:rFonts w:ascii="Roboto" w:hAnsi="Roboto"/>
+        </w:rPr>
+      </w:pPr>
+    </w:p>
+    <w:p>
+      <w:pPr>
+        <w:spacing w:after="0"/>
+        <w:rPr>
+          <w:rFonts w:ascii="Roboto" w:hAnsi="Roboto"/>
+        </w:rPr>
+      </w:pPr>
+      <w:r>
+        <w:rPr>
+          <w:rFonts w:ascii="Roboto" w:hAnsi="Roboto"/>
+        </w:rPr>
+        <w:t xml:space="preserve">El </w:t>
+      </w:r>
+      <w:r>
+        <w:rPr>
+          <w:rFonts w:ascii="Roboto" w:hAnsi="Roboto"/>
+          <w:color w:val="FF0000"/>
+        </w:rPr>
+        <w:t xml:space="preserve">prototipado dinamico </w:t>
+      </w:r>
+      <w:r>
+        <w:rPr>
+          <w:rFonts w:ascii="Roboto" w:hAnsi="Roboto"/>
+        </w:rPr>
+        <w:t>es considerada la mejor tecnica de desarrollo y consiste en:</w:t>
+      </w:r>
+    </w:p>
+    <w:p>
+      <w:pPr>
+        <w:spacing w:after="0"/>
+        <w:rPr>
+          <w:rFonts w:ascii="Roboto" w:hAnsi="Roboto"/>
+        </w:rPr>
+      </w:pPr>
+      <w:r>
+        <w:rPr>
+          <w:rFonts w:ascii="Roboto" w:hAnsi="Roboto"/>
+          <w:color w:val="FF0000"/>
+        </w:rPr>
+        <w:t xml:space="preserve">Diseñar, testar </w:t>
+      </w:r>
+      <w:r>
+        <w:rPr>
+          <w:rFonts w:ascii="Roboto" w:hAnsi="Roboto"/>
+        </w:rPr>
+        <w:t xml:space="preserve">y volver a </w:t>
+      </w:r>
+      <w:r>
+        <w:rPr>
+          <w:rFonts w:ascii="Roboto" w:hAnsi="Roboto"/>
+          <w:color w:val="FF0000"/>
+        </w:rPr>
+        <w:t xml:space="preserve">diseñar </w:t>
+      </w:r>
+      <w:r>
+        <w:rPr>
+          <w:rFonts w:ascii="Roboto" w:hAnsi="Roboto"/>
+          <w:color w:val="BFBFBF" w:themeColor="background1" w:themeShade="BF"/>
+        </w:rPr>
+        <w:t>(así sucesivamente).</w:t>
       </w:r>
     </w:p>
     <w:p>
@@ -4855,7 +6030,20 @@
         <w:rPr>
           <w:rFonts w:ascii="Roboto" w:hAnsi="Roboto"/>
         </w:rPr>
-        <w:t>La recomendación general es no utilizar más de 2 fuentes (y en algunos casos con 1 es suficiente).</w:t>
+        <w:t xml:space="preserve">La recomendación general es no utilizar más de 2 fuentes </w:t>
+      </w:r>
+      <w:r>
+        <w:rPr>
+          <w:rFonts w:ascii="Roboto" w:hAnsi="Roboto"/>
+          <w:color w:val="BFBFBF" w:themeColor="background1" w:themeShade="BF"/>
+        </w:rPr>
+        <w:t>(y en algunos casos con 1 es suficiente)</w:t>
+      </w:r>
+      <w:r>
+        <w:rPr>
+          <w:rFonts w:ascii="Roboto" w:hAnsi="Roboto"/>
+        </w:rPr>
+        <w:t>.</w:t>
       </w:r>
     </w:p>
     <w:p>
@@ -4881,6 +6069,7 @@
       <w:r>
         <w:rPr>
           <w:rFonts w:ascii="Roboto" w:hAnsi="Roboto"/>
+          <w:color w:val="FF0000"/>
         </w:rPr>
         <w:t>La regla del 8</w:t>
       </w:r>
@@ -4985,6 +6174,7 @@
       <w:r>
         <w:rPr>
           <w:rFonts w:ascii="Roboto" w:hAnsi="Roboto"/>
+          <w:noProof/>
         </w:rPr>
         <w:drawing>
           <wp:anchor distT="0" distB="0" distL="114300" distR="114300" simplePos="0" relativeHeight="251683840" behindDoc="0" locked="0" layoutInCell="1" allowOverlap="1" wp14:anchorId="6209E20C" wp14:editId="7BFEBD7E">
@@ -5119,7 +6309,20 @@
           <w:rFonts w:ascii="Roboto" w:hAnsi="Roboto"/>
         </w:rPr>
         <w:br/>
-        <w:t>Recomendable utilizar alrededor de 1,5.</w:t>
+        <w:t xml:space="preserve">Recomendable utilizar alrededor de </w:t>
+      </w:r>
+      <w:r>
+        <w:rPr>
+          <w:rFonts w:ascii="Roboto" w:hAnsi="Roboto"/>
+          <w:color w:val="FF0000"/>
+        </w:rPr>
+        <w:t>1,5</w:t>
+      </w:r>
+      <w:r>
+        <w:rPr>
+          <w:rFonts w:ascii="Roboto" w:hAnsi="Roboto"/>
+        </w:rPr>
+        <w:t>.</w:t>
       </w:r>
       <w:r>
         <w:rPr>
@@ -5151,27 +6354,49 @@
           <w:rFonts w:ascii="Roboto" w:hAnsi="Roboto"/>
         </w:rPr>
         <w:br/>
-        <w:t>Entre 50 y 70 caracteres por linea es el ideal.</w:t>
-      </w:r>
-    </w:p>
-    <w:p>
-      <w:pPr>
-        <w:spacing w:after="0"/>
-        <w:rPr>
-          <w:rFonts w:ascii="Roboto" w:hAnsi="Roboto"/>
-        </w:rPr>
-      </w:pPr>
-    </w:p>
-    <w:p>
-      <w:pPr>
-        <w:spacing w:after="0"/>
-        <w:rPr>
-          <w:rFonts w:ascii="Roboto" w:hAnsi="Roboto"/>
-        </w:rPr>
-      </w:pPr>
-      <w:r>
-        <w:rPr>
-          <w:rFonts w:ascii="Roboto" w:hAnsi="Roboto"/>
+        <w:t xml:space="preserve">Entre </w:t>
+      </w:r>
+      <w:r>
+        <w:rPr>
+          <w:rFonts w:ascii="Roboto" w:hAnsi="Roboto"/>
+          <w:color w:val="FF0000"/>
+        </w:rPr>
+        <w:t xml:space="preserve">50 y 70 caracteres </w:t>
+      </w:r>
+      <w:r>
+        <w:rPr>
+          <w:rFonts w:ascii="Roboto" w:hAnsi="Roboto"/>
+        </w:rPr>
+        <w:t>por linea es el ideal.</w:t>
+      </w:r>
+    </w:p>
+    <w:p>
+      <w:pPr>
+        <w:spacing w:after="0"/>
+        <w:rPr>
+          <w:rFonts w:ascii="Roboto" w:hAnsi="Roboto"/>
+        </w:rPr>
+      </w:pPr>
+    </w:p>
+    <w:p>
+      <w:pPr>
+        <w:spacing w:after="0"/>
+        <w:rPr>
+          <w:rFonts w:ascii="Roboto" w:hAnsi="Roboto"/>
+        </w:rPr>
+      </w:pPr>
+    </w:p>
+    <w:p>
+      <w:pPr>
+        <w:spacing w:after="0"/>
+        <w:rPr>
+          <w:rFonts w:ascii="Roboto" w:hAnsi="Roboto"/>
+        </w:rPr>
+      </w:pPr>
+      <w:r>
+        <w:rPr>
+          <w:rFonts w:ascii="Roboto" w:hAnsi="Roboto"/>
+          <w:noProof/>
         </w:rPr>
         <w:drawing>
           <wp:anchor distT="0" distB="0" distL="114300" distR="114300" simplePos="0" relativeHeight="251685888" behindDoc="0" locked="0" layoutInCell="1" allowOverlap="1" wp14:anchorId="25490250" wp14:editId="3C66BD83">
@@ -5353,14 +6578,45 @@
           <w:rFonts w:ascii="Roboto" w:hAnsi="Roboto"/>
           <w:bCs/>
         </w:rPr>
-        <w:t>La disposicion de los diferentes widgets</w:t>
-      </w:r>
-      <w:r>
-        <w:rPr>
-          <w:rFonts w:ascii="Roboto" w:hAnsi="Roboto"/>
-          <w:bCs/>
-        </w:rPr>
-        <w:t xml:space="preserve"> es lo más importante en las interfaces de usuario</w:t>
+        <w:t xml:space="preserve">La </w:t>
+      </w:r>
+      <w:r>
+        <w:rPr>
+          <w:rFonts w:ascii="Roboto" w:hAnsi="Roboto"/>
+          <w:bCs/>
+          <w:color w:val="FF0000"/>
+        </w:rPr>
+        <w:t xml:space="preserve">disposicion </w:t>
+      </w:r>
+      <w:r>
+        <w:rPr>
+          <w:rFonts w:ascii="Roboto" w:hAnsi="Roboto"/>
+          <w:bCs/>
+        </w:rPr>
+        <w:t xml:space="preserve">de los diferentes </w:t>
+      </w:r>
+      <w:r>
+        <w:rPr>
+          <w:rFonts w:ascii="Roboto" w:hAnsi="Roboto"/>
+          <w:bCs/>
+          <w:color w:val="FF0000"/>
+        </w:rPr>
+        <w:t>widgets</w:t>
+      </w:r>
+      <w:r>
+        <w:rPr>
+          <w:rFonts w:ascii="Roboto" w:hAnsi="Roboto"/>
+          <w:bCs/>
+          <w:color w:val="FF0000"/>
+        </w:rPr>
+        <w:t xml:space="preserve"> </w:t>
+      </w:r>
+      <w:r>
+        <w:rPr>
+          <w:rFonts w:ascii="Roboto" w:hAnsi="Roboto"/>
+          <w:bCs/>
+        </w:rPr>
+        <w:t>es lo más importante en las interfaces de usuario</w:t>
       </w:r>
       <w:r>
         <w:rPr>
@@ -5409,7 +6665,30 @@
           <w:rFonts w:ascii="Roboto" w:hAnsi="Roboto"/>
           <w:bCs/>
         </w:rPr>
-        <w:t xml:space="preserve">Los widgets deben de ser familiares (ej. icono de una impresora antigua estandar, mejor que una nueva creada por ti). </w:t>
+        <w:t xml:space="preserve">Los widgets deben de ser </w:t>
+      </w:r>
+      <w:r>
+        <w:rPr>
+          <w:rFonts w:ascii="Roboto" w:hAnsi="Roboto"/>
+          <w:bCs/>
+          <w:color w:val="FF0000"/>
+        </w:rPr>
+        <w:t xml:space="preserve">familiares </w:t>
+      </w:r>
+      <w:r>
+        <w:rPr>
+          <w:rFonts w:ascii="Roboto" w:hAnsi="Roboto"/>
+          <w:bCs/>
+          <w:color w:val="BFBFBF" w:themeColor="background1" w:themeShade="BF"/>
+        </w:rPr>
+        <w:t>(ej. icono de una impresora antigua estandar, mejor que una nueva creada por ti)</w:t>
+      </w:r>
+      <w:r>
+        <w:rPr>
+          <w:rFonts w:ascii="Roboto" w:hAnsi="Roboto"/>
+          <w:bCs/>
+        </w:rPr>
+        <w:t xml:space="preserve">. </w:t>
       </w:r>
     </w:p>
     <w:p>
@@ -5463,6 +6742,7 @@
         <w:spacing w:after="0"/>
         <w:rPr>
           <w:rFonts w:ascii="Roboto" w:hAnsi="Roboto"/>
+          <w:u w:val="single"/>
         </w:rPr>
       </w:pPr>
     </w:p>
@@ -5521,13 +6801,175 @@
         <w:rPr>
           <w:rFonts w:ascii="Roboto" w:hAnsi="Roboto"/>
         </w:rPr>
-        <w:t>Hacen referencia al tiempo media que es necesario invertir en cada tarea</w:t>
+        <w:t xml:space="preserve">Hacen referencia al </w:t>
+      </w:r>
+      <w:r>
+        <w:rPr>
+          <w:rFonts w:ascii="Roboto" w:hAnsi="Roboto"/>
+          <w:color w:val="FF0000"/>
+        </w:rPr>
+        <w:t xml:space="preserve">tiempo media </w:t>
+      </w:r>
+      <w:r>
+        <w:rPr>
+          <w:rFonts w:ascii="Roboto" w:hAnsi="Roboto"/>
+        </w:rPr>
+        <w:t xml:space="preserve">que es necesario </w:t>
+      </w:r>
+      <w:r>
+        <w:rPr>
+          <w:rFonts w:ascii="Roboto" w:hAnsi="Roboto"/>
+          <w:color w:val="FF0000"/>
+        </w:rPr>
+        <w:t xml:space="preserve">invertir </w:t>
+      </w:r>
+      <w:r>
+        <w:rPr>
+          <w:rFonts w:ascii="Roboto" w:hAnsi="Roboto"/>
+        </w:rPr>
+        <w:t xml:space="preserve">en cada </w:t>
+      </w:r>
+      <w:r>
+        <w:rPr>
+          <w:rFonts w:ascii="Roboto" w:hAnsi="Roboto"/>
+          <w:color w:val="FF0000"/>
+        </w:rPr>
+        <w:t>tarea</w:t>
       </w:r>
       <w:r>
         <w:rPr>
           <w:rFonts w:ascii="Roboto" w:hAnsi="Roboto"/>
         </w:rPr>
         <w:t>, hay diferentes parametros:</w:t>
+      </w:r>
+    </w:p>
+    <w:p>
+      <w:pPr>
+        <w:pStyle w:val="Prrafodelista"/>
+        <w:numPr>
+          <w:ilvl w:val="2"/>
+          <w:numId w:val="6"/>
+        </w:numPr>
+        <w:spacing w:after="0"/>
+        <w:rPr>
+          <w:rFonts w:ascii="Roboto" w:hAnsi="Roboto"/>
+        </w:rPr>
+      </w:pPr>
+      <w:r>
+        <w:rPr>
+          <w:rFonts w:ascii="Roboto" w:hAnsi="Roboto"/>
+        </w:rPr>
+        <w:t xml:space="preserve">Tiempo invertido en </w:t>
+      </w:r>
+      <w:r>
+        <w:rPr>
+          <w:rFonts w:ascii="Roboto" w:hAnsi="Roboto"/>
+          <w:color w:val="FF0000"/>
+        </w:rPr>
+        <w:t>primer intento</w:t>
+      </w:r>
+      <w:r>
+        <w:rPr>
+          <w:rFonts w:ascii="Roboto" w:hAnsi="Roboto"/>
+        </w:rPr>
+        <w:t>.</w:t>
+      </w:r>
+    </w:p>
+    <w:p>
+      <w:pPr>
+        <w:pStyle w:val="Prrafodelista"/>
+        <w:numPr>
+          <w:ilvl w:val="2"/>
+          <w:numId w:val="6"/>
+        </w:numPr>
+        <w:spacing w:after="0"/>
+        <w:rPr>
+          <w:rFonts w:ascii="Roboto" w:hAnsi="Roboto"/>
+        </w:rPr>
+      </w:pPr>
+      <w:r>
+        <w:rPr>
+          <w:rFonts w:ascii="Roboto" w:hAnsi="Roboto"/>
+        </w:rPr>
+        <w:t xml:space="preserve">Tiempo completar tarea comparado con el que necesitaria un </w:t>
+      </w:r>
+      <w:r>
+        <w:rPr>
+          <w:rFonts w:ascii="Roboto" w:hAnsi="Roboto"/>
+          <w:color w:val="FF0000"/>
+        </w:rPr>
+        <w:t>experto</w:t>
+      </w:r>
+      <w:r>
+        <w:rPr>
+          <w:rFonts w:ascii="Roboto" w:hAnsi="Roboto"/>
+        </w:rPr>
+        <w:t>.</w:t>
+      </w:r>
+    </w:p>
+    <w:p>
+      <w:pPr>
+        <w:pStyle w:val="Prrafodelista"/>
+        <w:numPr>
+          <w:ilvl w:val="2"/>
+          <w:numId w:val="6"/>
+        </w:numPr>
+        <w:spacing w:after="0"/>
+        <w:rPr>
+          <w:rFonts w:ascii="Roboto" w:hAnsi="Roboto"/>
+        </w:rPr>
+      </w:pPr>
+      <w:r>
+        <w:rPr>
+          <w:rFonts w:ascii="Roboto" w:hAnsi="Roboto"/>
+        </w:rPr>
+        <w:t xml:space="preserve">Tiempo en subsanar </w:t>
+      </w:r>
+      <w:r>
+        <w:rPr>
+          <w:rFonts w:ascii="Roboto" w:hAnsi="Roboto"/>
+          <w:color w:val="FF0000"/>
+        </w:rPr>
+        <w:t xml:space="preserve">errores </w:t>
+      </w:r>
+      <w:r>
+        <w:rPr>
+          <w:rFonts w:ascii="Roboto" w:hAnsi="Roboto"/>
+        </w:rPr>
+        <w:t>cometidos.</w:t>
+      </w:r>
+    </w:p>
+    <w:p>
+      <w:pPr>
+        <w:spacing w:after="0"/>
+        <w:rPr>
+          <w:rFonts w:ascii="Roboto" w:hAnsi="Roboto"/>
+        </w:rPr>
+      </w:pPr>
+    </w:p>
+    <w:p>
+      <w:pPr>
+        <w:pStyle w:val="Prrafodelista"/>
+        <w:numPr>
+          <w:ilvl w:val="0"/>
+          <w:numId w:val="6"/>
+        </w:numPr>
+        <w:spacing w:after="0"/>
+        <w:rPr>
+          <w:rFonts w:ascii="Roboto" w:hAnsi="Roboto"/>
+          <w:b/>
+          <w:bCs/>
+          <w:u w:val="single"/>
+        </w:rPr>
+      </w:pPr>
+      <w:r>
+        <w:rPr>
+          <w:rFonts w:ascii="Roboto" w:hAnsi="Roboto"/>
+          <w:b/>
+          <w:bCs/>
+          <w:u w:val="single"/>
+        </w:rPr>
+        <w:t>Metricas de la efectividad:</w:t>
       </w:r>
     </w:p>
     <w:p>
@@ -5546,45 +6988,20 @@
         <w:rPr>
           <w:rFonts w:ascii="Roboto" w:hAnsi="Roboto"/>
         </w:rPr>
-        <w:t>Tiempo invertido en primer intento.</w:t>
-      </w:r>
-    </w:p>
-    <w:p>
-      <w:pPr>
-        <w:pStyle w:val="Prrafodelista"/>
-        <w:numPr>
-          <w:ilvl w:val="1"/>
-          <w:numId w:val="6"/>
-        </w:numPr>
-        <w:spacing w:after="0"/>
-        <w:rPr>
-          <w:rFonts w:ascii="Roboto" w:hAnsi="Roboto"/>
-        </w:rPr>
-      </w:pPr>
-      <w:r>
-        <w:rPr>
-          <w:rFonts w:ascii="Roboto" w:hAnsi="Roboto"/>
-        </w:rPr>
-        <w:t>Tiempo completar tarea comparado con el que necesitaria un experto.</w:t>
-      </w:r>
-    </w:p>
-    <w:p>
-      <w:pPr>
-        <w:pStyle w:val="Prrafodelista"/>
-        <w:numPr>
-          <w:ilvl w:val="1"/>
-          <w:numId w:val="6"/>
-        </w:numPr>
-        <w:spacing w:after="0"/>
-        <w:rPr>
-          <w:rFonts w:ascii="Roboto" w:hAnsi="Roboto"/>
-        </w:rPr>
-      </w:pPr>
-      <w:r>
-        <w:rPr>
-          <w:rFonts w:ascii="Roboto" w:hAnsi="Roboto"/>
-        </w:rPr>
-        <w:t>Tiempo en subsanar errores cometidos.</w:t>
+        <w:t xml:space="preserve">Miden el porcentaje de éxito </w:t>
+      </w:r>
+      <w:r>
+        <w:rPr>
+          <w:rFonts w:ascii="Roboto" w:hAnsi="Roboto"/>
+          <w:color w:val="BFBFBF" w:themeColor="background1" w:themeShade="BF"/>
+        </w:rPr>
+        <w:t>(por encima de 75 es aceptable)</w:t>
+      </w:r>
+      <w:r>
+        <w:rPr>
+          <w:rFonts w:ascii="Roboto" w:hAnsi="Roboto"/>
+        </w:rPr>
+        <w:t>.</w:t>
       </w:r>
     </w:p>
     <w:p>
@@ -5617,35 +7034,30 @@
           <w:bCs/>
           <w:u w:val="single"/>
         </w:rPr>
-        <w:t>Metricas de la efectividad:</w:t>
-      </w:r>
-    </w:p>
-    <w:p>
-      <w:pPr>
-        <w:pStyle w:val="Prrafodelista"/>
-        <w:numPr>
-          <w:ilvl w:val="1"/>
-          <w:numId w:val="6"/>
-        </w:numPr>
-        <w:spacing w:after="0"/>
-        <w:rPr>
-          <w:rFonts w:ascii="Roboto" w:hAnsi="Roboto"/>
-        </w:rPr>
-      </w:pPr>
-      <w:r>
-        <w:rPr>
-          <w:rFonts w:ascii="Roboto" w:hAnsi="Roboto"/>
-        </w:rPr>
-        <w:t>Miden el porcentaje de éxito (por encima de 75 es aceptable).</w:t>
-      </w:r>
-    </w:p>
-    <w:p>
-      <w:pPr>
-        <w:spacing w:after="0"/>
-        <w:rPr>
-          <w:rFonts w:ascii="Roboto" w:hAnsi="Roboto"/>
-        </w:rPr>
-      </w:pPr>
+        <w:t>Encuestas de satisfaccion.</w:t>
+      </w:r>
+    </w:p>
+    <w:p>
+      <w:pPr>
+        <w:spacing w:after="0"/>
+        <w:rPr>
+          <w:rFonts w:ascii="Roboto" w:hAnsi="Roboto"/>
+        </w:rPr>
+      </w:pPr>
+    </w:p>
+    <w:p>
+      <w:pPr>
+        <w:spacing w:after="0"/>
+        <w:rPr>
+          <w:rFonts w:ascii="Roboto" w:hAnsi="Roboto"/>
+        </w:rPr>
+      </w:pPr>
+      <w:r>
+        <w:rPr>
+          <w:rFonts w:ascii="Roboto" w:hAnsi="Roboto"/>
+        </w:rPr>
+        <w:t>Metodos para medir el grado de usabilidad:</w:t>
+      </w:r>
     </w:p>
     <w:p>
       <w:pPr>
@@ -5657,49 +7069,13 @@
         <w:spacing w:after="0"/>
         <w:rPr>
           <w:rFonts w:ascii="Roboto" w:hAnsi="Roboto"/>
-          <w:b/>
-          <w:bCs/>
-          <w:u w:val="single"/>
-        </w:rPr>
-      </w:pPr>
-      <w:r>
-        <w:rPr>
-          <w:rFonts w:ascii="Roboto" w:hAnsi="Roboto"/>
-          <w:b/>
-          <w:bCs/>
-          <w:u w:val="single"/>
-        </w:rPr>
-        <w:t>Encuestas de satisfaccion.</w:t>
-      </w:r>
-    </w:p>
-    <w:p>
-      <w:pPr>
-        <w:spacing w:after="0"/>
-        <w:rPr>
-          <w:rFonts w:ascii="Roboto" w:hAnsi="Roboto"/>
-        </w:rPr>
-      </w:pPr>
-    </w:p>
-    <w:p>
-      <w:pPr>
-        <w:spacing w:after="0"/>
-        <w:rPr>
-          <w:rFonts w:ascii="Roboto" w:hAnsi="Roboto"/>
-        </w:rPr>
-      </w:pPr>
-    </w:p>
-    <w:p>
-      <w:pPr>
-        <w:spacing w:after="0"/>
-        <w:rPr>
-          <w:rFonts w:ascii="Roboto" w:hAnsi="Roboto"/>
-        </w:rPr>
-      </w:pPr>
-      <w:r>
-        <w:rPr>
-          <w:rFonts w:ascii="Roboto" w:hAnsi="Roboto"/>
-        </w:rPr>
-        <w:t>Metodos para medir el grado de usabilidad:</w:t>
+        </w:rPr>
+      </w:pPr>
+      <w:r>
+        <w:rPr>
+          <w:rFonts w:ascii="Roboto" w:hAnsi="Roboto"/>
+        </w:rPr>
+        <w:t>User testing.</w:t>
       </w:r>
     </w:p>
     <w:p>
@@ -5718,7 +7094,29 @@
         <w:rPr>
           <w:rFonts w:ascii="Roboto" w:hAnsi="Roboto"/>
         </w:rPr>
-        <w:t>User testing.</w:t>
+        <w:t>Usability inspection.</w:t>
+      </w:r>
+    </w:p>
+    <w:p>
+      <w:pPr>
+        <w:spacing w:after="0"/>
+        <w:rPr>
+          <w:rFonts w:ascii="Roboto" w:hAnsi="Roboto"/>
+        </w:rPr>
+      </w:pPr>
+    </w:p>
+    <w:p>
+      <w:pPr>
+        <w:spacing w:after="0"/>
+        <w:rPr>
+          <w:rFonts w:ascii="Roboto" w:hAnsi="Roboto"/>
+        </w:rPr>
+      </w:pPr>
+      <w:r>
+        <w:rPr>
+          <w:rFonts w:ascii="Roboto" w:hAnsi="Roboto"/>
+        </w:rPr>
+        <w:t>Pautas de diseño:</w:t>
       </w:r>
     </w:p>
     <w:p>
@@ -5737,756 +7135,4317 @@
         <w:rPr>
           <w:rFonts w:ascii="Roboto" w:hAnsi="Roboto"/>
         </w:rPr>
-        <w:t>Usability inspection.</w:t>
-      </w:r>
-    </w:p>
-    <w:p>
-      <w:pPr>
-        <w:spacing w:after="0"/>
-        <w:rPr>
-          <w:rFonts w:ascii="Roboto" w:hAnsi="Roboto"/>
-        </w:rPr>
-      </w:pPr>
-    </w:p>
-    <w:p>
-      <w:pPr>
-        <w:spacing w:after="0"/>
-        <w:rPr>
-          <w:rFonts w:ascii="Roboto" w:hAnsi="Roboto"/>
-        </w:rPr>
-      </w:pPr>
-      <w:r>
-        <w:rPr>
-          <w:rFonts w:ascii="Roboto" w:hAnsi="Roboto"/>
-          <w:highlight w:val="green"/>
-        </w:rPr>
-        <w:t xml:space="preserve">SEGUIR PAGINA </w:t>
-      </w:r>
-      <w:r>
-        <w:rPr>
-          <w:rFonts w:ascii="Roboto" w:hAnsi="Roboto"/>
-          <w:highlight w:val="green"/>
-        </w:rPr>
-        <w:t>42</w:t>
-      </w:r>
-    </w:p>
-    <w:p>
-      <w:pPr>
-        <w:spacing w:after="0"/>
-        <w:rPr>
-          <w:rFonts w:ascii="Roboto" w:hAnsi="Roboto"/>
-        </w:rPr>
-      </w:pPr>
-      <w:r>
-        <w:rPr>
-          <w:rFonts w:ascii="Roboto" w:hAnsi="Roboto"/>
-        </w:rPr>
-        <w:t>file:///D:/..DAM/..DAM2/DI/Teor%C3%ADa%20de%20DI(resumen.pdf</w:t>
-      </w:r>
-    </w:p>
-    <w:p>
-      <w:pPr>
-        <w:spacing w:after="0"/>
-        <w:rPr>
-          <w:rFonts w:ascii="Roboto" w:hAnsi="Roboto"/>
-        </w:rPr>
-      </w:pPr>
-    </w:p>
-    <w:p>
-      <w:pPr>
-        <w:spacing w:after="0"/>
-        <w:rPr>
-          <w:rFonts w:ascii="Roboto" w:hAnsi="Roboto"/>
-        </w:rPr>
-      </w:pPr>
-    </w:p>
-    <w:p>
-      <w:pPr>
-        <w:spacing w:after="0"/>
-        <w:rPr>
-          <w:rFonts w:ascii="Roboto" w:hAnsi="Roboto"/>
-        </w:rPr>
-      </w:pPr>
-    </w:p>
-    <w:p>
-      <w:pPr>
-        <w:spacing w:after="0"/>
-        <w:rPr>
-          <w:rFonts w:ascii="Roboto" w:hAnsi="Roboto"/>
-        </w:rPr>
-      </w:pPr>
-    </w:p>
-    <w:p>
-      <w:pPr>
-        <w:spacing w:after="0"/>
-        <w:rPr>
-          <w:rFonts w:ascii="Roboto" w:hAnsi="Roboto"/>
-        </w:rPr>
-      </w:pPr>
-    </w:p>
-    <w:p>
-      <w:pPr>
-        <w:spacing w:after="0"/>
-        <w:rPr>
-          <w:rFonts w:ascii="Roboto" w:hAnsi="Roboto"/>
-        </w:rPr>
-      </w:pPr>
-    </w:p>
-    <w:p>
-      <w:pPr>
-        <w:spacing w:after="0"/>
-        <w:rPr>
-          <w:rFonts w:ascii="Roboto" w:hAnsi="Roboto"/>
-        </w:rPr>
-      </w:pPr>
-    </w:p>
-    <w:p>
-      <w:pPr>
-        <w:spacing w:after="0"/>
-        <w:rPr>
-          <w:rFonts w:ascii="Roboto" w:hAnsi="Roboto"/>
-        </w:rPr>
-      </w:pPr>
-    </w:p>
-    <w:p>
-      <w:pPr>
-        <w:spacing w:after="0"/>
-        <w:rPr>
-          <w:rFonts w:ascii="Roboto" w:hAnsi="Roboto"/>
-        </w:rPr>
-      </w:pPr>
-    </w:p>
-    <w:p>
-      <w:pPr>
-        <w:spacing w:after="0"/>
-        <w:rPr>
-          <w:rFonts w:ascii="Roboto" w:hAnsi="Roboto"/>
-        </w:rPr>
-      </w:pPr>
-    </w:p>
-    <w:p>
-      <w:pPr>
-        <w:spacing w:after="0"/>
-        <w:rPr>
-          <w:rFonts w:ascii="Roboto" w:hAnsi="Roboto"/>
-        </w:rPr>
-      </w:pPr>
-    </w:p>
-    <w:p>
-      <w:pPr>
-        <w:spacing w:after="0"/>
-        <w:rPr>
-          <w:rFonts w:ascii="Roboto" w:hAnsi="Roboto"/>
-        </w:rPr>
-      </w:pPr>
-    </w:p>
-    <w:p>
-      <w:pPr>
-        <w:spacing w:after="0"/>
-        <w:rPr>
-          <w:rFonts w:ascii="Roboto" w:hAnsi="Roboto"/>
-        </w:rPr>
-      </w:pPr>
-    </w:p>
-    <w:p>
-      <w:pPr>
-        <w:spacing w:after="0"/>
-        <w:rPr>
-          <w:rFonts w:ascii="Roboto" w:hAnsi="Roboto"/>
-        </w:rPr>
-      </w:pPr>
-    </w:p>
-    <w:p>
-      <w:pPr>
-        <w:spacing w:after="0"/>
-        <w:rPr>
-          <w:rFonts w:ascii="Roboto" w:hAnsi="Roboto"/>
-        </w:rPr>
-      </w:pPr>
-    </w:p>
-    <w:p>
-      <w:pPr>
-        <w:spacing w:after="0"/>
-        <w:rPr>
-          <w:rFonts w:ascii="Roboto" w:hAnsi="Roboto"/>
-        </w:rPr>
-      </w:pPr>
-    </w:p>
-    <w:p>
-      <w:pPr>
-        <w:spacing w:after="0"/>
-        <w:rPr>
-          <w:rFonts w:ascii="Roboto" w:hAnsi="Roboto"/>
-        </w:rPr>
-      </w:pPr>
-    </w:p>
-    <w:p>
-      <w:pPr>
-        <w:spacing w:after="0"/>
-        <w:rPr>
-          <w:rFonts w:ascii="Roboto" w:hAnsi="Roboto"/>
-        </w:rPr>
-      </w:pPr>
-    </w:p>
-    <w:p>
-      <w:pPr>
-        <w:spacing w:after="0"/>
-        <w:rPr>
-          <w:rFonts w:ascii="Roboto" w:hAnsi="Roboto"/>
-        </w:rPr>
-      </w:pPr>
-    </w:p>
-    <w:p>
-      <w:pPr>
-        <w:spacing w:after="0"/>
-        <w:rPr>
-          <w:rFonts w:ascii="Roboto" w:hAnsi="Roboto"/>
-        </w:rPr>
-      </w:pPr>
-    </w:p>
-    <w:p>
-      <w:pPr>
-        <w:spacing w:after="0"/>
-        <w:rPr>
-          <w:rFonts w:ascii="Roboto" w:hAnsi="Roboto"/>
-        </w:rPr>
-      </w:pPr>
-    </w:p>
-    <w:p>
-      <w:pPr>
-        <w:spacing w:after="0"/>
-        <w:rPr>
-          <w:rFonts w:ascii="Roboto" w:hAnsi="Roboto"/>
-        </w:rPr>
-      </w:pPr>
-    </w:p>
-    <w:p>
-      <w:pPr>
-        <w:spacing w:after="0"/>
-        <w:rPr>
-          <w:rFonts w:ascii="Roboto" w:hAnsi="Roboto"/>
-        </w:rPr>
-      </w:pPr>
-    </w:p>
-    <w:p>
-      <w:pPr>
-        <w:spacing w:after="0"/>
-        <w:rPr>
-          <w:rFonts w:ascii="Roboto" w:hAnsi="Roboto"/>
-        </w:rPr>
-      </w:pPr>
-    </w:p>
-    <w:p>
-      <w:pPr>
-        <w:spacing w:after="0"/>
-        <w:rPr>
-          <w:rFonts w:ascii="Roboto" w:hAnsi="Roboto"/>
-        </w:rPr>
-      </w:pPr>
-    </w:p>
-    <w:p>
-      <w:pPr>
-        <w:spacing w:after="0"/>
-        <w:rPr>
-          <w:rFonts w:ascii="Roboto" w:hAnsi="Roboto"/>
-        </w:rPr>
-      </w:pPr>
-    </w:p>
-    <w:p>
-      <w:pPr>
-        <w:spacing w:after="0"/>
-        <w:rPr>
-          <w:rFonts w:ascii="Roboto" w:hAnsi="Roboto"/>
-        </w:rPr>
-      </w:pPr>
-    </w:p>
-    <w:p>
-      <w:pPr>
-        <w:spacing w:after="0"/>
-        <w:rPr>
-          <w:rFonts w:ascii="Roboto" w:hAnsi="Roboto"/>
-        </w:rPr>
-      </w:pPr>
-    </w:p>
-    <w:p>
-      <w:pPr>
-        <w:spacing w:after="0"/>
-        <w:rPr>
-          <w:rFonts w:ascii="Roboto" w:hAnsi="Roboto"/>
-        </w:rPr>
-      </w:pPr>
-    </w:p>
-    <w:p>
-      <w:pPr>
-        <w:spacing w:after="0"/>
-        <w:rPr>
-          <w:rFonts w:ascii="Roboto" w:hAnsi="Roboto"/>
-        </w:rPr>
-      </w:pPr>
-    </w:p>
-    <w:p>
-      <w:pPr>
-        <w:spacing w:after="0"/>
-        <w:rPr>
-          <w:rFonts w:ascii="Roboto" w:hAnsi="Roboto"/>
-        </w:rPr>
-      </w:pPr>
-    </w:p>
-    <w:p>
-      <w:pPr>
-        <w:spacing w:after="0"/>
-        <w:rPr>
-          <w:rFonts w:ascii="Roboto" w:hAnsi="Roboto"/>
-        </w:rPr>
-      </w:pPr>
-    </w:p>
-    <w:p>
-      <w:pPr>
-        <w:spacing w:after="0"/>
-        <w:rPr>
-          <w:rFonts w:ascii="Roboto" w:hAnsi="Roboto"/>
-        </w:rPr>
-      </w:pPr>
-    </w:p>
-    <w:p>
-      <w:pPr>
-        <w:spacing w:after="0"/>
-        <w:rPr>
-          <w:rFonts w:ascii="Roboto" w:hAnsi="Roboto"/>
-        </w:rPr>
-      </w:pPr>
-    </w:p>
-    <w:p>
-      <w:pPr>
-        <w:spacing w:after="0"/>
-        <w:rPr>
-          <w:rFonts w:ascii="Roboto" w:hAnsi="Roboto"/>
-        </w:rPr>
-      </w:pPr>
-    </w:p>
-    <w:p>
-      <w:pPr>
-        <w:spacing w:after="0"/>
-        <w:rPr>
-          <w:rFonts w:ascii="Roboto" w:hAnsi="Roboto"/>
-        </w:rPr>
-      </w:pPr>
-    </w:p>
-    <w:p>
-      <w:pPr>
-        <w:spacing w:after="0"/>
-        <w:rPr>
-          <w:rFonts w:ascii="Roboto" w:hAnsi="Roboto"/>
-        </w:rPr>
-      </w:pPr>
-    </w:p>
-    <w:p>
-      <w:pPr>
-        <w:spacing w:after="0"/>
-        <w:rPr>
-          <w:rFonts w:ascii="Roboto" w:hAnsi="Roboto"/>
-        </w:rPr>
-      </w:pPr>
-    </w:p>
-    <w:p>
-      <w:pPr>
-        <w:spacing w:after="0"/>
-        <w:rPr>
-          <w:rFonts w:ascii="Roboto" w:hAnsi="Roboto"/>
-        </w:rPr>
-      </w:pPr>
-    </w:p>
-    <w:p>
-      <w:pPr>
-        <w:spacing w:after="0"/>
-        <w:rPr>
-          <w:rFonts w:ascii="Roboto" w:hAnsi="Roboto"/>
-        </w:rPr>
-      </w:pPr>
-    </w:p>
-    <w:p>
-      <w:pPr>
-        <w:spacing w:after="0"/>
-        <w:rPr>
-          <w:rFonts w:ascii="Roboto" w:hAnsi="Roboto"/>
-        </w:rPr>
-      </w:pPr>
-    </w:p>
-    <w:p>
-      <w:pPr>
-        <w:spacing w:after="0"/>
-        <w:rPr>
-          <w:rFonts w:ascii="Roboto" w:hAnsi="Roboto"/>
-        </w:rPr>
-      </w:pPr>
-    </w:p>
-    <w:p>
-      <w:pPr>
-        <w:spacing w:after="0"/>
-        <w:rPr>
-          <w:rFonts w:ascii="Roboto" w:hAnsi="Roboto"/>
-        </w:rPr>
-      </w:pPr>
-    </w:p>
-    <w:p>
-      <w:pPr>
-        <w:spacing w:after="0"/>
-        <w:rPr>
-          <w:rFonts w:ascii="Roboto" w:hAnsi="Roboto"/>
-        </w:rPr>
-      </w:pPr>
-    </w:p>
-    <w:p>
-      <w:pPr>
-        <w:spacing w:after="0"/>
-        <w:rPr>
-          <w:rFonts w:ascii="Roboto" w:hAnsi="Roboto"/>
-        </w:rPr>
-      </w:pPr>
-    </w:p>
-    <w:p>
-      <w:pPr>
-        <w:spacing w:after="0"/>
-        <w:rPr>
-          <w:rFonts w:ascii="Roboto" w:hAnsi="Roboto"/>
-        </w:rPr>
-      </w:pPr>
-    </w:p>
-    <w:p>
-      <w:pPr>
-        <w:spacing w:after="0"/>
-        <w:rPr>
-          <w:rFonts w:ascii="Roboto" w:hAnsi="Roboto"/>
-        </w:rPr>
-      </w:pPr>
-    </w:p>
-    <w:p>
-      <w:pPr>
-        <w:spacing w:after="0"/>
-        <w:rPr>
-          <w:rFonts w:ascii="Roboto" w:hAnsi="Roboto"/>
-        </w:rPr>
-      </w:pPr>
-    </w:p>
-    <w:p>
-      <w:pPr>
-        <w:spacing w:after="0"/>
-        <w:rPr>
-          <w:rFonts w:ascii="Roboto" w:hAnsi="Roboto"/>
-        </w:rPr>
-      </w:pPr>
-    </w:p>
-    <w:p>
-      <w:pPr>
-        <w:spacing w:after="0"/>
-        <w:rPr>
-          <w:rFonts w:ascii="Roboto" w:hAnsi="Roboto"/>
-        </w:rPr>
-      </w:pPr>
-    </w:p>
-    <w:p>
-      <w:pPr>
-        <w:spacing w:after="0"/>
-        <w:rPr>
-          <w:rFonts w:ascii="Roboto" w:hAnsi="Roboto"/>
-        </w:rPr>
-      </w:pPr>
-    </w:p>
-    <w:p>
-      <w:pPr>
-        <w:spacing w:after="0"/>
-        <w:rPr>
-          <w:rFonts w:ascii="Roboto" w:hAnsi="Roboto"/>
-        </w:rPr>
-      </w:pPr>
-    </w:p>
-    <w:p>
-      <w:pPr>
-        <w:spacing w:after="0"/>
-        <w:rPr>
-          <w:rFonts w:ascii="Roboto" w:hAnsi="Roboto"/>
-        </w:rPr>
-      </w:pPr>
-    </w:p>
-    <w:p>
-      <w:pPr>
-        <w:spacing w:after="0"/>
-        <w:rPr>
-          <w:rFonts w:ascii="Roboto" w:hAnsi="Roboto"/>
-        </w:rPr>
-      </w:pPr>
-    </w:p>
-    <w:p>
-      <w:pPr>
-        <w:spacing w:after="0"/>
-        <w:rPr>
-          <w:rFonts w:ascii="Roboto" w:hAnsi="Roboto"/>
-        </w:rPr>
-      </w:pPr>
-    </w:p>
-    <w:p>
-      <w:pPr>
-        <w:spacing w:after="0"/>
-        <w:rPr>
-          <w:rFonts w:ascii="Roboto" w:hAnsi="Roboto"/>
-        </w:rPr>
-      </w:pPr>
-    </w:p>
-    <w:p>
-      <w:pPr>
-        <w:spacing w:after="0"/>
-        <w:rPr>
-          <w:rFonts w:ascii="Roboto" w:hAnsi="Roboto"/>
-        </w:rPr>
-      </w:pPr>
-    </w:p>
-    <w:p>
-      <w:pPr>
-        <w:spacing w:after="0"/>
-        <w:rPr>
-          <w:rFonts w:ascii="Roboto" w:hAnsi="Roboto"/>
-        </w:rPr>
-      </w:pPr>
-    </w:p>
-    <w:p>
-      <w:pPr>
-        <w:spacing w:after="0"/>
-        <w:rPr>
-          <w:rFonts w:ascii="Roboto" w:hAnsi="Roboto"/>
-        </w:rPr>
-      </w:pPr>
-    </w:p>
-    <w:p>
-      <w:pPr>
-        <w:spacing w:after="0"/>
-        <w:rPr>
-          <w:rFonts w:ascii="Roboto" w:hAnsi="Roboto"/>
-        </w:rPr>
-      </w:pPr>
-    </w:p>
-    <w:p>
-      <w:pPr>
-        <w:spacing w:after="0"/>
-        <w:rPr>
-          <w:rFonts w:ascii="Roboto" w:hAnsi="Roboto"/>
-        </w:rPr>
-      </w:pPr>
-    </w:p>
-    <w:p>
-      <w:pPr>
-        <w:spacing w:after="0"/>
-        <w:rPr>
-          <w:rFonts w:ascii="Roboto" w:hAnsi="Roboto"/>
-        </w:rPr>
-      </w:pPr>
-    </w:p>
-    <w:p>
-      <w:pPr>
-        <w:spacing w:after="0"/>
-        <w:rPr>
-          <w:rFonts w:ascii="Roboto" w:hAnsi="Roboto"/>
-        </w:rPr>
-      </w:pPr>
-    </w:p>
-    <w:p>
-      <w:pPr>
-        <w:spacing w:after="0"/>
-        <w:rPr>
-          <w:rFonts w:ascii="Roboto" w:hAnsi="Roboto"/>
-        </w:rPr>
-      </w:pPr>
-    </w:p>
-    <w:p>
-      <w:pPr>
-        <w:spacing w:after="0"/>
-        <w:rPr>
-          <w:rFonts w:ascii="Roboto" w:hAnsi="Roboto"/>
-        </w:rPr>
-      </w:pPr>
-    </w:p>
-    <w:p>
-      <w:pPr>
-        <w:spacing w:after="0"/>
-        <w:rPr>
-          <w:rFonts w:ascii="Roboto" w:hAnsi="Roboto"/>
-        </w:rPr>
-      </w:pPr>
-    </w:p>
-    <w:p>
-      <w:pPr>
-        <w:spacing w:after="0"/>
-        <w:rPr>
-          <w:rFonts w:ascii="Roboto" w:hAnsi="Roboto"/>
-        </w:rPr>
-      </w:pPr>
-    </w:p>
-    <w:p>
-      <w:pPr>
-        <w:spacing w:after="0"/>
-        <w:rPr>
-          <w:rFonts w:ascii="Roboto" w:hAnsi="Roboto"/>
-        </w:rPr>
-      </w:pPr>
-    </w:p>
-    <w:p>
-      <w:pPr>
-        <w:spacing w:after="0"/>
-        <w:rPr>
-          <w:rFonts w:ascii="Roboto" w:hAnsi="Roboto"/>
-        </w:rPr>
-      </w:pPr>
-    </w:p>
-    <w:p>
-      <w:pPr>
-        <w:spacing w:after="0"/>
-        <w:rPr>
-          <w:rFonts w:ascii="Roboto" w:hAnsi="Roboto"/>
-        </w:rPr>
-      </w:pPr>
-    </w:p>
-    <w:p>
-      <w:pPr>
-        <w:spacing w:after="0"/>
-        <w:rPr>
-          <w:rFonts w:ascii="Roboto" w:hAnsi="Roboto"/>
-        </w:rPr>
-      </w:pPr>
-    </w:p>
-    <w:p>
-      <w:pPr>
-        <w:spacing w:after="0"/>
-        <w:rPr>
-          <w:rFonts w:ascii="Roboto" w:hAnsi="Roboto"/>
-        </w:rPr>
-      </w:pPr>
-    </w:p>
-    <w:p>
-      <w:pPr>
-        <w:spacing w:after="0"/>
-        <w:rPr>
-          <w:rFonts w:ascii="Roboto" w:hAnsi="Roboto"/>
-        </w:rPr>
-      </w:pPr>
-    </w:p>
-    <w:p>
-      <w:pPr>
-        <w:spacing w:after="0"/>
-        <w:rPr>
-          <w:rFonts w:ascii="Roboto" w:hAnsi="Roboto"/>
-        </w:rPr>
-      </w:pPr>
-    </w:p>
-    <w:p>
-      <w:pPr>
-        <w:spacing w:after="0"/>
-        <w:rPr>
-          <w:rFonts w:ascii="Roboto" w:hAnsi="Roboto"/>
-        </w:rPr>
-      </w:pPr>
-    </w:p>
-    <w:p>
-      <w:pPr>
-        <w:spacing w:after="0"/>
-        <w:rPr>
-          <w:rFonts w:ascii="Roboto" w:hAnsi="Roboto"/>
-        </w:rPr>
-      </w:pPr>
-    </w:p>
-    <w:p>
-      <w:pPr>
-        <w:spacing w:after="0"/>
-        <w:rPr>
-          <w:rFonts w:ascii="Roboto" w:hAnsi="Roboto"/>
-        </w:rPr>
-      </w:pPr>
-    </w:p>
-    <w:p>
-      <w:pPr>
-        <w:spacing w:after="0"/>
-        <w:rPr>
-          <w:rFonts w:ascii="Roboto" w:hAnsi="Roboto"/>
-        </w:rPr>
-      </w:pPr>
-    </w:p>
-    <w:p>
-      <w:pPr>
-        <w:spacing w:after="0"/>
-        <w:rPr>
-          <w:rFonts w:ascii="Roboto" w:hAnsi="Roboto"/>
-        </w:rPr>
-      </w:pPr>
-    </w:p>
-    <w:p>
-      <w:pPr>
-        <w:spacing w:after="0"/>
-        <w:rPr>
-          <w:rFonts w:ascii="Roboto" w:hAnsi="Roboto"/>
-        </w:rPr>
-      </w:pPr>
-    </w:p>
-    <w:p>
-      <w:pPr>
-        <w:spacing w:after="0"/>
-        <w:rPr>
-          <w:rFonts w:ascii="Roboto" w:hAnsi="Roboto"/>
-        </w:rPr>
-      </w:pPr>
-    </w:p>
-    <w:p>
-      <w:pPr>
-        <w:spacing w:after="0"/>
-        <w:rPr>
-          <w:rFonts w:ascii="Roboto" w:hAnsi="Roboto"/>
-        </w:rPr>
-      </w:pPr>
-    </w:p>
-    <w:p>
-      <w:pPr>
-        <w:spacing w:after="0"/>
-        <w:rPr>
-          <w:rFonts w:ascii="Roboto" w:hAnsi="Roboto"/>
-        </w:rPr>
-      </w:pPr>
-    </w:p>
-    <w:p>
-      <w:pPr>
-        <w:spacing w:after="0"/>
-        <w:rPr>
-          <w:rFonts w:ascii="Roboto" w:hAnsi="Roboto"/>
-        </w:rPr>
-      </w:pPr>
-    </w:p>
-    <w:p>
-      <w:pPr>
-        <w:spacing w:after="0"/>
-        <w:rPr>
-          <w:rFonts w:ascii="Roboto" w:hAnsi="Roboto"/>
-        </w:rPr>
-      </w:pPr>
-    </w:p>
-    <w:p>
-      <w:pPr>
-        <w:spacing w:after="0"/>
-        <w:rPr>
-          <w:rFonts w:ascii="Roboto" w:hAnsi="Roboto"/>
-        </w:rPr>
-      </w:pPr>
-    </w:p>
-    <w:p>
-      <w:pPr>
-        <w:spacing w:after="0"/>
-        <w:rPr>
-          <w:rFonts w:ascii="Roboto" w:hAnsi="Roboto"/>
-        </w:rPr>
-      </w:pPr>
-    </w:p>
-    <w:p>
-      <w:pPr>
-        <w:spacing w:after="0"/>
-        <w:rPr>
-          <w:rFonts w:ascii="Roboto" w:hAnsi="Roboto"/>
-        </w:rPr>
-      </w:pPr>
+        <w:t xml:space="preserve">Estructura de la informacion y las tareas </w:t>
+      </w:r>
+      <w:r>
+        <w:rPr>
+          <w:rFonts w:ascii="Roboto" w:hAnsi="Roboto"/>
+        </w:rPr>
+        <w:t>del</w:t>
+      </w:r>
+      <w:r>
+        <w:rPr>
+          <w:rFonts w:ascii="Roboto" w:hAnsi="Roboto"/>
+        </w:rPr>
+        <w:t xml:space="preserve"> usuario en la app</w:t>
+      </w:r>
+      <w:r>
+        <w:rPr>
+          <w:rFonts w:ascii="Roboto" w:hAnsi="Roboto"/>
+        </w:rPr>
+        <w:t xml:space="preserve"> </w:t>
+      </w:r>
+      <w:r>
+        <w:rPr>
+          <w:rFonts w:ascii="Roboto" w:hAnsi="Roboto"/>
+          <w:color w:val="BFBFBF" w:themeColor="background1" w:themeShade="BF"/>
+        </w:rPr>
+        <w:t>(posicion y jerarquia de los elementos visuales)</w:t>
+      </w:r>
+      <w:r>
+        <w:rPr>
+          <w:rFonts w:ascii="Roboto" w:hAnsi="Roboto"/>
+        </w:rPr>
+        <w:t>.</w:t>
+      </w:r>
+    </w:p>
+    <w:p>
+      <w:pPr>
+        <w:pStyle w:val="Prrafodelista"/>
+        <w:numPr>
+          <w:ilvl w:val="0"/>
+          <w:numId w:val="6"/>
+        </w:numPr>
+        <w:spacing w:after="0"/>
+        <w:rPr>
+          <w:rFonts w:ascii="Roboto" w:hAnsi="Roboto"/>
+        </w:rPr>
+      </w:pPr>
+      <w:r>
+        <w:rPr>
+          <w:rFonts w:ascii="Roboto" w:hAnsi="Roboto"/>
+        </w:rPr>
+        <w:t xml:space="preserve">Punto focal en la ventana </w:t>
+      </w:r>
+      <w:r>
+        <w:rPr>
+          <w:rFonts w:ascii="Roboto" w:hAnsi="Roboto"/>
+          <w:color w:val="BFBFBF" w:themeColor="background1" w:themeShade="BF"/>
+        </w:rPr>
+        <w:t>(ubicación de los elementos prioritarios)</w:t>
+      </w:r>
+      <w:r>
+        <w:rPr>
+          <w:rFonts w:ascii="Roboto" w:hAnsi="Roboto"/>
+        </w:rPr>
+        <w:t>.</w:t>
+      </w:r>
+    </w:p>
+    <w:p>
+      <w:pPr>
+        <w:pStyle w:val="Prrafodelista"/>
+        <w:numPr>
+          <w:ilvl w:val="0"/>
+          <w:numId w:val="6"/>
+        </w:numPr>
+        <w:spacing w:after="0"/>
+        <w:rPr>
+          <w:rFonts w:ascii="Roboto" w:hAnsi="Roboto"/>
+        </w:rPr>
+      </w:pPr>
+      <w:r>
+        <w:rPr>
+          <w:rFonts w:ascii="Roboto" w:hAnsi="Roboto"/>
+          <w:noProof/>
+        </w:rPr>
+        <w:drawing>
+          <wp:anchor distT="0" distB="0" distL="114300" distR="114300" simplePos="0" relativeHeight="251686912" behindDoc="0" locked="0" layoutInCell="1" allowOverlap="1" wp14:anchorId="21787263" wp14:editId="2EF47A52">
+            <wp:simplePos x="0" y="0"/>
+            <wp:positionH relativeFrom="column">
+              <wp:posOffset>-504190</wp:posOffset>
+            </wp:positionH>
+            <wp:positionV relativeFrom="paragraph">
+              <wp:posOffset>244415</wp:posOffset>
+            </wp:positionV>
+            <wp:extent cx="6567419" cy="3303917"/>
+            <wp:effectExtent l="0" t="0" r="5080" b="0"/>
+            <wp:wrapNone/>
+            <wp:docPr id="8" name="Imagen 8"/>
+            <wp:cNvGraphicFramePr>
+              <a:graphicFrameLocks xmlns:a="http://schemas.openxmlformats.org/drawingml/2006/main" noChangeAspect="1"/>
+            </wp:cNvGraphicFramePr>
+            <a:graphic xmlns:a="http://schemas.openxmlformats.org/drawingml/2006/main">
+              <a:graphicData uri="http://schemas.openxmlformats.org/drawingml/2006/picture">
+                <pic:pic xmlns:pic="http://schemas.openxmlformats.org/drawingml/2006/picture">
+                  <pic:nvPicPr>
+                    <pic:cNvPr id="1" name=""/>
+                    <pic:cNvPicPr/>
+                  </pic:nvPicPr>
+                  <pic:blipFill>
+                    <a:blip r:embed="rId32">
+                      <a:extLst>
+                        <a:ext uri="{28A0092B-C50C-407E-A947-70E740481C1C}">
+                          <a14:useLocalDpi xmlns:a14="http://schemas.microsoft.com/office/drawing/2010/main" val="0"/>
+                        </a:ext>
+                      </a:extLst>
+                    </a:blip>
+                    <a:stretch>
+                      <a:fillRect/>
+                    </a:stretch>
+                  </pic:blipFill>
+                  <pic:spPr>
+                    <a:xfrm>
+                      <a:off x="0" y="0"/>
+                      <a:ext cx="6567419" cy="3303917"/>
+                    </a:xfrm>
+                    <a:prstGeom prst="rect">
+                      <a:avLst/>
+                    </a:prstGeom>
+                  </pic:spPr>
+                </pic:pic>
+              </a:graphicData>
+            </a:graphic>
+            <wp14:sizeRelH relativeFrom="margin">
+              <wp14:pctWidth>0</wp14:pctWidth>
+            </wp14:sizeRelH>
+            <wp14:sizeRelV relativeFrom="margin">
+              <wp14:pctHeight>0</wp14:pctHeight>
+            </wp14:sizeRelV>
+          </wp:anchor>
+        </w:drawing>
+      </w:r>
+      <w:r>
+        <w:rPr>
+          <w:rFonts w:ascii="Roboto" w:hAnsi="Roboto"/>
+        </w:rPr>
+        <w:t>etc…</w:t>
+      </w:r>
+    </w:p>
+    <w:p>
+      <w:pPr>
+        <w:spacing w:after="0"/>
+        <w:rPr>
+          <w:rFonts w:ascii="Roboto" w:hAnsi="Roboto"/>
+        </w:rPr>
+      </w:pPr>
+    </w:p>
+    <w:p>
+      <w:pPr>
+        <w:spacing w:after="0"/>
+        <w:rPr>
+          <w:rFonts w:ascii="Roboto" w:hAnsi="Roboto"/>
+        </w:rPr>
+      </w:pPr>
+    </w:p>
+    <w:p>
+      <w:pPr>
+        <w:spacing w:after="0"/>
+        <w:rPr>
+          <w:rFonts w:ascii="Roboto" w:hAnsi="Roboto"/>
+        </w:rPr>
+      </w:pPr>
+    </w:p>
+    <w:p>
+      <w:pPr>
+        <w:spacing w:after="0"/>
+        <w:rPr>
+          <w:rFonts w:ascii="Roboto" w:hAnsi="Roboto"/>
+        </w:rPr>
+      </w:pPr>
+    </w:p>
+    <w:p>
+      <w:pPr>
+        <w:spacing w:after="0"/>
+        <w:rPr>
+          <w:rFonts w:ascii="Roboto" w:hAnsi="Roboto"/>
+        </w:rPr>
+      </w:pPr>
+    </w:p>
+    <w:p>
+      <w:pPr>
+        <w:spacing w:after="0"/>
+        <w:rPr>
+          <w:rFonts w:ascii="Roboto" w:hAnsi="Roboto"/>
+        </w:rPr>
+      </w:pPr>
+    </w:p>
+    <w:p>
+      <w:pPr>
+        <w:spacing w:after="0"/>
+        <w:rPr>
+          <w:rFonts w:ascii="Roboto" w:hAnsi="Roboto"/>
+        </w:rPr>
+      </w:pPr>
+    </w:p>
+    <w:p>
+      <w:pPr>
+        <w:spacing w:after="0"/>
+        <w:rPr>
+          <w:rFonts w:ascii="Roboto" w:hAnsi="Roboto"/>
+        </w:rPr>
+      </w:pPr>
+    </w:p>
+    <w:p>
+      <w:pPr>
+        <w:spacing w:after="0"/>
+        <w:rPr>
+          <w:rFonts w:ascii="Roboto" w:hAnsi="Roboto"/>
+        </w:rPr>
+      </w:pPr>
+    </w:p>
+    <w:p>
+      <w:pPr>
+        <w:spacing w:after="0"/>
+        <w:rPr>
+          <w:rFonts w:ascii="Roboto" w:hAnsi="Roboto"/>
+        </w:rPr>
+      </w:pPr>
+    </w:p>
+    <w:p>
+      <w:pPr>
+        <w:spacing w:after="0"/>
+        <w:rPr>
+          <w:rFonts w:ascii="Roboto" w:hAnsi="Roboto"/>
+        </w:rPr>
+      </w:pPr>
+    </w:p>
+    <w:p>
+      <w:pPr>
+        <w:spacing w:after="0"/>
+        <w:rPr>
+          <w:rFonts w:ascii="Roboto" w:hAnsi="Roboto"/>
+        </w:rPr>
+      </w:pPr>
+    </w:p>
+    <w:p>
+      <w:pPr>
+        <w:spacing w:after="0"/>
+        <w:rPr>
+          <w:rFonts w:ascii="Roboto" w:hAnsi="Roboto"/>
+        </w:rPr>
+      </w:pPr>
+    </w:p>
+    <w:p>
+      <w:pPr>
+        <w:spacing w:after="0"/>
+        <w:rPr>
+          <w:rFonts w:ascii="Roboto" w:hAnsi="Roboto"/>
+        </w:rPr>
+      </w:pPr>
+    </w:p>
+    <w:p>
+      <w:pPr>
+        <w:spacing w:after="0"/>
+        <w:rPr>
+          <w:rFonts w:ascii="Roboto" w:hAnsi="Roboto"/>
+        </w:rPr>
+      </w:pPr>
+      <w:r>
+        <w:rPr>
+          <w:rFonts w:ascii="Roboto" w:hAnsi="Roboto"/>
+        </w:rPr>
+        <w:lastRenderedPageBreak/>
+        <w:t xml:space="preserve">El cuadro de Dialogo de la izquierda, presenta las </w:t>
+      </w:r>
+      <w:r>
+        <w:rPr>
+          <w:rFonts w:ascii="Roboto" w:hAnsi="Roboto"/>
+          <w:b/>
+          <w:bCs/>
+          <w:color w:val="FF0000"/>
+        </w:rPr>
+        <w:t>etiquetas sin alinear</w:t>
+      </w:r>
+      <w:r>
+        <w:rPr>
+          <w:rFonts w:ascii="Roboto" w:hAnsi="Roboto"/>
+        </w:rPr>
+        <w:t xml:space="preserve">. Si miramos fijamente se notará la </w:t>
+      </w:r>
+      <w:r>
+        <w:rPr>
+          <w:rFonts w:ascii="Roboto" w:hAnsi="Roboto"/>
+          <w:color w:val="FF0000"/>
+        </w:rPr>
+        <w:t xml:space="preserve">dificultad para hacer un “scaneo” </w:t>
+      </w:r>
+      <w:r>
+        <w:rPr>
+          <w:rFonts w:ascii="Roboto" w:hAnsi="Roboto"/>
+        </w:rPr>
+        <w:t xml:space="preserve">o revisión rápida de la pantalla. Algunos consejos para tener en cuenta son: </w:t>
+      </w:r>
+      <w:r>
+        <w:rPr>
+          <w:rFonts w:ascii="Roboto" w:hAnsi="Roboto"/>
+        </w:rPr>
+        <w:br/>
+      </w:r>
+    </w:p>
+    <w:p>
+      <w:pPr>
+        <w:pStyle w:val="Prrafodelista"/>
+        <w:numPr>
+          <w:ilvl w:val="0"/>
+          <w:numId w:val="6"/>
+        </w:numPr>
+        <w:spacing w:after="0"/>
+        <w:rPr>
+          <w:rFonts w:ascii="Roboto" w:hAnsi="Roboto"/>
+        </w:rPr>
+      </w:pPr>
+      <w:r>
+        <w:rPr>
+          <w:rFonts w:ascii="Roboto" w:hAnsi="Roboto"/>
+        </w:rPr>
+        <w:t xml:space="preserve">Cuando los </w:t>
+      </w:r>
+      <w:r>
+        <w:rPr>
+          <w:rFonts w:ascii="Roboto" w:hAnsi="Roboto"/>
+          <w:color w:val="FF0000"/>
+        </w:rPr>
+        <w:t xml:space="preserve">cuadros de texto </w:t>
+      </w:r>
+      <w:r>
+        <w:rPr>
+          <w:rFonts w:ascii="Roboto" w:hAnsi="Roboto"/>
+        </w:rPr>
+        <w:t xml:space="preserve">tengan la </w:t>
+      </w:r>
+      <w:r>
+        <w:rPr>
+          <w:rFonts w:ascii="Roboto" w:hAnsi="Roboto"/>
+          <w:color w:val="FF0000"/>
+        </w:rPr>
+        <w:t>misma longitud</w:t>
+      </w:r>
+      <w:r>
+        <w:rPr>
+          <w:rFonts w:ascii="Roboto" w:hAnsi="Roboto"/>
+        </w:rPr>
+        <w:t xml:space="preserve">, se recomienda </w:t>
+      </w:r>
+      <w:r>
+        <w:rPr>
+          <w:rFonts w:ascii="Roboto" w:hAnsi="Roboto"/>
+          <w:color w:val="FF0000"/>
+        </w:rPr>
+        <w:t>alineación izquierda</w:t>
+      </w:r>
+      <w:r>
+        <w:rPr>
+          <w:rFonts w:ascii="Roboto" w:hAnsi="Roboto"/>
+        </w:rPr>
+        <w:t xml:space="preserve">. </w:t>
+      </w:r>
+      <w:r>
+        <w:rPr>
+          <w:rFonts w:ascii="Roboto" w:hAnsi="Roboto"/>
+        </w:rPr>
+        <w:br/>
+      </w:r>
+    </w:p>
+    <w:p>
+      <w:pPr>
+        <w:pStyle w:val="Prrafodelista"/>
+        <w:numPr>
+          <w:ilvl w:val="0"/>
+          <w:numId w:val="6"/>
+        </w:numPr>
+        <w:spacing w:after="0"/>
+        <w:rPr>
+          <w:rFonts w:ascii="Roboto" w:hAnsi="Roboto"/>
+        </w:rPr>
+      </w:pPr>
+      <w:r>
+        <w:rPr>
+          <w:rFonts w:ascii="Roboto" w:hAnsi="Roboto"/>
+        </w:rPr>
+        <w:t xml:space="preserve">Si la mayoría de las etiquetas o </w:t>
+      </w:r>
+      <w:r>
+        <w:rPr>
+          <w:rFonts w:ascii="Roboto" w:hAnsi="Roboto"/>
+          <w:color w:val="FF0000"/>
+        </w:rPr>
+        <w:t>labels difieren en longitud</w:t>
+      </w:r>
+      <w:r>
+        <w:rPr>
+          <w:rFonts w:ascii="Roboto" w:hAnsi="Roboto"/>
+        </w:rPr>
+        <w:t xml:space="preserve">, se recomienda </w:t>
+      </w:r>
+      <w:r>
+        <w:rPr>
+          <w:rFonts w:ascii="Roboto" w:hAnsi="Roboto"/>
+          <w:color w:val="FF0000"/>
+        </w:rPr>
+        <w:t>alineación derecha</w:t>
+      </w:r>
+      <w:r>
+        <w:rPr>
+          <w:rFonts w:ascii="Roboto" w:hAnsi="Roboto"/>
+        </w:rPr>
+        <w:t xml:space="preserve">. </w:t>
+      </w:r>
+      <w:r>
+        <w:rPr>
+          <w:rFonts w:ascii="Roboto" w:hAnsi="Roboto"/>
+        </w:rPr>
+        <w:br/>
+      </w:r>
+    </w:p>
+    <w:p>
+      <w:pPr>
+        <w:pStyle w:val="Prrafodelista"/>
+        <w:numPr>
+          <w:ilvl w:val="0"/>
+          <w:numId w:val="6"/>
+        </w:numPr>
+        <w:spacing w:after="0"/>
+        <w:rPr>
+          <w:rFonts w:ascii="Roboto" w:hAnsi="Roboto"/>
+        </w:rPr>
+      </w:pPr>
+      <w:r>
+        <w:rPr>
+          <w:rFonts w:ascii="Roboto" w:hAnsi="Roboto"/>
+        </w:rPr>
+        <w:t xml:space="preserve">Mantener la </w:t>
+      </w:r>
+      <w:r>
+        <w:rPr>
+          <w:rFonts w:ascii="Roboto" w:hAnsi="Roboto"/>
+          <w:color w:val="FF0000"/>
+        </w:rPr>
+        <w:t xml:space="preserve">consistencia </w:t>
+      </w:r>
+      <w:r>
+        <w:rPr>
+          <w:rFonts w:ascii="Roboto" w:hAnsi="Roboto"/>
+        </w:rPr>
+        <w:t xml:space="preserve">de los componentes de la </w:t>
+      </w:r>
+      <w:r>
+        <w:rPr>
+          <w:rFonts w:ascii="Roboto" w:hAnsi="Roboto"/>
+          <w:color w:val="FF0000"/>
+        </w:rPr>
+        <w:t xml:space="preserve">ventana </w:t>
+      </w:r>
+      <w:r>
+        <w:rPr>
+          <w:rFonts w:ascii="Roboto" w:hAnsi="Roboto"/>
+        </w:rPr>
+        <w:t xml:space="preserve">en términos de </w:t>
+      </w:r>
+      <w:r>
+        <w:rPr>
+          <w:rFonts w:ascii="Roboto" w:hAnsi="Roboto"/>
+          <w:color w:val="FF0000"/>
+        </w:rPr>
+        <w:t>alineación y tamaño</w:t>
+      </w:r>
+      <w:r>
+        <w:rPr>
+          <w:rFonts w:ascii="Roboto" w:hAnsi="Roboto"/>
+        </w:rPr>
+        <w:t>. En resumen, evitar que los ojos del usuario estén dando saltos de un sitio a otro.</w:t>
+      </w:r>
+      <w:r>
+        <w:rPr>
+          <w:rFonts w:ascii="Roboto" w:hAnsi="Roboto"/>
+        </w:rPr>
+        <w:br/>
+      </w:r>
+    </w:p>
+    <w:p>
+      <w:pPr>
+        <w:spacing w:after="0"/>
+        <w:ind w:left="360"/>
+        <w:rPr>
+          <w:rFonts w:ascii="Roboto" w:hAnsi="Roboto"/>
+        </w:rPr>
+      </w:pPr>
+    </w:p>
+    <w:p>
+      <w:pPr>
+        <w:pBdr>
+          <w:top w:val="single" w:sz="4" w:space="1" w:color="auto"/>
+          <w:left w:val="single" w:sz="4" w:space="4" w:color="auto"/>
+          <w:bottom w:val="single" w:sz="4" w:space="1" w:color="auto"/>
+          <w:right w:val="single" w:sz="4" w:space="4" w:color="auto"/>
+        </w:pBdr>
+        <w:shd w:val="clear" w:color="auto" w:fill="FFF2CC" w:themeFill="accent4" w:themeFillTint="33"/>
+        <w:spacing w:after="0"/>
+        <w:jc w:val="center"/>
+        <w:rPr>
+          <w:rFonts w:ascii="Roboto" w:hAnsi="Roboto"/>
+          <w:b/>
+          <w:bCs/>
+          <w:sz w:val="44"/>
+          <w:szCs w:val="44"/>
+        </w:rPr>
+      </w:pPr>
+      <w:r>
+        <w:rPr>
+          <w:rFonts w:ascii="Roboto" w:hAnsi="Roboto"/>
+          <w:b/>
+          <w:bCs/>
+          <w:sz w:val="28"/>
+          <w:szCs w:val="28"/>
+        </w:rPr>
+        <w:t>Reglas de uso de diferentes herramientas</w:t>
+      </w:r>
+    </w:p>
+    <w:p>
+      <w:pPr>
+        <w:spacing w:after="0"/>
+        <w:rPr>
+          <w:rFonts w:ascii="Roboto" w:hAnsi="Roboto"/>
+        </w:rPr>
+      </w:pPr>
+    </w:p>
+    <w:p>
+      <w:pPr>
+        <w:spacing w:after="0"/>
+        <w:rPr>
+          <w:rFonts w:ascii="Roboto" w:hAnsi="Roboto"/>
+          <w:b/>
+          <w:bCs/>
+          <w:u w:val="single"/>
+        </w:rPr>
+      </w:pPr>
+      <w:r>
+        <w:rPr>
+          <w:rFonts w:ascii="Roboto" w:hAnsi="Roboto"/>
+          <w:b/>
+          <w:bCs/>
+          <w:u w:val="single"/>
+        </w:rPr>
+        <w:t>Barras de menús:</w:t>
+      </w:r>
+    </w:p>
+    <w:p>
+      <w:pPr>
+        <w:spacing w:after="0"/>
+        <w:rPr>
+          <w:rFonts w:ascii="Roboto" w:hAnsi="Roboto"/>
+        </w:rPr>
+      </w:pPr>
+      <w:r>
+        <w:rPr>
+          <w:rFonts w:ascii="Roboto" w:hAnsi="Roboto"/>
+        </w:rPr>
+        <w:t xml:space="preserve">Proporciona </w:t>
+      </w:r>
+      <w:r>
+        <w:rPr>
+          <w:rFonts w:ascii="Roboto" w:hAnsi="Roboto"/>
+          <w:color w:val="FF0000"/>
+        </w:rPr>
+        <w:t xml:space="preserve">acceso </w:t>
+      </w:r>
+      <w:r>
+        <w:rPr>
+          <w:rFonts w:ascii="Roboto" w:hAnsi="Roboto"/>
+        </w:rPr>
+        <w:t xml:space="preserve">a </w:t>
+      </w:r>
+      <w:r>
+        <w:rPr>
+          <w:rFonts w:ascii="Roboto" w:hAnsi="Roboto"/>
+          <w:color w:val="FF0000"/>
+        </w:rPr>
+        <w:t>submenus desplegables</w:t>
+      </w:r>
+      <w:r>
+        <w:rPr>
+          <w:rFonts w:ascii="Roboto" w:hAnsi="Roboto"/>
+        </w:rPr>
+        <w:t>, siempre est</w:t>
+      </w:r>
+      <w:r>
+        <w:rPr>
+          <w:rFonts w:ascii="Roboto" w:hAnsi="Roboto"/>
+        </w:rPr>
+        <w:t>á</w:t>
+      </w:r>
+      <w:r>
+        <w:rPr>
+          <w:rFonts w:ascii="Roboto" w:hAnsi="Roboto"/>
+        </w:rPr>
+        <w:t xml:space="preserve"> accesible desde el teclado /ratón.</w:t>
+      </w:r>
+    </w:p>
+    <w:p>
+      <w:pPr>
+        <w:pStyle w:val="Prrafodelista"/>
+        <w:numPr>
+          <w:ilvl w:val="0"/>
+          <w:numId w:val="6"/>
+        </w:numPr>
+        <w:spacing w:after="0"/>
+        <w:rPr>
+          <w:rFonts w:ascii="Roboto" w:hAnsi="Roboto"/>
+        </w:rPr>
+      </w:pPr>
+      <w:r>
+        <w:rPr>
+          <w:rFonts w:ascii="Roboto" w:hAnsi="Roboto"/>
+        </w:rPr>
+        <w:t xml:space="preserve">Debe contener como </w:t>
+      </w:r>
+      <w:r>
+        <w:rPr>
+          <w:rFonts w:ascii="Roboto" w:hAnsi="Roboto"/>
+          <w:color w:val="FF0000"/>
+        </w:rPr>
+        <w:t xml:space="preserve">minimo </w:t>
+      </w:r>
+      <w:r>
+        <w:rPr>
+          <w:rFonts w:ascii="Roboto" w:hAnsi="Roboto"/>
+        </w:rPr>
+        <w:t>el item “</w:t>
+      </w:r>
+      <w:r>
+        <w:rPr>
+          <w:rFonts w:ascii="Roboto" w:hAnsi="Roboto"/>
+          <w:color w:val="FF0000"/>
+        </w:rPr>
+        <w:t>Ayuda</w:t>
+      </w:r>
+      <w:r>
+        <w:rPr>
+          <w:rFonts w:ascii="Roboto" w:hAnsi="Roboto"/>
+        </w:rPr>
+        <w:t>”.</w:t>
+      </w:r>
+    </w:p>
+    <w:p>
+      <w:pPr>
+        <w:pStyle w:val="Prrafodelista"/>
+        <w:numPr>
+          <w:ilvl w:val="0"/>
+          <w:numId w:val="6"/>
+        </w:numPr>
+        <w:spacing w:after="0"/>
+        <w:rPr>
+          <w:rFonts w:ascii="Roboto" w:hAnsi="Roboto"/>
+        </w:rPr>
+      </w:pPr>
+      <w:r>
+        <w:rPr>
+          <w:rFonts w:ascii="Roboto" w:hAnsi="Roboto"/>
+        </w:rPr>
+        <w:t>Nunca tener items inactivos y usar palabras compuestas.</w:t>
+      </w:r>
+    </w:p>
+    <w:p>
+      <w:pPr>
+        <w:spacing w:after="0"/>
+        <w:rPr>
+          <w:rFonts w:ascii="Roboto" w:hAnsi="Roboto"/>
+        </w:rPr>
+      </w:pPr>
+      <w:r>
+        <w:rPr>
+          <w:rFonts w:ascii="Roboto" w:hAnsi="Roboto"/>
+          <w:noProof/>
+        </w:rPr>
+        <w:drawing>
+          <wp:anchor distT="0" distB="0" distL="114300" distR="114300" simplePos="0" relativeHeight="251687936" behindDoc="0" locked="0" layoutInCell="1" allowOverlap="1" wp14:anchorId="523C40EA" wp14:editId="5D2BA4A6">
+            <wp:simplePos x="0" y="0"/>
+            <wp:positionH relativeFrom="column">
+              <wp:posOffset>-53029</wp:posOffset>
+            </wp:positionH>
+            <wp:positionV relativeFrom="paragraph">
+              <wp:posOffset>113330</wp:posOffset>
+            </wp:positionV>
+            <wp:extent cx="5400040" cy="353695"/>
+            <wp:effectExtent l="0" t="0" r="0" b="8255"/>
+            <wp:wrapNone/>
+            <wp:docPr id="9" name="Imagen 9"/>
+            <wp:cNvGraphicFramePr>
+              <a:graphicFrameLocks xmlns:a="http://schemas.openxmlformats.org/drawingml/2006/main" noChangeAspect="1"/>
+            </wp:cNvGraphicFramePr>
+            <a:graphic xmlns:a="http://schemas.openxmlformats.org/drawingml/2006/main">
+              <a:graphicData uri="http://schemas.openxmlformats.org/drawingml/2006/picture">
+                <pic:pic xmlns:pic="http://schemas.openxmlformats.org/drawingml/2006/picture">
+                  <pic:nvPicPr>
+                    <pic:cNvPr id="1" name=""/>
+                    <pic:cNvPicPr/>
+                  </pic:nvPicPr>
+                  <pic:blipFill>
+                    <a:blip r:embed="rId33">
+                      <a:extLst>
+                        <a:ext uri="{28A0092B-C50C-407E-A947-70E740481C1C}">
+                          <a14:useLocalDpi xmlns:a14="http://schemas.microsoft.com/office/drawing/2010/main" val="0"/>
+                        </a:ext>
+                      </a:extLst>
+                    </a:blip>
+                    <a:stretch>
+                      <a:fillRect/>
+                    </a:stretch>
+                  </pic:blipFill>
+                  <pic:spPr>
+                    <a:xfrm>
+                      <a:off x="0" y="0"/>
+                      <a:ext cx="5400040" cy="353695"/>
+                    </a:xfrm>
+                    <a:prstGeom prst="rect">
+                      <a:avLst/>
+                    </a:prstGeom>
+                  </pic:spPr>
+                </pic:pic>
+              </a:graphicData>
+            </a:graphic>
+          </wp:anchor>
+        </w:drawing>
+      </w:r>
+    </w:p>
+    <w:p>
+      <w:pPr>
+        <w:spacing w:after="0"/>
+        <w:rPr>
+          <w:rFonts w:ascii="Roboto" w:hAnsi="Roboto"/>
+        </w:rPr>
+      </w:pPr>
+    </w:p>
+    <w:p>
+      <w:pPr>
+        <w:spacing w:after="0"/>
+        <w:rPr>
+          <w:rFonts w:ascii="Roboto" w:hAnsi="Roboto"/>
+        </w:rPr>
+      </w:pPr>
+    </w:p>
+    <w:p>
+      <w:pPr>
+        <w:spacing w:after="0"/>
+        <w:rPr>
+          <w:rFonts w:ascii="Roboto" w:hAnsi="Roboto"/>
+        </w:rPr>
+      </w:pPr>
+    </w:p>
+    <w:p>
+      <w:pPr>
+        <w:spacing w:after="0"/>
+        <w:rPr>
+          <w:rFonts w:ascii="Roboto" w:hAnsi="Roboto"/>
+        </w:rPr>
+      </w:pPr>
+      <w:r>
+        <w:rPr>
+          <w:rFonts w:ascii="Roboto" w:hAnsi="Roboto"/>
+        </w:rPr>
+        <w:t>Los menus en cascada:</w:t>
+      </w:r>
+    </w:p>
+    <w:p>
+      <w:pPr>
+        <w:pStyle w:val="Prrafodelista"/>
+        <w:numPr>
+          <w:ilvl w:val="0"/>
+          <w:numId w:val="6"/>
+        </w:numPr>
+        <w:spacing w:after="0"/>
+        <w:rPr>
+          <w:rFonts w:ascii="Roboto" w:hAnsi="Roboto"/>
+        </w:rPr>
+      </w:pPr>
+      <w:r>
+        <w:rPr>
+          <w:rFonts w:ascii="Roboto" w:hAnsi="Roboto"/>
+          <w:color w:val="FF0000"/>
+        </w:rPr>
+        <w:t xml:space="preserve">No </w:t>
+      </w:r>
+      <w:r>
+        <w:rPr>
+          <w:rFonts w:ascii="Roboto" w:hAnsi="Roboto"/>
+        </w:rPr>
+        <w:t xml:space="preserve">tener submenus con </w:t>
+      </w:r>
+      <w:r>
+        <w:rPr>
+          <w:rFonts w:ascii="Roboto" w:hAnsi="Roboto"/>
+          <w:color w:val="FF0000"/>
+        </w:rPr>
+        <w:t>menos de tres opciones</w:t>
+      </w:r>
+      <w:r>
+        <w:rPr>
+          <w:rFonts w:ascii="Roboto" w:hAnsi="Roboto"/>
+        </w:rPr>
+        <w:t>.</w:t>
+      </w:r>
+    </w:p>
+    <w:p>
+      <w:pPr>
+        <w:pStyle w:val="Prrafodelista"/>
+        <w:numPr>
+          <w:ilvl w:val="0"/>
+          <w:numId w:val="6"/>
+        </w:numPr>
+        <w:spacing w:after="0"/>
+        <w:rPr>
+          <w:rFonts w:ascii="Roboto" w:hAnsi="Roboto"/>
+        </w:rPr>
+      </w:pPr>
+      <w:r>
+        <w:rPr>
+          <w:rFonts w:ascii="Roboto" w:hAnsi="Roboto"/>
+          <w:color w:val="FF0000"/>
+        </w:rPr>
+        <w:t xml:space="preserve">No </w:t>
+      </w:r>
+      <w:r>
+        <w:rPr>
+          <w:rFonts w:ascii="Roboto" w:hAnsi="Roboto"/>
+        </w:rPr>
+        <w:t xml:space="preserve">puede haber </w:t>
+      </w:r>
+      <w:r>
+        <w:rPr>
+          <w:rFonts w:ascii="Roboto" w:hAnsi="Roboto"/>
+          <w:color w:val="FF0000"/>
+        </w:rPr>
+        <w:t>mas de dos niveles de jerarquia</w:t>
+      </w:r>
+      <w:r>
+        <w:rPr>
+          <w:rFonts w:ascii="Roboto" w:hAnsi="Roboto"/>
+        </w:rPr>
+        <w:t>.</w:t>
+      </w:r>
+    </w:p>
+    <w:p>
+      <w:pPr>
+        <w:spacing w:after="0"/>
+        <w:rPr>
+          <w:rFonts w:ascii="Roboto" w:hAnsi="Roboto"/>
+        </w:rPr>
+      </w:pPr>
+    </w:p>
+    <w:p>
+      <w:pPr>
+        <w:spacing w:after="0"/>
+        <w:rPr>
+          <w:rFonts w:ascii="Roboto" w:hAnsi="Roboto"/>
+        </w:rPr>
+      </w:pPr>
+      <w:r>
+        <w:rPr>
+          <w:rFonts w:ascii="Roboto" w:hAnsi="Roboto"/>
+        </w:rPr>
+        <w:t xml:space="preserve">Los </w:t>
+      </w:r>
+      <w:r>
+        <w:rPr>
+          <w:rFonts w:ascii="Roboto" w:hAnsi="Roboto"/>
+          <w:color w:val="FF0000"/>
+        </w:rPr>
+        <w:t xml:space="preserve">menus contextuales </w:t>
+      </w:r>
+      <w:r>
+        <w:rPr>
+          <w:rFonts w:ascii="Roboto" w:hAnsi="Roboto"/>
+        </w:rPr>
+        <w:t xml:space="preserve">es un tipo de menu </w:t>
+      </w:r>
+      <w:r>
+        <w:rPr>
+          <w:rFonts w:ascii="Roboto" w:hAnsi="Roboto"/>
+          <w:color w:val="FF0000"/>
+        </w:rPr>
+        <w:t xml:space="preserve">desplegable </w:t>
+      </w:r>
+      <w:r>
+        <w:rPr>
+          <w:rFonts w:ascii="Roboto" w:hAnsi="Roboto"/>
+        </w:rPr>
+        <w:t xml:space="preserve">que se muestra dependiendo del </w:t>
+      </w:r>
+      <w:r>
+        <w:rPr>
+          <w:rFonts w:ascii="Roboto" w:hAnsi="Roboto"/>
+          <w:color w:val="FF0000"/>
+        </w:rPr>
+        <w:t xml:space="preserve">contexto </w:t>
+      </w:r>
+      <w:r>
+        <w:rPr>
+          <w:rFonts w:ascii="Roboto" w:hAnsi="Roboto"/>
+        </w:rPr>
+        <w:t xml:space="preserve">cuando se presione el </w:t>
+      </w:r>
+      <w:r>
+        <w:rPr>
+          <w:rFonts w:ascii="Roboto" w:hAnsi="Roboto"/>
+          <w:b/>
+          <w:bCs/>
+          <w:color w:val="FF0000"/>
+        </w:rPr>
+        <w:t>boton derecho del raton</w:t>
+      </w:r>
+      <w:r>
+        <w:rPr>
+          <w:rFonts w:ascii="Roboto" w:hAnsi="Roboto"/>
+        </w:rPr>
+        <w:t>.</w:t>
+      </w:r>
+    </w:p>
+    <w:p>
+      <w:pPr>
+        <w:spacing w:after="0"/>
+        <w:rPr>
+          <w:rFonts w:ascii="Roboto" w:hAnsi="Roboto"/>
+        </w:rPr>
+      </w:pPr>
+    </w:p>
+    <w:p>
+      <w:pPr>
+        <w:spacing w:after="0"/>
+        <w:rPr>
+          <w:rFonts w:ascii="Roboto" w:hAnsi="Roboto"/>
+        </w:rPr>
+      </w:pPr>
+    </w:p>
+    <w:p>
+      <w:pPr>
+        <w:spacing w:after="0"/>
+        <w:rPr>
+          <w:rFonts w:ascii="Roboto" w:hAnsi="Roboto"/>
+          <w:b/>
+          <w:bCs/>
+          <w:u w:val="single"/>
+        </w:rPr>
+      </w:pPr>
+      <w:r>
+        <w:rPr>
+          <w:rFonts w:ascii="Roboto" w:hAnsi="Roboto"/>
+          <w:b/>
+          <w:bCs/>
+          <w:u w:val="single"/>
+        </w:rPr>
+        <w:t>TextBox (c</w:t>
+      </w:r>
+      <w:r>
+        <w:rPr>
+          <w:rFonts w:ascii="Roboto" w:hAnsi="Roboto"/>
+          <w:b/>
+          <w:bCs/>
+          <w:u w:val="single"/>
+        </w:rPr>
+        <w:t>uadros de texto</w:t>
+      </w:r>
+      <w:r>
+        <w:rPr>
+          <w:rFonts w:ascii="Roboto" w:hAnsi="Roboto"/>
+          <w:b/>
+          <w:bCs/>
+          <w:u w:val="single"/>
+        </w:rPr>
+        <w:t>)</w:t>
+      </w:r>
+      <w:r>
+        <w:rPr>
+          <w:rFonts w:ascii="Roboto" w:hAnsi="Roboto"/>
+          <w:b/>
+          <w:bCs/>
+          <w:u w:val="single"/>
+        </w:rPr>
+        <w:t>:</w:t>
+      </w:r>
+    </w:p>
+    <w:p>
+      <w:pPr>
+        <w:spacing w:after="0"/>
+        <w:rPr>
+          <w:rFonts w:ascii="Roboto" w:hAnsi="Roboto"/>
+        </w:rPr>
+      </w:pPr>
+      <w:r>
+        <w:rPr>
+          <w:rFonts w:ascii="Roboto" w:hAnsi="Roboto"/>
+        </w:rPr>
+        <w:t>Usado para ingresar una o mas lineas de texto plano.</w:t>
+      </w:r>
+    </w:p>
+    <w:p>
+      <w:pPr>
+        <w:pStyle w:val="Prrafodelista"/>
+        <w:numPr>
+          <w:ilvl w:val="0"/>
+          <w:numId w:val="6"/>
+        </w:numPr>
+        <w:spacing w:after="0"/>
+        <w:rPr>
+          <w:rFonts w:ascii="Roboto" w:hAnsi="Roboto"/>
+        </w:rPr>
+      </w:pPr>
+      <w:r>
+        <w:rPr>
+          <w:rFonts w:ascii="Roboto" w:hAnsi="Roboto"/>
+          <w:color w:val="FF0000"/>
+        </w:rPr>
+        <w:t xml:space="preserve">Justificar a la derecha </w:t>
+      </w:r>
+      <w:r>
+        <w:rPr>
+          <w:rFonts w:ascii="Roboto" w:hAnsi="Roboto"/>
+        </w:rPr>
+        <w:t xml:space="preserve">el contenido exclusivamente </w:t>
+      </w:r>
+      <w:r>
+        <w:rPr>
+          <w:rFonts w:ascii="Roboto" w:hAnsi="Roboto"/>
+          <w:color w:val="FF0000"/>
+        </w:rPr>
+        <w:t>numerico</w:t>
+      </w:r>
+      <w:r>
+        <w:rPr>
+          <w:rFonts w:ascii="Roboto" w:hAnsi="Roboto"/>
+        </w:rPr>
+        <w:t>.</w:t>
+      </w:r>
+    </w:p>
+    <w:p>
+      <w:pPr>
+        <w:pStyle w:val="Prrafodelista"/>
+        <w:numPr>
+          <w:ilvl w:val="0"/>
+          <w:numId w:val="6"/>
+        </w:numPr>
+        <w:spacing w:after="0"/>
+        <w:rPr>
+          <w:rFonts w:ascii="Roboto" w:hAnsi="Roboto"/>
+        </w:rPr>
+      </w:pPr>
+      <w:r>
+        <w:rPr>
+          <w:rFonts w:ascii="Roboto" w:hAnsi="Roboto"/>
+        </w:rPr>
+        <w:t xml:space="preserve">Ajustar el </w:t>
+      </w:r>
+      <w:r>
+        <w:rPr>
+          <w:rFonts w:ascii="Roboto" w:hAnsi="Roboto"/>
+          <w:color w:val="FF0000"/>
+        </w:rPr>
+        <w:t xml:space="preserve">tamaño </w:t>
+      </w:r>
+      <w:r>
+        <w:rPr>
+          <w:rFonts w:ascii="Roboto" w:hAnsi="Roboto"/>
+        </w:rPr>
+        <w:t xml:space="preserve">del textbox con el </w:t>
+      </w:r>
+      <w:r>
+        <w:rPr>
+          <w:rFonts w:ascii="Roboto" w:hAnsi="Roboto"/>
+          <w:color w:val="FF0000"/>
+        </w:rPr>
+        <w:t xml:space="preserve">probable tamaño </w:t>
+      </w:r>
+      <w:r>
+        <w:rPr>
+          <w:rFonts w:ascii="Roboto" w:hAnsi="Roboto"/>
+        </w:rPr>
+        <w:t>de los datos de entrada.</w:t>
+      </w:r>
+    </w:p>
+    <w:p>
+      <w:pPr>
+        <w:pStyle w:val="Prrafodelista"/>
+        <w:numPr>
+          <w:ilvl w:val="0"/>
+          <w:numId w:val="6"/>
+        </w:numPr>
+        <w:spacing w:after="0"/>
+        <w:rPr>
+          <w:rFonts w:ascii="Roboto" w:hAnsi="Roboto"/>
+        </w:rPr>
+      </w:pPr>
+      <w:r>
+        <w:rPr>
+          <w:rFonts w:ascii="Roboto" w:hAnsi="Roboto"/>
+          <w:noProof/>
+        </w:rPr>
+        <w:drawing>
+          <wp:anchor distT="0" distB="0" distL="114300" distR="114300" simplePos="0" relativeHeight="251688960" behindDoc="0" locked="0" layoutInCell="1" allowOverlap="1" wp14:anchorId="29A2EAE8" wp14:editId="05A382A9">
+            <wp:simplePos x="0" y="0"/>
+            <wp:positionH relativeFrom="column">
+              <wp:posOffset>1984040</wp:posOffset>
+            </wp:positionH>
+            <wp:positionV relativeFrom="paragraph">
+              <wp:posOffset>394910</wp:posOffset>
+            </wp:positionV>
+            <wp:extent cx="1428750" cy="222250"/>
+            <wp:effectExtent l="19050" t="19050" r="19050" b="25400"/>
+            <wp:wrapTopAndBottom/>
+            <wp:docPr id="12" name="Imagen 12"/>
+            <wp:cNvGraphicFramePr>
+              <a:graphicFrameLocks xmlns:a="http://schemas.openxmlformats.org/drawingml/2006/main" noChangeAspect="1"/>
+            </wp:cNvGraphicFramePr>
+            <a:graphic xmlns:a="http://schemas.openxmlformats.org/drawingml/2006/main">
+              <a:graphicData uri="http://schemas.openxmlformats.org/drawingml/2006/picture">
+                <pic:pic xmlns:pic="http://schemas.openxmlformats.org/drawingml/2006/picture">
+                  <pic:nvPicPr>
+                    <pic:cNvPr id="1" name=""/>
+                    <pic:cNvPicPr/>
+                  </pic:nvPicPr>
+                  <pic:blipFill>
+                    <a:blip r:embed="rId34">
+                      <a:extLst>
+                        <a:ext uri="{28A0092B-C50C-407E-A947-70E740481C1C}">
+                          <a14:useLocalDpi xmlns:a14="http://schemas.microsoft.com/office/drawing/2010/main" val="0"/>
+                        </a:ext>
+                      </a:extLst>
+                    </a:blip>
+                    <a:stretch>
+                      <a:fillRect/>
+                    </a:stretch>
+                  </pic:blipFill>
+                  <pic:spPr>
+                    <a:xfrm>
+                      <a:off x="0" y="0"/>
+                      <a:ext cx="1428750" cy="222250"/>
+                    </a:xfrm>
+                    <a:prstGeom prst="rect">
+                      <a:avLst/>
+                    </a:prstGeom>
+                    <a:ln>
+                      <a:solidFill>
+                        <a:schemeClr val="tx1"/>
+                      </a:solidFill>
+                    </a:ln>
+                  </pic:spPr>
+                </pic:pic>
+              </a:graphicData>
+            </a:graphic>
+            <wp14:sizeRelH relativeFrom="margin">
+              <wp14:pctWidth>0</wp14:pctWidth>
+            </wp14:sizeRelH>
+            <wp14:sizeRelV relativeFrom="margin">
+              <wp14:pctHeight>0</wp14:pctHeight>
+            </wp14:sizeRelV>
+          </wp:anchor>
+        </w:drawing>
+      </w:r>
+      <w:r>
+        <w:rPr>
+          <w:rFonts w:ascii="Roboto" w:hAnsi="Roboto"/>
+        </w:rPr>
+        <w:t xml:space="preserve">Proporcionar un </w:t>
+      </w:r>
+      <w:r>
+        <w:rPr>
+          <w:rFonts w:ascii="Roboto" w:hAnsi="Roboto"/>
+          <w:color w:val="FF0000"/>
+        </w:rPr>
+        <w:t xml:space="preserve">texto explicativo </w:t>
+      </w:r>
+      <w:r>
+        <w:rPr>
+          <w:rFonts w:ascii="Roboto" w:hAnsi="Roboto"/>
+        </w:rPr>
+        <w:t xml:space="preserve">para aquellos que necesiten que los datos de entrada tengan </w:t>
+      </w:r>
+      <w:r>
+        <w:rPr>
+          <w:rFonts w:ascii="Roboto" w:hAnsi="Roboto"/>
+          <w:color w:val="FF0000"/>
+        </w:rPr>
+        <w:t>X formato</w:t>
+      </w:r>
+      <w:r>
+        <w:rPr>
+          <w:rFonts w:ascii="Roboto" w:hAnsi="Roboto"/>
+        </w:rPr>
+        <w:t>.</w:t>
+      </w:r>
+    </w:p>
+    <w:p>
+      <w:pPr>
+        <w:spacing w:after="0"/>
+        <w:rPr>
+          <w:rFonts w:ascii="Roboto" w:hAnsi="Roboto"/>
+        </w:rPr>
+      </w:pPr>
+    </w:p>
+    <w:p>
+      <w:pPr>
+        <w:spacing w:after="0"/>
+        <w:rPr>
+          <w:rFonts w:ascii="Roboto" w:hAnsi="Roboto"/>
+          <w:b/>
+          <w:bCs/>
+          <w:u w:val="single"/>
+        </w:rPr>
+      </w:pPr>
+      <w:r>
+        <w:rPr>
+          <w:rFonts w:ascii="Roboto" w:hAnsi="Roboto"/>
+          <w:b/>
+          <w:bCs/>
+          <w:noProof/>
+          <w:u w:val="single"/>
+        </w:rPr>
+        <w:drawing>
+          <wp:anchor distT="0" distB="0" distL="114300" distR="114300" simplePos="0" relativeHeight="251689984" behindDoc="0" locked="0" layoutInCell="1" allowOverlap="1" wp14:anchorId="6BC4F744" wp14:editId="7A1CA79F">
+            <wp:simplePos x="0" y="0"/>
+            <wp:positionH relativeFrom="column">
+              <wp:posOffset>2189205</wp:posOffset>
+            </wp:positionH>
+            <wp:positionV relativeFrom="paragraph">
+              <wp:posOffset>312097</wp:posOffset>
+            </wp:positionV>
+            <wp:extent cx="1111250" cy="249555"/>
+            <wp:effectExtent l="19050" t="19050" r="12700" b="17145"/>
+            <wp:wrapTopAndBottom/>
+            <wp:docPr id="14" name="Imagen 14"/>
+            <wp:cNvGraphicFramePr>
+              <a:graphicFrameLocks xmlns:a="http://schemas.openxmlformats.org/drawingml/2006/main" noChangeAspect="1"/>
+            </wp:cNvGraphicFramePr>
+            <a:graphic xmlns:a="http://schemas.openxmlformats.org/drawingml/2006/main">
+              <a:graphicData uri="http://schemas.openxmlformats.org/drawingml/2006/picture">
+                <pic:pic xmlns:pic="http://schemas.openxmlformats.org/drawingml/2006/picture">
+                  <pic:nvPicPr>
+                    <pic:cNvPr id="1" name=""/>
+                    <pic:cNvPicPr/>
+                  </pic:nvPicPr>
+                  <pic:blipFill>
+                    <a:blip r:embed="rId35">
+                      <a:extLst>
+                        <a:ext uri="{28A0092B-C50C-407E-A947-70E740481C1C}">
+                          <a14:useLocalDpi xmlns:a14="http://schemas.microsoft.com/office/drawing/2010/main" val="0"/>
+                        </a:ext>
+                      </a:extLst>
+                    </a:blip>
+                    <a:stretch>
+                      <a:fillRect/>
+                    </a:stretch>
+                  </pic:blipFill>
+                  <pic:spPr>
+                    <a:xfrm>
+                      <a:off x="0" y="0"/>
+                      <a:ext cx="1111250" cy="249555"/>
+                    </a:xfrm>
+                    <a:prstGeom prst="rect">
+                      <a:avLst/>
+                    </a:prstGeom>
+                    <a:ln>
+                      <a:solidFill>
+                        <a:schemeClr val="tx1"/>
+                      </a:solidFill>
+                    </a:ln>
+                  </pic:spPr>
+                </pic:pic>
+              </a:graphicData>
+            </a:graphic>
+            <wp14:sizeRelH relativeFrom="margin">
+              <wp14:pctWidth>0</wp14:pctWidth>
+            </wp14:sizeRelH>
+            <wp14:sizeRelV relativeFrom="margin">
+              <wp14:pctHeight>0</wp14:pctHeight>
+            </wp14:sizeRelV>
+          </wp:anchor>
+        </w:drawing>
+      </w:r>
+      <w:r>
+        <w:rPr>
+          <w:rFonts w:ascii="Roboto" w:hAnsi="Roboto"/>
+          <w:b/>
+          <w:bCs/>
+          <w:u w:val="single"/>
+        </w:rPr>
+        <w:t>Command Button (botones de comando):</w:t>
+      </w:r>
+    </w:p>
+    <w:p>
+      <w:pPr>
+        <w:spacing w:after="0"/>
+        <w:rPr>
+          <w:rFonts w:ascii="Roboto" w:hAnsi="Roboto"/>
+        </w:rPr>
+      </w:pPr>
+    </w:p>
+    <w:p>
+      <w:pPr>
+        <w:spacing w:after="0"/>
+        <w:rPr>
+          <w:rFonts w:ascii="Roboto" w:hAnsi="Roboto"/>
+        </w:rPr>
+      </w:pPr>
+    </w:p>
+    <w:p>
+      <w:pPr>
+        <w:spacing w:after="0"/>
+        <w:rPr>
+          <w:rFonts w:ascii="Roboto" w:hAnsi="Roboto"/>
+          <w:b/>
+          <w:bCs/>
+          <w:u w:val="single"/>
+        </w:rPr>
+      </w:pPr>
+      <w:r>
+        <w:rPr>
+          <w:rFonts w:ascii="Roboto" w:hAnsi="Roboto"/>
+          <w:b/>
+          <w:bCs/>
+          <w:u w:val="single"/>
+        </w:rPr>
+        <w:lastRenderedPageBreak/>
+        <w:t>Radio Button:</w:t>
+      </w:r>
+    </w:p>
+    <w:p>
+      <w:pPr>
+        <w:pStyle w:val="Prrafodelista"/>
+        <w:numPr>
+          <w:ilvl w:val="0"/>
+          <w:numId w:val="6"/>
+        </w:numPr>
+        <w:spacing w:after="0"/>
+        <w:rPr>
+          <w:rFonts w:ascii="Roboto" w:hAnsi="Roboto"/>
+        </w:rPr>
+      </w:pPr>
+      <w:r>
+        <w:rPr>
+          <w:rFonts w:ascii="Roboto" w:hAnsi="Roboto"/>
+        </w:rPr>
+        <w:t xml:space="preserve">Son botones que excluyen al otro y </w:t>
+      </w:r>
+      <w:r>
+        <w:rPr>
+          <w:rFonts w:ascii="Roboto" w:hAnsi="Roboto"/>
+          <w:color w:val="FF0000"/>
+        </w:rPr>
+        <w:t xml:space="preserve">al menos </w:t>
+      </w:r>
+      <w:r>
+        <w:rPr>
+          <w:rFonts w:ascii="Roboto" w:hAnsi="Roboto"/>
+        </w:rPr>
+        <w:t xml:space="preserve">deben de existir </w:t>
+      </w:r>
+      <w:r>
+        <w:rPr>
+          <w:rFonts w:ascii="Roboto" w:hAnsi="Roboto"/>
+          <w:color w:val="FF0000"/>
+        </w:rPr>
+        <w:t>2</w:t>
+      </w:r>
+      <w:r>
+        <w:rPr>
+          <w:rFonts w:ascii="Roboto" w:hAnsi="Roboto"/>
+        </w:rPr>
+        <w:t>.</w:t>
+      </w:r>
+    </w:p>
+    <w:p>
+      <w:pPr>
+        <w:pStyle w:val="Prrafodelista"/>
+        <w:numPr>
+          <w:ilvl w:val="0"/>
+          <w:numId w:val="6"/>
+        </w:numPr>
+        <w:spacing w:after="0"/>
+        <w:rPr>
+          <w:rFonts w:ascii="Roboto" w:hAnsi="Roboto"/>
+        </w:rPr>
+      </w:pPr>
+      <w:r>
+        <w:rPr>
+          <w:rFonts w:ascii="Roboto" w:hAnsi="Roboto"/>
+          <w:color w:val="FF0000"/>
+        </w:rPr>
+        <w:t>Max 8</w:t>
+      </w:r>
+      <w:r>
+        <w:rPr>
+          <w:rFonts w:ascii="Roboto" w:hAnsi="Roboto"/>
+        </w:rPr>
+        <w:t>.</w:t>
+      </w:r>
+    </w:p>
+    <w:p>
+      <w:pPr>
+        <w:pStyle w:val="Prrafodelista"/>
+        <w:numPr>
+          <w:ilvl w:val="0"/>
+          <w:numId w:val="6"/>
+        </w:numPr>
+        <w:spacing w:after="0"/>
+        <w:rPr>
+          <w:rFonts w:ascii="Roboto" w:hAnsi="Roboto"/>
+        </w:rPr>
+      </w:pPr>
+      <w:r>
+        <w:rPr>
+          <w:rFonts w:ascii="Roboto" w:hAnsi="Roboto"/>
+        </w:rPr>
+        <w:t xml:space="preserve">Alineacion </w:t>
+      </w:r>
+      <w:r>
+        <w:rPr>
+          <w:rFonts w:ascii="Roboto" w:hAnsi="Roboto"/>
+          <w:color w:val="FF0000"/>
+        </w:rPr>
+        <w:t>vertical</w:t>
+      </w:r>
+      <w:r>
+        <w:rPr>
+          <w:rFonts w:ascii="Roboto" w:hAnsi="Roboto"/>
+          <w:color w:val="FF0000"/>
+        </w:rPr>
+        <w:t xml:space="preserve"> </w:t>
+      </w:r>
+      <w:r>
+        <w:rPr>
+          <w:rFonts w:ascii="Roboto" w:hAnsi="Roboto"/>
+        </w:rPr>
+        <w:t>preferiblemente</w:t>
+      </w:r>
+      <w:r>
+        <w:rPr>
+          <w:rFonts w:ascii="Roboto" w:hAnsi="Roboto"/>
+        </w:rPr>
+        <w:t>.</w:t>
+      </w:r>
+    </w:p>
+    <w:p>
+      <w:pPr>
+        <w:spacing w:after="0"/>
+        <w:rPr>
+          <w:rFonts w:ascii="Roboto" w:hAnsi="Roboto"/>
+        </w:rPr>
+      </w:pPr>
+    </w:p>
+    <w:p>
+      <w:pPr>
+        <w:spacing w:after="0"/>
+        <w:rPr>
+          <w:rFonts w:ascii="Roboto" w:hAnsi="Roboto"/>
+          <w:b/>
+          <w:bCs/>
+          <w:u w:val="single"/>
+        </w:rPr>
+      </w:pPr>
+      <w:r>
+        <w:rPr>
+          <w:rFonts w:ascii="Roboto" w:hAnsi="Roboto"/>
+          <w:b/>
+          <w:bCs/>
+          <w:u w:val="single"/>
+        </w:rPr>
+        <w:t>CheckBox:</w:t>
+      </w:r>
+    </w:p>
+    <w:p>
+      <w:pPr>
+        <w:pStyle w:val="Prrafodelista"/>
+        <w:numPr>
+          <w:ilvl w:val="0"/>
+          <w:numId w:val="6"/>
+        </w:numPr>
+        <w:spacing w:after="0"/>
+        <w:rPr>
+          <w:rFonts w:ascii="Roboto" w:hAnsi="Roboto"/>
+        </w:rPr>
+      </w:pPr>
+      <w:r>
+        <w:rPr>
+          <w:rFonts w:ascii="Roboto" w:hAnsi="Roboto"/>
+          <w:color w:val="FF0000"/>
+        </w:rPr>
+        <w:t xml:space="preserve">Multiples opciones </w:t>
+      </w:r>
+      <w:r>
+        <w:rPr>
+          <w:rFonts w:ascii="Roboto" w:hAnsi="Roboto"/>
+        </w:rPr>
+        <w:t>posibles.</w:t>
+      </w:r>
+    </w:p>
+    <w:p>
+      <w:pPr>
+        <w:pStyle w:val="Prrafodelista"/>
+        <w:numPr>
+          <w:ilvl w:val="0"/>
+          <w:numId w:val="6"/>
+        </w:numPr>
+        <w:spacing w:after="0"/>
+        <w:rPr>
+          <w:rFonts w:ascii="Roboto" w:hAnsi="Roboto"/>
+        </w:rPr>
+      </w:pPr>
+      <w:r>
+        <w:rPr>
+          <w:rFonts w:ascii="Roboto" w:hAnsi="Roboto"/>
+          <w:color w:val="FF0000"/>
+        </w:rPr>
+        <w:t>Max 8</w:t>
+      </w:r>
+      <w:r>
+        <w:rPr>
+          <w:rFonts w:ascii="Roboto" w:hAnsi="Roboto"/>
+        </w:rPr>
+        <w:t>.</w:t>
+      </w:r>
+    </w:p>
+    <w:p>
+      <w:pPr>
+        <w:pStyle w:val="Prrafodelista"/>
+        <w:numPr>
+          <w:ilvl w:val="0"/>
+          <w:numId w:val="6"/>
+        </w:numPr>
+        <w:spacing w:after="0"/>
+        <w:rPr>
+          <w:rFonts w:ascii="Roboto" w:hAnsi="Roboto"/>
+        </w:rPr>
+      </w:pPr>
+      <w:r>
+        <w:rPr>
+          <w:rFonts w:ascii="Roboto" w:hAnsi="Roboto"/>
+        </w:rPr>
+        <w:t xml:space="preserve">Alineacion </w:t>
+      </w:r>
+      <w:r>
+        <w:rPr>
+          <w:rFonts w:ascii="Roboto" w:hAnsi="Roboto"/>
+          <w:color w:val="FF0000"/>
+        </w:rPr>
+        <w:t xml:space="preserve">vertical </w:t>
+      </w:r>
+      <w:r>
+        <w:rPr>
+          <w:rFonts w:ascii="Roboto" w:hAnsi="Roboto"/>
+        </w:rPr>
+        <w:t>preferiblemente.</w:t>
+      </w:r>
+    </w:p>
+    <w:p>
+      <w:pPr>
+        <w:spacing w:after="0"/>
+        <w:rPr>
+          <w:rFonts w:ascii="Roboto" w:hAnsi="Roboto"/>
+        </w:rPr>
+      </w:pPr>
+      <w:r>
+        <w:rPr>
+          <w:noProof/>
+        </w:rPr>
+        <w:drawing>
+          <wp:anchor distT="0" distB="0" distL="114300" distR="114300" simplePos="0" relativeHeight="251691008" behindDoc="0" locked="0" layoutInCell="1" allowOverlap="1" wp14:anchorId="7B6601E9" wp14:editId="499E653E">
+            <wp:simplePos x="0" y="0"/>
+            <wp:positionH relativeFrom="column">
+              <wp:posOffset>1722755</wp:posOffset>
+            </wp:positionH>
+            <wp:positionV relativeFrom="paragraph">
+              <wp:posOffset>308191</wp:posOffset>
+            </wp:positionV>
+            <wp:extent cx="2184400" cy="1682115"/>
+            <wp:effectExtent l="19050" t="19050" r="25400" b="13335"/>
+            <wp:wrapTopAndBottom/>
+            <wp:docPr id="23" name="Imagen 23"/>
+            <wp:cNvGraphicFramePr>
+              <a:graphicFrameLocks xmlns:a="http://schemas.openxmlformats.org/drawingml/2006/main" noChangeAspect="1"/>
+            </wp:cNvGraphicFramePr>
+            <a:graphic xmlns:a="http://schemas.openxmlformats.org/drawingml/2006/main">
+              <a:graphicData uri="http://schemas.openxmlformats.org/drawingml/2006/picture">
+                <pic:pic xmlns:pic="http://schemas.openxmlformats.org/drawingml/2006/picture">
+                  <pic:nvPicPr>
+                    <pic:cNvPr id="1" name=""/>
+                    <pic:cNvPicPr/>
+                  </pic:nvPicPr>
+                  <pic:blipFill>
+                    <a:blip r:embed="rId36">
+                      <a:extLst>
+                        <a:ext uri="{28A0092B-C50C-407E-A947-70E740481C1C}">
+                          <a14:useLocalDpi xmlns:a14="http://schemas.microsoft.com/office/drawing/2010/main" val="0"/>
+                        </a:ext>
+                      </a:extLst>
+                    </a:blip>
+                    <a:stretch>
+                      <a:fillRect/>
+                    </a:stretch>
+                  </pic:blipFill>
+                  <pic:spPr>
+                    <a:xfrm>
+                      <a:off x="0" y="0"/>
+                      <a:ext cx="2184400" cy="1682115"/>
+                    </a:xfrm>
+                    <a:prstGeom prst="rect">
+                      <a:avLst/>
+                    </a:prstGeom>
+                    <a:ln>
+                      <a:solidFill>
+                        <a:schemeClr val="tx1"/>
+                      </a:solidFill>
+                    </a:ln>
+                  </pic:spPr>
+                </pic:pic>
+              </a:graphicData>
+            </a:graphic>
+            <wp14:sizeRelH relativeFrom="margin">
+              <wp14:pctWidth>0</wp14:pctWidth>
+            </wp14:sizeRelH>
+            <wp14:sizeRelV relativeFrom="margin">
+              <wp14:pctHeight>0</wp14:pctHeight>
+            </wp14:sizeRelV>
+          </wp:anchor>
+        </w:drawing>
+      </w:r>
+    </w:p>
+    <w:p>
+      <w:pPr>
+        <w:spacing w:after="0"/>
+        <w:rPr>
+          <w:rFonts w:ascii="Roboto" w:hAnsi="Roboto"/>
+        </w:rPr>
+      </w:pPr>
+    </w:p>
+    <w:p>
+      <w:pPr>
+        <w:spacing w:after="0"/>
+        <w:rPr>
+          <w:rFonts w:ascii="Roboto" w:hAnsi="Roboto"/>
+          <w:b/>
+          <w:bCs/>
+          <w:u w:val="single"/>
+        </w:rPr>
+      </w:pPr>
+      <w:r>
+        <w:rPr>
+          <w:rFonts w:ascii="Roboto" w:hAnsi="Roboto"/>
+          <w:b/>
+          <w:bCs/>
+          <w:u w:val="single"/>
+        </w:rPr>
+        <w:t>Combo box</w:t>
+      </w:r>
+      <w:r>
+        <w:rPr>
+          <w:rFonts w:ascii="Roboto" w:hAnsi="Roboto"/>
+          <w:b/>
+          <w:bCs/>
+          <w:u w:val="single"/>
+        </w:rPr>
+        <w:t>:</w:t>
+      </w:r>
+    </w:p>
+    <w:p>
+      <w:pPr>
+        <w:spacing w:after="0"/>
+        <w:rPr>
+          <w:rFonts w:ascii="Roboto" w:hAnsi="Roboto"/>
+        </w:rPr>
+      </w:pPr>
+      <w:r>
+        <w:rPr>
+          <w:rFonts w:ascii="Roboto" w:hAnsi="Roboto"/>
+        </w:rPr>
+        <w:t>Lista desplegable con multiples opciones donde la selección es unica.</w:t>
+      </w:r>
+    </w:p>
+    <w:p>
+      <w:pPr>
+        <w:pStyle w:val="Prrafodelista"/>
+        <w:numPr>
+          <w:ilvl w:val="0"/>
+          <w:numId w:val="6"/>
+        </w:numPr>
+        <w:spacing w:after="0"/>
+        <w:rPr>
+          <w:rFonts w:ascii="Roboto" w:hAnsi="Roboto"/>
+        </w:rPr>
+      </w:pPr>
+      <w:r>
+        <w:rPr>
+          <w:rFonts w:ascii="Roboto" w:hAnsi="Roboto"/>
+        </w:rPr>
+        <w:drawing>
+          <wp:anchor distT="0" distB="0" distL="114300" distR="114300" simplePos="0" relativeHeight="251695104" behindDoc="0" locked="0" layoutInCell="1" allowOverlap="1" wp14:anchorId="67251147" wp14:editId="5F0D5CD3">
+            <wp:simplePos x="0" y="0"/>
+            <wp:positionH relativeFrom="margin">
+              <wp:posOffset>1990973</wp:posOffset>
+            </wp:positionH>
+            <wp:positionV relativeFrom="paragraph">
+              <wp:posOffset>247733</wp:posOffset>
+            </wp:positionV>
+            <wp:extent cx="1689100" cy="1284605"/>
+            <wp:effectExtent l="19050" t="19050" r="25400" b="10795"/>
+            <wp:wrapTopAndBottom/>
+            <wp:docPr id="1010862677" name="Imagen 1"/>
+            <wp:cNvGraphicFramePr>
+              <a:graphicFrameLocks xmlns:a="http://schemas.openxmlformats.org/drawingml/2006/main" noChangeAspect="1"/>
+            </wp:cNvGraphicFramePr>
+            <a:graphic xmlns:a="http://schemas.openxmlformats.org/drawingml/2006/main">
+              <a:graphicData uri="http://schemas.openxmlformats.org/drawingml/2006/picture">
+                <pic:pic xmlns:pic="http://schemas.openxmlformats.org/drawingml/2006/picture">
+                  <pic:nvPicPr>
+                    <pic:cNvPr id="1010862677" name=""/>
+                    <pic:cNvPicPr/>
+                  </pic:nvPicPr>
+                  <pic:blipFill>
+                    <a:blip r:embed="rId37">
+                      <a:extLst>
+                        <a:ext uri="{28A0092B-C50C-407E-A947-70E740481C1C}">
+                          <a14:useLocalDpi xmlns:a14="http://schemas.microsoft.com/office/drawing/2010/main" val="0"/>
+                        </a:ext>
+                      </a:extLst>
+                    </a:blip>
+                    <a:stretch>
+                      <a:fillRect/>
+                    </a:stretch>
+                  </pic:blipFill>
+                  <pic:spPr>
+                    <a:xfrm>
+                      <a:off x="0" y="0"/>
+                      <a:ext cx="1689100" cy="1284605"/>
+                    </a:xfrm>
+                    <a:prstGeom prst="rect">
+                      <a:avLst/>
+                    </a:prstGeom>
+                    <a:ln>
+                      <a:solidFill>
+                        <a:schemeClr val="tx1"/>
+                      </a:solidFill>
+                    </a:ln>
+                  </pic:spPr>
+                </pic:pic>
+              </a:graphicData>
+            </a:graphic>
+            <wp14:sizeRelH relativeFrom="margin">
+              <wp14:pctWidth>0</wp14:pctWidth>
+            </wp14:sizeRelH>
+            <wp14:sizeRelV relativeFrom="margin">
+              <wp14:pctHeight>0</wp14:pctHeight>
+            </wp14:sizeRelV>
+          </wp:anchor>
+        </w:drawing>
+      </w:r>
+      <w:r>
+        <w:rPr>
+          <w:rFonts w:ascii="Roboto" w:hAnsi="Roboto"/>
+        </w:rPr>
+        <w:t>Se recomienda min</w:t>
+      </w:r>
+      <w:r>
+        <w:rPr>
+          <w:rFonts w:ascii="Roboto" w:hAnsi="Roboto"/>
+        </w:rPr>
+        <w:t xml:space="preserve"> </w:t>
+      </w:r>
+      <w:r>
+        <w:rPr>
+          <w:rFonts w:ascii="Roboto" w:hAnsi="Roboto"/>
+          <w:color w:val="FF0000"/>
+        </w:rPr>
+        <w:t>8 opciones</w:t>
+      </w:r>
+      <w:r>
+        <w:rPr>
+          <w:rFonts w:ascii="Roboto" w:hAnsi="Roboto"/>
+        </w:rPr>
+        <w:t>.</w:t>
+      </w:r>
+    </w:p>
+    <w:p>
+      <w:pPr>
+        <w:spacing w:after="0"/>
+        <w:rPr>
+          <w:rFonts w:ascii="Roboto" w:hAnsi="Roboto"/>
+        </w:rPr>
+      </w:pPr>
+    </w:p>
+    <w:p>
+      <w:pPr>
+        <w:spacing w:after="0"/>
+        <w:rPr>
+          <w:rFonts w:ascii="Roboto" w:hAnsi="Roboto"/>
+          <w:b/>
+          <w:bCs/>
+          <w:u w:val="single"/>
+        </w:rPr>
+      </w:pPr>
+      <w:r>
+        <w:rPr>
+          <w:rFonts w:ascii="Roboto" w:hAnsi="Roboto"/>
+          <w:b/>
+          <w:bCs/>
+          <w:u w:val="single"/>
+        </w:rPr>
+        <w:t>List Box</w:t>
+      </w:r>
+      <w:r>
+        <w:rPr>
+          <w:rFonts w:ascii="Roboto" w:hAnsi="Roboto"/>
+          <w:b/>
+          <w:bCs/>
+          <w:u w:val="single"/>
+        </w:rPr>
+        <w:t>:</w:t>
+      </w:r>
+    </w:p>
+    <w:p>
+      <w:pPr>
+        <w:spacing w:after="0"/>
+        <w:rPr>
+          <w:rFonts w:ascii="Roboto" w:hAnsi="Roboto"/>
+        </w:rPr>
+      </w:pPr>
+      <w:r>
+        <w:rPr>
+          <w:rFonts w:ascii="Roboto" w:hAnsi="Roboto"/>
+        </w:rPr>
+        <w:t xml:space="preserve">Posibilidad de elegir </w:t>
+      </w:r>
+      <w:r>
+        <w:rPr>
+          <w:rFonts w:ascii="Roboto" w:hAnsi="Roboto"/>
+          <w:color w:val="FF0000"/>
+        </w:rPr>
+        <w:t xml:space="preserve">uno o varios valores </w:t>
+      </w:r>
+      <w:r>
+        <w:rPr>
+          <w:rFonts w:ascii="Roboto" w:hAnsi="Roboto"/>
+        </w:rPr>
+        <w:t>dentro de un conjunto.</w:t>
+      </w:r>
+    </w:p>
+    <w:p>
+      <w:pPr>
+        <w:spacing w:after="0"/>
+        <w:rPr>
+          <w:rFonts w:ascii="Roboto" w:hAnsi="Roboto"/>
+        </w:rPr>
+      </w:pPr>
+    </w:p>
+    <w:p>
+      <w:pPr>
+        <w:spacing w:after="0"/>
+        <w:rPr>
+          <w:rFonts w:ascii="Roboto" w:hAnsi="Roboto"/>
+          <w:b/>
+          <w:bCs/>
+          <w:u w:val="single"/>
+        </w:rPr>
+      </w:pPr>
+      <w:r>
+        <w:rPr>
+          <w:rFonts w:ascii="Roboto" w:hAnsi="Roboto"/>
+          <w:b/>
+          <w:bCs/>
+          <w:u w:val="single"/>
+        </w:rPr>
+        <w:t>Tabs:</w:t>
+      </w:r>
+    </w:p>
+    <w:p>
+      <w:pPr>
+        <w:spacing w:after="0"/>
+        <w:rPr>
+          <w:rFonts w:ascii="Roboto" w:hAnsi="Roboto"/>
+          <w:b/>
+          <w:bCs/>
+          <w:u w:val="single"/>
+        </w:rPr>
+      </w:pPr>
+    </w:p>
+    <w:p>
+      <w:pPr>
+        <w:spacing w:after="0"/>
+        <w:rPr>
+          <w:rFonts w:ascii="Roboto" w:hAnsi="Roboto"/>
+          <w:b/>
+          <w:bCs/>
+          <w:u w:val="single"/>
+        </w:rPr>
+      </w:pPr>
+      <w:r>
+        <w:rPr>
+          <w:rFonts w:ascii="Roboto" w:hAnsi="Roboto"/>
+          <w:b/>
+          <w:bCs/>
+          <w:u w:val="single"/>
+        </w:rPr>
+        <w:t>Control frames (marcos y separadores)</w:t>
+      </w:r>
+      <w:r>
+        <w:rPr>
+          <w:rFonts w:ascii="Roboto" w:hAnsi="Roboto"/>
+          <w:b/>
+          <w:bCs/>
+          <w:u w:val="single"/>
+        </w:rPr>
+        <w:t>:</w:t>
+      </w:r>
+    </w:p>
+    <w:p>
+      <w:pPr>
+        <w:spacing w:after="0"/>
+        <w:rPr>
+          <w:rFonts w:ascii="Roboto" w:hAnsi="Roboto"/>
+        </w:rPr>
+      </w:pPr>
+      <w:r>
+        <w:rPr>
+          <w:rFonts w:ascii="Roboto" w:hAnsi="Roboto"/>
+        </w:rPr>
+        <w:t xml:space="preserve">Un marco es un </w:t>
+      </w:r>
+      <w:r>
+        <w:rPr>
+          <w:rFonts w:ascii="Roboto" w:hAnsi="Roboto"/>
+          <w:color w:val="FF0000"/>
+        </w:rPr>
+        <w:t xml:space="preserve">cuadro con titulo </w:t>
+      </w:r>
+      <w:r>
+        <w:rPr>
+          <w:rFonts w:ascii="Roboto" w:hAnsi="Roboto"/>
+        </w:rPr>
+        <w:t>que puede dibujarse alrededor de un grupo de objetos o controles para organizarlos como grupos funcionales.</w:t>
+      </w:r>
+    </w:p>
+    <w:p>
+      <w:pPr>
+        <w:spacing w:after="0"/>
+        <w:rPr>
+          <w:rFonts w:ascii="Roboto" w:hAnsi="Roboto"/>
+        </w:rPr>
+      </w:pPr>
+    </w:p>
+    <w:p>
+      <w:pPr>
+        <w:spacing w:after="0"/>
+        <w:rPr>
+          <w:rFonts w:ascii="Roboto" w:hAnsi="Roboto"/>
+        </w:rPr>
+      </w:pPr>
+      <w:r>
+        <w:rPr>
+          <w:rFonts w:ascii="Roboto" w:hAnsi="Roboto"/>
+        </w:rPr>
+        <w:lastRenderedPageBreak/>
+        <w:t>Un separador es una linea simple.</w:t>
+      </w:r>
+      <w:r>
+        <w:rPr>
+          <w:rFonts w:ascii="Roboto" w:hAnsi="Roboto"/>
+          <w:noProof/>
+        </w:rPr>
+        <w:drawing>
+          <wp:anchor distT="0" distB="0" distL="114300" distR="114300" simplePos="0" relativeHeight="251692032" behindDoc="0" locked="0" layoutInCell="1" allowOverlap="1" wp14:anchorId="1318830B" wp14:editId="487E1C03">
+            <wp:simplePos x="0" y="0"/>
+            <wp:positionH relativeFrom="column">
+              <wp:posOffset>1058545</wp:posOffset>
+            </wp:positionH>
+            <wp:positionV relativeFrom="paragraph">
+              <wp:posOffset>292843</wp:posOffset>
+            </wp:positionV>
+            <wp:extent cx="3475990" cy="1748790"/>
+            <wp:effectExtent l="0" t="0" r="0" b="3810"/>
+            <wp:wrapTopAndBottom/>
+            <wp:docPr id="24" name="Imagen 24"/>
+            <wp:cNvGraphicFramePr>
+              <a:graphicFrameLocks xmlns:a="http://schemas.openxmlformats.org/drawingml/2006/main" noChangeAspect="1"/>
+            </wp:cNvGraphicFramePr>
+            <a:graphic xmlns:a="http://schemas.openxmlformats.org/drawingml/2006/main">
+              <a:graphicData uri="http://schemas.openxmlformats.org/drawingml/2006/picture">
+                <pic:pic xmlns:pic="http://schemas.openxmlformats.org/drawingml/2006/picture">
+                  <pic:nvPicPr>
+                    <pic:cNvPr id="1" name=""/>
+                    <pic:cNvPicPr/>
+                  </pic:nvPicPr>
+                  <pic:blipFill>
+                    <a:blip r:embed="rId38">
+                      <a:extLst>
+                        <a:ext uri="{28A0092B-C50C-407E-A947-70E740481C1C}">
+                          <a14:useLocalDpi xmlns:a14="http://schemas.microsoft.com/office/drawing/2010/main" val="0"/>
+                        </a:ext>
+                      </a:extLst>
+                    </a:blip>
+                    <a:stretch>
+                      <a:fillRect/>
+                    </a:stretch>
+                  </pic:blipFill>
+                  <pic:spPr>
+                    <a:xfrm>
+                      <a:off x="0" y="0"/>
+                      <a:ext cx="3475990" cy="1748790"/>
+                    </a:xfrm>
+                    <a:prstGeom prst="rect">
+                      <a:avLst/>
+                    </a:prstGeom>
+                  </pic:spPr>
+                </pic:pic>
+              </a:graphicData>
+            </a:graphic>
+            <wp14:sizeRelH relativeFrom="margin">
+              <wp14:pctWidth>0</wp14:pctWidth>
+            </wp14:sizeRelH>
+            <wp14:sizeRelV relativeFrom="margin">
+              <wp14:pctHeight>0</wp14:pctHeight>
+            </wp14:sizeRelV>
+          </wp:anchor>
+        </w:drawing>
+      </w:r>
+    </w:p>
+    <w:p>
+      <w:pPr>
+        <w:spacing w:after="0"/>
+        <w:rPr>
+          <w:rFonts w:ascii="Roboto" w:hAnsi="Roboto"/>
+        </w:rPr>
+      </w:pPr>
+    </w:p>
+    <w:p>
+      <w:pPr>
+        <w:spacing w:after="0"/>
+        <w:rPr>
+          <w:rFonts w:ascii="Roboto" w:hAnsi="Roboto"/>
+        </w:rPr>
+      </w:pPr>
+    </w:p>
+    <w:p>
+      <w:pPr>
+        <w:pBdr>
+          <w:top w:val="single" w:sz="4" w:space="1" w:color="auto"/>
+          <w:left w:val="single" w:sz="4" w:space="4" w:color="auto"/>
+          <w:bottom w:val="single" w:sz="4" w:space="1" w:color="auto"/>
+          <w:right w:val="single" w:sz="4" w:space="4" w:color="auto"/>
+        </w:pBdr>
+        <w:shd w:val="clear" w:color="auto" w:fill="FFC000"/>
+        <w:spacing w:after="0"/>
+        <w:jc w:val="center"/>
+        <w:rPr>
+          <w:rFonts w:ascii="Roboto" w:hAnsi="Roboto"/>
+          <w:b/>
+          <w:bCs/>
+          <w:sz w:val="44"/>
+          <w:szCs w:val="44"/>
+        </w:rPr>
+      </w:pPr>
+      <w:r>
+        <w:rPr>
+          <w:rFonts w:ascii="Roboto" w:hAnsi="Roboto"/>
+          <w:b/>
+          <w:bCs/>
+          <w:sz w:val="28"/>
+          <w:szCs w:val="28"/>
+        </w:rPr>
+        <w:t>Informes</w:t>
+      </w:r>
+    </w:p>
+    <w:p>
+      <w:pPr>
+        <w:spacing w:after="0"/>
+        <w:rPr>
+          <w:rFonts w:ascii="Roboto" w:hAnsi="Roboto"/>
+        </w:rPr>
+      </w:pPr>
+    </w:p>
+    <w:p>
+      <w:pPr>
+        <w:spacing w:after="0"/>
+        <w:rPr>
+          <w:rFonts w:ascii="Roboto" w:hAnsi="Roboto"/>
+        </w:rPr>
+      </w:pPr>
+      <w:r>
+        <w:rPr>
+          <w:rFonts w:ascii="Roboto" w:hAnsi="Roboto"/>
+        </w:rPr>
+        <w:t xml:space="preserve">Permiten al usuario acceder a la informacion de una </w:t>
+      </w:r>
+      <w:r>
+        <w:rPr>
+          <w:rFonts w:ascii="Roboto" w:hAnsi="Roboto"/>
+          <w:color w:val="FF0000"/>
+        </w:rPr>
+        <w:t>forma estructurada</w:t>
+      </w:r>
+      <w:r>
+        <w:rPr>
+          <w:rFonts w:ascii="Roboto" w:hAnsi="Roboto"/>
+        </w:rPr>
+        <w:t>.</w:t>
+      </w:r>
+    </w:p>
+    <w:p>
+      <w:pPr>
+        <w:spacing w:after="0"/>
+        <w:rPr>
+          <w:rFonts w:ascii="Roboto" w:hAnsi="Roboto"/>
+        </w:rPr>
+      </w:pPr>
+    </w:p>
+    <w:p>
+      <w:pPr>
+        <w:spacing w:after="0"/>
+        <w:rPr>
+          <w:rFonts w:ascii="Roboto" w:hAnsi="Roboto"/>
+        </w:rPr>
+      </w:pPr>
+      <w:r>
+        <w:rPr>
+          <w:rFonts w:ascii="Roboto" w:hAnsi="Roboto"/>
+        </w:rPr>
+        <w:t xml:space="preserve">Se suelen generarse a partir de un </w:t>
+      </w:r>
+      <w:r>
+        <w:rPr>
+          <w:rFonts w:ascii="Roboto" w:hAnsi="Roboto"/>
+          <w:color w:val="FF0000"/>
+        </w:rPr>
+        <w:t xml:space="preserve">diseño previo </w:t>
+      </w:r>
+      <w:r>
+        <w:rPr>
+          <w:rFonts w:ascii="Roboto" w:hAnsi="Roboto"/>
+        </w:rPr>
+        <w:t xml:space="preserve">o </w:t>
+      </w:r>
+      <w:r>
+        <w:rPr>
+          <w:rFonts w:ascii="Roboto" w:hAnsi="Roboto"/>
+          <w:color w:val="FF0000"/>
+        </w:rPr>
+        <w:t xml:space="preserve">plantilla </w:t>
+      </w:r>
+      <w:r>
+        <w:rPr>
+          <w:rFonts w:ascii="Roboto" w:hAnsi="Roboto"/>
+        </w:rPr>
+        <w:t xml:space="preserve">en el cual se vuelcan la informacion procedente de una </w:t>
+      </w:r>
+      <w:r>
+        <w:rPr>
+          <w:rFonts w:ascii="Roboto" w:hAnsi="Roboto"/>
+          <w:color w:val="FF0000"/>
+        </w:rPr>
+        <w:t>base de datos</w:t>
+      </w:r>
+      <w:r>
+        <w:rPr>
+          <w:rFonts w:ascii="Roboto" w:hAnsi="Roboto"/>
+        </w:rPr>
+        <w:t>.</w:t>
+      </w:r>
+    </w:p>
+    <w:p>
+      <w:pPr>
+        <w:spacing w:after="0"/>
+        <w:rPr>
+          <w:rFonts w:ascii="Roboto" w:hAnsi="Roboto"/>
+        </w:rPr>
+      </w:pPr>
+    </w:p>
+    <w:p>
+      <w:pPr>
+        <w:spacing w:after="0"/>
+        <w:rPr>
+          <w:rFonts w:ascii="Roboto" w:hAnsi="Roboto"/>
+        </w:rPr>
+      </w:pPr>
+      <w:r>
+        <w:rPr>
+          <w:rFonts w:ascii="Roboto" w:hAnsi="Roboto"/>
+        </w:rPr>
+        <w:t xml:space="preserve">Hay </w:t>
+      </w:r>
+      <w:r>
+        <w:rPr>
+          <w:rFonts w:ascii="Roboto" w:hAnsi="Roboto"/>
+          <w:color w:val="FF0000"/>
+        </w:rPr>
+        <w:t xml:space="preserve">dos </w:t>
+      </w:r>
+      <w:r>
+        <w:rPr>
+          <w:rFonts w:ascii="Roboto" w:hAnsi="Roboto"/>
+        </w:rPr>
+        <w:t xml:space="preserve">grandes </w:t>
+      </w:r>
+      <w:r>
+        <w:rPr>
+          <w:rFonts w:ascii="Roboto" w:hAnsi="Roboto"/>
+          <w:color w:val="FF0000"/>
+        </w:rPr>
+        <w:t xml:space="preserve">grupos </w:t>
+      </w:r>
+      <w:r>
+        <w:rPr>
+          <w:rFonts w:ascii="Roboto" w:hAnsi="Roboto"/>
+        </w:rPr>
+        <w:t xml:space="preserve">según el punto de vista de </w:t>
+      </w:r>
+      <w:r>
+        <w:rPr>
+          <w:rFonts w:ascii="Roboto" w:hAnsi="Roboto"/>
+          <w:color w:val="FF0000"/>
+        </w:rPr>
+        <w:t xml:space="preserve">diseño </w:t>
+      </w:r>
+      <w:r>
+        <w:rPr>
+          <w:rFonts w:ascii="Roboto" w:hAnsi="Roboto"/>
+        </w:rPr>
+        <w:t>e</w:t>
+      </w:r>
+      <w:r>
+        <w:rPr>
+          <w:rFonts w:ascii="Roboto" w:hAnsi="Roboto"/>
+        </w:rPr>
+        <w:t xml:space="preserve"> </w:t>
+      </w:r>
+      <w:r>
+        <w:rPr>
+          <w:rFonts w:ascii="Roboto" w:hAnsi="Roboto"/>
+          <w:color w:val="FF0000"/>
+        </w:rPr>
+        <w:t xml:space="preserve">inclusion </w:t>
+      </w:r>
+      <w:r>
+        <w:rPr>
+          <w:rFonts w:ascii="Roboto" w:hAnsi="Roboto"/>
+        </w:rPr>
+        <w:t xml:space="preserve">en el </w:t>
+      </w:r>
+      <w:r>
+        <w:rPr>
+          <w:rFonts w:ascii="Roboto" w:hAnsi="Roboto"/>
+          <w:color w:val="FF0000"/>
+        </w:rPr>
+        <w:t xml:space="preserve">origen </w:t>
+      </w:r>
+      <w:r>
+        <w:rPr>
+          <w:rFonts w:ascii="Roboto" w:hAnsi="Roboto"/>
+        </w:rPr>
+        <w:t xml:space="preserve">de los </w:t>
+      </w:r>
+      <w:r>
+        <w:rPr>
+          <w:rFonts w:ascii="Roboto" w:hAnsi="Roboto"/>
+          <w:color w:val="FF0000"/>
+        </w:rPr>
+        <w:t>datos</w:t>
+      </w:r>
+      <w:r>
+        <w:rPr>
+          <w:rFonts w:ascii="Roboto" w:hAnsi="Roboto"/>
+        </w:rPr>
+        <w:t>:</w:t>
+      </w:r>
+    </w:p>
+    <w:p>
+      <w:pPr>
+        <w:pStyle w:val="Prrafodelista"/>
+        <w:numPr>
+          <w:ilvl w:val="0"/>
+          <w:numId w:val="7"/>
+        </w:numPr>
+        <w:spacing w:after="0"/>
+        <w:rPr>
+          <w:rFonts w:ascii="Roboto" w:hAnsi="Roboto"/>
+        </w:rPr>
+      </w:pPr>
+      <w:r>
+        <w:rPr>
+          <w:rFonts w:ascii="Roboto" w:hAnsi="Roboto"/>
+        </w:rPr>
+        <w:t>El informe incrustado /integrado:</w:t>
+      </w:r>
+      <w:r>
+        <w:rPr>
+          <w:rFonts w:ascii="Roboto" w:hAnsi="Roboto"/>
+        </w:rPr>
+        <w:br/>
+        <w:t xml:space="preserve">El </w:t>
+      </w:r>
+      <w:r>
+        <w:rPr>
+          <w:rFonts w:ascii="Roboto" w:hAnsi="Roboto"/>
+          <w:color w:val="FF0000"/>
+        </w:rPr>
+        <w:t xml:space="preserve">proyecto crea directamente </w:t>
+      </w:r>
+      <w:r>
+        <w:rPr>
+          <w:rFonts w:ascii="Roboto" w:hAnsi="Roboto"/>
+        </w:rPr>
+        <w:t>dicho informe, ej. ACCESS de Oficce (apenas se usan).</w:t>
+      </w:r>
+      <w:r>
+        <w:rPr>
+          <w:rFonts w:ascii="Roboto" w:hAnsi="Roboto"/>
+        </w:rPr>
+        <w:br/>
+      </w:r>
+    </w:p>
+    <w:p>
+      <w:pPr>
+        <w:pStyle w:val="Prrafodelista"/>
+        <w:numPr>
+          <w:ilvl w:val="0"/>
+          <w:numId w:val="7"/>
+        </w:numPr>
+        <w:spacing w:after="0"/>
+        <w:rPr>
+          <w:rFonts w:ascii="Roboto" w:hAnsi="Roboto"/>
+        </w:rPr>
+      </w:pPr>
+      <w:r>
+        <w:rPr>
+          <w:rFonts w:ascii="Roboto" w:hAnsi="Roboto"/>
+        </w:rPr>
+        <w:t>No incrustado /integrado:</w:t>
+      </w:r>
+      <w:r>
+        <w:rPr>
+          <w:rFonts w:ascii="Roboto" w:hAnsi="Roboto"/>
+        </w:rPr>
+        <w:br/>
+      </w:r>
+      <w:r>
+        <w:rPr>
+          <w:rFonts w:ascii="Roboto" w:hAnsi="Roboto"/>
+          <w:color w:val="FF0000"/>
+        </w:rPr>
+        <w:t>Externo al proyecto</w:t>
+      </w:r>
+      <w:r>
+        <w:rPr>
+          <w:rFonts w:ascii="Roboto" w:hAnsi="Roboto"/>
+        </w:rPr>
+        <w:t>, ej. Crystal Reports o ReportLabs.</w:t>
+      </w:r>
+    </w:p>
+    <w:p>
+      <w:pPr>
+        <w:pStyle w:val="Prrafodelista"/>
+        <w:spacing w:after="0"/>
+        <w:rPr>
+          <w:rFonts w:ascii="Roboto" w:hAnsi="Roboto"/>
+        </w:rPr>
+      </w:pPr>
+      <w:r>
+        <w:rPr>
+          <w:rFonts w:ascii="Roboto" w:hAnsi="Roboto"/>
+        </w:rPr>
+        <w:t>Son mas sencillos y seguros, pero requieren mayor trabajo en su diseño.</w:t>
+      </w:r>
+    </w:p>
+    <w:p>
+      <w:pPr>
+        <w:spacing w:after="0"/>
+        <w:rPr>
+          <w:rFonts w:ascii="Roboto" w:hAnsi="Roboto"/>
+        </w:rPr>
+      </w:pPr>
+    </w:p>
+    <w:p>
+      <w:pPr>
+        <w:spacing w:after="0"/>
+        <w:rPr>
+          <w:rFonts w:ascii="Roboto" w:hAnsi="Roboto"/>
+        </w:rPr>
+      </w:pPr>
+    </w:p>
+    <w:p>
+      <w:pPr>
+        <w:pBdr>
+          <w:top w:val="single" w:sz="4" w:space="1" w:color="auto"/>
+          <w:left w:val="single" w:sz="4" w:space="4" w:color="auto"/>
+          <w:bottom w:val="single" w:sz="4" w:space="1" w:color="auto"/>
+          <w:right w:val="single" w:sz="4" w:space="4" w:color="auto"/>
+        </w:pBdr>
+        <w:shd w:val="clear" w:color="auto" w:fill="FFE599" w:themeFill="accent4" w:themeFillTint="66"/>
+        <w:spacing w:after="0"/>
+        <w:jc w:val="center"/>
+        <w:rPr>
+          <w:rFonts w:ascii="Roboto" w:hAnsi="Roboto"/>
+          <w:b/>
+          <w:bCs/>
+          <w:sz w:val="44"/>
+          <w:szCs w:val="44"/>
+        </w:rPr>
+      </w:pPr>
+      <w:r>
+        <w:rPr>
+          <w:rFonts w:ascii="Roboto" w:hAnsi="Roboto"/>
+          <w:b/>
+          <w:bCs/>
+          <w:sz w:val="28"/>
+          <w:szCs w:val="28"/>
+        </w:rPr>
+        <w:t>Estructura general de un informe</w:t>
+      </w:r>
+    </w:p>
+    <w:p>
+      <w:pPr>
+        <w:spacing w:after="0"/>
+        <w:rPr>
+          <w:rFonts w:ascii="Roboto" w:hAnsi="Roboto"/>
+        </w:rPr>
+      </w:pPr>
+    </w:p>
+    <w:p>
+      <w:pPr>
+        <w:pStyle w:val="Prrafodelista"/>
+        <w:numPr>
+          <w:ilvl w:val="0"/>
+          <w:numId w:val="8"/>
+        </w:numPr>
+        <w:spacing w:after="0"/>
+        <w:rPr>
+          <w:rFonts w:ascii="Roboto" w:hAnsi="Roboto"/>
+        </w:rPr>
+      </w:pPr>
+      <w:r>
+        <w:rPr>
+          <w:rFonts w:ascii="Roboto" w:hAnsi="Roboto"/>
+        </w:rPr>
+        <w:t>Report Header:</w:t>
+      </w:r>
+      <w:r>
+        <w:rPr>
+          <w:rFonts w:ascii="Roboto" w:hAnsi="Roboto"/>
+        </w:rPr>
+        <w:br/>
+        <w:t xml:space="preserve">Cabecera del informe </w:t>
+      </w:r>
+      <w:r>
+        <w:rPr>
+          <w:rFonts w:ascii="Roboto" w:hAnsi="Roboto"/>
+          <w:color w:val="BFBFBF" w:themeColor="background1" w:themeShade="BF"/>
+        </w:rPr>
+        <w:t>(logo empresa, fechas, nombre del informe…)</w:t>
+      </w:r>
+      <w:r>
+        <w:rPr>
+          <w:rFonts w:ascii="Roboto" w:hAnsi="Roboto"/>
+        </w:rPr>
+        <w:t>.</w:t>
+      </w:r>
+      <w:r>
+        <w:rPr>
+          <w:rFonts w:ascii="Roboto" w:hAnsi="Roboto"/>
+        </w:rPr>
+        <w:br/>
+      </w:r>
+    </w:p>
+    <w:p>
+      <w:pPr>
+        <w:pStyle w:val="Prrafodelista"/>
+        <w:numPr>
+          <w:ilvl w:val="0"/>
+          <w:numId w:val="8"/>
+        </w:numPr>
+        <w:spacing w:after="0"/>
+        <w:rPr>
+          <w:rFonts w:ascii="Roboto" w:hAnsi="Roboto"/>
+        </w:rPr>
+      </w:pPr>
+      <w:r>
+        <w:rPr>
+          <w:rFonts w:ascii="Roboto" w:hAnsi="Roboto"/>
+        </w:rPr>
+        <w:t>Page Header:</w:t>
+      </w:r>
+      <w:r>
+        <w:rPr>
+          <w:rFonts w:ascii="Roboto" w:hAnsi="Roboto"/>
+        </w:rPr>
+        <w:br/>
+        <w:t xml:space="preserve">Cabecera de pagina, contiene anotaciones generales </w:t>
+      </w:r>
+      <w:r>
+        <w:rPr>
+          <w:rFonts w:ascii="Roboto" w:hAnsi="Roboto"/>
+          <w:color w:val="BFBFBF" w:themeColor="background1" w:themeShade="BF"/>
+        </w:rPr>
+        <w:t>(si es una factura, num de factura…)</w:t>
+      </w:r>
+      <w:r>
+        <w:rPr>
+          <w:rFonts w:ascii="Roboto" w:hAnsi="Roboto"/>
+        </w:rPr>
+        <w:t>.</w:t>
+      </w:r>
+      <w:r>
+        <w:rPr>
+          <w:rFonts w:ascii="Roboto" w:hAnsi="Roboto"/>
+        </w:rPr>
+        <w:br/>
+      </w:r>
+    </w:p>
+    <w:p>
+      <w:pPr>
+        <w:pStyle w:val="Prrafodelista"/>
+        <w:numPr>
+          <w:ilvl w:val="0"/>
+          <w:numId w:val="8"/>
+        </w:numPr>
+        <w:spacing w:after="0"/>
+        <w:rPr>
+          <w:rFonts w:ascii="Roboto" w:hAnsi="Roboto"/>
+        </w:rPr>
+      </w:pPr>
+      <w:r>
+        <w:rPr>
+          <w:rFonts w:ascii="Roboto" w:hAnsi="Roboto"/>
+        </w:rPr>
+        <w:t>Details:</w:t>
+      </w:r>
+      <w:r>
+        <w:rPr>
+          <w:rFonts w:ascii="Roboto" w:hAnsi="Roboto"/>
+        </w:rPr>
+        <w:br/>
+      </w:r>
+      <w:r>
+        <w:rPr>
+          <w:rFonts w:ascii="Roboto" w:hAnsi="Roboto"/>
+        </w:rPr>
+        <w:t>Campos del origen de datos.</w:t>
+      </w:r>
+      <w:r>
+        <w:rPr>
+          <w:rFonts w:ascii="Roboto" w:hAnsi="Roboto"/>
+        </w:rPr>
+        <w:br/>
+      </w:r>
+    </w:p>
+    <w:p>
+      <w:pPr>
+        <w:pStyle w:val="Prrafodelista"/>
+        <w:numPr>
+          <w:ilvl w:val="0"/>
+          <w:numId w:val="8"/>
+        </w:numPr>
+        <w:spacing w:after="0"/>
+        <w:rPr>
+          <w:rFonts w:ascii="Roboto" w:hAnsi="Roboto"/>
+        </w:rPr>
+      </w:pPr>
+      <w:r>
+        <w:rPr>
+          <w:rFonts w:ascii="Roboto" w:hAnsi="Roboto"/>
+        </w:rPr>
+        <w:t>Report Footer:</w:t>
+      </w:r>
+      <w:r>
+        <w:rPr>
+          <w:rFonts w:ascii="Roboto" w:hAnsi="Roboto"/>
+        </w:rPr>
+        <w:br/>
+      </w:r>
+      <w:r>
+        <w:rPr>
+          <w:rFonts w:ascii="Roboto" w:hAnsi="Roboto"/>
+        </w:rPr>
+        <w:t>Totales generales, promedios,…</w:t>
+      </w:r>
+      <w:r>
+        <w:rPr>
+          <w:rFonts w:ascii="Roboto" w:hAnsi="Roboto"/>
+        </w:rPr>
+        <w:br/>
+      </w:r>
+    </w:p>
+    <w:p>
+      <w:pPr>
+        <w:pStyle w:val="Prrafodelista"/>
+        <w:numPr>
+          <w:ilvl w:val="0"/>
+          <w:numId w:val="8"/>
+        </w:numPr>
+        <w:spacing w:after="0"/>
+        <w:rPr>
+          <w:rFonts w:ascii="Roboto" w:hAnsi="Roboto"/>
+        </w:rPr>
+      </w:pPr>
+      <w:r>
+        <w:rPr>
+          <w:rFonts w:ascii="Roboto" w:hAnsi="Roboto"/>
+        </w:rPr>
+        <w:lastRenderedPageBreak/>
+        <w:t>Page Footer:</w:t>
+      </w:r>
+      <w:r>
+        <w:rPr>
+          <w:rFonts w:ascii="Roboto" w:hAnsi="Roboto"/>
+        </w:rPr>
+        <w:br/>
+      </w:r>
+      <w:r>
+        <w:rPr>
+          <w:rFonts w:ascii="Roboto" w:hAnsi="Roboto"/>
+        </w:rPr>
+        <w:t>Usada para imprimir la paginacion, los totales por pagina.</w:t>
+      </w:r>
+    </w:p>
+    <w:p>
+      <w:pPr>
+        <w:pStyle w:val="Prrafodelista"/>
+        <w:spacing w:after="0"/>
+        <w:rPr>
+          <w:rFonts w:ascii="Roboto" w:hAnsi="Roboto"/>
+        </w:rPr>
+      </w:pPr>
+      <w:r>
+        <w:rPr>
+          <w:noProof/>
+        </w:rPr>
+        <w:drawing>
+          <wp:anchor distT="0" distB="0" distL="114300" distR="114300" simplePos="0" relativeHeight="251693056" behindDoc="0" locked="0" layoutInCell="1" allowOverlap="1" wp14:anchorId="1FB39B48" wp14:editId="30AE6311">
+            <wp:simplePos x="0" y="0"/>
+            <wp:positionH relativeFrom="column">
+              <wp:posOffset>1144905</wp:posOffset>
+            </wp:positionH>
+            <wp:positionV relativeFrom="paragraph">
+              <wp:posOffset>173175</wp:posOffset>
+            </wp:positionV>
+            <wp:extent cx="2935459" cy="1846053"/>
+            <wp:effectExtent l="0" t="0" r="0" b="1905"/>
+            <wp:wrapNone/>
+            <wp:docPr id="26" name="Imagen 26" descr="Curso gratis de Access 2016. aulaClic. 12 - Los informes"/>
+            <wp:cNvGraphicFramePr>
+              <a:graphicFrameLocks xmlns:a="http://schemas.openxmlformats.org/drawingml/2006/main" noChangeAspect="1"/>
+            </wp:cNvGraphicFramePr>
+            <a:graphic xmlns:a="http://schemas.openxmlformats.org/drawingml/2006/main">
+              <a:graphicData uri="http://schemas.openxmlformats.org/drawingml/2006/picture">
+                <pic:pic xmlns:pic="http://schemas.openxmlformats.org/drawingml/2006/picture">
+                  <pic:nvPicPr>
+                    <pic:cNvPr id="0" name="Picture 1" descr="Curso gratis de Access 2016. aulaClic. 12 - Los informes"/>
+                    <pic:cNvPicPr>
+                      <a:picLocks noChangeAspect="1" noChangeArrowheads="1"/>
+                    </pic:cNvPicPr>
+                  </pic:nvPicPr>
+                  <pic:blipFill>
+                    <a:blip r:embed="rId39">
+                      <a:extLst>
+                        <a:ext uri="{28A0092B-C50C-407E-A947-70E740481C1C}">
+                          <a14:useLocalDpi xmlns:a14="http://schemas.microsoft.com/office/drawing/2010/main" val="0"/>
+                        </a:ext>
+                      </a:extLst>
+                    </a:blip>
+                    <a:srcRect/>
+                    <a:stretch>
+                      <a:fillRect/>
+                    </a:stretch>
+                  </pic:blipFill>
+                  <pic:spPr bwMode="auto">
+                    <a:xfrm>
+                      <a:off x="0" y="0"/>
+                      <a:ext cx="2935459" cy="1846053"/>
+                    </a:xfrm>
+                    <a:prstGeom prst="rect">
+                      <a:avLst/>
+                    </a:prstGeom>
+                    <a:noFill/>
+                    <a:ln>
+                      <a:noFill/>
+                    </a:ln>
+                  </pic:spPr>
+                </pic:pic>
+              </a:graphicData>
+            </a:graphic>
+            <wp14:sizeRelH relativeFrom="margin">
+              <wp14:pctWidth>0</wp14:pctWidth>
+            </wp14:sizeRelH>
+            <wp14:sizeRelV relativeFrom="margin">
+              <wp14:pctHeight>0</wp14:pctHeight>
+            </wp14:sizeRelV>
+          </wp:anchor>
+        </w:drawing>
+      </w:r>
+    </w:p>
+    <w:p>
+      <w:pPr>
+        <w:spacing w:after="0"/>
+        <w:rPr>
+          <w:rFonts w:ascii="Roboto" w:hAnsi="Roboto"/>
+        </w:rPr>
+      </w:pPr>
+    </w:p>
+    <w:p>
+      <w:pPr>
+        <w:spacing w:after="0"/>
+        <w:rPr>
+          <w:rFonts w:ascii="Roboto" w:hAnsi="Roboto"/>
+        </w:rPr>
+      </w:pPr>
+    </w:p>
+    <w:p>
+      <w:pPr>
+        <w:spacing w:after="0"/>
+        <w:rPr>
+          <w:rFonts w:ascii="Roboto" w:hAnsi="Roboto"/>
+        </w:rPr>
+      </w:pPr>
+    </w:p>
+    <w:p>
+      <w:pPr>
+        <w:spacing w:after="0"/>
+        <w:rPr>
+          <w:rFonts w:ascii="Roboto" w:hAnsi="Roboto"/>
+        </w:rPr>
+      </w:pPr>
+    </w:p>
+    <w:p>
+      <w:pPr>
+        <w:spacing w:after="0"/>
+        <w:rPr>
+          <w:rFonts w:ascii="Roboto" w:hAnsi="Roboto"/>
+        </w:rPr>
+      </w:pPr>
+    </w:p>
+    <w:p>
+      <w:pPr>
+        <w:spacing w:after="0"/>
+        <w:rPr>
+          <w:rFonts w:ascii="Roboto" w:hAnsi="Roboto"/>
+        </w:rPr>
+      </w:pPr>
+    </w:p>
+    <w:p>
+      <w:pPr>
+        <w:spacing w:after="0"/>
+        <w:rPr>
+          <w:rFonts w:ascii="Roboto" w:hAnsi="Roboto"/>
+        </w:rPr>
+      </w:pPr>
+    </w:p>
+    <w:p>
+      <w:pPr>
+        <w:spacing w:after="0"/>
+        <w:rPr>
+          <w:rFonts w:ascii="Roboto" w:hAnsi="Roboto"/>
+        </w:rPr>
+      </w:pPr>
+    </w:p>
+    <w:p>
+      <w:pPr>
+        <w:spacing w:after="0"/>
+        <w:rPr>
+          <w:rFonts w:ascii="Roboto" w:hAnsi="Roboto"/>
+        </w:rPr>
+      </w:pPr>
+    </w:p>
+    <w:p>
+      <w:pPr>
+        <w:spacing w:after="0"/>
+        <w:rPr>
+          <w:rFonts w:ascii="Roboto" w:hAnsi="Roboto"/>
+        </w:rPr>
+      </w:pPr>
+    </w:p>
+    <w:p>
+      <w:pPr>
+        <w:spacing w:after="0"/>
+        <w:rPr>
+          <w:rFonts w:ascii="Roboto" w:hAnsi="Roboto"/>
+        </w:rPr>
+      </w:pPr>
+    </w:p>
+    <w:p>
+      <w:pPr>
+        <w:spacing w:after="0"/>
+        <w:rPr>
+          <w:rFonts w:ascii="Roboto" w:hAnsi="Roboto"/>
+        </w:rPr>
+      </w:pPr>
+    </w:p>
+    <w:p>
+      <w:pPr>
+        <w:spacing w:after="0"/>
+        <w:rPr>
+          <w:rFonts w:ascii="Roboto" w:hAnsi="Roboto"/>
+        </w:rPr>
+      </w:pPr>
+    </w:p>
+    <w:p>
+      <w:pPr>
+        <w:pBdr>
+          <w:top w:val="single" w:sz="4" w:space="1" w:color="auto"/>
+          <w:left w:val="single" w:sz="4" w:space="4" w:color="auto"/>
+          <w:bottom w:val="single" w:sz="4" w:space="1" w:color="auto"/>
+          <w:right w:val="single" w:sz="4" w:space="4" w:color="auto"/>
+        </w:pBdr>
+        <w:shd w:val="clear" w:color="auto" w:fill="D5DCE4" w:themeFill="text2" w:themeFillTint="33"/>
+        <w:spacing w:after="0"/>
+        <w:jc w:val="center"/>
+        <w:rPr>
+          <w:rFonts w:ascii="Roboto" w:hAnsi="Roboto"/>
+          <w:b/>
+          <w:bCs/>
+          <w:sz w:val="44"/>
+          <w:szCs w:val="44"/>
+        </w:rPr>
+      </w:pPr>
+      <w:r>
+        <w:rPr>
+          <w:rFonts w:ascii="Roboto" w:hAnsi="Roboto"/>
+          <w:b/>
+          <w:bCs/>
+          <w:sz w:val="28"/>
+          <w:szCs w:val="28"/>
+        </w:rPr>
+        <w:t>Documentacion de programas</w:t>
+      </w:r>
+    </w:p>
+    <w:p>
+      <w:pPr>
+        <w:spacing w:after="0"/>
+        <w:rPr>
+          <w:rFonts w:ascii="Roboto" w:hAnsi="Roboto"/>
+        </w:rPr>
+      </w:pPr>
+    </w:p>
+    <w:p>
+      <w:pPr>
+        <w:spacing w:after="0"/>
+        <w:rPr>
+          <w:rFonts w:ascii="Roboto" w:hAnsi="Roboto"/>
+        </w:rPr>
+      </w:pPr>
+      <w:r>
+        <w:rPr>
+          <w:rFonts w:ascii="Roboto" w:hAnsi="Roboto"/>
+          <w:noProof/>
+          <w:color w:val="FF0000"/>
+        </w:rPr>
+        <w:drawing>
+          <wp:anchor distT="0" distB="0" distL="114300" distR="114300" simplePos="0" relativeHeight="251694080" behindDoc="0" locked="0" layoutInCell="1" allowOverlap="1" wp14:anchorId="64522015" wp14:editId="5B79F455">
+            <wp:simplePos x="0" y="0"/>
+            <wp:positionH relativeFrom="column">
+              <wp:posOffset>1740631</wp:posOffset>
+            </wp:positionH>
+            <wp:positionV relativeFrom="paragraph">
+              <wp:posOffset>824062</wp:posOffset>
+            </wp:positionV>
+            <wp:extent cx="1857375" cy="2328545"/>
+            <wp:effectExtent l="0" t="0" r="9525" b="0"/>
+            <wp:wrapTopAndBottom/>
+            <wp:docPr id="27" name="Imagen 27"/>
+            <wp:cNvGraphicFramePr>
+              <a:graphicFrameLocks xmlns:a="http://schemas.openxmlformats.org/drawingml/2006/main" noChangeAspect="1"/>
+            </wp:cNvGraphicFramePr>
+            <a:graphic xmlns:a="http://schemas.openxmlformats.org/drawingml/2006/main">
+              <a:graphicData uri="http://schemas.openxmlformats.org/drawingml/2006/picture">
+                <pic:pic xmlns:pic="http://schemas.openxmlformats.org/drawingml/2006/picture">
+                  <pic:nvPicPr>
+                    <pic:cNvPr id="1" name=""/>
+                    <pic:cNvPicPr/>
+                  </pic:nvPicPr>
+                  <pic:blipFill>
+                    <a:blip r:embed="rId40">
+                      <a:extLst>
+                        <a:ext uri="{28A0092B-C50C-407E-A947-70E740481C1C}">
+                          <a14:useLocalDpi xmlns:a14="http://schemas.microsoft.com/office/drawing/2010/main" val="0"/>
+                        </a:ext>
+                      </a:extLst>
+                    </a:blip>
+                    <a:stretch>
+                      <a:fillRect/>
+                    </a:stretch>
+                  </pic:blipFill>
+                  <pic:spPr>
+                    <a:xfrm>
+                      <a:off x="0" y="0"/>
+                      <a:ext cx="1857375" cy="2328545"/>
+                    </a:xfrm>
+                    <a:prstGeom prst="rect">
+                      <a:avLst/>
+                    </a:prstGeom>
+                  </pic:spPr>
+                </pic:pic>
+              </a:graphicData>
+            </a:graphic>
+            <wp14:sizeRelH relativeFrom="margin">
+              <wp14:pctWidth>0</wp14:pctWidth>
+            </wp14:sizeRelH>
+            <wp14:sizeRelV relativeFrom="margin">
+              <wp14:pctHeight>0</wp14:pctHeight>
+            </wp14:sizeRelV>
+          </wp:anchor>
+        </w:drawing>
+      </w:r>
+      <w:r>
+        <w:rPr>
+          <w:rFonts w:ascii="Roboto" w:hAnsi="Roboto"/>
+          <w:b/>
+          <w:bCs/>
+          <w:color w:val="FF0000"/>
+        </w:rPr>
+        <w:t>Winhelp (.hlp)</w:t>
+      </w:r>
+      <w:r>
+        <w:rPr>
+          <w:rFonts w:ascii="Roboto" w:hAnsi="Roboto"/>
+          <w:color w:val="FF0000"/>
+        </w:rPr>
+        <w:t xml:space="preserve"> </w:t>
+      </w:r>
+      <w:r>
+        <w:rPr>
+          <w:rFonts w:ascii="Roboto" w:hAnsi="Roboto"/>
+        </w:rPr>
+        <w:t xml:space="preserve">son archivos con extensión </w:t>
+      </w:r>
+      <w:r>
+        <w:rPr>
+          <w:rFonts w:ascii="Roboto" w:hAnsi="Roboto"/>
+          <w:b/>
+          <w:bCs/>
+        </w:rPr>
+        <w:t>hlp</w:t>
+      </w:r>
+      <w:r>
+        <w:rPr>
+          <w:rFonts w:ascii="Roboto" w:hAnsi="Roboto"/>
+        </w:rPr>
+        <w:t xml:space="preserve"> de ayuda de Windows, donde el nombre de la extensión proviene de </w:t>
+      </w:r>
+      <w:r>
+        <w:rPr>
+          <w:rFonts w:ascii="Roboto" w:hAnsi="Roboto"/>
+          <w:color w:val="FF0000"/>
+        </w:rPr>
+        <w:t>Help</w:t>
+      </w:r>
+      <w:r>
+        <w:rPr>
+          <w:rFonts w:ascii="Roboto" w:hAnsi="Roboto"/>
+        </w:rPr>
+        <w:t xml:space="preserve">. Al hacer doble clic sobre un archivo con extensión hlp éste se abrirá con la </w:t>
+      </w:r>
+      <w:r>
+        <w:rPr>
+          <w:rFonts w:ascii="Roboto" w:hAnsi="Roboto"/>
+          <w:b/>
+          <w:bCs/>
+        </w:rPr>
+        <w:t>aplicación Ayuda de Windows</w:t>
+      </w:r>
+      <w:r>
+        <w:rPr>
+          <w:rFonts w:ascii="Roboto" w:hAnsi="Roboto"/>
+        </w:rPr>
+        <w:t xml:space="preserve"> gracias al programa </w:t>
+      </w:r>
+      <w:r>
+        <w:rPr>
+          <w:rFonts w:ascii="Roboto" w:hAnsi="Roboto"/>
+          <w:b/>
+          <w:bCs/>
+        </w:rPr>
+        <w:t>winhlp32.exe</w:t>
+      </w:r>
+      <w:r>
+        <w:rPr>
+          <w:rFonts w:ascii="Roboto" w:hAnsi="Roboto"/>
+        </w:rPr>
+        <w:t>. Fueron los primeros.</w:t>
+      </w:r>
+    </w:p>
+    <w:p>
+      <w:pPr>
+        <w:spacing w:after="0"/>
+        <w:rPr>
+          <w:rFonts w:ascii="Roboto" w:hAnsi="Roboto"/>
+        </w:rPr>
+      </w:pPr>
+    </w:p>
+    <w:p>
+      <w:pPr>
+        <w:spacing w:after="0"/>
+        <w:rPr>
+          <w:rFonts w:ascii="Roboto" w:hAnsi="Roboto"/>
+        </w:rPr>
+      </w:pPr>
+      <w:r>
+        <w:rPr>
+          <w:rFonts w:ascii="Roboto" w:hAnsi="Roboto"/>
+          <w:b/>
+          <w:bCs/>
+        </w:rPr>
+        <w:t>.</w:t>
+      </w:r>
+      <w:r>
+        <w:rPr>
+          <w:rFonts w:ascii="Roboto" w:hAnsi="Roboto"/>
+          <w:b/>
+          <w:bCs/>
+          <w:color w:val="FF0000"/>
+        </w:rPr>
+        <w:t>chm</w:t>
+      </w:r>
+      <w:r>
+        <w:rPr>
+          <w:rFonts w:ascii="Roboto" w:hAnsi="Roboto"/>
+          <w:color w:val="FF0000"/>
+        </w:rPr>
+        <w:t xml:space="preserve"> </w:t>
+      </w:r>
+      <w:r>
+        <w:rPr>
+          <w:rFonts w:ascii="Roboto" w:hAnsi="Roboto"/>
+        </w:rPr>
+        <w:t xml:space="preserve">es el </w:t>
+      </w:r>
+      <w:r>
+        <w:rPr>
+          <w:rFonts w:ascii="Roboto" w:hAnsi="Roboto"/>
+          <w:color w:val="FF0000"/>
+        </w:rPr>
+        <w:t xml:space="preserve">archivo de Ayuda de HTML </w:t>
+      </w:r>
+      <w:r>
+        <w:rPr>
+          <w:rFonts w:ascii="Roboto" w:hAnsi="Roboto"/>
+        </w:rPr>
+        <w:t>Compilado</w:t>
+      </w:r>
+      <w:r>
+        <w:rPr>
+          <w:rFonts w:ascii="Roboto" w:hAnsi="Roboto"/>
+        </w:rPr>
+        <w:t>.</w:t>
+      </w:r>
+    </w:p>
+    <w:p>
+      <w:pPr>
+        <w:spacing w:after="0"/>
+        <w:rPr>
+          <w:rFonts w:ascii="Roboto" w:hAnsi="Roboto"/>
+        </w:rPr>
+      </w:pPr>
+    </w:p>
+    <w:p>
+      <w:pPr>
+        <w:spacing w:after="0"/>
+        <w:rPr>
+          <w:rFonts w:ascii="Roboto" w:hAnsi="Roboto"/>
+        </w:rPr>
+      </w:pPr>
+    </w:p>
+    <w:p>
+      <w:pPr>
+        <w:spacing w:after="0"/>
+        <w:rPr>
+          <w:rFonts w:ascii="Roboto" w:hAnsi="Roboto"/>
+        </w:rPr>
+      </w:pPr>
+    </w:p>
+    <w:p>
+      <w:pPr>
+        <w:pBdr>
+          <w:top w:val="single" w:sz="4" w:space="1" w:color="auto"/>
+          <w:left w:val="single" w:sz="4" w:space="4" w:color="auto"/>
+          <w:bottom w:val="single" w:sz="4" w:space="1" w:color="auto"/>
+          <w:right w:val="single" w:sz="4" w:space="4" w:color="auto"/>
+        </w:pBdr>
+        <w:shd w:val="clear" w:color="auto" w:fill="C5E0B3" w:themeFill="accent6" w:themeFillTint="66"/>
+        <w:spacing w:after="0"/>
+        <w:jc w:val="center"/>
+        <w:rPr>
+          <w:rFonts w:ascii="Roboto" w:hAnsi="Roboto"/>
+          <w:b/>
+          <w:bCs/>
+          <w:sz w:val="44"/>
+          <w:szCs w:val="44"/>
+        </w:rPr>
+      </w:pPr>
+      <w:r>
+        <w:rPr>
+          <w:rFonts w:ascii="Roboto" w:hAnsi="Roboto"/>
+          <w:b/>
+          <w:bCs/>
+          <w:sz w:val="28"/>
+          <w:szCs w:val="28"/>
+        </w:rPr>
+        <w:t>Distribucion de aplicaciones</w:t>
+      </w:r>
+    </w:p>
+    <w:p>
+      <w:pPr>
+        <w:spacing w:after="0"/>
+        <w:rPr>
+          <w:rFonts w:ascii="Roboto" w:hAnsi="Roboto"/>
+        </w:rPr>
+      </w:pPr>
+    </w:p>
+    <w:p>
+      <w:pPr>
+        <w:spacing w:after="0"/>
+        <w:rPr>
+          <w:rFonts w:ascii="Roboto" w:hAnsi="Roboto"/>
+        </w:rPr>
+      </w:pPr>
+      <w:r>
+        <w:rPr>
+          <w:rFonts w:ascii="Roboto" w:hAnsi="Roboto"/>
+        </w:rPr>
+        <w:t xml:space="preserve">El </w:t>
+      </w:r>
+      <w:r>
+        <w:rPr>
+          <w:rFonts w:ascii="Roboto" w:hAnsi="Roboto"/>
+          <w:color w:val="FF0000"/>
+        </w:rPr>
+        <w:t xml:space="preserve">empaquetado de aplicaciones </w:t>
+      </w:r>
+      <w:r>
+        <w:rPr>
+          <w:rFonts w:ascii="Roboto" w:hAnsi="Roboto"/>
+        </w:rPr>
+        <w:t xml:space="preserve">de </w:t>
+      </w:r>
+      <w:r>
+        <w:rPr>
+          <w:rFonts w:ascii="Roboto" w:hAnsi="Roboto"/>
+          <w:color w:val="FF0000"/>
+        </w:rPr>
+        <w:t xml:space="preserve">escritorio </w:t>
+      </w:r>
+      <w:r>
+        <w:rPr>
+          <w:rFonts w:ascii="Roboto" w:hAnsi="Roboto"/>
+        </w:rPr>
+        <w:t xml:space="preserve">tambien conocido como </w:t>
+      </w:r>
+      <w:r>
+        <w:rPr>
+          <w:rFonts w:ascii="Roboto" w:hAnsi="Roboto"/>
+          <w:color w:val="FF0000"/>
+        </w:rPr>
+        <w:t>application bundle</w:t>
+      </w:r>
+      <w:r>
+        <w:rPr>
+          <w:rFonts w:ascii="Roboto" w:hAnsi="Roboto"/>
+        </w:rPr>
+        <w:t xml:space="preserve">, proporciona las aplicaciones en forma de paquetes. </w:t>
+      </w:r>
+    </w:p>
+    <w:p>
+      <w:pPr>
+        <w:spacing w:after="0"/>
+        <w:rPr>
+          <w:rFonts w:ascii="Roboto" w:hAnsi="Roboto"/>
+        </w:rPr>
+      </w:pPr>
+      <w:r>
+        <w:rPr>
+          <w:rFonts w:ascii="Roboto" w:hAnsi="Roboto"/>
+        </w:rPr>
+        <w:t>Estos pueden estar contenidos por:</w:t>
+      </w:r>
+    </w:p>
+    <w:p>
+      <w:pPr>
+        <w:pStyle w:val="Prrafodelista"/>
+        <w:numPr>
+          <w:ilvl w:val="0"/>
+          <w:numId w:val="6"/>
+        </w:numPr>
+        <w:spacing w:after="0"/>
+        <w:rPr>
+          <w:rFonts w:ascii="Roboto" w:hAnsi="Roboto"/>
+        </w:rPr>
+      </w:pPr>
+      <w:r>
+        <w:rPr>
+          <w:rFonts w:ascii="Roboto" w:hAnsi="Roboto"/>
+          <w:color w:val="FF0000"/>
+        </w:rPr>
+        <w:t xml:space="preserve">programas ejecutables </w:t>
+      </w:r>
+      <w:r>
+        <w:rPr>
+          <w:rFonts w:ascii="Roboto" w:hAnsi="Roboto"/>
+        </w:rPr>
+        <w:t>de la aplicación.</w:t>
+      </w:r>
+    </w:p>
+    <w:p>
+      <w:pPr>
+        <w:pStyle w:val="Prrafodelista"/>
+        <w:numPr>
+          <w:ilvl w:val="0"/>
+          <w:numId w:val="6"/>
+        </w:numPr>
+        <w:spacing w:after="0"/>
+        <w:rPr>
+          <w:rFonts w:ascii="Roboto" w:hAnsi="Roboto"/>
+        </w:rPr>
+      </w:pPr>
+      <w:r>
+        <w:rPr>
+          <w:rFonts w:ascii="Roboto" w:hAnsi="Roboto"/>
+          <w:color w:val="FF0000"/>
+        </w:rPr>
+        <w:t xml:space="preserve">bibliotecas </w:t>
+      </w:r>
+      <w:r>
+        <w:rPr>
+          <w:rFonts w:ascii="Roboto" w:hAnsi="Roboto"/>
+        </w:rPr>
+        <w:t>necesarias de las que depende.</w:t>
+      </w:r>
+    </w:p>
+    <w:p>
+      <w:pPr>
+        <w:pStyle w:val="Prrafodelista"/>
+        <w:numPr>
+          <w:ilvl w:val="0"/>
+          <w:numId w:val="6"/>
+        </w:numPr>
+        <w:spacing w:after="0"/>
+        <w:rPr>
+          <w:rFonts w:ascii="Roboto" w:hAnsi="Roboto"/>
+        </w:rPr>
+      </w:pPr>
+      <w:r>
+        <w:rPr>
+          <w:rFonts w:ascii="Roboto" w:hAnsi="Roboto"/>
+        </w:rPr>
+        <w:lastRenderedPageBreak/>
+        <w:t xml:space="preserve">otros tipos de </w:t>
+      </w:r>
+      <w:r>
+        <w:rPr>
+          <w:rFonts w:ascii="Roboto" w:hAnsi="Roboto"/>
+          <w:color w:val="FF0000"/>
+        </w:rPr>
+        <w:t xml:space="preserve">ficheros </w:t>
+      </w:r>
+      <w:r>
+        <w:rPr>
+          <w:rFonts w:ascii="Roboto" w:hAnsi="Roboto"/>
+          <w:color w:val="BFBFBF" w:themeColor="background1" w:themeShade="BF"/>
+        </w:rPr>
+        <w:t>(imagenes, bbdd, ficheros de audio, …)</w:t>
+      </w:r>
+      <w:r>
+        <w:rPr>
+          <w:rFonts w:ascii="Roboto" w:hAnsi="Roboto"/>
+        </w:rPr>
+        <w:t>.</w:t>
+      </w:r>
+    </w:p>
+    <w:p>
+      <w:pPr>
+        <w:spacing w:after="0"/>
+        <w:rPr>
+          <w:rFonts w:ascii="Roboto" w:hAnsi="Roboto"/>
+        </w:rPr>
+      </w:pPr>
+    </w:p>
+    <w:p>
+      <w:pPr>
+        <w:spacing w:after="0"/>
+        <w:rPr>
+          <w:rFonts w:ascii="Roboto" w:hAnsi="Roboto"/>
+        </w:rPr>
+      </w:pPr>
+      <w:r>
+        <w:rPr>
+          <w:rFonts w:ascii="Roboto" w:hAnsi="Roboto"/>
+        </w:rPr>
+        <w:t xml:space="preserve">Las </w:t>
+      </w:r>
+      <w:r>
+        <w:rPr>
+          <w:rFonts w:ascii="Roboto" w:hAnsi="Roboto"/>
+          <w:color w:val="FF0000"/>
+        </w:rPr>
+        <w:t>ventajas de bundle</w:t>
+      </w:r>
+      <w:r>
+        <w:rPr>
+          <w:rFonts w:ascii="Roboto" w:hAnsi="Roboto"/>
+        </w:rPr>
+        <w:t xml:space="preserve">, es que </w:t>
+      </w:r>
+      <w:r>
+        <w:rPr>
+          <w:rFonts w:ascii="Roboto" w:hAnsi="Roboto"/>
+          <w:color w:val="FF0000"/>
+        </w:rPr>
+        <w:t xml:space="preserve">evitas </w:t>
+      </w:r>
+      <w:r>
+        <w:rPr>
+          <w:rFonts w:ascii="Roboto" w:hAnsi="Roboto"/>
+        </w:rPr>
+        <w:t xml:space="preserve">el </w:t>
+      </w:r>
+      <w:r>
+        <w:rPr>
+          <w:rFonts w:ascii="Roboto" w:hAnsi="Roboto"/>
+          <w:color w:val="FF0000"/>
+        </w:rPr>
+        <w:t xml:space="preserve">problema </w:t>
+      </w:r>
+      <w:r>
+        <w:rPr>
+          <w:rFonts w:ascii="Roboto" w:hAnsi="Roboto"/>
+        </w:rPr>
+        <w:t xml:space="preserve">de las </w:t>
+      </w:r>
+      <w:r>
+        <w:rPr>
+          <w:rFonts w:ascii="Roboto" w:hAnsi="Roboto"/>
+          <w:color w:val="FF0000"/>
+        </w:rPr>
+        <w:t>dependencias</w:t>
+      </w:r>
+      <w:r>
+        <w:rPr>
+          <w:rFonts w:ascii="Roboto" w:hAnsi="Roboto"/>
+        </w:rPr>
+        <w:t>, ya que se empaqueta todo junto</w:t>
+      </w:r>
+      <w:r>
+        <w:rPr>
+          <w:rFonts w:ascii="Roboto" w:hAnsi="Roboto"/>
+        </w:rPr>
+        <w:t xml:space="preserve"> y contiene todos los ficheros necesarios para ejecutarse</w:t>
+      </w:r>
+      <w:r>
+        <w:rPr>
+          <w:rFonts w:ascii="Roboto" w:hAnsi="Roboto"/>
+        </w:rPr>
+        <w:t>.</w:t>
+      </w:r>
+    </w:p>
+    <w:p>
+      <w:pPr>
+        <w:spacing w:after="0"/>
+        <w:rPr>
+          <w:rFonts w:ascii="Roboto" w:hAnsi="Roboto"/>
+        </w:rPr>
+      </w:pPr>
+    </w:p>
+    <w:p>
+      <w:pPr>
+        <w:spacing w:after="0"/>
+        <w:rPr>
+          <w:rFonts w:ascii="Roboto" w:hAnsi="Roboto"/>
+          <w:b/>
+          <w:bCs/>
+        </w:rPr>
+      </w:pPr>
+      <w:r>
+        <w:rPr>
+          <w:rFonts w:ascii="Roboto" w:hAnsi="Roboto"/>
+          <w:b/>
+          <w:bCs/>
+        </w:rPr>
+        <w:t>Linux utiliza:</w:t>
+      </w:r>
+    </w:p>
+    <w:p>
+      <w:pPr>
+        <w:pStyle w:val="Prrafodelista"/>
+        <w:numPr>
+          <w:ilvl w:val="0"/>
+          <w:numId w:val="6"/>
+        </w:numPr>
+        <w:spacing w:after="0"/>
+        <w:rPr>
+          <w:rFonts w:ascii="Roboto" w:hAnsi="Roboto"/>
+        </w:rPr>
+      </w:pPr>
+      <w:r>
+        <w:rPr>
+          <w:rFonts w:ascii="Roboto" w:hAnsi="Roboto"/>
+        </w:rPr>
+        <w:t>rpm</w:t>
+      </w:r>
+    </w:p>
+    <w:p>
+      <w:pPr>
+        <w:pStyle w:val="Prrafodelista"/>
+        <w:numPr>
+          <w:ilvl w:val="0"/>
+          <w:numId w:val="6"/>
+        </w:numPr>
+        <w:spacing w:after="0"/>
+        <w:rPr>
+          <w:rFonts w:ascii="Roboto" w:hAnsi="Roboto"/>
+        </w:rPr>
+      </w:pPr>
+      <w:r>
+        <w:rPr>
+          <w:rFonts w:ascii="Roboto" w:hAnsi="Roboto"/>
+        </w:rPr>
+        <w:t>deb</w:t>
+      </w:r>
+    </w:p>
+    <w:p>
+      <w:pPr>
+        <w:spacing w:after="0"/>
+        <w:rPr>
+          <w:rFonts w:ascii="Roboto" w:hAnsi="Roboto"/>
+          <w:b/>
+          <w:bCs/>
+        </w:rPr>
+      </w:pPr>
+      <w:r>
+        <w:rPr>
+          <w:rFonts w:ascii="Roboto" w:hAnsi="Roboto"/>
+          <w:b/>
+          <w:bCs/>
+        </w:rPr>
+        <w:t>Windows utiliza:</w:t>
+      </w:r>
+    </w:p>
+    <w:p>
+      <w:pPr>
+        <w:pStyle w:val="Prrafodelista"/>
+        <w:numPr>
+          <w:ilvl w:val="0"/>
+          <w:numId w:val="6"/>
+        </w:numPr>
+        <w:spacing w:after="0"/>
+        <w:rPr>
+          <w:rFonts w:ascii="Roboto" w:hAnsi="Roboto"/>
+        </w:rPr>
+      </w:pPr>
+      <w:r>
+        <w:rPr>
+          <w:rFonts w:ascii="Roboto" w:hAnsi="Roboto"/>
+        </w:rPr>
+        <w:t>msi</w:t>
+      </w:r>
+    </w:p>
+    <w:p>
+      <w:pPr>
+        <w:spacing w:after="0"/>
+        <w:rPr>
+          <w:rFonts w:ascii="Roboto" w:hAnsi="Roboto"/>
+          <w:b/>
+          <w:bCs/>
+        </w:rPr>
+      </w:pPr>
+      <w:r>
+        <w:rPr>
+          <w:rFonts w:ascii="Roboto" w:hAnsi="Roboto"/>
+          <w:b/>
+          <w:bCs/>
+        </w:rPr>
+        <w:t>Java utiliza:</w:t>
+      </w:r>
+    </w:p>
+    <w:p>
+      <w:pPr>
+        <w:pStyle w:val="Prrafodelista"/>
+        <w:numPr>
+          <w:ilvl w:val="0"/>
+          <w:numId w:val="6"/>
+        </w:numPr>
+        <w:spacing w:after="0"/>
+        <w:rPr>
+          <w:rFonts w:ascii="Roboto" w:hAnsi="Roboto"/>
+        </w:rPr>
+      </w:pPr>
+      <w:r>
+        <w:rPr>
+          <w:rFonts w:ascii="Roboto" w:hAnsi="Roboto"/>
+        </w:rPr>
+        <w:t>jar</w:t>
+      </w:r>
+    </w:p>
+    <w:p>
+      <w:pPr>
+        <w:spacing w:after="0"/>
+        <w:rPr>
+          <w:rFonts w:ascii="Roboto" w:hAnsi="Roboto"/>
+        </w:rPr>
+      </w:pPr>
+    </w:p>
+    <w:p>
+      <w:pPr>
+        <w:spacing w:after="0"/>
+        <w:rPr>
+          <w:rFonts w:ascii="Roboto" w:hAnsi="Roboto"/>
+        </w:rPr>
+      </w:pPr>
+    </w:p>
+    <w:p>
+      <w:pPr>
+        <w:spacing w:after="0"/>
+        <w:rPr>
+          <w:rFonts w:ascii="Roboto" w:hAnsi="Roboto"/>
+        </w:rPr>
+      </w:pPr>
+    </w:p>
+    <w:p>
+      <w:pPr>
+        <w:pBdr>
+          <w:top w:val="single" w:sz="4" w:space="1" w:color="auto"/>
+          <w:left w:val="single" w:sz="4" w:space="4" w:color="auto"/>
+          <w:bottom w:val="single" w:sz="4" w:space="1" w:color="auto"/>
+          <w:right w:val="single" w:sz="4" w:space="4" w:color="auto"/>
+        </w:pBdr>
+        <w:shd w:val="clear" w:color="auto" w:fill="00B050"/>
+        <w:spacing w:after="0"/>
+        <w:jc w:val="center"/>
+        <w:rPr>
+          <w:rFonts w:ascii="Roboto" w:hAnsi="Roboto"/>
+          <w:b/>
+          <w:bCs/>
+          <w:sz w:val="44"/>
+          <w:szCs w:val="44"/>
+        </w:rPr>
+      </w:pPr>
+      <w:r>
+        <w:rPr>
+          <w:rFonts w:ascii="Roboto" w:hAnsi="Roboto"/>
+          <w:b/>
+          <w:bCs/>
+          <w:sz w:val="28"/>
+          <w:szCs w:val="28"/>
+        </w:rPr>
+        <w:t>Pruebas de software</w:t>
+      </w:r>
+    </w:p>
+    <w:p>
+      <w:pPr>
+        <w:spacing w:after="0"/>
+        <w:rPr>
+          <w:rFonts w:ascii="Roboto" w:hAnsi="Roboto"/>
+        </w:rPr>
+      </w:pPr>
+    </w:p>
+    <w:p>
+      <w:pPr>
+        <w:spacing w:after="0"/>
+        <w:rPr>
+          <w:rFonts w:ascii="Roboto" w:hAnsi="Roboto"/>
+          <w:b/>
+          <w:bCs/>
+          <w:u w:val="single"/>
+        </w:rPr>
+      </w:pPr>
+      <w:r>
+        <w:rPr>
+          <w:rFonts w:ascii="Roboto" w:hAnsi="Roboto"/>
+          <w:b/>
+          <w:bCs/>
+          <w:u w:val="single"/>
+        </w:rPr>
+        <w:t>Caja negra:</w:t>
+      </w:r>
+    </w:p>
+    <w:p>
+      <w:pPr>
+        <w:spacing w:after="0"/>
+        <w:rPr>
+          <w:rFonts w:ascii="Roboto" w:hAnsi="Roboto"/>
+        </w:rPr>
+      </w:pPr>
+      <w:r>
+        <w:rPr>
+          <w:rFonts w:ascii="Roboto" w:hAnsi="Roboto"/>
+        </w:rPr>
+        <w:t xml:space="preserve">Se basan en la especificacion del programa a ser </w:t>
+      </w:r>
+      <w:r>
+        <w:rPr>
+          <w:rFonts w:ascii="Roboto" w:hAnsi="Roboto"/>
+          <w:color w:val="FF0000"/>
+        </w:rPr>
+        <w:t xml:space="preserve">probado independientemente </w:t>
+      </w:r>
+      <w:r>
+        <w:rPr>
+          <w:rFonts w:ascii="Roboto" w:hAnsi="Roboto"/>
+        </w:rPr>
+        <w:t xml:space="preserve">de su diseño interno (“de como lo haga”). </w:t>
+      </w:r>
+    </w:p>
+    <w:p>
+      <w:pPr>
+        <w:spacing w:after="0"/>
+        <w:rPr>
+          <w:rFonts w:ascii="Roboto" w:hAnsi="Roboto"/>
+        </w:rPr>
+      </w:pPr>
+      <w:r>
+        <w:rPr>
+          <w:rFonts w:ascii="Roboto" w:hAnsi="Roboto"/>
+        </w:rPr>
+        <w:t>El corportamiento solo puede ser determinado estudiando sus entradas y salidas obtenidas a partir de ellas.</w:t>
+      </w:r>
+    </w:p>
+    <w:p>
+      <w:pPr>
+        <w:spacing w:after="0"/>
+        <w:rPr>
+          <w:rFonts w:ascii="Roboto" w:hAnsi="Roboto"/>
+        </w:rPr>
+      </w:pPr>
+    </w:p>
+    <w:p>
+      <w:pPr>
+        <w:spacing w:after="0"/>
+        <w:rPr>
+          <w:rFonts w:ascii="Roboto" w:hAnsi="Roboto"/>
+        </w:rPr>
+      </w:pPr>
+    </w:p>
+    <w:p>
+      <w:pPr>
+        <w:spacing w:after="0"/>
+        <w:rPr>
+          <w:rFonts w:ascii="Roboto" w:hAnsi="Roboto"/>
+          <w:b/>
+          <w:bCs/>
+          <w:u w:val="single"/>
+        </w:rPr>
+      </w:pPr>
+      <w:r>
+        <w:rPr>
+          <w:rFonts w:ascii="Roboto" w:hAnsi="Roboto"/>
+          <w:b/>
+          <w:bCs/>
+          <w:u w:val="single"/>
+        </w:rPr>
+        <w:t>Caja blanca:</w:t>
+      </w:r>
+    </w:p>
+    <w:p>
+      <w:pPr>
+        <w:spacing w:after="0"/>
+        <w:rPr>
+          <w:rFonts w:ascii="Roboto" w:hAnsi="Roboto"/>
+        </w:rPr>
+      </w:pPr>
+      <w:r>
+        <w:rPr>
+          <w:rFonts w:ascii="Roboto" w:hAnsi="Roboto"/>
+        </w:rPr>
+        <w:t xml:space="preserve">Este metodo se centra en como diseñar los casos de prueba atendiendo al </w:t>
+      </w:r>
+      <w:r>
+        <w:rPr>
+          <w:rFonts w:ascii="Roboto" w:hAnsi="Roboto"/>
+          <w:color w:val="FF0000"/>
+        </w:rPr>
+        <w:t xml:space="preserve">comportamiento interno </w:t>
+      </w:r>
+      <w:r>
+        <w:rPr>
+          <w:rFonts w:ascii="Roboto" w:hAnsi="Roboto"/>
+        </w:rPr>
+        <w:t>y a la estructura del programa.</w:t>
+      </w:r>
+    </w:p>
+    <w:p>
+      <w:pPr>
+        <w:spacing w:after="0"/>
+        <w:rPr>
+          <w:rFonts w:ascii="Roboto" w:hAnsi="Roboto"/>
+        </w:rPr>
+      </w:pPr>
+    </w:p>
+    <w:p>
+      <w:pPr>
+        <w:spacing w:after="0"/>
+        <w:rPr>
+          <w:rFonts w:ascii="Roboto" w:hAnsi="Roboto"/>
+        </w:rPr>
+      </w:pPr>
+      <w:r>
+        <w:rPr>
+          <w:rFonts w:ascii="Roboto" w:hAnsi="Roboto"/>
+        </w:rPr>
+        <w:t>El objetivo de la técnica es diseñar casos de prueba para que se ejecuten, al menos una vez, todas las sentencias del programa, y todas las condiciones tanto en su vertiente verdadera como falsa.</w:t>
+      </w:r>
+    </w:p>
+    <w:p>
+      <w:pPr>
+        <w:spacing w:after="0"/>
+        <w:rPr>
+          <w:rFonts w:ascii="Roboto" w:hAnsi="Roboto"/>
+        </w:rPr>
+      </w:pPr>
+    </w:p>
+    <w:p>
+      <w:pPr>
+        <w:spacing w:after="0"/>
+        <w:rPr>
+          <w:rFonts w:ascii="Roboto" w:hAnsi="Roboto"/>
+        </w:rPr>
+      </w:pPr>
+    </w:p>
+    <w:p>
+      <w:pPr>
+        <w:pBdr>
+          <w:top w:val="single" w:sz="4" w:space="1" w:color="auto"/>
+          <w:left w:val="single" w:sz="4" w:space="4" w:color="auto"/>
+          <w:bottom w:val="single" w:sz="4" w:space="1" w:color="auto"/>
+          <w:right w:val="single" w:sz="4" w:space="4" w:color="auto"/>
+        </w:pBdr>
+        <w:shd w:val="clear" w:color="auto" w:fill="00B0F0"/>
+        <w:spacing w:after="0"/>
+        <w:jc w:val="center"/>
+        <w:rPr>
+          <w:rFonts w:ascii="Roboto" w:hAnsi="Roboto"/>
+          <w:b/>
+          <w:bCs/>
+          <w:sz w:val="44"/>
+          <w:szCs w:val="44"/>
+        </w:rPr>
+      </w:pPr>
+      <w:r>
+        <w:rPr>
+          <w:rFonts w:ascii="Roboto" w:hAnsi="Roboto"/>
+          <w:b/>
+          <w:bCs/>
+          <w:sz w:val="28"/>
+          <w:szCs w:val="28"/>
+        </w:rPr>
+        <w:t>Pruebas del sistema</w:t>
+      </w:r>
+    </w:p>
+    <w:p>
+      <w:pPr>
+        <w:spacing w:after="0"/>
+        <w:rPr>
+          <w:rFonts w:ascii="Roboto" w:hAnsi="Roboto"/>
+        </w:rPr>
+      </w:pPr>
+    </w:p>
+    <w:p>
+      <w:pPr>
+        <w:spacing w:after="0"/>
+        <w:rPr>
+          <w:rFonts w:ascii="Roboto" w:hAnsi="Roboto"/>
+        </w:rPr>
+      </w:pPr>
+      <w:r>
+        <w:rPr>
+          <w:rFonts w:ascii="Roboto" w:hAnsi="Roboto"/>
+        </w:rPr>
+        <w:t xml:space="preserve">Se prueba el sistema para </w:t>
+      </w:r>
+      <w:r>
+        <w:rPr>
+          <w:rFonts w:ascii="Roboto" w:hAnsi="Roboto"/>
+          <w:color w:val="FF0000"/>
+        </w:rPr>
+        <w:t xml:space="preserve">verificar </w:t>
+      </w:r>
+      <w:r>
+        <w:rPr>
+          <w:rFonts w:ascii="Roboto" w:hAnsi="Roboto"/>
+        </w:rPr>
+        <w:t xml:space="preserve">que se han </w:t>
+      </w:r>
+      <w:r>
+        <w:rPr>
+          <w:rFonts w:ascii="Roboto" w:hAnsi="Roboto"/>
+          <w:color w:val="FF0000"/>
+        </w:rPr>
+        <w:t xml:space="preserve">integrado adecuadamente </w:t>
+      </w:r>
+      <w:r>
+        <w:rPr>
+          <w:rFonts w:ascii="Roboto" w:hAnsi="Roboto"/>
+        </w:rPr>
+        <w:t xml:space="preserve">todos los </w:t>
+      </w:r>
+      <w:r>
+        <w:rPr>
+          <w:rFonts w:ascii="Roboto" w:hAnsi="Roboto"/>
+          <w:color w:val="FF0000"/>
+        </w:rPr>
+        <w:t xml:space="preserve">elementos del sistema </w:t>
+      </w:r>
+      <w:r>
+        <w:rPr>
+          <w:rFonts w:ascii="Roboto" w:hAnsi="Roboto"/>
+        </w:rPr>
+        <w:t>y que realizan las funciones adecuadas.</w:t>
+      </w:r>
+    </w:p>
+    <w:p>
+      <w:pPr>
+        <w:spacing w:after="0"/>
+        <w:rPr>
+          <w:rFonts w:ascii="Roboto" w:hAnsi="Roboto"/>
+        </w:rPr>
+      </w:pPr>
+    </w:p>
+    <w:p>
+      <w:pPr>
+        <w:spacing w:after="0"/>
+        <w:rPr>
+          <w:rFonts w:ascii="Roboto" w:hAnsi="Roboto"/>
+        </w:rPr>
+      </w:pPr>
+      <w:r>
+        <w:rPr>
+          <w:rFonts w:ascii="Roboto" w:hAnsi="Roboto"/>
+        </w:rPr>
+        <w:t xml:space="preserve">Para la generacion de casos de prueba se utilizan tecnicas de </w:t>
+      </w:r>
+      <w:r>
+        <w:rPr>
+          <w:rFonts w:ascii="Roboto" w:hAnsi="Roboto"/>
+          <w:color w:val="FF0000"/>
+        </w:rPr>
+        <w:t>caja negra</w:t>
+      </w:r>
+      <w:r>
+        <w:rPr>
+          <w:rFonts w:ascii="Roboto" w:hAnsi="Roboto"/>
+        </w:rPr>
+        <w:t>:</w:t>
+      </w:r>
+    </w:p>
+    <w:p>
+      <w:pPr>
+        <w:spacing w:after="0"/>
+        <w:rPr>
+          <w:rFonts w:ascii="Roboto" w:hAnsi="Roboto"/>
+          <w:b/>
+          <w:bCs/>
+          <w:u w:val="single"/>
+        </w:rPr>
+      </w:pPr>
+    </w:p>
+    <w:p>
+      <w:pPr>
+        <w:spacing w:after="0"/>
+        <w:rPr>
+          <w:rFonts w:ascii="Roboto" w:hAnsi="Roboto"/>
+          <w:b/>
+          <w:bCs/>
+          <w:u w:val="single"/>
+        </w:rPr>
+      </w:pPr>
+      <w:r>
+        <w:rPr>
+          <w:rFonts w:ascii="Roboto" w:hAnsi="Roboto"/>
+          <w:b/>
+          <w:bCs/>
+          <w:u w:val="single"/>
+        </w:rPr>
+        <w:t>Pruebas Alfa:</w:t>
+      </w:r>
+    </w:p>
+    <w:p>
+      <w:pPr>
+        <w:pStyle w:val="Prrafodelista"/>
+        <w:numPr>
+          <w:ilvl w:val="0"/>
+          <w:numId w:val="6"/>
+        </w:numPr>
+        <w:spacing w:after="0"/>
+        <w:rPr>
+          <w:rFonts w:ascii="Roboto" w:hAnsi="Roboto"/>
+        </w:rPr>
+      </w:pPr>
+      <w:r>
+        <w:rPr>
+          <w:rFonts w:ascii="Roboto" w:hAnsi="Roboto"/>
+        </w:rPr>
+        <w:t>Realizadas en entorno del desarrollador.</w:t>
+      </w:r>
+    </w:p>
+    <w:p>
+      <w:pPr>
+        <w:spacing w:after="0"/>
+        <w:rPr>
+          <w:rFonts w:ascii="Roboto" w:hAnsi="Roboto"/>
+        </w:rPr>
+      </w:pPr>
+    </w:p>
+    <w:p>
+      <w:pPr>
+        <w:spacing w:after="0"/>
+        <w:rPr>
+          <w:rFonts w:ascii="Roboto" w:hAnsi="Roboto"/>
+          <w:b/>
+          <w:bCs/>
+          <w:u w:val="single"/>
+        </w:rPr>
+      </w:pPr>
+      <w:r>
+        <w:rPr>
+          <w:rFonts w:ascii="Roboto" w:hAnsi="Roboto"/>
+          <w:b/>
+          <w:bCs/>
+          <w:u w:val="single"/>
+        </w:rPr>
+        <w:t>Pruebas Beta:</w:t>
+      </w:r>
+    </w:p>
+    <w:p>
+      <w:pPr>
+        <w:pStyle w:val="Prrafodelista"/>
+        <w:numPr>
+          <w:ilvl w:val="0"/>
+          <w:numId w:val="6"/>
+        </w:numPr>
+        <w:spacing w:after="0"/>
+        <w:rPr>
+          <w:rFonts w:ascii="Roboto" w:hAnsi="Roboto"/>
+        </w:rPr>
+      </w:pPr>
+      <w:r>
+        <w:rPr>
+          <w:rFonts w:ascii="Roboto" w:hAnsi="Roboto"/>
+        </w:rPr>
+        <w:t>Realizadas en entorno del cliente.</w:t>
+      </w:r>
+    </w:p>
+    <w:p>
+      <w:pPr>
+        <w:spacing w:after="0"/>
+        <w:rPr>
+          <w:rFonts w:ascii="Roboto" w:hAnsi="Roboto"/>
+        </w:rPr>
+      </w:pPr>
+    </w:p>
+    <w:p>
+      <w:pPr>
+        <w:spacing w:after="0"/>
+        <w:rPr>
+          <w:rFonts w:ascii="Roboto" w:hAnsi="Roboto"/>
+        </w:rPr>
+      </w:pPr>
+    </w:p>
+    <w:p>
+      <w:pPr>
+        <w:pBdr>
+          <w:top w:val="single" w:sz="4" w:space="1" w:color="auto"/>
+          <w:left w:val="single" w:sz="4" w:space="4" w:color="auto"/>
+          <w:bottom w:val="single" w:sz="4" w:space="1" w:color="auto"/>
+          <w:right w:val="single" w:sz="4" w:space="4" w:color="auto"/>
+        </w:pBdr>
+        <w:shd w:val="clear" w:color="auto" w:fill="C00000"/>
+        <w:spacing w:after="0"/>
+        <w:jc w:val="center"/>
+        <w:rPr>
+          <w:rFonts w:ascii="Roboto" w:hAnsi="Roboto"/>
+          <w:b/>
+          <w:bCs/>
+          <w:sz w:val="44"/>
+          <w:szCs w:val="44"/>
+        </w:rPr>
+      </w:pPr>
+      <w:r>
+        <w:rPr>
+          <w:rFonts w:ascii="Roboto" w:hAnsi="Roboto"/>
+          <w:b/>
+          <w:bCs/>
+          <w:sz w:val="28"/>
+          <w:szCs w:val="28"/>
+        </w:rPr>
+        <w:lastRenderedPageBreak/>
+        <w:t>Pruebas de regresion</w:t>
+      </w:r>
+    </w:p>
+    <w:p>
+      <w:pPr>
+        <w:spacing w:after="0"/>
+        <w:rPr>
+          <w:rFonts w:ascii="Roboto" w:hAnsi="Roboto"/>
+        </w:rPr>
+      </w:pPr>
+    </w:p>
+    <w:p>
+      <w:pPr>
+        <w:spacing w:after="0"/>
+        <w:rPr>
+          <w:rFonts w:ascii="Roboto" w:hAnsi="Roboto"/>
+        </w:rPr>
+      </w:pPr>
+      <w:r>
+        <w:rPr>
+          <w:rFonts w:ascii="Roboto" w:hAnsi="Roboto"/>
+        </w:rPr>
+        <w:t xml:space="preserve">Cualquier tipo de </w:t>
+      </w:r>
+      <w:r>
+        <w:rPr>
+          <w:rFonts w:ascii="Roboto" w:hAnsi="Roboto"/>
+          <w:color w:val="FF0000"/>
+        </w:rPr>
+        <w:t xml:space="preserve">pruebas </w:t>
+      </w:r>
+      <w:r>
+        <w:rPr>
+          <w:rFonts w:ascii="Roboto" w:hAnsi="Roboto"/>
+        </w:rPr>
+        <w:t xml:space="preserve">que intentan </w:t>
+      </w:r>
+      <w:r>
+        <w:rPr>
+          <w:rFonts w:ascii="Roboto" w:hAnsi="Roboto"/>
+          <w:color w:val="FF0000"/>
+        </w:rPr>
+        <w:t xml:space="preserve">descubrir </w:t>
+      </w:r>
+      <w:r>
+        <w:rPr>
+          <w:rFonts w:ascii="Roboto" w:hAnsi="Roboto"/>
+        </w:rPr>
+        <w:t xml:space="preserve">las causas de los </w:t>
+      </w:r>
+      <w:r>
+        <w:rPr>
+          <w:rFonts w:ascii="Roboto" w:hAnsi="Roboto"/>
+          <w:color w:val="FF0000"/>
+        </w:rPr>
+        <w:t xml:space="preserve">nuevos errores </w:t>
+      </w:r>
+      <w:r>
+        <w:rPr>
+          <w:rFonts w:ascii="Roboto" w:hAnsi="Roboto"/>
+        </w:rPr>
+        <w:t>o bugs, carencias de funcionalidad, o divergencias funcionales con respecto al comportamiento esperado del software.</w:t>
+      </w:r>
+    </w:p>
+    <w:p>
+      <w:pPr>
+        <w:spacing w:after="0"/>
+        <w:rPr>
+          <w:rFonts w:ascii="Roboto" w:hAnsi="Roboto"/>
+        </w:rPr>
+      </w:pPr>
+    </w:p>
+    <w:p>
+      <w:pPr>
+        <w:spacing w:after="0"/>
+        <w:rPr>
+          <w:rFonts w:ascii="Roboto" w:hAnsi="Roboto"/>
+        </w:rPr>
+      </w:pPr>
+    </w:p>
+    <w:p>
+      <w:pPr>
+        <w:pBdr>
+          <w:top w:val="single" w:sz="4" w:space="1" w:color="auto"/>
+          <w:left w:val="single" w:sz="4" w:space="4" w:color="auto"/>
+          <w:bottom w:val="single" w:sz="4" w:space="1" w:color="auto"/>
+          <w:right w:val="single" w:sz="4" w:space="4" w:color="auto"/>
+        </w:pBdr>
+        <w:shd w:val="clear" w:color="auto" w:fill="7030A0"/>
+        <w:spacing w:after="0"/>
+        <w:jc w:val="center"/>
+        <w:rPr>
+          <w:rFonts w:ascii="Roboto" w:hAnsi="Roboto"/>
+          <w:b/>
+          <w:bCs/>
+          <w:color w:val="FFFFFF" w:themeColor="background1"/>
+          <w:sz w:val="44"/>
+          <w:szCs w:val="44"/>
+        </w:rPr>
+      </w:pPr>
+      <w:r>
+        <w:rPr>
+          <w:rFonts w:ascii="Roboto" w:hAnsi="Roboto"/>
+          <w:b/>
+          <w:bCs/>
+          <w:color w:val="FFFFFF" w:themeColor="background1"/>
+          <w:sz w:val="28"/>
+          <w:szCs w:val="28"/>
+        </w:rPr>
+        <w:t>Pruebas manuales y automatizadas</w:t>
+      </w:r>
+    </w:p>
+    <w:p>
+      <w:pPr>
+        <w:spacing w:after="0"/>
+        <w:rPr>
+          <w:rFonts w:ascii="Roboto" w:hAnsi="Roboto"/>
+        </w:rPr>
+      </w:pPr>
+    </w:p>
+    <w:p>
+      <w:pPr>
+        <w:spacing w:after="0"/>
+        <w:rPr>
+          <w:rFonts w:ascii="Roboto" w:hAnsi="Roboto"/>
+        </w:rPr>
+      </w:pPr>
+    </w:p>
+    <w:p>
+      <w:pPr>
+        <w:spacing w:after="0"/>
+        <w:rPr>
+          <w:rFonts w:ascii="Roboto" w:hAnsi="Roboto"/>
+        </w:rPr>
+      </w:pPr>
+    </w:p>
+    <w:p>
+      <w:pPr>
+        <w:pBdr>
+          <w:top w:val="single" w:sz="4" w:space="1" w:color="auto"/>
+          <w:left w:val="single" w:sz="4" w:space="4" w:color="auto"/>
+          <w:bottom w:val="single" w:sz="4" w:space="1" w:color="auto"/>
+          <w:right w:val="single" w:sz="4" w:space="4" w:color="auto"/>
+        </w:pBdr>
+        <w:shd w:val="clear" w:color="auto" w:fill="171717" w:themeFill="background2" w:themeFillShade="1A"/>
+        <w:spacing w:after="0"/>
+        <w:jc w:val="center"/>
+        <w:rPr>
+          <w:rFonts w:ascii="Roboto" w:hAnsi="Roboto"/>
+          <w:b/>
+          <w:bCs/>
+          <w:sz w:val="44"/>
+          <w:szCs w:val="44"/>
+        </w:rPr>
+      </w:pPr>
+      <w:r>
+        <w:rPr>
+          <w:rFonts w:ascii="Roboto" w:hAnsi="Roboto"/>
+          <w:b/>
+          <w:bCs/>
+          <w:sz w:val="28"/>
+          <w:szCs w:val="28"/>
+        </w:rPr>
+        <w:t>Datos sueltos</w:t>
+      </w:r>
+    </w:p>
+    <w:p>
+      <w:pPr>
+        <w:spacing w:after="0"/>
+        <w:rPr>
+          <w:rFonts w:ascii="Roboto" w:hAnsi="Roboto"/>
+        </w:rPr>
+      </w:pPr>
+    </w:p>
+    <w:p>
+      <w:pPr>
+        <w:spacing w:after="0"/>
+        <w:rPr>
+          <w:rFonts w:ascii="Roboto" w:hAnsi="Roboto"/>
+        </w:rPr>
+      </w:pPr>
+      <w:r>
+        <w:rPr>
+          <w:rFonts w:ascii="Roboto" w:hAnsi="Roboto"/>
+          <w:b/>
+          <w:bCs/>
+          <w:u w:val="single"/>
+        </w:rPr>
+        <w:t>Snap</w:t>
+      </w:r>
+      <w:r>
+        <w:rPr>
+          <w:rFonts w:ascii="Roboto" w:hAnsi="Roboto"/>
+        </w:rPr>
+        <w:t>:</w:t>
+      </w:r>
+    </w:p>
+    <w:p>
+      <w:pPr>
+        <w:spacing w:after="0"/>
+        <w:rPr>
+          <w:rFonts w:ascii="Roboto" w:hAnsi="Roboto"/>
+        </w:rPr>
+      </w:pPr>
+      <w:r>
+        <w:rPr>
+          <w:rFonts w:ascii="Roboto" w:hAnsi="Roboto"/>
+        </w:rPr>
+        <w:t>E</w:t>
+      </w:r>
+      <w:r>
+        <w:rPr>
+          <w:rFonts w:ascii="Roboto" w:hAnsi="Roboto"/>
+        </w:rPr>
+        <w:t xml:space="preserve">s un nuevo concepto introducido con </w:t>
+      </w:r>
+      <w:r>
+        <w:rPr>
+          <w:rFonts w:ascii="Roboto" w:hAnsi="Roboto"/>
+          <w:color w:val="FF0000"/>
+        </w:rPr>
+        <w:t>Ubuntu</w:t>
+      </w:r>
+      <w:r>
+        <w:rPr>
+          <w:rFonts w:ascii="Roboto" w:hAnsi="Roboto"/>
+        </w:rPr>
+        <w:t xml:space="preserve">, nueva forma de </w:t>
+      </w:r>
+      <w:r>
+        <w:rPr>
+          <w:rFonts w:ascii="Roboto" w:hAnsi="Roboto"/>
+          <w:color w:val="FF0000"/>
+        </w:rPr>
+        <w:t>instalar apps</w:t>
+      </w:r>
+      <w:r>
+        <w:rPr>
+          <w:rFonts w:ascii="Roboto" w:hAnsi="Roboto"/>
+        </w:rPr>
+        <w:t>.</w:t>
+      </w:r>
+    </w:p>
+    <w:p>
+      <w:pPr>
+        <w:spacing w:after="0"/>
+        <w:rPr>
+          <w:rFonts w:ascii="Roboto" w:hAnsi="Roboto"/>
+        </w:rPr>
+      </w:pPr>
+    </w:p>
+    <w:p>
+      <w:pPr>
+        <w:spacing w:after="0"/>
+        <w:rPr>
+          <w:rFonts w:ascii="Roboto" w:hAnsi="Roboto"/>
+          <w:b/>
+          <w:u w:val="single"/>
+        </w:rPr>
+      </w:pPr>
+      <w:r>
+        <w:rPr>
+          <w:rFonts w:ascii="Roboto" w:hAnsi="Roboto"/>
+          <w:b/>
+          <w:u w:val="single"/>
+        </w:rPr>
+        <w:t>Pip:</w:t>
+      </w:r>
+    </w:p>
+    <w:p>
+      <w:pPr>
+        <w:spacing w:after="0"/>
+        <w:rPr>
+          <w:rFonts w:ascii="Roboto" w:hAnsi="Roboto"/>
+        </w:rPr>
+      </w:pPr>
+      <w:r>
+        <w:rPr>
+          <w:rFonts w:ascii="Roboto" w:hAnsi="Roboto"/>
+        </w:rPr>
+        <w:t xml:space="preserve">Sistema de </w:t>
+      </w:r>
+      <w:r>
+        <w:rPr>
+          <w:rFonts w:ascii="Roboto" w:hAnsi="Roboto"/>
+          <w:color w:val="FF0000"/>
+        </w:rPr>
+        <w:t xml:space="preserve">gestion de paquetes </w:t>
+      </w:r>
+      <w:r>
+        <w:rPr>
+          <w:rFonts w:ascii="Roboto" w:hAnsi="Roboto"/>
+        </w:rPr>
+        <w:t xml:space="preserve">para instalar y </w:t>
+      </w:r>
+      <w:r>
+        <w:rPr>
+          <w:rFonts w:ascii="Roboto" w:hAnsi="Roboto"/>
+          <w:color w:val="FF0000"/>
+        </w:rPr>
+        <w:t xml:space="preserve">administrar paquetes </w:t>
+      </w:r>
+      <w:r>
+        <w:rPr>
+          <w:rFonts w:ascii="Roboto" w:hAnsi="Roboto"/>
+        </w:rPr>
+        <w:t xml:space="preserve">de </w:t>
+      </w:r>
+      <w:r>
+        <w:rPr>
+          <w:rFonts w:ascii="Roboto" w:hAnsi="Roboto"/>
+          <w:color w:val="FF0000"/>
+        </w:rPr>
+        <w:t>python</w:t>
+      </w:r>
+      <w:r>
+        <w:rPr>
+          <w:rFonts w:ascii="Roboto" w:hAnsi="Roboto"/>
+        </w:rPr>
+        <w:t>.</w:t>
+      </w:r>
     </w:p>
     <w:p>
       <w:pPr>
@@ -6669,6 +11628,184 @@
     </w:lvl>
   </w:abstractNum>
   <w:abstractNum w:abstractNumId="1" w15:restartNumberingAfterBreak="0">
+    <w:nsid w:val="1D7B3C3A"/>
+    <w:multiLevelType w:val="hybridMultilevel"/>
+    <w:tmpl w:val="FE7A14C8"/>
+    <w:lvl w:ilvl="0" w:tplc="9EEEBA1A">
+      <w:start w:val="1"/>
+      <w:numFmt w:val="decimal"/>
+      <w:lvlText w:val="%1."/>
+      <w:lvlJc w:val="left"/>
+      <w:pPr>
+        <w:ind w:left="720" w:hanging="360"/>
+      </w:pPr>
+      <w:rPr>
+        <w:rFonts w:hint="default"/>
+      </w:rPr>
+    </w:lvl>
+    <w:lvl w:ilvl="1" w:tplc="0C0A0019" w:tentative="1">
+      <w:start w:val="1"/>
+      <w:numFmt w:val="lowerLetter"/>
+      <w:lvlText w:val="%2."/>
+      <w:lvlJc w:val="left"/>
+      <w:pPr>
+        <w:ind w:left="1440" w:hanging="360"/>
+      </w:pPr>
+    </w:lvl>
+    <w:lvl w:ilvl="2" w:tplc="0C0A001B" w:tentative="1">
+      <w:start w:val="1"/>
+      <w:numFmt w:val="lowerRoman"/>
+      <w:lvlText w:val="%3."/>
+      <w:lvlJc w:val="right"/>
+      <w:pPr>
+        <w:ind w:left="2160" w:hanging="180"/>
+      </w:pPr>
+    </w:lvl>
+    <w:lvl w:ilvl="3" w:tplc="0C0A000F" w:tentative="1">
+      <w:start w:val="1"/>
+      <w:numFmt w:val="decimal"/>
+      <w:lvlText w:val="%4."/>
+      <w:lvlJc w:val="left"/>
+      <w:pPr>
+        <w:ind w:left="2880" w:hanging="360"/>
+      </w:pPr>
+    </w:lvl>
+    <w:lvl w:ilvl="4" w:tplc="0C0A0019" w:tentative="1">
+      <w:start w:val="1"/>
+      <w:numFmt w:val="lowerLetter"/>
+      <w:lvlText w:val="%5."/>
+      <w:lvlJc w:val="left"/>
+      <w:pPr>
+        <w:ind w:left="3600" w:hanging="360"/>
+      </w:pPr>
+    </w:lvl>
+    <w:lvl w:ilvl="5" w:tplc="0C0A001B" w:tentative="1">
+      <w:start w:val="1"/>
+      <w:numFmt w:val="lowerRoman"/>
+      <w:lvlText w:val="%6."/>
+      <w:lvlJc w:val="right"/>
+      <w:pPr>
+        <w:ind w:left="4320" w:hanging="180"/>
+      </w:pPr>
+    </w:lvl>
+    <w:lvl w:ilvl="6" w:tplc="0C0A000F" w:tentative="1">
+      <w:start w:val="1"/>
+      <w:numFmt w:val="decimal"/>
+      <w:lvlText w:val="%7."/>
+      <w:lvlJc w:val="left"/>
+      <w:pPr>
+        <w:ind w:left="5040" w:hanging="360"/>
+      </w:pPr>
+    </w:lvl>
+    <w:lvl w:ilvl="7" w:tplc="0C0A0019" w:tentative="1">
+      <w:start w:val="1"/>
+      <w:numFmt w:val="lowerLetter"/>
+      <w:lvlText w:val="%8."/>
+      <w:lvlJc w:val="left"/>
+      <w:pPr>
+        <w:ind w:left="5760" w:hanging="360"/>
+      </w:pPr>
+    </w:lvl>
+    <w:lvl w:ilvl="8" w:tplc="0C0A001B" w:tentative="1">
+      <w:start w:val="1"/>
+      <w:numFmt w:val="lowerRoman"/>
+      <w:lvlText w:val="%9."/>
+      <w:lvlJc w:val="right"/>
+      <w:pPr>
+        <w:ind w:left="6480" w:hanging="180"/>
+      </w:pPr>
+    </w:lvl>
+  </w:abstractNum>
+  <w:abstractNum w:abstractNumId="2" w15:restartNumberingAfterBreak="0">
+    <w:nsid w:val="1EFE2D68"/>
+    <w:multiLevelType w:val="hybridMultilevel"/>
+    <w:tmpl w:val="BE16E63E"/>
+    <w:lvl w:ilvl="0" w:tplc="E572E42A">
+      <w:start w:val="1"/>
+      <w:numFmt w:val="decimal"/>
+      <w:lvlText w:val="%1."/>
+      <w:lvlJc w:val="left"/>
+      <w:pPr>
+        <w:ind w:left="720" w:hanging="360"/>
+      </w:pPr>
+      <w:rPr>
+        <w:rFonts w:hint="default"/>
+      </w:rPr>
+    </w:lvl>
+    <w:lvl w:ilvl="1" w:tplc="0C0A0019" w:tentative="1">
+      <w:start w:val="1"/>
+      <w:numFmt w:val="lowerLetter"/>
+      <w:lvlText w:val="%2."/>
+      <w:lvlJc w:val="left"/>
+      <w:pPr>
+        <w:ind w:left="1440" w:hanging="360"/>
+      </w:pPr>
+    </w:lvl>
+    <w:lvl w:ilvl="2" w:tplc="0C0A001B" w:tentative="1">
+      <w:start w:val="1"/>
+      <w:numFmt w:val="lowerRoman"/>
+      <w:lvlText w:val="%3."/>
+      <w:lvlJc w:val="right"/>
+      <w:pPr>
+        <w:ind w:left="2160" w:hanging="180"/>
+      </w:pPr>
+    </w:lvl>
+    <w:lvl w:ilvl="3" w:tplc="0C0A000F" w:tentative="1">
+      <w:start w:val="1"/>
+      <w:numFmt w:val="decimal"/>
+      <w:lvlText w:val="%4."/>
+      <w:lvlJc w:val="left"/>
+      <w:pPr>
+        <w:ind w:left="2880" w:hanging="360"/>
+      </w:pPr>
+    </w:lvl>
+    <w:lvl w:ilvl="4" w:tplc="0C0A0019" w:tentative="1">
+      <w:start w:val="1"/>
+      <w:numFmt w:val="lowerLetter"/>
+      <w:lvlText w:val="%5."/>
+      <w:lvlJc w:val="left"/>
+      <w:pPr>
+        <w:ind w:left="3600" w:hanging="360"/>
+      </w:pPr>
+    </w:lvl>
+    <w:lvl w:ilvl="5" w:tplc="0C0A001B" w:tentative="1">
+      <w:start w:val="1"/>
+      <w:numFmt w:val="lowerRoman"/>
+      <w:lvlText w:val="%6."/>
+      <w:lvlJc w:val="right"/>
+      <w:pPr>
+        <w:ind w:left="4320" w:hanging="180"/>
+      </w:pPr>
+    </w:lvl>
+    <w:lvl w:ilvl="6" w:tplc="0C0A000F" w:tentative="1">
+      <w:start w:val="1"/>
+      <w:numFmt w:val="decimal"/>
+      <w:lvlText w:val="%7."/>
+      <w:lvlJc w:val="left"/>
+      <w:pPr>
+        <w:ind w:left="5040" w:hanging="360"/>
+      </w:pPr>
+    </w:lvl>
+    <w:lvl w:ilvl="7" w:tplc="0C0A0019" w:tentative="1">
+      <w:start w:val="1"/>
+      <w:numFmt w:val="lowerLetter"/>
+      <w:lvlText w:val="%8."/>
+      <w:lvlJc w:val="left"/>
+      <w:pPr>
+        <w:ind w:left="5760" w:hanging="360"/>
+      </w:pPr>
+    </w:lvl>
+    <w:lvl w:ilvl="8" w:tplc="0C0A001B" w:tentative="1">
+      <w:start w:val="1"/>
+      <w:numFmt w:val="lowerRoman"/>
+      <w:lvlText w:val="%9."/>
+      <w:lvlJc w:val="right"/>
+      <w:pPr>
+        <w:ind w:left="6480" w:hanging="180"/>
+      </w:pPr>
+    </w:lvl>
+  </w:abstractNum>
+  <w:abstractNum w:abstractNumId="3" w15:restartNumberingAfterBreak="0">
     <w:nsid w:val="356B18CC"/>
     <w:multiLevelType w:val="hybridMultilevel"/>
     <w:tmpl w:val="1E6C552A"/>
@@ -6754,7 +11891,7 @@
       </w:pPr>
     </w:lvl>
   </w:abstractNum>
-  <w:abstractNum w:abstractNumId="2" w15:restartNumberingAfterBreak="0">
+  <w:abstractNum w:abstractNumId="4" w15:restartNumberingAfterBreak="0">
     <w:nsid w:val="3B5907E8"/>
     <w:multiLevelType w:val="hybridMultilevel"/>
     <w:tmpl w:val="FB1034A8"/>
@@ -6781,7 +11918,7 @@
         <w:rFonts w:ascii="Courier New" w:hAnsi="Courier New" w:cs="Courier New" w:hint="default"/>
       </w:rPr>
     </w:lvl>
-    <w:lvl w:ilvl="2" w:tplc="0C0A0005" w:tentative="1">
+    <w:lvl w:ilvl="2" w:tplc="0C0A0005">
       <w:start w:val="1"/>
       <w:numFmt w:val="bullet"/>
       <w:lvlText w:val=""/>
@@ -6866,7 +12003,7 @@
       </w:rPr>
     </w:lvl>
   </w:abstractNum>
-  <w:abstractNum w:abstractNumId="3" w15:restartNumberingAfterBreak="0">
+  <w:abstractNum w:abstractNumId="5" w15:restartNumberingAfterBreak="0">
     <w:nsid w:val="45504151"/>
     <w:multiLevelType w:val="hybridMultilevel"/>
     <w:tmpl w:val="091E202A"/>
@@ -6952,7 +12089,7 @@
       </w:pPr>
     </w:lvl>
   </w:abstractNum>
-  <w:abstractNum w:abstractNumId="4" w15:restartNumberingAfterBreak="0">
+  <w:abstractNum w:abstractNumId="6" w15:restartNumberingAfterBreak="0">
     <w:nsid w:val="54DF3C3B"/>
     <w:multiLevelType w:val="hybridMultilevel"/>
     <w:tmpl w:val="E8C8F1DA"/>
@@ -7038,7 +12175,7 @@
       </w:pPr>
     </w:lvl>
   </w:abstractNum>
-  <w:abstractNum w:abstractNumId="5" w15:restartNumberingAfterBreak="0">
+  <w:abstractNum w:abstractNumId="7" w15:restartNumberingAfterBreak="0">
     <w:nsid w:val="5B0A4506"/>
     <w:multiLevelType w:val="hybridMultilevel"/>
     <w:tmpl w:val="74A452C8"/>
@@ -7125,21 +12262,27 @@
     </w:lvl>
   </w:abstractNum>
   <w:num w:numId="1" w16cid:durableId="2130513942">
-    <w:abstractNumId w:val="4"/>
+    <w:abstractNumId w:val="6"/>
   </w:num>
   <w:num w:numId="2" w16cid:durableId="1887721161">
     <w:abstractNumId w:val="0"/>
   </w:num>
   <w:num w:numId="3" w16cid:durableId="276185596">
+    <w:abstractNumId w:val="3"/>
+  </w:num>
+  <w:num w:numId="4" w16cid:durableId="937375112">
+    <w:abstractNumId w:val="7"/>
+  </w:num>
+  <w:num w:numId="5" w16cid:durableId="1554852167">
+    <w:abstractNumId w:val="5"/>
+  </w:num>
+  <w:num w:numId="6" w16cid:durableId="880559419">
+    <w:abstractNumId w:val="4"/>
+  </w:num>
+  <w:num w:numId="7" w16cid:durableId="1685859055">
     <w:abstractNumId w:val="1"/>
   </w:num>
-  <w:num w:numId="4" w16cid:durableId="937375112">
-    <w:abstractNumId w:val="5"/>
-  </w:num>
-  <w:num w:numId="5" w16cid:durableId="1554852167">
-    <w:abstractNumId w:val="3"/>
-  </w:num>
-  <w:num w:numId="6" w16cid:durableId="880559419">
+  <w:num w:numId="8" w16cid:durableId="123081321">
     <w:abstractNumId w:val="2"/>
   </w:num>
 </w:numbering>
